--- a/Documentation/Theory/Classification for data streams/Bayesian networks/Machine Learning for Data Streams_Bayesian networks.docx
+++ b/Documentation/Theory/Classification for data streams/Bayesian networks/Machine Learning for Data Streams_Bayesian networks.docx
@@ -15,6 +15,7 @@
     <w:p>
       <w:pPr>
         <w:pStyle w:val="Ttulo1"/>
+        <w:jc w:val="both"/>
       </w:pPr>
       <w:r>
         <w:t>BAYESIAN NETWORKS</w:t>
@@ -23,6 +24,7 @@
     <w:p>
       <w:pPr>
         <w:pStyle w:val="Ttulo2"/>
+        <w:jc w:val="both"/>
       </w:pPr>
       <w:r>
         <w:t>NAÏVE BAYES</w:t>
@@ -35,6 +37,7 @@
           <w:ilvl w:val="0"/>
           <w:numId w:val="4"/>
         </w:numPr>
+        <w:jc w:val="both"/>
       </w:pPr>
       <w:proofErr w:type="spellStart"/>
       <w:r>
@@ -151,37 +154,23 @@
           <w:ilvl w:val="0"/>
           <w:numId w:val="5"/>
         </w:numPr>
+        <w:jc w:val="both"/>
       </w:pPr>
       <w:proofErr w:type="spellStart"/>
       <w:r>
-        <w:t>T</w:t>
-      </w:r>
-      <w:r>
-        <w:t>he</w:t>
-      </w:r>
-      <w:proofErr w:type="spellEnd"/>
-      <w:r>
-        <w:t xml:space="preserve"> </w:t>
-      </w:r>
-      <w:proofErr w:type="spellStart"/>
-      <w:r>
-        <w:t>na</w:t>
-      </w:r>
-      <w:r>
-        <w:t>ï</w:t>
-      </w:r>
-      <w:r>
-        <w:t>v</w:t>
-      </w:r>
-      <w:r>
-        <w:t>e</w:t>
-      </w:r>
-      <w:proofErr w:type="spellEnd"/>
-      <w:r>
-        <w:t xml:space="preserve"> </w:t>
-      </w:r>
-      <w:r>
-        <w:t xml:space="preserve">Bayes </w:t>
+        <w:t>The</w:t>
+      </w:r>
+      <w:proofErr w:type="spellEnd"/>
+      <w:r>
+        <w:t xml:space="preserve"> </w:t>
+      </w:r>
+      <w:proofErr w:type="spellStart"/>
+      <w:r>
+        <w:t>naïve</w:t>
+      </w:r>
+      <w:proofErr w:type="spellEnd"/>
+      <w:r>
+        <w:t xml:space="preserve"> Bayes </w:t>
       </w:r>
       <w:proofErr w:type="spellStart"/>
       <w:r>
@@ -229,10 +218,7 @@
       </w:r>
       <w:proofErr w:type="spellEnd"/>
       <w:r>
-        <w:t xml:space="preserve"> do</w:t>
-      </w:r>
-      <w:r>
-        <w:t xml:space="preserve"> </w:t>
+        <w:t xml:space="preserve"> do </w:t>
       </w:r>
       <w:proofErr w:type="spellStart"/>
       <w:r>
@@ -521,10 +507,7 @@
       </w:r>
       <w:proofErr w:type="spellEnd"/>
       <w:r>
-        <w:t xml:space="preserve"> </w:t>
-      </w:r>
-      <w:r>
-        <w:t xml:space="preserve">can be </w:t>
+        <w:t xml:space="preserve"> can be </w:t>
       </w:r>
       <w:proofErr w:type="spellStart"/>
       <w:r>
@@ -620,6 +603,7 @@
           <w:ilvl w:val="0"/>
           <w:numId w:val="5"/>
         </w:numPr>
+        <w:jc w:val="both"/>
       </w:pPr>
       <w:proofErr w:type="spellStart"/>
       <w:r>
@@ -698,13 +682,7 @@
         <w:rPr>
           <w:b/>
         </w:rPr>
-        <w:t xml:space="preserve"> </w:t>
-      </w:r>
-      <w:r>
-        <w:rPr>
-          <w:b/>
-        </w:rPr>
-        <w:t xml:space="preserve">are </w:t>
+        <w:t xml:space="preserve"> are </w:t>
       </w:r>
       <w:proofErr w:type="spellStart"/>
       <w:r>
@@ -1263,6 +1241,7 @@
       <w:pPr>
         <w:pStyle w:val="Prrafodelista"/>
         <w:ind w:left="1800"/>
+        <w:jc w:val="both"/>
       </w:pPr>
     </w:p>
     <w:p>
@@ -1272,6 +1251,7 @@
           <w:ilvl w:val="0"/>
           <w:numId w:val="1"/>
         </w:numPr>
+        <w:jc w:val="both"/>
         <w:rPr>
           <w:rFonts w:ascii="Times New Roman" w:hAnsi="Times New Roman" w:cs="Times New Roman"/>
           <w:b/>
@@ -1365,6 +1345,7 @@
           <w:ilvl w:val="1"/>
           <w:numId w:val="1"/>
         </w:numPr>
+        <w:jc w:val="both"/>
         <w:rPr>
           <w:rFonts w:ascii="Times New Roman" w:hAnsi="Times New Roman" w:cs="Times New Roman"/>
           <w:sz w:val="24"/>
@@ -2177,6 +2158,7 @@
           <w:ilvl w:val="1"/>
           <w:numId w:val="1"/>
         </w:numPr>
+        <w:jc w:val="both"/>
         <w:rPr>
           <w:rFonts w:ascii="Times New Roman" w:hAnsi="Times New Roman" w:cs="Times New Roman"/>
           <w:sz w:val="24"/>
@@ -2631,6 +2613,7 @@
           <w:ilvl w:val="1"/>
           <w:numId w:val="1"/>
         </w:numPr>
+        <w:jc w:val="both"/>
         <w:rPr>
           <w:rFonts w:ascii="Times New Roman" w:hAnsi="Times New Roman" w:cs="Times New Roman"/>
           <w:sz w:val="24"/>
@@ -2915,6 +2898,7 @@
           <w:ilvl w:val="1"/>
           <w:numId w:val="1"/>
         </w:numPr>
+        <w:jc w:val="both"/>
         <w:rPr>
           <w:rFonts w:ascii="Times New Roman" w:hAnsi="Times New Roman" w:cs="Times New Roman"/>
           <w:sz w:val="24"/>
@@ -3637,6 +3621,7 @@
           <w:ilvl w:val="1"/>
           <w:numId w:val="1"/>
         </w:numPr>
+        <w:jc w:val="both"/>
         <w:rPr>
           <w:rFonts w:ascii="Times New Roman" w:hAnsi="Times New Roman" w:cs="Times New Roman"/>
           <w:sz w:val="24"/>
@@ -4187,52 +4172,52 @@
           <w:sz w:val="24"/>
           <w:szCs w:val="24"/>
         </w:rPr>
+        <w:t>“</w:t>
+      </w:r>
+      <w:proofErr w:type="spellStart"/>
+      <w:r>
+        <w:rPr>
+          <w:rFonts w:ascii="Times New Roman" w:hAnsi="Times New Roman" w:cs="Times New Roman"/>
+          <w:sz w:val="24"/>
+          <w:szCs w:val="24"/>
+        </w:rPr>
+        <w:t>cPiD</w:t>
+      </w:r>
+      <w:proofErr w:type="spellEnd"/>
+      <w:r>
+        <w:rPr>
+          <w:rFonts w:ascii="Times New Roman" w:hAnsi="Times New Roman" w:cs="Times New Roman"/>
+          <w:sz w:val="24"/>
+          <w:szCs w:val="24"/>
+        </w:rPr>
+        <w:t xml:space="preserve">" </w:t>
+      </w:r>
+      <w:proofErr w:type="spellStart"/>
+      <w:r>
+        <w:rPr>
+          <w:rFonts w:ascii="Times New Roman" w:hAnsi="Times New Roman" w:cs="Times New Roman"/>
+          <w:sz w:val="24"/>
+          <w:szCs w:val="24"/>
+        </w:rPr>
+        <w:t>which</w:t>
+      </w:r>
+      <w:proofErr w:type="spellEnd"/>
+      <w:r>
+        <w:rPr>
+          <w:rFonts w:ascii="Times New Roman" w:hAnsi="Times New Roman" w:cs="Times New Roman"/>
+          <w:sz w:val="24"/>
+          <w:szCs w:val="24"/>
+        </w:rPr>
+        <w:t xml:space="preserve"> </w:t>
+      </w:r>
+      <w:proofErr w:type="spellStart"/>
+      <w:r>
+        <w:rPr>
+          <w:rFonts w:ascii="Times New Roman" w:hAnsi="Times New Roman" w:cs="Times New Roman"/>
+          <w:sz w:val="24"/>
+          <w:szCs w:val="24"/>
+        </w:rPr>
         <w:lastRenderedPageBreak/>
-        <w:t>“</w:t>
-      </w:r>
-      <w:proofErr w:type="spellStart"/>
-      <w:r>
-        <w:rPr>
-          <w:rFonts w:ascii="Times New Roman" w:hAnsi="Times New Roman" w:cs="Times New Roman"/>
-          <w:sz w:val="24"/>
-          <w:szCs w:val="24"/>
-        </w:rPr>
-        <w:t>cPiD</w:t>
-      </w:r>
-      <w:proofErr w:type="spellEnd"/>
-      <w:r>
-        <w:rPr>
-          <w:rFonts w:ascii="Times New Roman" w:hAnsi="Times New Roman" w:cs="Times New Roman"/>
-          <w:sz w:val="24"/>
-          <w:szCs w:val="24"/>
-        </w:rPr>
-        <w:t xml:space="preserve">" </w:t>
-      </w:r>
-      <w:proofErr w:type="spellStart"/>
-      <w:r>
-        <w:rPr>
-          <w:rFonts w:ascii="Times New Roman" w:hAnsi="Times New Roman" w:cs="Times New Roman"/>
-          <w:sz w:val="24"/>
-          <w:szCs w:val="24"/>
-        </w:rPr>
-        <w:t>which</w:t>
-      </w:r>
-      <w:proofErr w:type="spellEnd"/>
-      <w:r>
-        <w:rPr>
-          <w:rFonts w:ascii="Times New Roman" w:hAnsi="Times New Roman" w:cs="Times New Roman"/>
-          <w:sz w:val="24"/>
-          <w:szCs w:val="24"/>
-        </w:rPr>
-        <w:t xml:space="preserve"> </w:t>
-      </w:r>
-      <w:proofErr w:type="spellStart"/>
-      <w:r>
-        <w:rPr>
-          <w:rFonts w:ascii="Times New Roman" w:hAnsi="Times New Roman" w:cs="Times New Roman"/>
-          <w:sz w:val="24"/>
-          <w:szCs w:val="24"/>
-        </w:rPr>
         <w:t>is</w:t>
       </w:r>
       <w:proofErr w:type="spellEnd"/>
@@ -4430,6 +4415,7 @@
           <w:ilvl w:val="1"/>
           <w:numId w:val="1"/>
         </w:numPr>
+        <w:jc w:val="both"/>
         <w:rPr>
           <w:rFonts w:ascii="Times New Roman" w:hAnsi="Times New Roman" w:cs="Times New Roman"/>
           <w:sz w:val="24"/>
@@ -5025,6 +5011,7 @@
       <w:pPr>
         <w:pStyle w:val="Prrafodelista"/>
         <w:ind w:left="1440"/>
+        <w:jc w:val="both"/>
         <w:rPr>
           <w:rFonts w:ascii="Times New Roman" w:hAnsi="Times New Roman" w:cs="Times New Roman"/>
           <w:sz w:val="24"/>
@@ -5039,6 +5026,7 @@
           <w:ilvl w:val="1"/>
           <w:numId w:val="1"/>
         </w:numPr>
+        <w:jc w:val="both"/>
         <w:rPr>
           <w:rFonts w:ascii="Times New Roman" w:hAnsi="Times New Roman" w:cs="Times New Roman"/>
           <w:color w:val="2F5496" w:themeColor="accent1" w:themeShade="BF"/>
@@ -6221,6 +6209,7 @@
           <w:ilvl w:val="2"/>
           <w:numId w:val="1"/>
         </w:numPr>
+        <w:jc w:val="both"/>
         <w:rPr>
           <w:rFonts w:ascii="Times New Roman" w:hAnsi="Times New Roman" w:cs="Times New Roman"/>
           <w:color w:val="2F5496" w:themeColor="accent1" w:themeShade="BF"/>
@@ -6641,6 +6630,7 @@
           <w:ilvl w:val="2"/>
           <w:numId w:val="1"/>
         </w:numPr>
+        <w:jc w:val="both"/>
         <w:rPr>
           <w:rFonts w:ascii="Times New Roman" w:hAnsi="Times New Roman" w:cs="Times New Roman"/>
           <w:color w:val="2F5496" w:themeColor="accent1" w:themeShade="BF"/>
@@ -6816,6 +6806,7 @@
           <w:ilvl w:val="3"/>
           <w:numId w:val="1"/>
         </w:numPr>
+        <w:jc w:val="both"/>
         <w:rPr>
           <w:rFonts w:ascii="Times New Roman" w:hAnsi="Times New Roman" w:cs="Times New Roman"/>
           <w:color w:val="2F5496" w:themeColor="accent1" w:themeShade="BF"/>
@@ -7107,6 +7098,7 @@
           <w:ilvl w:val="3"/>
           <w:numId w:val="1"/>
         </w:numPr>
+        <w:jc w:val="both"/>
         <w:rPr>
           <w:rFonts w:ascii="Times New Roman" w:hAnsi="Times New Roman" w:cs="Times New Roman"/>
           <w:color w:val="2F5496" w:themeColor="accent1" w:themeShade="BF"/>
@@ -7498,6 +7490,7 @@
           <w:ilvl w:val="2"/>
           <w:numId w:val="1"/>
         </w:numPr>
+        <w:jc w:val="both"/>
         <w:rPr>
           <w:rFonts w:ascii="Times New Roman" w:hAnsi="Times New Roman" w:cs="Times New Roman"/>
           <w:color w:val="2F5496" w:themeColor="accent1" w:themeShade="BF"/>
@@ -7609,6 +7602,7 @@
     <w:p>
       <w:pPr>
         <w:ind w:left="1800"/>
+        <w:jc w:val="both"/>
         <w:rPr>
           <w:rFonts w:ascii="Times New Roman" w:hAnsi="Times New Roman" w:cs="Times New Roman"/>
           <w:color w:val="2F5496" w:themeColor="accent1" w:themeShade="BF"/>
@@ -7624,6 +7618,7 @@
           <w:ilvl w:val="0"/>
           <w:numId w:val="1"/>
         </w:numPr>
+        <w:jc w:val="both"/>
         <w:rPr>
           <w:rFonts w:ascii="Times New Roman" w:hAnsi="Times New Roman" w:cs="Times New Roman"/>
           <w:b/>
@@ -7800,8 +7795,1051 @@
         </w:rPr>
         <w:t xml:space="preserve"> </w:t>
       </w:r>
-      <w:bookmarkStart w:id="0" w:name="_GoBack"/>
-      <w:bookmarkEnd w:id="0"/>
+      <w:r>
+        <w:rPr>
+          <w:rFonts w:ascii="Times New Roman" w:hAnsi="Times New Roman" w:cs="Times New Roman"/>
+          <w:b/>
+          <w:sz w:val="24"/>
+          <w:szCs w:val="24"/>
+        </w:rPr>
+        <w:t>(2016):</w:t>
+      </w:r>
+    </w:p>
+    <w:p>
+      <w:pPr>
+        <w:pStyle w:val="Prrafodelista"/>
+        <w:numPr>
+          <w:ilvl w:val="1"/>
+          <w:numId w:val="1"/>
+        </w:numPr>
+        <w:jc w:val="both"/>
+        <w:rPr>
+          <w:rFonts w:ascii="Times New Roman" w:hAnsi="Times New Roman" w:cs="Times New Roman"/>
+          <w:sz w:val="24"/>
+          <w:szCs w:val="24"/>
+        </w:rPr>
+      </w:pPr>
+      <w:proofErr w:type="spellStart"/>
+      <w:r>
+        <w:rPr>
+          <w:rFonts w:ascii="Times New Roman" w:hAnsi="Times New Roman" w:cs="Times New Roman"/>
+          <w:sz w:val="24"/>
+          <w:szCs w:val="24"/>
+        </w:rPr>
+        <w:t>T</w:t>
+      </w:r>
+      <w:r>
+        <w:rPr>
+          <w:rFonts w:ascii="Times New Roman" w:hAnsi="Times New Roman" w:cs="Times New Roman"/>
+          <w:sz w:val="24"/>
+          <w:szCs w:val="24"/>
+        </w:rPr>
+        <w:t>wo</w:t>
+      </w:r>
+      <w:proofErr w:type="spellEnd"/>
+      <w:r>
+        <w:rPr>
+          <w:rFonts w:ascii="Times New Roman" w:hAnsi="Times New Roman" w:cs="Times New Roman"/>
+          <w:sz w:val="24"/>
+          <w:szCs w:val="24"/>
+        </w:rPr>
+        <w:t xml:space="preserve"> new </w:t>
+      </w:r>
+      <w:proofErr w:type="spellStart"/>
+      <w:r>
+        <w:rPr>
+          <w:rFonts w:ascii="Times New Roman" w:hAnsi="Times New Roman" w:cs="Times New Roman"/>
+          <w:sz w:val="24"/>
+          <w:szCs w:val="24"/>
+        </w:rPr>
+        <w:t>contributions</w:t>
+      </w:r>
+      <w:proofErr w:type="spellEnd"/>
+      <w:r>
+        <w:rPr>
+          <w:rFonts w:ascii="Times New Roman" w:hAnsi="Times New Roman" w:cs="Times New Roman"/>
+          <w:sz w:val="24"/>
+          <w:szCs w:val="24"/>
+        </w:rPr>
+        <w:t xml:space="preserve"> are </w:t>
+      </w:r>
+      <w:proofErr w:type="spellStart"/>
+      <w:r>
+        <w:rPr>
+          <w:rFonts w:ascii="Times New Roman" w:hAnsi="Times New Roman" w:cs="Times New Roman"/>
+          <w:sz w:val="24"/>
+          <w:szCs w:val="24"/>
+        </w:rPr>
+        <w:t>made</w:t>
+      </w:r>
+      <w:proofErr w:type="spellEnd"/>
+      <w:r>
+        <w:rPr>
+          <w:rFonts w:ascii="Times New Roman" w:hAnsi="Times New Roman" w:cs="Times New Roman"/>
+          <w:sz w:val="24"/>
+          <w:szCs w:val="24"/>
+        </w:rPr>
+        <w:t xml:space="preserve"> </w:t>
+      </w:r>
+      <w:proofErr w:type="spellStart"/>
+      <w:r>
+        <w:rPr>
+          <w:rFonts w:ascii="Times New Roman" w:hAnsi="Times New Roman" w:cs="Times New Roman"/>
+          <w:sz w:val="24"/>
+          <w:szCs w:val="24"/>
+        </w:rPr>
+        <w:t>to</w:t>
+      </w:r>
+      <w:proofErr w:type="spellEnd"/>
+      <w:r>
+        <w:rPr>
+          <w:rFonts w:ascii="Times New Roman" w:hAnsi="Times New Roman" w:cs="Times New Roman"/>
+          <w:sz w:val="24"/>
+          <w:szCs w:val="24"/>
+        </w:rPr>
+        <w:t xml:space="preserve"> </w:t>
+      </w:r>
+      <w:proofErr w:type="spellStart"/>
+      <w:r>
+        <w:rPr>
+          <w:rFonts w:ascii="Times New Roman" w:hAnsi="Times New Roman" w:cs="Times New Roman"/>
+          <w:sz w:val="24"/>
+          <w:szCs w:val="24"/>
+        </w:rPr>
+        <w:t>handle</w:t>
+      </w:r>
+      <w:proofErr w:type="spellEnd"/>
+      <w:r>
+        <w:rPr>
+          <w:rFonts w:ascii="Times New Roman" w:hAnsi="Times New Roman" w:cs="Times New Roman"/>
+          <w:sz w:val="24"/>
+          <w:szCs w:val="24"/>
+        </w:rPr>
+        <w:t xml:space="preserve"> </w:t>
+      </w:r>
+      <w:proofErr w:type="spellStart"/>
+      <w:r>
+        <w:rPr>
+          <w:rFonts w:ascii="Times New Roman" w:hAnsi="Times New Roman" w:cs="Times New Roman"/>
+          <w:sz w:val="24"/>
+          <w:szCs w:val="24"/>
+        </w:rPr>
+        <w:t>the</w:t>
+      </w:r>
+      <w:proofErr w:type="spellEnd"/>
+      <w:r>
+        <w:rPr>
+          <w:rFonts w:ascii="Times New Roman" w:hAnsi="Times New Roman" w:cs="Times New Roman"/>
+          <w:sz w:val="24"/>
+          <w:szCs w:val="24"/>
+        </w:rPr>
+        <w:t xml:space="preserve"> </w:t>
+      </w:r>
+      <w:proofErr w:type="spellStart"/>
+      <w:r>
+        <w:rPr>
+          <w:rFonts w:ascii="Times New Roman" w:hAnsi="Times New Roman" w:cs="Times New Roman"/>
+          <w:sz w:val="24"/>
+          <w:szCs w:val="24"/>
+        </w:rPr>
+        <w:t>challenges</w:t>
+      </w:r>
+      <w:proofErr w:type="spellEnd"/>
+      <w:r>
+        <w:rPr>
+          <w:rFonts w:ascii="Times New Roman" w:hAnsi="Times New Roman" w:cs="Times New Roman"/>
+          <w:sz w:val="24"/>
+          <w:szCs w:val="24"/>
+        </w:rPr>
+        <w:t xml:space="preserve"> </w:t>
+      </w:r>
+      <w:proofErr w:type="spellStart"/>
+      <w:r>
+        <w:rPr>
+          <w:rFonts w:ascii="Times New Roman" w:hAnsi="Times New Roman" w:cs="Times New Roman"/>
+          <w:sz w:val="24"/>
+          <w:szCs w:val="24"/>
+        </w:rPr>
+        <w:t>of</w:t>
+      </w:r>
+      <w:proofErr w:type="spellEnd"/>
+      <w:r>
+        <w:rPr>
+          <w:rFonts w:ascii="Times New Roman" w:hAnsi="Times New Roman" w:cs="Times New Roman"/>
+          <w:sz w:val="24"/>
+          <w:szCs w:val="24"/>
+        </w:rPr>
+        <w:t xml:space="preserve"> </w:t>
+      </w:r>
+      <w:proofErr w:type="spellStart"/>
+      <w:r>
+        <w:rPr>
+          <w:rFonts w:ascii="Times New Roman" w:hAnsi="Times New Roman" w:cs="Times New Roman"/>
+          <w:sz w:val="24"/>
+          <w:szCs w:val="24"/>
+        </w:rPr>
+        <w:t>recurring</w:t>
+      </w:r>
+      <w:proofErr w:type="spellEnd"/>
+      <w:r>
+        <w:rPr>
+          <w:rFonts w:ascii="Times New Roman" w:hAnsi="Times New Roman" w:cs="Times New Roman"/>
+          <w:sz w:val="24"/>
+          <w:szCs w:val="24"/>
+        </w:rPr>
+        <w:t xml:space="preserve"> concept </w:t>
+      </w:r>
+      <w:proofErr w:type="spellStart"/>
+      <w:r>
+        <w:rPr>
+          <w:rFonts w:ascii="Times New Roman" w:hAnsi="Times New Roman" w:cs="Times New Roman"/>
+          <w:sz w:val="24"/>
+          <w:szCs w:val="24"/>
+        </w:rPr>
+        <w:t>drift</w:t>
+      </w:r>
+      <w:proofErr w:type="spellEnd"/>
+      <w:r>
+        <w:rPr>
+          <w:rFonts w:ascii="Times New Roman" w:hAnsi="Times New Roman" w:cs="Times New Roman"/>
+          <w:sz w:val="24"/>
+          <w:szCs w:val="24"/>
+        </w:rPr>
+        <w:t xml:space="preserve">. </w:t>
+      </w:r>
+      <w:proofErr w:type="spellStart"/>
+      <w:r>
+        <w:rPr>
+          <w:rFonts w:ascii="Times New Roman" w:hAnsi="Times New Roman" w:cs="Times New Roman"/>
+          <w:sz w:val="24"/>
+          <w:szCs w:val="24"/>
+        </w:rPr>
+        <w:t>The</w:t>
+      </w:r>
+      <w:proofErr w:type="spellEnd"/>
+      <w:r>
+        <w:rPr>
+          <w:rFonts w:ascii="Times New Roman" w:hAnsi="Times New Roman" w:cs="Times New Roman"/>
+          <w:sz w:val="24"/>
+          <w:szCs w:val="24"/>
+        </w:rPr>
+        <w:t xml:space="preserve"> </w:t>
+      </w:r>
+      <w:proofErr w:type="spellStart"/>
+      <w:r>
+        <w:rPr>
+          <w:rFonts w:ascii="Times New Roman" w:hAnsi="Times New Roman" w:cs="Times New Roman"/>
+          <w:sz w:val="24"/>
+          <w:szCs w:val="24"/>
+        </w:rPr>
+        <w:t>first</w:t>
+      </w:r>
+      <w:proofErr w:type="spellEnd"/>
+      <w:r>
+        <w:rPr>
+          <w:rFonts w:ascii="Times New Roman" w:hAnsi="Times New Roman" w:cs="Times New Roman"/>
+          <w:sz w:val="24"/>
+          <w:szCs w:val="24"/>
+        </w:rPr>
+        <w:t xml:space="preserve"> </w:t>
+      </w:r>
+      <w:proofErr w:type="spellStart"/>
+      <w:r>
+        <w:rPr>
+          <w:rFonts w:ascii="Times New Roman" w:hAnsi="Times New Roman" w:cs="Times New Roman"/>
+          <w:sz w:val="24"/>
+          <w:szCs w:val="24"/>
+        </w:rPr>
+        <w:t>contribution</w:t>
+      </w:r>
+      <w:proofErr w:type="spellEnd"/>
+      <w:r>
+        <w:rPr>
+          <w:rFonts w:ascii="Times New Roman" w:hAnsi="Times New Roman" w:cs="Times New Roman"/>
+          <w:sz w:val="24"/>
+          <w:szCs w:val="24"/>
+        </w:rPr>
+        <w:t xml:space="preserve"> </w:t>
+      </w:r>
+      <w:proofErr w:type="spellStart"/>
+      <w:r>
+        <w:rPr>
+          <w:rFonts w:ascii="Times New Roman" w:hAnsi="Times New Roman" w:cs="Times New Roman"/>
+          <w:sz w:val="24"/>
+          <w:szCs w:val="24"/>
+        </w:rPr>
+        <w:t>is</w:t>
+      </w:r>
+      <w:proofErr w:type="spellEnd"/>
+      <w:r>
+        <w:rPr>
+          <w:rFonts w:ascii="Times New Roman" w:hAnsi="Times New Roman" w:cs="Times New Roman"/>
+          <w:sz w:val="24"/>
+          <w:szCs w:val="24"/>
+        </w:rPr>
+        <w:t xml:space="preserve"> </w:t>
+      </w:r>
+      <w:proofErr w:type="spellStart"/>
+      <w:r>
+        <w:rPr>
+          <w:rFonts w:ascii="Times New Roman" w:hAnsi="Times New Roman" w:cs="Times New Roman"/>
+          <w:sz w:val="24"/>
+          <w:szCs w:val="24"/>
+        </w:rPr>
+        <w:t>to</w:t>
+      </w:r>
+      <w:proofErr w:type="spellEnd"/>
+      <w:r>
+        <w:rPr>
+          <w:rFonts w:ascii="Times New Roman" w:hAnsi="Times New Roman" w:cs="Times New Roman"/>
+          <w:sz w:val="24"/>
+          <w:szCs w:val="24"/>
+        </w:rPr>
+        <w:t xml:space="preserve"> </w:t>
+      </w:r>
+      <w:proofErr w:type="spellStart"/>
+      <w:r>
+        <w:rPr>
+          <w:rFonts w:ascii="Times New Roman" w:hAnsi="Times New Roman" w:cs="Times New Roman"/>
+          <w:b/>
+          <w:sz w:val="24"/>
+          <w:szCs w:val="24"/>
+        </w:rPr>
+        <w:t>utilize</w:t>
+      </w:r>
+      <w:proofErr w:type="spellEnd"/>
+      <w:r>
+        <w:rPr>
+          <w:rFonts w:ascii="Times New Roman" w:hAnsi="Times New Roman" w:cs="Times New Roman"/>
+          <w:b/>
+          <w:sz w:val="24"/>
+          <w:szCs w:val="24"/>
+        </w:rPr>
+        <w:t xml:space="preserve"> </w:t>
+      </w:r>
+      <w:proofErr w:type="spellStart"/>
+      <w:r>
+        <w:rPr>
+          <w:rFonts w:ascii="Times New Roman" w:hAnsi="Times New Roman" w:cs="Times New Roman"/>
+          <w:b/>
+          <w:sz w:val="24"/>
+          <w:szCs w:val="24"/>
+        </w:rPr>
+        <w:t>the</w:t>
+      </w:r>
+      <w:proofErr w:type="spellEnd"/>
+      <w:r>
+        <w:rPr>
+          <w:rFonts w:ascii="Times New Roman" w:hAnsi="Times New Roman" w:cs="Times New Roman"/>
+          <w:b/>
+          <w:sz w:val="24"/>
+          <w:szCs w:val="24"/>
+        </w:rPr>
+        <w:t xml:space="preserve"> rough set </w:t>
+      </w:r>
+      <w:proofErr w:type="spellStart"/>
+      <w:r>
+        <w:rPr>
+          <w:rFonts w:ascii="Times New Roman" w:hAnsi="Times New Roman" w:cs="Times New Roman"/>
+          <w:b/>
+          <w:sz w:val="24"/>
+          <w:szCs w:val="24"/>
+        </w:rPr>
+        <w:t>theory</w:t>
+      </w:r>
+      <w:proofErr w:type="spellEnd"/>
+      <w:r>
+        <w:rPr>
+          <w:rFonts w:ascii="Times New Roman" w:hAnsi="Times New Roman" w:cs="Times New Roman"/>
+          <w:b/>
+          <w:sz w:val="24"/>
+          <w:szCs w:val="24"/>
+        </w:rPr>
+        <w:t xml:space="preserve"> </w:t>
+      </w:r>
+      <w:proofErr w:type="spellStart"/>
+      <w:r>
+        <w:rPr>
+          <w:rFonts w:ascii="Times New Roman" w:hAnsi="Times New Roman" w:cs="Times New Roman"/>
+          <w:b/>
+          <w:sz w:val="24"/>
+          <w:szCs w:val="24"/>
+        </w:rPr>
+        <w:t>for</w:t>
+      </w:r>
+      <w:proofErr w:type="spellEnd"/>
+      <w:r>
+        <w:rPr>
+          <w:rFonts w:ascii="Times New Roman" w:hAnsi="Times New Roman" w:cs="Times New Roman"/>
+          <w:b/>
+          <w:sz w:val="24"/>
+          <w:szCs w:val="24"/>
+        </w:rPr>
+        <w:t xml:space="preserve"> </w:t>
+      </w:r>
+      <w:proofErr w:type="spellStart"/>
+      <w:r>
+        <w:rPr>
+          <w:rFonts w:ascii="Times New Roman" w:hAnsi="Times New Roman" w:cs="Times New Roman"/>
+          <w:b/>
+          <w:sz w:val="24"/>
+          <w:szCs w:val="24"/>
+        </w:rPr>
+        <w:t>detecting</w:t>
+      </w:r>
+      <w:proofErr w:type="spellEnd"/>
+      <w:r>
+        <w:rPr>
+          <w:rFonts w:ascii="Times New Roman" w:hAnsi="Times New Roman" w:cs="Times New Roman"/>
+          <w:b/>
+          <w:sz w:val="24"/>
+          <w:szCs w:val="24"/>
+        </w:rPr>
+        <w:t xml:space="preserve"> </w:t>
+      </w:r>
+      <w:proofErr w:type="spellStart"/>
+      <w:r>
+        <w:rPr>
+          <w:rFonts w:ascii="Times New Roman" w:hAnsi="Times New Roman" w:cs="Times New Roman"/>
+          <w:b/>
+          <w:sz w:val="24"/>
+          <w:szCs w:val="24"/>
+        </w:rPr>
+        <w:t>the</w:t>
+      </w:r>
+      <w:proofErr w:type="spellEnd"/>
+      <w:r>
+        <w:rPr>
+          <w:rFonts w:ascii="Times New Roman" w:hAnsi="Times New Roman" w:cs="Times New Roman"/>
+          <w:b/>
+          <w:sz w:val="24"/>
+          <w:szCs w:val="24"/>
+        </w:rPr>
+        <w:t xml:space="preserve"> concept </w:t>
+      </w:r>
+      <w:proofErr w:type="spellStart"/>
+      <w:r>
+        <w:rPr>
+          <w:rFonts w:ascii="Times New Roman" w:hAnsi="Times New Roman" w:cs="Times New Roman"/>
+          <w:b/>
+          <w:sz w:val="24"/>
+          <w:szCs w:val="24"/>
+        </w:rPr>
+        <w:t>drift</w:t>
+      </w:r>
+      <w:proofErr w:type="spellEnd"/>
+      <w:r>
+        <w:rPr>
+          <w:rFonts w:ascii="Times New Roman" w:hAnsi="Times New Roman" w:cs="Times New Roman"/>
+          <w:sz w:val="24"/>
+          <w:szCs w:val="24"/>
+        </w:rPr>
+        <w:t>.</w:t>
+      </w:r>
+      <w:r>
+        <w:rPr>
+          <w:rFonts w:ascii="Times New Roman" w:hAnsi="Times New Roman" w:cs="Times New Roman"/>
+          <w:sz w:val="24"/>
+          <w:szCs w:val="24"/>
+        </w:rPr>
+        <w:t xml:space="preserve"> </w:t>
+      </w:r>
+      <w:proofErr w:type="spellStart"/>
+      <w:r>
+        <w:rPr>
+          <w:rFonts w:ascii="Times New Roman" w:hAnsi="Times New Roman" w:cs="Times New Roman"/>
+          <w:sz w:val="24"/>
+          <w:szCs w:val="24"/>
+        </w:rPr>
+        <w:t>Then</w:t>
+      </w:r>
+      <w:proofErr w:type="spellEnd"/>
+      <w:r>
+        <w:rPr>
+          <w:rFonts w:ascii="Times New Roman" w:hAnsi="Times New Roman" w:cs="Times New Roman"/>
+          <w:sz w:val="24"/>
+          <w:szCs w:val="24"/>
+        </w:rPr>
+        <w:t xml:space="preserve">, </w:t>
+      </w:r>
+      <w:proofErr w:type="spellStart"/>
+      <w:r>
+        <w:rPr>
+          <w:rFonts w:ascii="Times New Roman" w:hAnsi="Times New Roman" w:cs="Times New Roman"/>
+          <w:sz w:val="24"/>
+          <w:szCs w:val="24"/>
+        </w:rPr>
+        <w:t>gaussian</w:t>
+      </w:r>
+      <w:proofErr w:type="spellEnd"/>
+      <w:r>
+        <w:rPr>
+          <w:rFonts w:ascii="Times New Roman" w:hAnsi="Times New Roman" w:cs="Times New Roman"/>
+          <w:sz w:val="24"/>
+          <w:szCs w:val="24"/>
+        </w:rPr>
+        <w:t xml:space="preserve"> </w:t>
+      </w:r>
+      <w:proofErr w:type="spellStart"/>
+      <w:r>
+        <w:rPr>
+          <w:rFonts w:ascii="Times New Roman" w:hAnsi="Times New Roman" w:cs="Times New Roman"/>
+          <w:sz w:val="24"/>
+          <w:szCs w:val="24"/>
+        </w:rPr>
+        <w:t>naïve</w:t>
+      </w:r>
+      <w:proofErr w:type="spellEnd"/>
+      <w:r>
+        <w:rPr>
+          <w:rFonts w:ascii="Times New Roman" w:hAnsi="Times New Roman" w:cs="Times New Roman"/>
+          <w:sz w:val="24"/>
+          <w:szCs w:val="24"/>
+        </w:rPr>
+        <w:t xml:space="preserve"> </w:t>
+      </w:r>
+      <w:proofErr w:type="spellStart"/>
+      <w:r>
+        <w:rPr>
+          <w:rFonts w:ascii="Times New Roman" w:hAnsi="Times New Roman" w:cs="Times New Roman"/>
+          <w:sz w:val="24"/>
+          <w:szCs w:val="24"/>
+        </w:rPr>
+        <w:t>classifier</w:t>
+      </w:r>
+      <w:proofErr w:type="spellEnd"/>
+      <w:r>
+        <w:rPr>
+          <w:rFonts w:ascii="Times New Roman" w:hAnsi="Times New Roman" w:cs="Times New Roman"/>
+          <w:sz w:val="24"/>
+          <w:szCs w:val="24"/>
+        </w:rPr>
+        <w:t xml:space="preserve"> </w:t>
+      </w:r>
+      <w:proofErr w:type="spellStart"/>
+      <w:r>
+        <w:rPr>
+          <w:rFonts w:ascii="Times New Roman" w:hAnsi="Times New Roman" w:cs="Times New Roman"/>
+          <w:sz w:val="24"/>
+          <w:szCs w:val="24"/>
+        </w:rPr>
+        <w:t>is</w:t>
+      </w:r>
+      <w:proofErr w:type="spellEnd"/>
+      <w:r>
+        <w:rPr>
+          <w:rFonts w:ascii="Times New Roman" w:hAnsi="Times New Roman" w:cs="Times New Roman"/>
+          <w:sz w:val="24"/>
+          <w:szCs w:val="24"/>
+        </w:rPr>
+        <w:t xml:space="preserve"> </w:t>
+      </w:r>
+      <w:proofErr w:type="spellStart"/>
+      <w:r>
+        <w:rPr>
+          <w:rFonts w:ascii="Times New Roman" w:hAnsi="Times New Roman" w:cs="Times New Roman"/>
+          <w:sz w:val="24"/>
+          <w:szCs w:val="24"/>
+        </w:rPr>
+        <w:t>modified</w:t>
+      </w:r>
+      <w:proofErr w:type="spellEnd"/>
+      <w:r>
+        <w:rPr>
+          <w:rFonts w:ascii="Times New Roman" w:hAnsi="Times New Roman" w:cs="Times New Roman"/>
+          <w:sz w:val="24"/>
+          <w:szCs w:val="24"/>
+        </w:rPr>
+        <w:t xml:space="preserve"> </w:t>
+      </w:r>
+      <w:proofErr w:type="spellStart"/>
+      <w:r>
+        <w:rPr>
+          <w:rFonts w:ascii="Times New Roman" w:hAnsi="Times New Roman" w:cs="Times New Roman"/>
+          <w:sz w:val="24"/>
+          <w:szCs w:val="24"/>
+        </w:rPr>
+        <w:t>mathematically</w:t>
+      </w:r>
+      <w:proofErr w:type="spellEnd"/>
+      <w:r>
+        <w:rPr>
+          <w:rFonts w:ascii="Times New Roman" w:hAnsi="Times New Roman" w:cs="Times New Roman"/>
+          <w:sz w:val="24"/>
+          <w:szCs w:val="24"/>
+        </w:rPr>
+        <w:t xml:space="preserve"> </w:t>
+      </w:r>
+      <w:proofErr w:type="spellStart"/>
+      <w:r>
+        <w:rPr>
+          <w:rFonts w:ascii="Times New Roman" w:hAnsi="Times New Roman" w:cs="Times New Roman"/>
+          <w:sz w:val="24"/>
+          <w:szCs w:val="24"/>
+        </w:rPr>
+        <w:t>to</w:t>
+      </w:r>
+      <w:proofErr w:type="spellEnd"/>
+      <w:r>
+        <w:rPr>
+          <w:rFonts w:ascii="Times New Roman" w:hAnsi="Times New Roman" w:cs="Times New Roman"/>
+          <w:sz w:val="24"/>
+          <w:szCs w:val="24"/>
+        </w:rPr>
+        <w:t xml:space="preserve"> </w:t>
+      </w:r>
+      <w:proofErr w:type="spellStart"/>
+      <w:r>
+        <w:rPr>
+          <w:rFonts w:ascii="Times New Roman" w:hAnsi="Times New Roman" w:cs="Times New Roman"/>
+          <w:b/>
+          <w:sz w:val="24"/>
+          <w:szCs w:val="24"/>
+        </w:rPr>
+        <w:t>handle</w:t>
+      </w:r>
+      <w:proofErr w:type="spellEnd"/>
+      <w:r>
+        <w:rPr>
+          <w:rFonts w:ascii="Times New Roman" w:hAnsi="Times New Roman" w:cs="Times New Roman"/>
+          <w:b/>
+          <w:sz w:val="24"/>
+          <w:szCs w:val="24"/>
+        </w:rPr>
+        <w:t xml:space="preserve"> </w:t>
+      </w:r>
+      <w:proofErr w:type="spellStart"/>
+      <w:r>
+        <w:rPr>
+          <w:rFonts w:ascii="Times New Roman" w:hAnsi="Times New Roman" w:cs="Times New Roman"/>
+          <w:b/>
+          <w:sz w:val="24"/>
+          <w:szCs w:val="24"/>
+        </w:rPr>
+        <w:t>the</w:t>
+      </w:r>
+      <w:proofErr w:type="spellEnd"/>
+      <w:r>
+        <w:rPr>
+          <w:rFonts w:ascii="Times New Roman" w:hAnsi="Times New Roman" w:cs="Times New Roman"/>
+          <w:b/>
+          <w:sz w:val="24"/>
+          <w:szCs w:val="24"/>
+        </w:rPr>
+        <w:t xml:space="preserve"> </w:t>
+      </w:r>
+      <w:proofErr w:type="spellStart"/>
+      <w:r>
+        <w:rPr>
+          <w:rFonts w:ascii="Times New Roman" w:hAnsi="Times New Roman" w:cs="Times New Roman"/>
+          <w:b/>
+          <w:sz w:val="24"/>
+          <w:szCs w:val="24"/>
+        </w:rPr>
+        <w:t>dynamic</w:t>
+      </w:r>
+      <w:proofErr w:type="spellEnd"/>
+      <w:r>
+        <w:rPr>
+          <w:rFonts w:ascii="Times New Roman" w:hAnsi="Times New Roman" w:cs="Times New Roman"/>
+          <w:b/>
+          <w:sz w:val="24"/>
+          <w:szCs w:val="24"/>
+        </w:rPr>
+        <w:t xml:space="preserve"> data </w:t>
+      </w:r>
+      <w:proofErr w:type="spellStart"/>
+      <w:r>
+        <w:rPr>
+          <w:rFonts w:ascii="Times New Roman" w:hAnsi="Times New Roman" w:cs="Times New Roman"/>
+          <w:b/>
+          <w:sz w:val="24"/>
+          <w:szCs w:val="24"/>
+        </w:rPr>
+        <w:t>without</w:t>
+      </w:r>
+      <w:proofErr w:type="spellEnd"/>
+      <w:r>
+        <w:rPr>
+          <w:rFonts w:ascii="Times New Roman" w:hAnsi="Times New Roman" w:cs="Times New Roman"/>
+          <w:b/>
+          <w:sz w:val="24"/>
+          <w:szCs w:val="24"/>
+        </w:rPr>
+        <w:t xml:space="preserve"> </w:t>
+      </w:r>
+      <w:proofErr w:type="spellStart"/>
+      <w:r>
+        <w:rPr>
+          <w:rFonts w:ascii="Times New Roman" w:hAnsi="Times New Roman" w:cs="Times New Roman"/>
+          <w:b/>
+          <w:sz w:val="24"/>
+          <w:szCs w:val="24"/>
+        </w:rPr>
+        <w:t>using</w:t>
+      </w:r>
+      <w:proofErr w:type="spellEnd"/>
+      <w:r>
+        <w:rPr>
+          <w:rFonts w:ascii="Times New Roman" w:hAnsi="Times New Roman" w:cs="Times New Roman"/>
+          <w:b/>
+          <w:sz w:val="24"/>
+          <w:szCs w:val="24"/>
+        </w:rPr>
+        <w:t xml:space="preserve"> </w:t>
+      </w:r>
+      <w:proofErr w:type="spellStart"/>
+      <w:r>
+        <w:rPr>
+          <w:rFonts w:ascii="Times New Roman" w:hAnsi="Times New Roman" w:cs="Times New Roman"/>
+          <w:b/>
+          <w:sz w:val="24"/>
+          <w:szCs w:val="24"/>
+        </w:rPr>
+        <w:t>the</w:t>
+      </w:r>
+      <w:proofErr w:type="spellEnd"/>
+      <w:r>
+        <w:rPr>
+          <w:rFonts w:ascii="Times New Roman" w:hAnsi="Times New Roman" w:cs="Times New Roman"/>
+          <w:b/>
+          <w:sz w:val="24"/>
+          <w:szCs w:val="24"/>
+        </w:rPr>
+        <w:t xml:space="preserve"> </w:t>
+      </w:r>
+      <w:proofErr w:type="spellStart"/>
+      <w:r>
+        <w:rPr>
+          <w:rFonts w:ascii="Times New Roman" w:hAnsi="Times New Roman" w:cs="Times New Roman"/>
+          <w:b/>
+          <w:sz w:val="24"/>
+          <w:szCs w:val="24"/>
+        </w:rPr>
+        <w:t>historic</w:t>
+      </w:r>
+      <w:proofErr w:type="spellEnd"/>
+      <w:r>
+        <w:rPr>
+          <w:rFonts w:ascii="Times New Roman" w:hAnsi="Times New Roman" w:cs="Times New Roman"/>
+          <w:b/>
+          <w:sz w:val="24"/>
+          <w:szCs w:val="24"/>
+        </w:rPr>
+        <w:t xml:space="preserve"> data</w:t>
+      </w:r>
+      <w:r>
+        <w:rPr>
+          <w:rFonts w:ascii="Times New Roman" w:hAnsi="Times New Roman" w:cs="Times New Roman"/>
+          <w:sz w:val="24"/>
+          <w:szCs w:val="24"/>
+        </w:rPr>
+        <w:t xml:space="preserve">. </w:t>
+      </w:r>
+      <w:proofErr w:type="spellStart"/>
+      <w:r>
+        <w:rPr>
+          <w:rFonts w:ascii="Times New Roman" w:hAnsi="Times New Roman" w:cs="Times New Roman"/>
+          <w:sz w:val="24"/>
+          <w:szCs w:val="24"/>
+        </w:rPr>
+        <w:t>Also</w:t>
+      </w:r>
+      <w:proofErr w:type="spellEnd"/>
+      <w:r>
+        <w:rPr>
+          <w:rFonts w:ascii="Times New Roman" w:hAnsi="Times New Roman" w:cs="Times New Roman"/>
+          <w:sz w:val="24"/>
+          <w:szCs w:val="24"/>
+        </w:rPr>
+        <w:t>,</w:t>
+      </w:r>
+      <w:r>
+        <w:rPr>
+          <w:rFonts w:ascii="Times New Roman" w:hAnsi="Times New Roman" w:cs="Times New Roman"/>
+          <w:sz w:val="24"/>
+          <w:szCs w:val="24"/>
+        </w:rPr>
+        <w:t xml:space="preserve"> </w:t>
+      </w:r>
+      <w:proofErr w:type="spellStart"/>
+      <w:r>
+        <w:rPr>
+          <w:rFonts w:ascii="Times New Roman" w:hAnsi="Times New Roman" w:cs="Times New Roman"/>
+          <w:sz w:val="24"/>
+          <w:szCs w:val="24"/>
+        </w:rPr>
+        <w:t>the</w:t>
+      </w:r>
+      <w:proofErr w:type="spellEnd"/>
+      <w:r>
+        <w:rPr>
+          <w:rFonts w:ascii="Times New Roman" w:hAnsi="Times New Roman" w:cs="Times New Roman"/>
+          <w:sz w:val="24"/>
+          <w:szCs w:val="24"/>
+        </w:rPr>
+        <w:t xml:space="preserve"> </w:t>
+      </w:r>
+      <w:proofErr w:type="spellStart"/>
+      <w:r>
+        <w:rPr>
+          <w:rFonts w:ascii="Times New Roman" w:hAnsi="Times New Roman" w:cs="Times New Roman"/>
+          <w:sz w:val="24"/>
+          <w:szCs w:val="24"/>
+        </w:rPr>
+        <w:t>classification</w:t>
+      </w:r>
+      <w:proofErr w:type="spellEnd"/>
+      <w:r>
+        <w:rPr>
+          <w:rFonts w:ascii="Times New Roman" w:hAnsi="Times New Roman" w:cs="Times New Roman"/>
+          <w:sz w:val="24"/>
+          <w:szCs w:val="24"/>
+        </w:rPr>
+        <w:t xml:space="preserve"> </w:t>
+      </w:r>
+      <w:proofErr w:type="spellStart"/>
+      <w:r>
+        <w:rPr>
+          <w:rFonts w:ascii="Times New Roman" w:hAnsi="Times New Roman" w:cs="Times New Roman"/>
+          <w:sz w:val="24"/>
+          <w:szCs w:val="24"/>
+        </w:rPr>
+        <w:t>is</w:t>
+      </w:r>
+      <w:proofErr w:type="spellEnd"/>
+      <w:r>
+        <w:rPr>
+          <w:rFonts w:ascii="Times New Roman" w:hAnsi="Times New Roman" w:cs="Times New Roman"/>
+          <w:sz w:val="24"/>
+          <w:szCs w:val="24"/>
+        </w:rPr>
+        <w:t xml:space="preserve"> </w:t>
+      </w:r>
+      <w:proofErr w:type="spellStart"/>
+      <w:r>
+        <w:rPr>
+          <w:rFonts w:ascii="Times New Roman" w:hAnsi="Times New Roman" w:cs="Times New Roman"/>
+          <w:sz w:val="24"/>
+          <w:szCs w:val="24"/>
+        </w:rPr>
+        <w:t>performed</w:t>
+      </w:r>
+      <w:proofErr w:type="spellEnd"/>
+      <w:r>
+        <w:rPr>
+          <w:rFonts w:ascii="Times New Roman" w:hAnsi="Times New Roman" w:cs="Times New Roman"/>
+          <w:sz w:val="24"/>
+          <w:szCs w:val="24"/>
+        </w:rPr>
+        <w:t xml:space="preserve"> </w:t>
+      </w:r>
+      <w:proofErr w:type="spellStart"/>
+      <w:r>
+        <w:rPr>
+          <w:rFonts w:ascii="Times New Roman" w:hAnsi="Times New Roman" w:cs="Times New Roman"/>
+          <w:sz w:val="24"/>
+          <w:szCs w:val="24"/>
+        </w:rPr>
+        <w:t>using</w:t>
+      </w:r>
+      <w:proofErr w:type="spellEnd"/>
+      <w:r>
+        <w:rPr>
+          <w:rFonts w:ascii="Times New Roman" w:hAnsi="Times New Roman" w:cs="Times New Roman"/>
+          <w:sz w:val="24"/>
+          <w:szCs w:val="24"/>
+        </w:rPr>
+        <w:t xml:space="preserve"> </w:t>
+      </w:r>
+      <w:proofErr w:type="spellStart"/>
+      <w:r>
+        <w:rPr>
+          <w:rFonts w:ascii="Times New Roman" w:hAnsi="Times New Roman" w:cs="Times New Roman"/>
+          <w:sz w:val="24"/>
+          <w:szCs w:val="24"/>
+        </w:rPr>
+        <w:t>the</w:t>
+      </w:r>
+      <w:proofErr w:type="spellEnd"/>
+      <w:r>
+        <w:rPr>
+          <w:rFonts w:ascii="Times New Roman" w:hAnsi="Times New Roman" w:cs="Times New Roman"/>
+          <w:sz w:val="24"/>
+          <w:szCs w:val="24"/>
+        </w:rPr>
+        <w:t xml:space="preserve"> posterior </w:t>
+      </w:r>
+      <w:proofErr w:type="spellStart"/>
+      <w:r>
+        <w:rPr>
+          <w:rFonts w:ascii="Times New Roman" w:hAnsi="Times New Roman" w:cs="Times New Roman"/>
+          <w:sz w:val="24"/>
+          <w:szCs w:val="24"/>
+        </w:rPr>
+        <w:t>probability</w:t>
+      </w:r>
+      <w:proofErr w:type="spellEnd"/>
+      <w:r>
+        <w:rPr>
+          <w:rFonts w:ascii="Times New Roman" w:hAnsi="Times New Roman" w:cs="Times New Roman"/>
+          <w:sz w:val="24"/>
+          <w:szCs w:val="24"/>
+        </w:rPr>
+        <w:t xml:space="preserve"> </w:t>
+      </w:r>
+      <w:r>
+        <w:rPr>
+          <w:rFonts w:ascii="Times New Roman" w:hAnsi="Times New Roman" w:cs="Times New Roman"/>
+          <w:sz w:val="24"/>
+          <w:szCs w:val="24"/>
+        </w:rPr>
+        <w:t xml:space="preserve">and </w:t>
+      </w:r>
+      <w:proofErr w:type="spellStart"/>
+      <w:r>
+        <w:rPr>
+          <w:rFonts w:ascii="Times New Roman" w:hAnsi="Times New Roman" w:cs="Times New Roman"/>
+          <w:sz w:val="24"/>
+          <w:szCs w:val="24"/>
+        </w:rPr>
+        <w:t>the</w:t>
+      </w:r>
+      <w:proofErr w:type="spellEnd"/>
+      <w:r>
+        <w:rPr>
+          <w:rFonts w:ascii="Times New Roman" w:hAnsi="Times New Roman" w:cs="Times New Roman"/>
+          <w:sz w:val="24"/>
+          <w:szCs w:val="24"/>
+        </w:rPr>
+        <w:t xml:space="preserve"> </w:t>
+      </w:r>
+      <w:proofErr w:type="spellStart"/>
+      <w:r>
+        <w:rPr>
+          <w:rFonts w:ascii="Times New Roman" w:hAnsi="Times New Roman" w:cs="Times New Roman"/>
+          <w:sz w:val="24"/>
+          <w:szCs w:val="24"/>
+        </w:rPr>
+        <w:t>objective</w:t>
+      </w:r>
+      <w:proofErr w:type="spellEnd"/>
+      <w:r>
+        <w:rPr>
+          <w:rFonts w:ascii="Times New Roman" w:hAnsi="Times New Roman" w:cs="Times New Roman"/>
+          <w:sz w:val="24"/>
+          <w:szCs w:val="24"/>
+        </w:rPr>
+        <w:t xml:space="preserve"> </w:t>
+      </w:r>
+      <w:proofErr w:type="spellStart"/>
+      <w:r>
+        <w:rPr>
+          <w:rFonts w:ascii="Times New Roman" w:hAnsi="Times New Roman" w:cs="Times New Roman"/>
+          <w:sz w:val="24"/>
+          <w:szCs w:val="24"/>
+        </w:rPr>
+        <w:t>function</w:t>
+      </w:r>
+      <w:proofErr w:type="spellEnd"/>
+      <w:r>
+        <w:rPr>
+          <w:rFonts w:ascii="Times New Roman" w:hAnsi="Times New Roman" w:cs="Times New Roman"/>
+          <w:sz w:val="24"/>
+          <w:szCs w:val="24"/>
+        </w:rPr>
+        <w:t xml:space="preserve"> </w:t>
+      </w:r>
+      <w:proofErr w:type="spellStart"/>
+      <w:r>
+        <w:rPr>
+          <w:rFonts w:ascii="Times New Roman" w:hAnsi="Times New Roman" w:cs="Times New Roman"/>
+          <w:sz w:val="24"/>
+          <w:szCs w:val="24"/>
+        </w:rPr>
+        <w:t>which</w:t>
+      </w:r>
+      <w:proofErr w:type="spellEnd"/>
+      <w:r>
+        <w:rPr>
+          <w:rFonts w:ascii="Times New Roman" w:hAnsi="Times New Roman" w:cs="Times New Roman"/>
+          <w:sz w:val="24"/>
+          <w:szCs w:val="24"/>
+        </w:rPr>
+        <w:t xml:space="preserve"> </w:t>
+      </w:r>
+      <w:proofErr w:type="spellStart"/>
+      <w:r>
+        <w:rPr>
+          <w:rFonts w:ascii="Times New Roman" w:hAnsi="Times New Roman" w:cs="Times New Roman"/>
+          <w:sz w:val="24"/>
+          <w:szCs w:val="24"/>
+        </w:rPr>
+        <w:t>considers</w:t>
+      </w:r>
+      <w:proofErr w:type="spellEnd"/>
+      <w:r>
+        <w:rPr>
+          <w:rFonts w:ascii="Times New Roman" w:hAnsi="Times New Roman" w:cs="Times New Roman"/>
+          <w:sz w:val="24"/>
+          <w:szCs w:val="24"/>
+        </w:rPr>
+        <w:t xml:space="preserve"> </w:t>
+      </w:r>
+      <w:proofErr w:type="spellStart"/>
+      <w:r>
+        <w:rPr>
+          <w:rFonts w:ascii="Times New Roman" w:hAnsi="Times New Roman" w:cs="Times New Roman"/>
+          <w:sz w:val="24"/>
+          <w:szCs w:val="24"/>
+        </w:rPr>
+        <w:t>the</w:t>
+      </w:r>
+      <w:proofErr w:type="spellEnd"/>
+      <w:r>
+        <w:rPr>
+          <w:rFonts w:ascii="Times New Roman" w:hAnsi="Times New Roman" w:cs="Times New Roman"/>
+          <w:sz w:val="24"/>
+          <w:szCs w:val="24"/>
+        </w:rPr>
+        <w:t xml:space="preserve"> </w:t>
+      </w:r>
+      <w:proofErr w:type="spellStart"/>
+      <w:r>
+        <w:rPr>
+          <w:rFonts w:ascii="Times New Roman" w:hAnsi="Times New Roman" w:cs="Times New Roman"/>
+          <w:sz w:val="24"/>
+          <w:szCs w:val="24"/>
+        </w:rPr>
+        <w:t>multiple</w:t>
+      </w:r>
+      <w:proofErr w:type="spellEnd"/>
+      <w:r>
+        <w:rPr>
+          <w:rFonts w:ascii="Times New Roman" w:hAnsi="Times New Roman" w:cs="Times New Roman"/>
+          <w:sz w:val="24"/>
+          <w:szCs w:val="24"/>
+        </w:rPr>
+        <w:t xml:space="preserve"> </w:t>
+      </w:r>
+      <w:proofErr w:type="spellStart"/>
+      <w:r>
+        <w:rPr>
+          <w:rFonts w:ascii="Times New Roman" w:hAnsi="Times New Roman" w:cs="Times New Roman"/>
+          <w:sz w:val="24"/>
+          <w:szCs w:val="24"/>
+        </w:rPr>
+        <w:t>criteria</w:t>
+      </w:r>
+      <w:proofErr w:type="spellEnd"/>
+      <w:r>
+        <w:rPr>
+          <w:rFonts w:ascii="Times New Roman" w:hAnsi="Times New Roman" w:cs="Times New Roman"/>
+          <w:sz w:val="24"/>
+          <w:szCs w:val="24"/>
+        </w:rPr>
+        <w:t>.</w:t>
+      </w:r>
     </w:p>
     <w:p>
       <w:pPr>
@@ -7832,6 +8870,8 @@
           <w:szCs w:val="24"/>
         </w:rPr>
       </w:pPr>
+      <w:bookmarkStart w:id="0" w:name="_GoBack"/>
+      <w:bookmarkEnd w:id="0"/>
     </w:p>
     <w:sectPr>
       <w:pgSz w:w="11906" w:h="16838"/>

--- a/Documentation/Theory/Classification for data streams/Bayesian networks/Machine Learning for Data Streams_Bayesian networks.docx
+++ b/Documentation/Theory/Classification for data streams/Bayesian networks/Machine Learning for Data Streams_Bayesian networks.docx
@@ -12928,6 +12928,254 @@
         </w:rPr>
         <w:t xml:space="preserve"> input data.</w:t>
       </w:r>
+      <w:r>
+        <w:rPr>
+          <w:rFonts w:ascii="Times New Roman" w:hAnsi="Times New Roman" w:cs="Times New Roman"/>
+          <w:sz w:val="24"/>
+          <w:szCs w:val="24"/>
+        </w:rPr>
+        <w:t xml:space="preserve"> </w:t>
+      </w:r>
+      <w:proofErr w:type="spellStart"/>
+      <w:r>
+        <w:rPr>
+          <w:rFonts w:ascii="Times New Roman" w:hAnsi="Times New Roman" w:cs="Times New Roman"/>
+          <w:sz w:val="24"/>
+          <w:szCs w:val="24"/>
+        </w:rPr>
+        <w:t>T</w:t>
+      </w:r>
+      <w:r>
+        <w:rPr>
+          <w:rFonts w:ascii="Times New Roman" w:hAnsi="Times New Roman" w:cs="Times New Roman"/>
+          <w:sz w:val="24"/>
+          <w:szCs w:val="24"/>
+        </w:rPr>
+        <w:t>he</w:t>
+      </w:r>
+      <w:proofErr w:type="spellEnd"/>
+      <w:r>
+        <w:rPr>
+          <w:rFonts w:ascii="Times New Roman" w:hAnsi="Times New Roman" w:cs="Times New Roman"/>
+          <w:sz w:val="24"/>
+          <w:szCs w:val="24"/>
+        </w:rPr>
+        <w:t xml:space="preserve"> </w:t>
+      </w:r>
+      <w:proofErr w:type="spellStart"/>
+      <w:r>
+        <w:rPr>
+          <w:rFonts w:ascii="Times New Roman" w:hAnsi="Times New Roman" w:cs="Times New Roman"/>
+          <w:sz w:val="24"/>
+          <w:szCs w:val="24"/>
+        </w:rPr>
+        <w:t>classification</w:t>
+      </w:r>
+      <w:proofErr w:type="spellEnd"/>
+      <w:r>
+        <w:rPr>
+          <w:rFonts w:ascii="Times New Roman" w:hAnsi="Times New Roman" w:cs="Times New Roman"/>
+          <w:sz w:val="24"/>
+          <w:szCs w:val="24"/>
+        </w:rPr>
+        <w:t xml:space="preserve"> </w:t>
+      </w:r>
+      <w:proofErr w:type="spellStart"/>
+      <w:r>
+        <w:rPr>
+          <w:rFonts w:ascii="Times New Roman" w:hAnsi="Times New Roman" w:cs="Times New Roman"/>
+          <w:sz w:val="24"/>
+          <w:szCs w:val="24"/>
+        </w:rPr>
+        <w:t>is</w:t>
+      </w:r>
+      <w:proofErr w:type="spellEnd"/>
+      <w:r>
+        <w:rPr>
+          <w:rFonts w:ascii="Times New Roman" w:hAnsi="Times New Roman" w:cs="Times New Roman"/>
+          <w:sz w:val="24"/>
+          <w:szCs w:val="24"/>
+        </w:rPr>
+        <w:t xml:space="preserve"> </w:t>
+      </w:r>
+      <w:proofErr w:type="spellStart"/>
+      <w:r>
+        <w:rPr>
+          <w:rFonts w:ascii="Times New Roman" w:hAnsi="Times New Roman" w:cs="Times New Roman"/>
+          <w:sz w:val="24"/>
+          <w:szCs w:val="24"/>
+        </w:rPr>
+        <w:t>performed</w:t>
+      </w:r>
+      <w:proofErr w:type="spellEnd"/>
+      <w:r>
+        <w:rPr>
+          <w:rFonts w:ascii="Times New Roman" w:hAnsi="Times New Roman" w:cs="Times New Roman"/>
+          <w:sz w:val="24"/>
+          <w:szCs w:val="24"/>
+        </w:rPr>
+        <w:t xml:space="preserve"> </w:t>
+      </w:r>
+      <w:proofErr w:type="spellStart"/>
+      <w:r>
+        <w:rPr>
+          <w:rFonts w:ascii="Times New Roman" w:hAnsi="Times New Roman" w:cs="Times New Roman"/>
+          <w:sz w:val="24"/>
+          <w:szCs w:val="24"/>
+        </w:rPr>
+        <w:t>using</w:t>
+      </w:r>
+      <w:proofErr w:type="spellEnd"/>
+      <w:r>
+        <w:rPr>
+          <w:rFonts w:ascii="Times New Roman" w:hAnsi="Times New Roman" w:cs="Times New Roman"/>
+          <w:sz w:val="24"/>
+          <w:szCs w:val="24"/>
+        </w:rPr>
+        <w:t xml:space="preserve"> </w:t>
+      </w:r>
+      <w:proofErr w:type="spellStart"/>
+      <w:r>
+        <w:rPr>
+          <w:rFonts w:ascii="Times New Roman" w:hAnsi="Times New Roman" w:cs="Times New Roman"/>
+          <w:sz w:val="24"/>
+          <w:szCs w:val="24"/>
+        </w:rPr>
+        <w:t>the</w:t>
+      </w:r>
+      <w:proofErr w:type="spellEnd"/>
+      <w:r>
+        <w:rPr>
+          <w:rFonts w:ascii="Times New Roman" w:hAnsi="Times New Roman" w:cs="Times New Roman"/>
+          <w:sz w:val="24"/>
+          <w:szCs w:val="24"/>
+        </w:rPr>
+        <w:t xml:space="preserve"> </w:t>
+      </w:r>
+      <w:proofErr w:type="spellStart"/>
+      <w:r>
+        <w:rPr>
+          <w:rFonts w:ascii="Times New Roman" w:hAnsi="Times New Roman" w:cs="Times New Roman"/>
+          <w:sz w:val="24"/>
+          <w:szCs w:val="24"/>
+        </w:rPr>
+        <w:t>updated</w:t>
+      </w:r>
+      <w:proofErr w:type="spellEnd"/>
+      <w:r>
+        <w:rPr>
+          <w:rFonts w:ascii="Times New Roman" w:hAnsi="Times New Roman" w:cs="Times New Roman"/>
+          <w:sz w:val="24"/>
+          <w:szCs w:val="24"/>
+        </w:rPr>
+        <w:t xml:space="preserve"> </w:t>
+      </w:r>
+      <w:r>
+        <w:rPr>
+          <w:rFonts w:ascii="Times New Roman" w:hAnsi="Times New Roman" w:cs="Times New Roman"/>
+          <w:sz w:val="24"/>
+          <w:szCs w:val="24"/>
+        </w:rPr>
+        <w:t>GNBC</w:t>
+      </w:r>
+      <w:r>
+        <w:rPr>
+          <w:rFonts w:ascii="Times New Roman" w:hAnsi="Times New Roman" w:cs="Times New Roman"/>
+          <w:sz w:val="24"/>
+          <w:szCs w:val="24"/>
+        </w:rPr>
+        <w:t xml:space="preserve"> </w:t>
+      </w:r>
+      <w:proofErr w:type="spellStart"/>
+      <w:r>
+        <w:rPr>
+          <w:rFonts w:ascii="Times New Roman" w:hAnsi="Times New Roman" w:cs="Times New Roman"/>
+          <w:sz w:val="24"/>
+          <w:szCs w:val="24"/>
+        </w:rPr>
+        <w:t>model</w:t>
+      </w:r>
+      <w:proofErr w:type="spellEnd"/>
+      <w:r>
+        <w:rPr>
+          <w:rFonts w:ascii="Times New Roman" w:hAnsi="Times New Roman" w:cs="Times New Roman"/>
+          <w:sz w:val="24"/>
+          <w:szCs w:val="24"/>
+        </w:rPr>
+        <w:t xml:space="preserve"> </w:t>
+      </w:r>
+      <w:proofErr w:type="spellStart"/>
+      <w:r>
+        <w:rPr>
+          <w:rFonts w:ascii="Times New Roman" w:hAnsi="Times New Roman" w:cs="Times New Roman"/>
+          <w:sz w:val="24"/>
+          <w:szCs w:val="24"/>
+        </w:rPr>
+        <w:t>by</w:t>
+      </w:r>
+      <w:proofErr w:type="spellEnd"/>
+      <w:r>
+        <w:rPr>
+          <w:rFonts w:ascii="Times New Roman" w:hAnsi="Times New Roman" w:cs="Times New Roman"/>
+          <w:sz w:val="24"/>
+          <w:szCs w:val="24"/>
+        </w:rPr>
+        <w:t xml:space="preserve"> </w:t>
+      </w:r>
+      <w:proofErr w:type="spellStart"/>
+      <w:r>
+        <w:rPr>
+          <w:rFonts w:ascii="Times New Roman" w:hAnsi="Times New Roman" w:cs="Times New Roman"/>
+          <w:sz w:val="24"/>
+          <w:szCs w:val="24"/>
+        </w:rPr>
+        <w:t>considering</w:t>
+      </w:r>
+      <w:proofErr w:type="spellEnd"/>
+      <w:r>
+        <w:rPr>
+          <w:rFonts w:ascii="Times New Roman" w:hAnsi="Times New Roman" w:cs="Times New Roman"/>
+          <w:sz w:val="24"/>
+          <w:szCs w:val="24"/>
+        </w:rPr>
+        <w:t xml:space="preserve"> </w:t>
+      </w:r>
+      <w:proofErr w:type="spellStart"/>
+      <w:r>
+        <w:rPr>
+          <w:rFonts w:ascii="Times New Roman" w:hAnsi="Times New Roman" w:cs="Times New Roman"/>
+          <w:sz w:val="24"/>
+          <w:szCs w:val="24"/>
+        </w:rPr>
+        <w:t>recurring</w:t>
+      </w:r>
+      <w:proofErr w:type="spellEnd"/>
+      <w:r>
+        <w:rPr>
+          <w:rFonts w:ascii="Times New Roman" w:hAnsi="Times New Roman" w:cs="Times New Roman"/>
+          <w:sz w:val="24"/>
+          <w:szCs w:val="24"/>
+        </w:rPr>
+        <w:t xml:space="preserve"> concept </w:t>
+      </w:r>
+      <w:proofErr w:type="spellStart"/>
+      <w:r>
+        <w:rPr>
+          <w:rFonts w:ascii="Times New Roman" w:hAnsi="Times New Roman" w:cs="Times New Roman"/>
+          <w:sz w:val="24"/>
+          <w:szCs w:val="24"/>
+        </w:rPr>
+        <w:t>drift</w:t>
+      </w:r>
+      <w:proofErr w:type="spellEnd"/>
+      <w:r>
+        <w:rPr>
+          <w:rFonts w:ascii="Times New Roman" w:hAnsi="Times New Roman" w:cs="Times New Roman"/>
+          <w:sz w:val="24"/>
+          <w:szCs w:val="24"/>
+        </w:rPr>
+        <w:t>.</w:t>
+      </w:r>
     </w:p>
     <w:p>
       <w:pPr>
@@ -13439,6 +13687,380 @@
         </w:rPr>
         <w:t>.</w:t>
       </w:r>
+      <w:r>
+        <w:rPr>
+          <w:rFonts w:ascii="Times New Roman" w:hAnsi="Times New Roman" w:cs="Times New Roman"/>
+          <w:sz w:val="24"/>
+          <w:szCs w:val="24"/>
+        </w:rPr>
+        <w:t xml:space="preserve"> </w:t>
+      </w:r>
+      <w:proofErr w:type="spellStart"/>
+      <w:r>
+        <w:rPr>
+          <w:rFonts w:ascii="Times New Roman" w:hAnsi="Times New Roman" w:cs="Times New Roman"/>
+          <w:sz w:val="24"/>
+          <w:szCs w:val="24"/>
+        </w:rPr>
+        <w:t>The</w:t>
+      </w:r>
+      <w:proofErr w:type="spellEnd"/>
+      <w:r>
+        <w:rPr>
+          <w:rFonts w:ascii="Times New Roman" w:hAnsi="Times New Roman" w:cs="Times New Roman"/>
+          <w:sz w:val="24"/>
+          <w:szCs w:val="24"/>
+        </w:rPr>
+        <w:t xml:space="preserve"> </w:t>
+      </w:r>
+      <w:proofErr w:type="spellStart"/>
+      <w:r>
+        <w:rPr>
+          <w:rFonts w:ascii="Times New Roman" w:hAnsi="Times New Roman" w:cs="Times New Roman"/>
+          <w:sz w:val="24"/>
+          <w:szCs w:val="24"/>
+        </w:rPr>
+        <w:t>dynamic</w:t>
+      </w:r>
+      <w:proofErr w:type="spellEnd"/>
+      <w:r>
+        <w:rPr>
+          <w:rFonts w:ascii="Times New Roman" w:hAnsi="Times New Roman" w:cs="Times New Roman"/>
+          <w:sz w:val="24"/>
+          <w:szCs w:val="24"/>
+        </w:rPr>
+        <w:t xml:space="preserve"> </w:t>
+      </w:r>
+      <w:proofErr w:type="spellStart"/>
+      <w:r>
+        <w:rPr>
+          <w:rFonts w:ascii="Times New Roman" w:hAnsi="Times New Roman" w:cs="Times New Roman"/>
+          <w:sz w:val="24"/>
+          <w:szCs w:val="24"/>
+        </w:rPr>
+        <w:t>updating</w:t>
+      </w:r>
+      <w:proofErr w:type="spellEnd"/>
+      <w:r>
+        <w:rPr>
+          <w:rFonts w:ascii="Times New Roman" w:hAnsi="Times New Roman" w:cs="Times New Roman"/>
+          <w:sz w:val="24"/>
+          <w:szCs w:val="24"/>
+        </w:rPr>
+        <w:t xml:space="preserve"> </w:t>
+      </w:r>
+      <w:proofErr w:type="spellStart"/>
+      <w:r>
+        <w:rPr>
+          <w:rFonts w:ascii="Times New Roman" w:hAnsi="Times New Roman" w:cs="Times New Roman"/>
+          <w:sz w:val="24"/>
+          <w:szCs w:val="24"/>
+        </w:rPr>
+        <w:t>of</w:t>
+      </w:r>
+      <w:proofErr w:type="spellEnd"/>
+      <w:r>
+        <w:rPr>
+          <w:rFonts w:ascii="Times New Roman" w:hAnsi="Times New Roman" w:cs="Times New Roman"/>
+          <w:sz w:val="24"/>
+          <w:szCs w:val="24"/>
+        </w:rPr>
+        <w:t xml:space="preserve"> GNBC </w:t>
+      </w:r>
+      <w:proofErr w:type="spellStart"/>
+      <w:r>
+        <w:rPr>
+          <w:rFonts w:ascii="Times New Roman" w:hAnsi="Times New Roman" w:cs="Times New Roman"/>
+          <w:sz w:val="24"/>
+          <w:szCs w:val="24"/>
+        </w:rPr>
+        <w:t>model</w:t>
+      </w:r>
+      <w:proofErr w:type="spellEnd"/>
+      <w:r>
+        <w:rPr>
+          <w:rFonts w:ascii="Times New Roman" w:hAnsi="Times New Roman" w:cs="Times New Roman"/>
+          <w:sz w:val="24"/>
+          <w:szCs w:val="24"/>
+        </w:rPr>
+        <w:t xml:space="preserve"> has </w:t>
+      </w:r>
+      <w:proofErr w:type="spellStart"/>
+      <w:r>
+        <w:rPr>
+          <w:rFonts w:ascii="Times New Roman" w:hAnsi="Times New Roman" w:cs="Times New Roman"/>
+          <w:sz w:val="24"/>
+          <w:szCs w:val="24"/>
+        </w:rPr>
+        <w:t>three</w:t>
+      </w:r>
+      <w:proofErr w:type="spellEnd"/>
+      <w:r>
+        <w:rPr>
+          <w:rFonts w:ascii="Times New Roman" w:hAnsi="Times New Roman" w:cs="Times New Roman"/>
+          <w:sz w:val="24"/>
+          <w:szCs w:val="24"/>
+        </w:rPr>
+        <w:t xml:space="preserve"> </w:t>
+      </w:r>
+      <w:proofErr w:type="spellStart"/>
+      <w:r>
+        <w:rPr>
+          <w:rFonts w:ascii="Times New Roman" w:hAnsi="Times New Roman" w:cs="Times New Roman"/>
+          <w:sz w:val="24"/>
+          <w:szCs w:val="24"/>
+        </w:rPr>
+        <w:t>important</w:t>
+      </w:r>
+      <w:proofErr w:type="spellEnd"/>
+      <w:r>
+        <w:rPr>
+          <w:rFonts w:ascii="Times New Roman" w:hAnsi="Times New Roman" w:cs="Times New Roman"/>
+          <w:sz w:val="24"/>
+          <w:szCs w:val="24"/>
+        </w:rPr>
+        <w:t xml:space="preserve"> </w:t>
+      </w:r>
+      <w:proofErr w:type="spellStart"/>
+      <w:r>
+        <w:rPr>
+          <w:rFonts w:ascii="Times New Roman" w:hAnsi="Times New Roman" w:cs="Times New Roman"/>
+          <w:sz w:val="24"/>
+          <w:szCs w:val="24"/>
+        </w:rPr>
+        <w:t>steps</w:t>
+      </w:r>
+      <w:proofErr w:type="spellEnd"/>
+      <w:r>
+        <w:rPr>
+          <w:rFonts w:ascii="Times New Roman" w:hAnsi="Times New Roman" w:cs="Times New Roman"/>
+          <w:sz w:val="24"/>
+          <w:szCs w:val="24"/>
+        </w:rPr>
+        <w:t xml:space="preserve">, </w:t>
+      </w:r>
+      <w:proofErr w:type="spellStart"/>
+      <w:r>
+        <w:rPr>
+          <w:rFonts w:ascii="Times New Roman" w:hAnsi="Times New Roman" w:cs="Times New Roman"/>
+          <w:sz w:val="24"/>
+          <w:szCs w:val="24"/>
+        </w:rPr>
+        <w:t>such</w:t>
+      </w:r>
+      <w:proofErr w:type="spellEnd"/>
+      <w:r>
+        <w:rPr>
+          <w:rFonts w:ascii="Times New Roman" w:hAnsi="Times New Roman" w:cs="Times New Roman"/>
+          <w:sz w:val="24"/>
+          <w:szCs w:val="24"/>
+        </w:rPr>
+        <w:t xml:space="preserve"> as,</w:t>
+      </w:r>
+      <w:r>
+        <w:rPr>
+          <w:rFonts w:ascii="Times New Roman" w:hAnsi="Times New Roman" w:cs="Times New Roman"/>
+          <w:sz w:val="24"/>
+          <w:szCs w:val="24"/>
+        </w:rPr>
+        <w:t xml:space="preserve"> </w:t>
+      </w:r>
+      <w:proofErr w:type="spellStart"/>
+      <w:r>
+        <w:rPr>
+          <w:rFonts w:ascii="Times New Roman" w:hAnsi="Times New Roman" w:cs="Times New Roman"/>
+          <w:sz w:val="24"/>
+          <w:szCs w:val="24"/>
+        </w:rPr>
+        <w:t>detecting</w:t>
+      </w:r>
+      <w:proofErr w:type="spellEnd"/>
+      <w:r>
+        <w:rPr>
+          <w:rFonts w:ascii="Times New Roman" w:hAnsi="Times New Roman" w:cs="Times New Roman"/>
+          <w:sz w:val="24"/>
+          <w:szCs w:val="24"/>
+        </w:rPr>
+        <w:t xml:space="preserve"> COD </w:t>
+      </w:r>
+      <w:proofErr w:type="spellStart"/>
+      <w:r>
+        <w:rPr>
+          <w:rFonts w:ascii="Times New Roman" w:hAnsi="Times New Roman" w:cs="Times New Roman"/>
+          <w:sz w:val="24"/>
+          <w:szCs w:val="24"/>
+        </w:rPr>
+        <w:t>by</w:t>
+      </w:r>
+      <w:proofErr w:type="spellEnd"/>
+      <w:r>
+        <w:rPr>
+          <w:rFonts w:ascii="Times New Roman" w:hAnsi="Times New Roman" w:cs="Times New Roman"/>
+          <w:sz w:val="24"/>
+          <w:szCs w:val="24"/>
+        </w:rPr>
+        <w:t xml:space="preserve"> rough set </w:t>
+      </w:r>
+      <w:proofErr w:type="spellStart"/>
+      <w:r>
+        <w:rPr>
+          <w:rFonts w:ascii="Times New Roman" w:hAnsi="Times New Roman" w:cs="Times New Roman"/>
+          <w:sz w:val="24"/>
+          <w:szCs w:val="24"/>
+        </w:rPr>
+        <w:t>theory</w:t>
+      </w:r>
+      <w:proofErr w:type="spellEnd"/>
+      <w:r>
+        <w:rPr>
+          <w:rFonts w:ascii="Times New Roman" w:hAnsi="Times New Roman" w:cs="Times New Roman"/>
+          <w:sz w:val="24"/>
+          <w:szCs w:val="24"/>
+        </w:rPr>
+        <w:t>,</w:t>
+      </w:r>
+      <w:r>
+        <w:rPr>
+          <w:rFonts w:ascii="Times New Roman" w:hAnsi="Times New Roman" w:cs="Times New Roman"/>
+          <w:sz w:val="24"/>
+          <w:szCs w:val="24"/>
+        </w:rPr>
+        <w:t xml:space="preserve"> </w:t>
+      </w:r>
+      <w:proofErr w:type="spellStart"/>
+      <w:r>
+        <w:rPr>
+          <w:rFonts w:ascii="Times New Roman" w:hAnsi="Times New Roman" w:cs="Times New Roman"/>
+          <w:sz w:val="24"/>
+          <w:szCs w:val="24"/>
+        </w:rPr>
+        <w:t>updating</w:t>
+      </w:r>
+      <w:proofErr w:type="spellEnd"/>
+      <w:r>
+        <w:rPr>
+          <w:rFonts w:ascii="Times New Roman" w:hAnsi="Times New Roman" w:cs="Times New Roman"/>
+          <w:sz w:val="24"/>
+          <w:szCs w:val="24"/>
+        </w:rPr>
+        <w:t xml:space="preserve"> </w:t>
+      </w:r>
+      <w:proofErr w:type="spellStart"/>
+      <w:r>
+        <w:rPr>
+          <w:rFonts w:ascii="Times New Roman" w:hAnsi="Times New Roman" w:cs="Times New Roman"/>
+          <w:sz w:val="24"/>
+          <w:szCs w:val="24"/>
+        </w:rPr>
+        <w:t>of</w:t>
+      </w:r>
+      <w:proofErr w:type="spellEnd"/>
+      <w:r>
+        <w:rPr>
+          <w:rFonts w:ascii="Times New Roman" w:hAnsi="Times New Roman" w:cs="Times New Roman"/>
+          <w:sz w:val="24"/>
+          <w:szCs w:val="24"/>
+        </w:rPr>
+        <w:t xml:space="preserve"> GNBC</w:t>
+      </w:r>
+      <w:r>
+        <w:rPr>
+          <w:rFonts w:ascii="Times New Roman" w:hAnsi="Times New Roman" w:cs="Times New Roman"/>
+          <w:sz w:val="24"/>
+          <w:szCs w:val="24"/>
+        </w:rPr>
+        <w:t xml:space="preserve"> </w:t>
+      </w:r>
+      <w:proofErr w:type="spellStart"/>
+      <w:r>
+        <w:rPr>
+          <w:rFonts w:ascii="Times New Roman" w:hAnsi="Times New Roman" w:cs="Times New Roman"/>
+          <w:sz w:val="24"/>
+          <w:szCs w:val="24"/>
+        </w:rPr>
+        <w:t>model</w:t>
+      </w:r>
+      <w:proofErr w:type="spellEnd"/>
+      <w:r>
+        <w:rPr>
+          <w:rFonts w:ascii="Times New Roman" w:hAnsi="Times New Roman" w:cs="Times New Roman"/>
+          <w:sz w:val="24"/>
+          <w:szCs w:val="24"/>
+        </w:rPr>
+        <w:t xml:space="preserve"> and </w:t>
+      </w:r>
+      <w:proofErr w:type="spellStart"/>
+      <w:r>
+        <w:rPr>
+          <w:rFonts w:ascii="Times New Roman" w:hAnsi="Times New Roman" w:cs="Times New Roman"/>
+          <w:sz w:val="24"/>
+          <w:szCs w:val="24"/>
+        </w:rPr>
+        <w:t>updating</w:t>
+      </w:r>
+      <w:proofErr w:type="spellEnd"/>
+      <w:r>
+        <w:rPr>
+          <w:rFonts w:ascii="Times New Roman" w:hAnsi="Times New Roman" w:cs="Times New Roman"/>
+          <w:sz w:val="24"/>
+          <w:szCs w:val="24"/>
+        </w:rPr>
+        <w:t xml:space="preserve"> </w:t>
+      </w:r>
+      <w:proofErr w:type="spellStart"/>
+      <w:r>
+        <w:rPr>
+          <w:rFonts w:ascii="Times New Roman" w:hAnsi="Times New Roman" w:cs="Times New Roman"/>
+          <w:sz w:val="24"/>
+          <w:szCs w:val="24"/>
+        </w:rPr>
+        <w:t>of</w:t>
+      </w:r>
+      <w:proofErr w:type="spellEnd"/>
+      <w:r>
+        <w:rPr>
+          <w:rFonts w:ascii="Times New Roman" w:hAnsi="Times New Roman" w:cs="Times New Roman"/>
+          <w:sz w:val="24"/>
+          <w:szCs w:val="24"/>
+        </w:rPr>
+        <w:t xml:space="preserve"> </w:t>
+      </w:r>
+      <w:proofErr w:type="spellStart"/>
+      <w:r>
+        <w:rPr>
+          <w:rFonts w:ascii="Times New Roman" w:hAnsi="Times New Roman" w:cs="Times New Roman"/>
+          <w:sz w:val="24"/>
+          <w:szCs w:val="24"/>
+        </w:rPr>
+        <w:t>important</w:t>
+      </w:r>
+      <w:proofErr w:type="spellEnd"/>
+      <w:r>
+        <w:rPr>
+          <w:rFonts w:ascii="Times New Roman" w:hAnsi="Times New Roman" w:cs="Times New Roman"/>
+          <w:sz w:val="24"/>
+          <w:szCs w:val="24"/>
+        </w:rPr>
+        <w:t xml:space="preserve"> </w:t>
+      </w:r>
+      <w:proofErr w:type="spellStart"/>
+      <w:r>
+        <w:rPr>
+          <w:rFonts w:ascii="Times New Roman" w:hAnsi="Times New Roman" w:cs="Times New Roman"/>
+          <w:sz w:val="24"/>
+          <w:szCs w:val="24"/>
+        </w:rPr>
+        <w:t>features</w:t>
+      </w:r>
+      <w:proofErr w:type="spellEnd"/>
+      <w:r>
+        <w:rPr>
+          <w:rFonts w:ascii="Times New Roman" w:hAnsi="Times New Roman" w:cs="Times New Roman"/>
+          <w:sz w:val="24"/>
+          <w:szCs w:val="24"/>
+        </w:rPr>
+        <w:t>.</w:t>
+      </w:r>
     </w:p>
     <w:p>
       <w:pPr>
@@ -13732,8 +14354,6 @@
         </w:rPr>
         <w:t xml:space="preserve"> </w:t>
       </w:r>
-      <w:bookmarkStart w:id="0" w:name="_GoBack"/>
-      <w:bookmarkEnd w:id="0"/>
       <w:proofErr w:type="spellStart"/>
       <w:r>
         <w:rPr>
@@ -13785,6 +14405,57 @@
           <w:szCs w:val="24"/>
         </w:rPr>
       </w:pPr>
+      <w:proofErr w:type="spellStart"/>
+      <w:r>
+        <w:rPr>
+          <w:rFonts w:ascii="Times New Roman" w:hAnsi="Times New Roman" w:cs="Times New Roman"/>
+          <w:sz w:val="24"/>
+          <w:szCs w:val="24"/>
+        </w:rPr>
+        <w:t>Conclusions</w:t>
+      </w:r>
+      <w:proofErr w:type="spellEnd"/>
+      <w:r>
+        <w:rPr>
+          <w:rFonts w:ascii="Times New Roman" w:hAnsi="Times New Roman" w:cs="Times New Roman"/>
+          <w:sz w:val="24"/>
+          <w:szCs w:val="24"/>
+        </w:rPr>
+        <w:t xml:space="preserve">’ </w:t>
+      </w:r>
+      <w:proofErr w:type="spellStart"/>
+      <w:r>
+        <w:rPr>
+          <w:rFonts w:ascii="Times New Roman" w:hAnsi="Times New Roman" w:cs="Times New Roman"/>
+          <w:sz w:val="24"/>
+          <w:szCs w:val="24"/>
+        </w:rPr>
+        <w:t>section</w:t>
+      </w:r>
+      <w:proofErr w:type="spellEnd"/>
+      <w:r>
+        <w:rPr>
+          <w:rFonts w:ascii="Times New Roman" w:hAnsi="Times New Roman" w:cs="Times New Roman"/>
+          <w:sz w:val="24"/>
+          <w:szCs w:val="24"/>
+        </w:rPr>
+        <w:t>.</w:t>
+      </w:r>
+    </w:p>
+    <w:p>
+      <w:pPr>
+        <w:pStyle w:val="Prrafodelista"/>
+        <w:numPr>
+          <w:ilvl w:val="1"/>
+          <w:numId w:val="1"/>
+        </w:numPr>
+        <w:jc w:val="both"/>
+        <w:rPr>
+          <w:rFonts w:ascii="Times New Roman" w:hAnsi="Times New Roman" w:cs="Times New Roman"/>
+          <w:sz w:val="24"/>
+          <w:szCs w:val="24"/>
+        </w:rPr>
+      </w:pPr>
       <w:r>
         <w:rPr>
           <w:rFonts w:ascii="Times New Roman" w:hAnsi="Times New Roman" w:cs="Times New Roman"/>
@@ -13925,16 +14596,7 @@
           <w:sz w:val="24"/>
           <w:szCs w:val="24"/>
         </w:rPr>
-        <w:t>-DFS</w:t>
-      </w:r>
-      <w:r>
-        <w:rPr>
-          <w:rFonts w:ascii="Times New Roman" w:hAnsi="Times New Roman" w:cs="Times New Roman"/>
-          <w:color w:val="2F5496" w:themeColor="accent1" w:themeShade="BF"/>
-          <w:sz w:val="24"/>
-          <w:szCs w:val="24"/>
-        </w:rPr>
-        <w:t xml:space="preserve"> </w:t>
+        <w:t xml:space="preserve">-DFS </w:t>
       </w:r>
       <w:proofErr w:type="spellStart"/>
       <w:r>
@@ -14174,16 +14836,7 @@
           <w:sz w:val="24"/>
           <w:szCs w:val="24"/>
         </w:rPr>
-        <w:t xml:space="preserve"> concept</w:t>
-      </w:r>
-      <w:r>
-        <w:rPr>
-          <w:rFonts w:ascii="Times New Roman" w:hAnsi="Times New Roman" w:cs="Times New Roman"/>
-          <w:color w:val="2F5496" w:themeColor="accent1" w:themeShade="BF"/>
-          <w:sz w:val="24"/>
-          <w:szCs w:val="24"/>
-        </w:rPr>
-        <w:t xml:space="preserve"> </w:t>
+        <w:t xml:space="preserve"> concept </w:t>
       </w:r>
       <w:proofErr w:type="spellStart"/>
       <w:r>
@@ -14443,25 +15096,7 @@
           <w:sz w:val="24"/>
           <w:szCs w:val="24"/>
         </w:rPr>
-        <w:t xml:space="preserve"> and</w:t>
-      </w:r>
-      <w:r>
-        <w:rPr>
-          <w:rFonts w:ascii="Times New Roman" w:hAnsi="Times New Roman" w:cs="Times New Roman"/>
-          <w:color w:val="2F5496" w:themeColor="accent1" w:themeShade="BF"/>
-          <w:sz w:val="24"/>
-          <w:szCs w:val="24"/>
-        </w:rPr>
-        <w:t xml:space="preserve"> </w:t>
-      </w:r>
-      <w:r>
-        <w:rPr>
-          <w:rFonts w:ascii="Times New Roman" w:hAnsi="Times New Roman" w:cs="Times New Roman"/>
-          <w:color w:val="2F5496" w:themeColor="accent1" w:themeShade="BF"/>
-          <w:sz w:val="24"/>
-          <w:szCs w:val="24"/>
-        </w:rPr>
-        <w:t xml:space="preserve">error </w:t>
+        <w:t xml:space="preserve"> and error </w:t>
       </w:r>
       <w:proofErr w:type="spellStart"/>
       <w:r>
@@ -14641,16 +15276,7 @@
           <w:sz w:val="24"/>
           <w:szCs w:val="24"/>
         </w:rPr>
-        <w:t xml:space="preserve"> </w:t>
-      </w:r>
-      <w:r>
-        <w:rPr>
-          <w:rFonts w:ascii="Times New Roman" w:hAnsi="Times New Roman" w:cs="Times New Roman"/>
-          <w:color w:val="2F5496" w:themeColor="accent1" w:themeShade="BF"/>
-          <w:sz w:val="24"/>
-          <w:szCs w:val="24"/>
-        </w:rPr>
-        <w:t xml:space="preserve">and data </w:t>
+        <w:t xml:space="preserve"> and data </w:t>
       </w:r>
       <w:proofErr w:type="spellStart"/>
       <w:r>
@@ -14790,25 +15416,7 @@
           <w:sz w:val="24"/>
           <w:szCs w:val="24"/>
         </w:rPr>
-        <w:t xml:space="preserve"> time.</w:t>
-      </w:r>
-      <w:r>
-        <w:rPr>
-          <w:rFonts w:ascii="Times New Roman" w:hAnsi="Times New Roman" w:cs="Times New Roman"/>
-          <w:color w:val="2F5496" w:themeColor="accent1" w:themeShade="BF"/>
-          <w:sz w:val="24"/>
-          <w:szCs w:val="24"/>
-        </w:rPr>
-        <w:t xml:space="preserve"> </w:t>
-      </w:r>
-      <w:r>
-        <w:rPr>
-          <w:rFonts w:ascii="Times New Roman" w:hAnsi="Times New Roman" w:cs="Times New Roman"/>
-          <w:color w:val="2F5496" w:themeColor="accent1" w:themeShade="BF"/>
-          <w:sz w:val="24"/>
-          <w:szCs w:val="24"/>
-        </w:rPr>
-        <w:t xml:space="preserve">So, </w:t>
+        <w:t xml:space="preserve"> time. So, </w:t>
       </w:r>
       <w:proofErr w:type="spellStart"/>
       <w:r>
@@ -14908,16 +15516,7 @@
           <w:sz w:val="24"/>
           <w:szCs w:val="24"/>
         </w:rPr>
-        <w:t xml:space="preserve"> performance</w:t>
-      </w:r>
-      <w:r>
-        <w:rPr>
-          <w:rFonts w:ascii="Times New Roman" w:hAnsi="Times New Roman" w:cs="Times New Roman"/>
-          <w:color w:val="2F5496" w:themeColor="accent1" w:themeShade="BF"/>
-          <w:sz w:val="24"/>
-          <w:szCs w:val="24"/>
-        </w:rPr>
-        <w:t xml:space="preserve"> </w:t>
+        <w:t xml:space="preserve"> performance </w:t>
       </w:r>
       <w:proofErr w:type="spellStart"/>
       <w:r>
@@ -15077,16 +15676,7 @@
           <w:sz w:val="24"/>
           <w:szCs w:val="24"/>
         </w:rPr>
-        <w:t xml:space="preserve"> </w:t>
-      </w:r>
-      <w:r>
-        <w:rPr>
-          <w:rFonts w:ascii="Times New Roman" w:hAnsi="Times New Roman" w:cs="Times New Roman"/>
-          <w:color w:val="2F5496" w:themeColor="accent1" w:themeShade="BF"/>
-          <w:sz w:val="24"/>
-          <w:szCs w:val="24"/>
-        </w:rPr>
-        <w:t xml:space="preserve">data </w:t>
+        <w:t xml:space="preserve"> data </w:t>
       </w:r>
       <w:proofErr w:type="spellStart"/>
       <w:r>
@@ -15226,16 +15816,7 @@
           <w:sz w:val="24"/>
           <w:szCs w:val="24"/>
         </w:rPr>
-        <w:t>,</w:t>
-      </w:r>
-      <w:r>
-        <w:rPr>
-          <w:rFonts w:ascii="Times New Roman" w:hAnsi="Times New Roman" w:cs="Times New Roman"/>
-          <w:color w:val="2F5496" w:themeColor="accent1" w:themeShade="BF"/>
-          <w:sz w:val="24"/>
-          <w:szCs w:val="24"/>
-        </w:rPr>
-        <w:t xml:space="preserve"> </w:t>
+        <w:t xml:space="preserve">, </w:t>
       </w:r>
       <w:proofErr w:type="spellStart"/>
       <w:r>
@@ -15357,6 +15938,431 @@
         </w:rPr>
         <w:t>.</w:t>
       </w:r>
+    </w:p>
+    <w:p>
+      <w:pPr>
+        <w:pStyle w:val="Prrafodelista"/>
+        <w:numPr>
+          <w:ilvl w:val="2"/>
+          <w:numId w:val="1"/>
+        </w:numPr>
+        <w:jc w:val="both"/>
+        <w:rPr>
+          <w:rFonts w:ascii="Times New Roman" w:hAnsi="Times New Roman" w:cs="Times New Roman"/>
+          <w:sz w:val="24"/>
+          <w:szCs w:val="24"/>
+        </w:rPr>
+      </w:pPr>
+      <w:proofErr w:type="spellStart"/>
+      <w:r>
+        <w:rPr>
+          <w:rFonts w:ascii="Times New Roman" w:hAnsi="Times New Roman" w:cs="Times New Roman"/>
+          <w:color w:val="2F5496" w:themeColor="accent1" w:themeShade="BF"/>
+          <w:sz w:val="24"/>
+          <w:szCs w:val="24"/>
+        </w:rPr>
+        <w:t>This</w:t>
+      </w:r>
+      <w:proofErr w:type="spellEnd"/>
+      <w:r>
+        <w:rPr>
+          <w:rFonts w:ascii="Times New Roman" w:hAnsi="Times New Roman" w:cs="Times New Roman"/>
+          <w:color w:val="2F5496" w:themeColor="accent1" w:themeShade="BF"/>
+          <w:sz w:val="24"/>
+          <w:szCs w:val="24"/>
+        </w:rPr>
+        <w:t xml:space="preserve"> </w:t>
+      </w:r>
+      <w:proofErr w:type="spellStart"/>
+      <w:r>
+        <w:rPr>
+          <w:rFonts w:ascii="Times New Roman" w:hAnsi="Times New Roman" w:cs="Times New Roman"/>
+          <w:color w:val="2F5496" w:themeColor="accent1" w:themeShade="BF"/>
+          <w:sz w:val="24"/>
+          <w:szCs w:val="24"/>
+        </w:rPr>
+        <w:t>graph</w:t>
+      </w:r>
+      <w:proofErr w:type="spellEnd"/>
+      <w:r>
+        <w:rPr>
+          <w:rFonts w:ascii="Times New Roman" w:hAnsi="Times New Roman" w:cs="Times New Roman"/>
+          <w:color w:val="2F5496" w:themeColor="accent1" w:themeShade="BF"/>
+          <w:sz w:val="24"/>
+          <w:szCs w:val="24"/>
+        </w:rPr>
+        <w:t xml:space="preserve"> </w:t>
+      </w:r>
+      <w:proofErr w:type="spellStart"/>
+      <w:r>
+        <w:rPr>
+          <w:rFonts w:ascii="Times New Roman" w:hAnsi="Times New Roman" w:cs="Times New Roman"/>
+          <w:color w:val="2F5496" w:themeColor="accent1" w:themeShade="BF"/>
+          <w:sz w:val="24"/>
+          <w:szCs w:val="24"/>
+        </w:rPr>
+        <w:t>ensured</w:t>
+      </w:r>
+      <w:proofErr w:type="spellEnd"/>
+      <w:r>
+        <w:rPr>
+          <w:rFonts w:ascii="Times New Roman" w:hAnsi="Times New Roman" w:cs="Times New Roman"/>
+          <w:color w:val="2F5496" w:themeColor="accent1" w:themeShade="BF"/>
+          <w:sz w:val="24"/>
+          <w:szCs w:val="24"/>
+        </w:rPr>
+        <w:t xml:space="preserve"> </w:t>
+      </w:r>
+      <w:proofErr w:type="spellStart"/>
+      <w:r>
+        <w:rPr>
+          <w:rFonts w:ascii="Times New Roman" w:hAnsi="Times New Roman" w:cs="Times New Roman"/>
+          <w:color w:val="2F5496" w:themeColor="accent1" w:themeShade="BF"/>
+          <w:sz w:val="24"/>
+          <w:szCs w:val="24"/>
+        </w:rPr>
+        <w:t>that</w:t>
+      </w:r>
+      <w:proofErr w:type="spellEnd"/>
+      <w:r>
+        <w:rPr>
+          <w:rFonts w:ascii="Times New Roman" w:hAnsi="Times New Roman" w:cs="Times New Roman"/>
+          <w:color w:val="2F5496" w:themeColor="accent1" w:themeShade="BF"/>
+          <w:sz w:val="24"/>
+          <w:szCs w:val="24"/>
+        </w:rPr>
+        <w:t xml:space="preserve"> </w:t>
+      </w:r>
+      <w:proofErr w:type="spellStart"/>
+      <w:r>
+        <w:rPr>
+          <w:rFonts w:ascii="Times New Roman" w:hAnsi="Times New Roman" w:cs="Times New Roman"/>
+          <w:color w:val="2F5496" w:themeColor="accent1" w:themeShade="BF"/>
+          <w:sz w:val="24"/>
+          <w:szCs w:val="24"/>
+        </w:rPr>
+        <w:t>the</w:t>
+      </w:r>
+      <w:proofErr w:type="spellEnd"/>
+      <w:r>
+        <w:rPr>
+          <w:rFonts w:ascii="Times New Roman" w:hAnsi="Times New Roman" w:cs="Times New Roman"/>
+          <w:color w:val="2F5496" w:themeColor="accent1" w:themeShade="BF"/>
+          <w:sz w:val="24"/>
+          <w:szCs w:val="24"/>
+        </w:rPr>
+        <w:t xml:space="preserve"> </w:t>
+      </w:r>
+      <w:proofErr w:type="spellStart"/>
+      <w:r>
+        <w:rPr>
+          <w:rFonts w:ascii="Times New Roman" w:hAnsi="Times New Roman" w:cs="Times New Roman"/>
+          <w:color w:val="2F5496" w:themeColor="accent1" w:themeShade="BF"/>
+          <w:sz w:val="24"/>
+          <w:szCs w:val="24"/>
+        </w:rPr>
+        <w:t>proposed</w:t>
+      </w:r>
+      <w:proofErr w:type="spellEnd"/>
+      <w:r>
+        <w:rPr>
+          <w:rFonts w:ascii="Times New Roman" w:hAnsi="Times New Roman" w:cs="Times New Roman"/>
+          <w:color w:val="2F5496" w:themeColor="accent1" w:themeShade="BF"/>
+          <w:sz w:val="24"/>
+          <w:szCs w:val="24"/>
+        </w:rPr>
+        <w:t xml:space="preserve"> RGNB</w:t>
+      </w:r>
+      <w:r>
+        <w:rPr>
+          <w:rFonts w:ascii="Times New Roman" w:hAnsi="Times New Roman" w:cs="Times New Roman"/>
+          <w:color w:val="2F5496" w:themeColor="accent1" w:themeShade="BF"/>
+          <w:sz w:val="24"/>
+          <w:szCs w:val="24"/>
+        </w:rPr>
+        <w:t xml:space="preserve">C </w:t>
+      </w:r>
+      <w:proofErr w:type="spellStart"/>
+      <w:r>
+        <w:rPr>
+          <w:rFonts w:ascii="Times New Roman" w:hAnsi="Times New Roman" w:cs="Times New Roman"/>
+          <w:color w:val="2F5496" w:themeColor="accent1" w:themeShade="BF"/>
+          <w:sz w:val="24"/>
+          <w:szCs w:val="24"/>
+        </w:rPr>
+        <w:t>model</w:t>
+      </w:r>
+      <w:proofErr w:type="spellEnd"/>
+      <w:r>
+        <w:rPr>
+          <w:rFonts w:ascii="Times New Roman" w:hAnsi="Times New Roman" w:cs="Times New Roman"/>
+          <w:color w:val="2F5496" w:themeColor="accent1" w:themeShade="BF"/>
+          <w:sz w:val="24"/>
+          <w:szCs w:val="24"/>
+        </w:rPr>
+        <w:t xml:space="preserve"> </w:t>
+      </w:r>
+      <w:proofErr w:type="spellStart"/>
+      <w:r>
+        <w:rPr>
+          <w:rFonts w:ascii="Times New Roman" w:hAnsi="Times New Roman" w:cs="Times New Roman"/>
+          <w:color w:val="2F5496" w:themeColor="accent1" w:themeShade="BF"/>
+          <w:sz w:val="24"/>
+          <w:szCs w:val="24"/>
+        </w:rPr>
+        <w:t>outperformed</w:t>
+      </w:r>
+      <w:proofErr w:type="spellEnd"/>
+      <w:r>
+        <w:rPr>
+          <w:rFonts w:ascii="Times New Roman" w:hAnsi="Times New Roman" w:cs="Times New Roman"/>
+          <w:color w:val="2F5496" w:themeColor="accent1" w:themeShade="BF"/>
+          <w:sz w:val="24"/>
+          <w:szCs w:val="24"/>
+        </w:rPr>
+        <w:t xml:space="preserve"> </w:t>
+      </w:r>
+      <w:proofErr w:type="spellStart"/>
+      <w:r>
+        <w:rPr>
+          <w:rFonts w:ascii="Times New Roman" w:hAnsi="Times New Roman" w:cs="Times New Roman"/>
+          <w:color w:val="2F5496" w:themeColor="accent1" w:themeShade="BF"/>
+          <w:sz w:val="24"/>
+          <w:szCs w:val="24"/>
+        </w:rPr>
+        <w:t>the</w:t>
+      </w:r>
+      <w:proofErr w:type="spellEnd"/>
+      <w:r>
+        <w:rPr>
+          <w:rFonts w:ascii="Times New Roman" w:hAnsi="Times New Roman" w:cs="Times New Roman"/>
+          <w:color w:val="2F5496" w:themeColor="accent1" w:themeShade="BF"/>
+          <w:sz w:val="24"/>
+          <w:szCs w:val="24"/>
+        </w:rPr>
+        <w:t xml:space="preserve"> </w:t>
+      </w:r>
+      <w:proofErr w:type="spellStart"/>
+      <w:r>
+        <w:rPr>
+          <w:rFonts w:ascii="Times New Roman" w:hAnsi="Times New Roman" w:cs="Times New Roman"/>
+          <w:color w:val="2F5496" w:themeColor="accent1" w:themeShade="BF"/>
+          <w:sz w:val="24"/>
+          <w:szCs w:val="24"/>
+        </w:rPr>
+        <w:t>existing</w:t>
+      </w:r>
+      <w:proofErr w:type="spellEnd"/>
+      <w:r>
+        <w:rPr>
+          <w:rFonts w:ascii="Times New Roman" w:hAnsi="Times New Roman" w:cs="Times New Roman"/>
+          <w:color w:val="2F5496" w:themeColor="accent1" w:themeShade="BF"/>
+          <w:sz w:val="24"/>
+          <w:szCs w:val="24"/>
+        </w:rPr>
+        <w:t xml:space="preserve"> </w:t>
+      </w:r>
+      <w:proofErr w:type="spellStart"/>
+      <w:r>
+        <w:rPr>
+          <w:rFonts w:ascii="Times New Roman" w:hAnsi="Times New Roman" w:cs="Times New Roman"/>
+          <w:color w:val="2F5496" w:themeColor="accent1" w:themeShade="BF"/>
+          <w:sz w:val="24"/>
+          <w:szCs w:val="24"/>
+        </w:rPr>
+        <w:t>algorithm</w:t>
+      </w:r>
+      <w:proofErr w:type="spellEnd"/>
+      <w:r>
+        <w:rPr>
+          <w:rFonts w:ascii="Times New Roman" w:hAnsi="Times New Roman" w:cs="Times New Roman"/>
+          <w:color w:val="2F5496" w:themeColor="accent1" w:themeShade="BF"/>
+          <w:sz w:val="24"/>
+          <w:szCs w:val="24"/>
+        </w:rPr>
+        <w:t xml:space="preserve"> in </w:t>
+      </w:r>
+      <w:proofErr w:type="spellStart"/>
+      <w:r>
+        <w:rPr>
+          <w:rFonts w:ascii="Times New Roman" w:hAnsi="Times New Roman" w:cs="Times New Roman"/>
+          <w:color w:val="2F5496" w:themeColor="accent1" w:themeShade="BF"/>
+          <w:sz w:val="24"/>
+          <w:szCs w:val="24"/>
+        </w:rPr>
+        <w:t>two</w:t>
+      </w:r>
+      <w:proofErr w:type="spellEnd"/>
+      <w:r>
+        <w:rPr>
+          <w:rFonts w:ascii="Times New Roman" w:hAnsi="Times New Roman" w:cs="Times New Roman"/>
+          <w:color w:val="2F5496" w:themeColor="accent1" w:themeShade="BF"/>
+          <w:sz w:val="24"/>
+          <w:szCs w:val="24"/>
+        </w:rPr>
+        <w:t xml:space="preserve"> </w:t>
+      </w:r>
+      <w:proofErr w:type="spellStart"/>
+      <w:r>
+        <w:rPr>
+          <w:rFonts w:ascii="Times New Roman" w:hAnsi="Times New Roman" w:cs="Times New Roman"/>
+          <w:color w:val="2F5496" w:themeColor="accent1" w:themeShade="BF"/>
+          <w:sz w:val="24"/>
+          <w:szCs w:val="24"/>
+        </w:rPr>
+        <w:t>datasets</w:t>
+      </w:r>
+      <w:proofErr w:type="spellEnd"/>
+      <w:r>
+        <w:rPr>
+          <w:rFonts w:ascii="Times New Roman" w:hAnsi="Times New Roman" w:cs="Times New Roman"/>
+          <w:color w:val="2F5496" w:themeColor="accent1" w:themeShade="BF"/>
+          <w:sz w:val="24"/>
+          <w:szCs w:val="24"/>
+        </w:rPr>
+        <w:t xml:space="preserve"> </w:t>
+      </w:r>
+      <w:proofErr w:type="spellStart"/>
+      <w:r>
+        <w:rPr>
+          <w:rFonts w:ascii="Times New Roman" w:hAnsi="Times New Roman" w:cs="Times New Roman"/>
+          <w:color w:val="2F5496" w:themeColor="accent1" w:themeShade="BF"/>
+          <w:sz w:val="24"/>
+          <w:szCs w:val="24"/>
+        </w:rPr>
+        <w:t>even</w:t>
+      </w:r>
+      <w:proofErr w:type="spellEnd"/>
+      <w:r>
+        <w:rPr>
+          <w:rFonts w:ascii="Times New Roman" w:hAnsi="Times New Roman" w:cs="Times New Roman"/>
+          <w:color w:val="2F5496" w:themeColor="accent1" w:themeShade="BF"/>
+          <w:sz w:val="24"/>
+          <w:szCs w:val="24"/>
+        </w:rPr>
+        <w:t xml:space="preserve"> </w:t>
+      </w:r>
+      <w:proofErr w:type="spellStart"/>
+      <w:r>
+        <w:rPr>
+          <w:rFonts w:ascii="Times New Roman" w:hAnsi="Times New Roman" w:cs="Times New Roman"/>
+          <w:color w:val="2F5496" w:themeColor="accent1" w:themeShade="BF"/>
+          <w:sz w:val="24"/>
+          <w:szCs w:val="24"/>
+        </w:rPr>
+        <w:t>for</w:t>
+      </w:r>
+      <w:proofErr w:type="spellEnd"/>
+      <w:r>
+        <w:rPr>
+          <w:rFonts w:ascii="Times New Roman" w:hAnsi="Times New Roman" w:cs="Times New Roman"/>
+          <w:color w:val="2F5496" w:themeColor="accent1" w:themeShade="BF"/>
+          <w:sz w:val="24"/>
+          <w:szCs w:val="24"/>
+        </w:rPr>
+        <w:t xml:space="preserve"> </w:t>
+      </w:r>
+      <w:proofErr w:type="spellStart"/>
+      <w:r>
+        <w:rPr>
+          <w:rFonts w:ascii="Times New Roman" w:hAnsi="Times New Roman" w:cs="Times New Roman"/>
+          <w:color w:val="2F5496" w:themeColor="accent1" w:themeShade="BF"/>
+          <w:sz w:val="24"/>
+          <w:szCs w:val="24"/>
+        </w:rPr>
+        <w:t>the</w:t>
+      </w:r>
+      <w:proofErr w:type="spellEnd"/>
+      <w:r>
+        <w:rPr>
+          <w:rFonts w:ascii="Times New Roman" w:hAnsi="Times New Roman" w:cs="Times New Roman"/>
+          <w:color w:val="2F5496" w:themeColor="accent1" w:themeShade="BF"/>
+          <w:sz w:val="24"/>
+          <w:szCs w:val="24"/>
+        </w:rPr>
+        <w:t xml:space="preserve"> </w:t>
+      </w:r>
+      <w:proofErr w:type="spellStart"/>
+      <w:r>
+        <w:rPr>
+          <w:rFonts w:ascii="Times New Roman" w:hAnsi="Times New Roman" w:cs="Times New Roman"/>
+          <w:color w:val="2F5496" w:themeColor="accent1" w:themeShade="BF"/>
+          <w:sz w:val="24"/>
+          <w:szCs w:val="24"/>
+        </w:rPr>
+        <w:t>various</w:t>
+      </w:r>
+      <w:proofErr w:type="spellEnd"/>
+      <w:r>
+        <w:rPr>
+          <w:rFonts w:ascii="Times New Roman" w:hAnsi="Times New Roman" w:cs="Times New Roman"/>
+          <w:color w:val="2F5496" w:themeColor="accent1" w:themeShade="BF"/>
+          <w:sz w:val="24"/>
+          <w:szCs w:val="24"/>
+        </w:rPr>
+        <w:t xml:space="preserve"> </w:t>
+      </w:r>
+      <w:proofErr w:type="spellStart"/>
+      <w:r>
+        <w:rPr>
+          <w:rFonts w:ascii="Times New Roman" w:hAnsi="Times New Roman" w:cs="Times New Roman"/>
+          <w:color w:val="2F5496" w:themeColor="accent1" w:themeShade="BF"/>
+          <w:sz w:val="24"/>
+          <w:szCs w:val="24"/>
+        </w:rPr>
+        <w:t>sizes</w:t>
+      </w:r>
+      <w:proofErr w:type="spellEnd"/>
+      <w:r>
+        <w:rPr>
+          <w:rFonts w:ascii="Times New Roman" w:hAnsi="Times New Roman" w:cs="Times New Roman"/>
+          <w:color w:val="2F5496" w:themeColor="accent1" w:themeShade="BF"/>
+          <w:sz w:val="24"/>
+          <w:szCs w:val="24"/>
+        </w:rPr>
+        <w:t xml:space="preserve"> </w:t>
+      </w:r>
+      <w:proofErr w:type="spellStart"/>
+      <w:r>
+        <w:rPr>
+          <w:rFonts w:ascii="Times New Roman" w:hAnsi="Times New Roman" w:cs="Times New Roman"/>
+          <w:color w:val="2F5496" w:themeColor="accent1" w:themeShade="BF"/>
+          <w:sz w:val="24"/>
+          <w:szCs w:val="24"/>
+        </w:rPr>
+        <w:t>of</w:t>
+      </w:r>
+      <w:proofErr w:type="spellEnd"/>
+      <w:r>
+        <w:rPr>
+          <w:rFonts w:ascii="Times New Roman" w:hAnsi="Times New Roman" w:cs="Times New Roman"/>
+          <w:color w:val="2F5496" w:themeColor="accent1" w:themeShade="BF"/>
+          <w:sz w:val="24"/>
+          <w:szCs w:val="24"/>
+        </w:rPr>
+        <w:t xml:space="preserve"> </w:t>
+      </w:r>
+      <w:proofErr w:type="spellStart"/>
+      <w:r>
+        <w:rPr>
+          <w:rFonts w:ascii="Times New Roman" w:hAnsi="Times New Roman" w:cs="Times New Roman"/>
+          <w:color w:val="2F5496" w:themeColor="accent1" w:themeShade="BF"/>
+          <w:sz w:val="24"/>
+          <w:szCs w:val="24"/>
+        </w:rPr>
+        <w:t>chunks</w:t>
+      </w:r>
+      <w:proofErr w:type="spellEnd"/>
+      <w:r>
+        <w:rPr>
+          <w:rFonts w:ascii="Times New Roman" w:hAnsi="Times New Roman" w:cs="Times New Roman"/>
+          <w:sz w:val="24"/>
+          <w:szCs w:val="24"/>
+        </w:rPr>
+        <w:t>.</w:t>
+      </w:r>
+      <w:bookmarkStart w:id="0" w:name="_GoBack"/>
+      <w:bookmarkEnd w:id="0"/>
     </w:p>
     <w:p>
       <w:pPr>

--- a/Documentation/Theory/Classification for data streams/Bayesian networks/Machine Learning for Data Streams_Bayesian networks.docx
+++ b/Documentation/Theory/Classification for data streams/Bayesian networks/Machine Learning for Data Streams_Bayesian networks.docx
@@ -16071,16 +16071,7 @@
           <w:sz w:val="24"/>
           <w:szCs w:val="24"/>
         </w:rPr>
-        <w:t xml:space="preserve"> RGNB</w:t>
-      </w:r>
-      <w:r>
-        <w:rPr>
-          <w:rFonts w:ascii="Times New Roman" w:hAnsi="Times New Roman" w:cs="Times New Roman"/>
-          <w:color w:val="2F5496" w:themeColor="accent1" w:themeShade="BF"/>
-          <w:sz w:val="24"/>
-          <w:szCs w:val="24"/>
-        </w:rPr>
-        <w:t xml:space="preserve">C </w:t>
+        <w:t xml:space="preserve"> RGNBC </w:t>
       </w:r>
       <w:proofErr w:type="spellStart"/>
       <w:r>
@@ -16360,9 +16351,5476 @@
           <w:szCs w:val="24"/>
         </w:rPr>
         <w:t>.</w:t>
+      </w:r>
+    </w:p>
+    <w:p>
+      <w:pPr>
+        <w:pStyle w:val="Prrafodelista"/>
+        <w:ind w:left="2160"/>
+        <w:jc w:val="both"/>
+        <w:rPr>
+          <w:rFonts w:ascii="Times New Roman" w:hAnsi="Times New Roman" w:cs="Times New Roman"/>
+          <w:sz w:val="24"/>
+          <w:szCs w:val="24"/>
+        </w:rPr>
+      </w:pPr>
+    </w:p>
+    <w:p>
+      <w:pPr>
+        <w:pStyle w:val="Prrafodelista"/>
+        <w:numPr>
+          <w:ilvl w:val="0"/>
+          <w:numId w:val="1"/>
+        </w:numPr>
+        <w:jc w:val="both"/>
+        <w:rPr>
+          <w:rFonts w:ascii="Times New Roman" w:hAnsi="Times New Roman" w:cs="Times New Roman"/>
+          <w:b/>
+          <w:sz w:val="24"/>
+          <w:szCs w:val="24"/>
+        </w:rPr>
+      </w:pPr>
+      <w:proofErr w:type="spellStart"/>
+      <w:r>
+        <w:rPr>
+          <w:rFonts w:ascii="Times New Roman" w:hAnsi="Times New Roman" w:cs="Times New Roman"/>
+          <w:b/>
+          <w:sz w:val="24"/>
+          <w:szCs w:val="24"/>
+        </w:rPr>
+        <w:t>Classification</w:t>
+      </w:r>
+      <w:proofErr w:type="spellEnd"/>
+      <w:r>
+        <w:rPr>
+          <w:rFonts w:ascii="Times New Roman" w:hAnsi="Times New Roman" w:cs="Times New Roman"/>
+          <w:b/>
+          <w:sz w:val="24"/>
+          <w:szCs w:val="24"/>
+        </w:rPr>
+        <w:t xml:space="preserve"> </w:t>
+      </w:r>
+      <w:proofErr w:type="spellStart"/>
+      <w:r>
+        <w:rPr>
+          <w:rFonts w:ascii="Times New Roman" w:hAnsi="Times New Roman" w:cs="Times New Roman"/>
+          <w:b/>
+          <w:sz w:val="24"/>
+          <w:szCs w:val="24"/>
+        </w:rPr>
+        <w:t>Of</w:t>
+      </w:r>
+      <w:proofErr w:type="spellEnd"/>
+      <w:r>
+        <w:rPr>
+          <w:rFonts w:ascii="Times New Roman" w:hAnsi="Times New Roman" w:cs="Times New Roman"/>
+          <w:b/>
+          <w:sz w:val="24"/>
+          <w:szCs w:val="24"/>
+        </w:rPr>
+        <w:t xml:space="preserve"> </w:t>
+      </w:r>
+      <w:proofErr w:type="spellStart"/>
+      <w:r>
+        <w:rPr>
+          <w:rFonts w:ascii="Times New Roman" w:hAnsi="Times New Roman" w:cs="Times New Roman"/>
+          <w:b/>
+          <w:sz w:val="24"/>
+          <w:szCs w:val="24"/>
+        </w:rPr>
+        <w:t>Massive</w:t>
+      </w:r>
+      <w:proofErr w:type="spellEnd"/>
+      <w:r>
+        <w:rPr>
+          <w:rFonts w:ascii="Times New Roman" w:hAnsi="Times New Roman" w:cs="Times New Roman"/>
+          <w:b/>
+          <w:sz w:val="24"/>
+          <w:szCs w:val="24"/>
+        </w:rPr>
+        <w:t xml:space="preserve"> Data </w:t>
+      </w:r>
+      <w:proofErr w:type="spellStart"/>
+      <w:r>
+        <w:rPr>
+          <w:rFonts w:ascii="Times New Roman" w:hAnsi="Times New Roman" w:cs="Times New Roman"/>
+          <w:b/>
+          <w:sz w:val="24"/>
+          <w:szCs w:val="24"/>
+        </w:rPr>
+        <w:t>Streams</w:t>
+      </w:r>
+      <w:proofErr w:type="spellEnd"/>
+      <w:r>
+        <w:rPr>
+          <w:rFonts w:ascii="Times New Roman" w:hAnsi="Times New Roman" w:cs="Times New Roman"/>
+          <w:b/>
+          <w:sz w:val="24"/>
+          <w:szCs w:val="24"/>
+        </w:rPr>
+        <w:t xml:space="preserve"> </w:t>
+      </w:r>
+      <w:proofErr w:type="spellStart"/>
+      <w:r>
+        <w:rPr>
+          <w:rFonts w:ascii="Times New Roman" w:hAnsi="Times New Roman" w:cs="Times New Roman"/>
+          <w:b/>
+          <w:sz w:val="24"/>
+          <w:szCs w:val="24"/>
+        </w:rPr>
+        <w:t>Using</w:t>
+      </w:r>
+      <w:proofErr w:type="spellEnd"/>
+      <w:r>
+        <w:rPr>
+          <w:rFonts w:ascii="Times New Roman" w:hAnsi="Times New Roman" w:cs="Times New Roman"/>
+          <w:b/>
+          <w:sz w:val="24"/>
+          <w:szCs w:val="24"/>
+        </w:rPr>
+        <w:t xml:space="preserve"> </w:t>
+      </w:r>
+      <w:proofErr w:type="spellStart"/>
+      <w:r>
+        <w:rPr>
+          <w:rFonts w:ascii="Times New Roman" w:hAnsi="Times New Roman" w:cs="Times New Roman"/>
+          <w:b/>
+          <w:sz w:val="24"/>
+          <w:szCs w:val="24"/>
+        </w:rPr>
+        <w:t>Naïve</w:t>
+      </w:r>
+      <w:proofErr w:type="spellEnd"/>
+      <w:r>
+        <w:rPr>
+          <w:rFonts w:ascii="Times New Roman" w:hAnsi="Times New Roman" w:cs="Times New Roman"/>
+          <w:b/>
+          <w:sz w:val="24"/>
+          <w:szCs w:val="24"/>
+        </w:rPr>
+        <w:t xml:space="preserve"> Bayes</w:t>
+      </w:r>
+      <w:r>
+        <w:rPr>
+          <w:rFonts w:ascii="Times New Roman" w:hAnsi="Times New Roman" w:cs="Times New Roman"/>
+          <w:b/>
+          <w:sz w:val="24"/>
+          <w:szCs w:val="24"/>
+        </w:rPr>
+        <w:t xml:space="preserve"> (2018)</w:t>
+      </w:r>
+    </w:p>
+    <w:p>
+      <w:pPr>
+        <w:pStyle w:val="Prrafodelista"/>
+        <w:numPr>
+          <w:ilvl w:val="1"/>
+          <w:numId w:val="1"/>
+        </w:numPr>
+        <w:jc w:val="both"/>
+        <w:rPr>
+          <w:rFonts w:ascii="Times New Roman" w:hAnsi="Times New Roman" w:cs="Times New Roman"/>
+          <w:sz w:val="24"/>
+          <w:szCs w:val="24"/>
+        </w:rPr>
+      </w:pPr>
+      <w:proofErr w:type="spellStart"/>
+      <w:r>
+        <w:rPr>
+          <w:rFonts w:ascii="Times New Roman" w:hAnsi="Times New Roman" w:cs="Times New Roman"/>
+          <w:sz w:val="24"/>
+          <w:szCs w:val="24"/>
+        </w:rPr>
+        <w:t>T</w:t>
+      </w:r>
+      <w:r>
+        <w:rPr>
+          <w:rFonts w:ascii="Times New Roman" w:hAnsi="Times New Roman" w:cs="Times New Roman"/>
+          <w:sz w:val="24"/>
+          <w:szCs w:val="24"/>
+        </w:rPr>
+        <w:t>his</w:t>
+      </w:r>
+      <w:proofErr w:type="spellEnd"/>
+      <w:r>
+        <w:rPr>
+          <w:rFonts w:ascii="Times New Roman" w:hAnsi="Times New Roman" w:cs="Times New Roman"/>
+          <w:sz w:val="24"/>
+          <w:szCs w:val="24"/>
+        </w:rPr>
+        <w:t xml:space="preserve"> </w:t>
+      </w:r>
+      <w:proofErr w:type="spellStart"/>
+      <w:r>
+        <w:rPr>
+          <w:rFonts w:ascii="Times New Roman" w:hAnsi="Times New Roman" w:cs="Times New Roman"/>
+          <w:sz w:val="24"/>
+          <w:szCs w:val="24"/>
+        </w:rPr>
+        <w:t>paper</w:t>
+      </w:r>
+      <w:proofErr w:type="spellEnd"/>
+      <w:r>
+        <w:rPr>
+          <w:rFonts w:ascii="Times New Roman" w:hAnsi="Times New Roman" w:cs="Times New Roman"/>
+          <w:sz w:val="24"/>
+          <w:szCs w:val="24"/>
+        </w:rPr>
+        <w:t xml:space="preserve"> </w:t>
+      </w:r>
+      <w:proofErr w:type="spellStart"/>
+      <w:r>
+        <w:rPr>
+          <w:rFonts w:ascii="Times New Roman" w:hAnsi="Times New Roman" w:cs="Times New Roman"/>
+          <w:sz w:val="24"/>
+          <w:szCs w:val="24"/>
+        </w:rPr>
+        <w:t>implements</w:t>
+      </w:r>
+      <w:proofErr w:type="spellEnd"/>
+      <w:r>
+        <w:rPr>
+          <w:rFonts w:ascii="Times New Roman" w:hAnsi="Times New Roman" w:cs="Times New Roman"/>
+          <w:sz w:val="24"/>
+          <w:szCs w:val="24"/>
+        </w:rPr>
+        <w:t xml:space="preserve"> </w:t>
+      </w:r>
+      <w:proofErr w:type="spellStart"/>
+      <w:r>
+        <w:rPr>
+          <w:rFonts w:ascii="Times New Roman" w:hAnsi="Times New Roman" w:cs="Times New Roman"/>
+          <w:sz w:val="24"/>
+          <w:szCs w:val="24"/>
+        </w:rPr>
+        <w:t>highly</w:t>
+      </w:r>
+      <w:proofErr w:type="spellEnd"/>
+      <w:r>
+        <w:rPr>
+          <w:rFonts w:ascii="Times New Roman" w:hAnsi="Times New Roman" w:cs="Times New Roman"/>
+          <w:sz w:val="24"/>
+          <w:szCs w:val="24"/>
+        </w:rPr>
+        <w:t xml:space="preserve"> </w:t>
+      </w:r>
+      <w:proofErr w:type="spellStart"/>
+      <w:r>
+        <w:rPr>
+          <w:rFonts w:ascii="Times New Roman" w:hAnsi="Times New Roman" w:cs="Times New Roman"/>
+          <w:sz w:val="24"/>
+          <w:szCs w:val="24"/>
+        </w:rPr>
+        <w:t>efficient</w:t>
+      </w:r>
+      <w:proofErr w:type="spellEnd"/>
+      <w:r>
+        <w:rPr>
+          <w:rFonts w:ascii="Times New Roman" w:hAnsi="Times New Roman" w:cs="Times New Roman"/>
+          <w:sz w:val="24"/>
+          <w:szCs w:val="24"/>
+        </w:rPr>
+        <w:t xml:space="preserve"> and popular </w:t>
+      </w:r>
+      <w:proofErr w:type="spellStart"/>
+      <w:r>
+        <w:rPr>
+          <w:rFonts w:ascii="Times New Roman" w:hAnsi="Times New Roman" w:cs="Times New Roman"/>
+          <w:sz w:val="24"/>
+          <w:szCs w:val="24"/>
+        </w:rPr>
+        <w:t>algorithm</w:t>
+      </w:r>
+      <w:proofErr w:type="spellEnd"/>
+      <w:r>
+        <w:rPr>
+          <w:rFonts w:ascii="Times New Roman" w:hAnsi="Times New Roman" w:cs="Times New Roman"/>
+          <w:sz w:val="24"/>
+          <w:szCs w:val="24"/>
+        </w:rPr>
+        <w:t xml:space="preserve"> “</w:t>
+      </w:r>
+      <w:proofErr w:type="spellStart"/>
+      <w:r>
+        <w:rPr>
+          <w:rFonts w:ascii="Times New Roman" w:hAnsi="Times New Roman" w:cs="Times New Roman"/>
+          <w:sz w:val="24"/>
+          <w:szCs w:val="24"/>
+        </w:rPr>
+        <w:t>Naïve</w:t>
+      </w:r>
+      <w:proofErr w:type="spellEnd"/>
+      <w:r>
+        <w:rPr>
+          <w:rFonts w:ascii="Times New Roman" w:hAnsi="Times New Roman" w:cs="Times New Roman"/>
+          <w:sz w:val="24"/>
+          <w:szCs w:val="24"/>
+        </w:rPr>
+        <w:t xml:space="preserve"> Bayes </w:t>
+      </w:r>
+      <w:proofErr w:type="spellStart"/>
+      <w:r>
+        <w:rPr>
+          <w:rFonts w:ascii="Times New Roman" w:hAnsi="Times New Roman" w:cs="Times New Roman"/>
+          <w:sz w:val="24"/>
+          <w:szCs w:val="24"/>
+        </w:rPr>
+        <w:t>Algorithm</w:t>
+      </w:r>
+      <w:proofErr w:type="spellEnd"/>
+      <w:r>
+        <w:rPr>
+          <w:rFonts w:ascii="Times New Roman" w:hAnsi="Times New Roman" w:cs="Times New Roman"/>
+          <w:sz w:val="24"/>
+          <w:szCs w:val="24"/>
+        </w:rPr>
+        <w:t xml:space="preserve">” </w:t>
+      </w:r>
+      <w:proofErr w:type="spellStart"/>
+      <w:r>
+        <w:rPr>
+          <w:rFonts w:ascii="Times New Roman" w:hAnsi="Times New Roman" w:cs="Times New Roman"/>
+          <w:sz w:val="24"/>
+          <w:szCs w:val="24"/>
+        </w:rPr>
+        <w:t>on</w:t>
+      </w:r>
+      <w:proofErr w:type="spellEnd"/>
+      <w:r>
+        <w:rPr>
+          <w:rFonts w:ascii="Times New Roman" w:hAnsi="Times New Roman" w:cs="Times New Roman"/>
+          <w:sz w:val="24"/>
+          <w:szCs w:val="24"/>
+        </w:rPr>
+        <w:t xml:space="preserve"> </w:t>
+      </w:r>
+      <w:proofErr w:type="spellStart"/>
+      <w:r>
+        <w:rPr>
+          <w:rFonts w:ascii="Times New Roman" w:hAnsi="Times New Roman" w:cs="Times New Roman"/>
+          <w:sz w:val="24"/>
+          <w:szCs w:val="24"/>
+        </w:rPr>
+        <w:t>huge</w:t>
+      </w:r>
+      <w:proofErr w:type="spellEnd"/>
+      <w:r>
+        <w:rPr>
+          <w:rFonts w:ascii="Times New Roman" w:hAnsi="Times New Roman" w:cs="Times New Roman"/>
+          <w:sz w:val="24"/>
+          <w:szCs w:val="24"/>
+        </w:rPr>
+        <w:t xml:space="preserve"> </w:t>
+      </w:r>
+      <w:proofErr w:type="spellStart"/>
+      <w:r>
+        <w:rPr>
+          <w:rFonts w:ascii="Times New Roman" w:hAnsi="Times New Roman" w:cs="Times New Roman"/>
+          <w:sz w:val="24"/>
+          <w:szCs w:val="24"/>
+        </w:rPr>
+        <w:t>complex</w:t>
+      </w:r>
+      <w:proofErr w:type="spellEnd"/>
+      <w:r>
+        <w:rPr>
+          <w:rFonts w:ascii="Times New Roman" w:hAnsi="Times New Roman" w:cs="Times New Roman"/>
+          <w:sz w:val="24"/>
+          <w:szCs w:val="24"/>
+        </w:rPr>
+        <w:t xml:space="preserve"> data </w:t>
+      </w:r>
+      <w:proofErr w:type="spellStart"/>
+      <w:r>
+        <w:rPr>
+          <w:rFonts w:ascii="Times New Roman" w:hAnsi="Times New Roman" w:cs="Times New Roman"/>
+          <w:sz w:val="24"/>
+          <w:szCs w:val="24"/>
+        </w:rPr>
+        <w:t>to</w:t>
+      </w:r>
+      <w:proofErr w:type="spellEnd"/>
+      <w:r>
+        <w:rPr>
+          <w:rFonts w:ascii="Times New Roman" w:hAnsi="Times New Roman" w:cs="Times New Roman"/>
+          <w:sz w:val="24"/>
+          <w:szCs w:val="24"/>
+        </w:rPr>
+        <w:t xml:space="preserve"> </w:t>
+      </w:r>
+      <w:proofErr w:type="spellStart"/>
+      <w:r>
+        <w:rPr>
+          <w:rFonts w:ascii="Times New Roman" w:hAnsi="Times New Roman" w:cs="Times New Roman"/>
+          <w:sz w:val="24"/>
+          <w:szCs w:val="24"/>
+        </w:rPr>
+        <w:t>acquire</w:t>
+      </w:r>
+      <w:proofErr w:type="spellEnd"/>
+      <w:r>
+        <w:rPr>
+          <w:rFonts w:ascii="Times New Roman" w:hAnsi="Times New Roman" w:cs="Times New Roman"/>
+          <w:sz w:val="24"/>
+          <w:szCs w:val="24"/>
+        </w:rPr>
+        <w:t xml:space="preserve"> </w:t>
+      </w:r>
+      <w:proofErr w:type="spellStart"/>
+      <w:r>
+        <w:rPr>
+          <w:rFonts w:ascii="Times New Roman" w:hAnsi="Times New Roman" w:cs="Times New Roman"/>
+          <w:sz w:val="24"/>
+          <w:szCs w:val="24"/>
+        </w:rPr>
+        <w:t>knowledge</w:t>
+      </w:r>
+      <w:proofErr w:type="spellEnd"/>
+      <w:r>
+        <w:rPr>
+          <w:rFonts w:ascii="Times New Roman" w:hAnsi="Times New Roman" w:cs="Times New Roman"/>
+          <w:sz w:val="24"/>
+          <w:szCs w:val="24"/>
+        </w:rPr>
+        <w:t>.</w:t>
+      </w:r>
+      <w:r>
+        <w:rPr>
+          <w:rFonts w:ascii="Times New Roman" w:hAnsi="Times New Roman" w:cs="Times New Roman"/>
+          <w:sz w:val="24"/>
+          <w:szCs w:val="24"/>
+        </w:rPr>
+        <w:t xml:space="preserve"> </w:t>
+      </w:r>
+      <w:proofErr w:type="spellStart"/>
+      <w:r>
+        <w:rPr>
+          <w:rFonts w:ascii="Times New Roman" w:hAnsi="Times New Roman" w:cs="Times New Roman"/>
+          <w:sz w:val="24"/>
+          <w:szCs w:val="24"/>
+        </w:rPr>
+        <w:t>An</w:t>
+      </w:r>
+      <w:proofErr w:type="spellEnd"/>
+      <w:r>
+        <w:rPr>
+          <w:rFonts w:ascii="Times New Roman" w:hAnsi="Times New Roman" w:cs="Times New Roman"/>
+          <w:sz w:val="24"/>
+          <w:szCs w:val="24"/>
+        </w:rPr>
+        <w:t xml:space="preserve"> </w:t>
+      </w:r>
+      <w:proofErr w:type="spellStart"/>
+      <w:r>
+        <w:rPr>
+          <w:rFonts w:ascii="Times New Roman" w:hAnsi="Times New Roman" w:cs="Times New Roman"/>
+          <w:sz w:val="24"/>
+          <w:szCs w:val="24"/>
+        </w:rPr>
+        <w:t>addition</w:t>
+      </w:r>
+      <w:proofErr w:type="spellEnd"/>
+      <w:r>
+        <w:rPr>
+          <w:rFonts w:ascii="Times New Roman" w:hAnsi="Times New Roman" w:cs="Times New Roman"/>
+          <w:sz w:val="24"/>
+          <w:szCs w:val="24"/>
+        </w:rPr>
+        <w:t xml:space="preserve"> </w:t>
+      </w:r>
+      <w:proofErr w:type="spellStart"/>
+      <w:r>
+        <w:rPr>
+          <w:rFonts w:ascii="Times New Roman" w:hAnsi="Times New Roman" w:cs="Times New Roman"/>
+          <w:sz w:val="24"/>
+          <w:szCs w:val="24"/>
+        </w:rPr>
+        <w:t>reduction</w:t>
+      </w:r>
+      <w:proofErr w:type="spellEnd"/>
+      <w:r>
+        <w:rPr>
+          <w:rFonts w:ascii="Times New Roman" w:hAnsi="Times New Roman" w:cs="Times New Roman"/>
+          <w:sz w:val="24"/>
+          <w:szCs w:val="24"/>
+        </w:rPr>
+        <w:t xml:space="preserve"> </w:t>
+      </w:r>
+      <w:proofErr w:type="spellStart"/>
+      <w:r>
+        <w:rPr>
+          <w:rFonts w:ascii="Times New Roman" w:hAnsi="Times New Roman" w:cs="Times New Roman"/>
+          <w:sz w:val="24"/>
+          <w:szCs w:val="24"/>
+        </w:rPr>
+        <w:t>technique</w:t>
+      </w:r>
+      <w:proofErr w:type="spellEnd"/>
+      <w:r>
+        <w:rPr>
+          <w:rFonts w:ascii="Times New Roman" w:hAnsi="Times New Roman" w:cs="Times New Roman"/>
+          <w:sz w:val="24"/>
+          <w:szCs w:val="24"/>
+        </w:rPr>
+        <w:t xml:space="preserve"> </w:t>
+      </w:r>
+      <w:proofErr w:type="spellStart"/>
+      <w:r>
+        <w:rPr>
+          <w:rFonts w:ascii="Times New Roman" w:hAnsi="Times New Roman" w:cs="Times New Roman"/>
+          <w:sz w:val="24"/>
+          <w:szCs w:val="24"/>
+        </w:rPr>
+        <w:t>is</w:t>
+      </w:r>
+      <w:proofErr w:type="spellEnd"/>
+      <w:r>
+        <w:rPr>
+          <w:rFonts w:ascii="Times New Roman" w:hAnsi="Times New Roman" w:cs="Times New Roman"/>
+          <w:sz w:val="24"/>
+          <w:szCs w:val="24"/>
+        </w:rPr>
+        <w:t xml:space="preserve"> </w:t>
+      </w:r>
+      <w:proofErr w:type="spellStart"/>
+      <w:r>
+        <w:rPr>
+          <w:rFonts w:ascii="Times New Roman" w:hAnsi="Times New Roman" w:cs="Times New Roman"/>
+          <w:sz w:val="24"/>
+          <w:szCs w:val="24"/>
+        </w:rPr>
+        <w:t>used</w:t>
+      </w:r>
+      <w:proofErr w:type="spellEnd"/>
+      <w:r>
+        <w:rPr>
+          <w:rFonts w:ascii="Times New Roman" w:hAnsi="Times New Roman" w:cs="Times New Roman"/>
+          <w:sz w:val="24"/>
+          <w:szCs w:val="24"/>
+        </w:rPr>
+        <w:t xml:space="preserve"> </w:t>
+      </w:r>
+      <w:proofErr w:type="spellStart"/>
+      <w:r>
+        <w:rPr>
+          <w:rFonts w:ascii="Times New Roman" w:hAnsi="Times New Roman" w:cs="Times New Roman"/>
+          <w:sz w:val="24"/>
+          <w:szCs w:val="24"/>
+        </w:rPr>
+        <w:t>to</w:t>
+      </w:r>
+      <w:proofErr w:type="spellEnd"/>
+      <w:r>
+        <w:rPr>
+          <w:rFonts w:ascii="Times New Roman" w:hAnsi="Times New Roman" w:cs="Times New Roman"/>
+          <w:sz w:val="24"/>
+          <w:szCs w:val="24"/>
+        </w:rPr>
+        <w:t xml:space="preserve"> </w:t>
+      </w:r>
+      <w:proofErr w:type="spellStart"/>
+      <w:r>
+        <w:rPr>
+          <w:rFonts w:ascii="Times New Roman" w:hAnsi="Times New Roman" w:cs="Times New Roman"/>
+          <w:sz w:val="24"/>
+          <w:szCs w:val="24"/>
+        </w:rPr>
+        <w:t>eliminate</w:t>
+      </w:r>
+      <w:proofErr w:type="spellEnd"/>
+      <w:r>
+        <w:rPr>
+          <w:rFonts w:ascii="Times New Roman" w:hAnsi="Times New Roman" w:cs="Times New Roman"/>
+          <w:sz w:val="24"/>
+          <w:szCs w:val="24"/>
+        </w:rPr>
+        <w:t xml:space="preserve"> similar data </w:t>
+      </w:r>
+      <w:proofErr w:type="spellStart"/>
+      <w:r>
+        <w:rPr>
+          <w:rFonts w:ascii="Times New Roman" w:hAnsi="Times New Roman" w:cs="Times New Roman"/>
+          <w:sz w:val="24"/>
+          <w:szCs w:val="24"/>
+        </w:rPr>
+        <w:t>which</w:t>
+      </w:r>
+      <w:proofErr w:type="spellEnd"/>
+      <w:r>
+        <w:rPr>
+          <w:rFonts w:ascii="Times New Roman" w:hAnsi="Times New Roman" w:cs="Times New Roman"/>
+          <w:sz w:val="24"/>
+          <w:szCs w:val="24"/>
+        </w:rPr>
+        <w:t xml:space="preserve"> in </w:t>
+      </w:r>
+      <w:proofErr w:type="spellStart"/>
+      <w:r>
+        <w:rPr>
+          <w:rFonts w:ascii="Times New Roman" w:hAnsi="Times New Roman" w:cs="Times New Roman"/>
+          <w:sz w:val="24"/>
+          <w:szCs w:val="24"/>
+        </w:rPr>
+        <w:t>turn</w:t>
+      </w:r>
+      <w:proofErr w:type="spellEnd"/>
+      <w:r>
+        <w:rPr>
+          <w:rFonts w:ascii="Times New Roman" w:hAnsi="Times New Roman" w:cs="Times New Roman"/>
+          <w:sz w:val="24"/>
+          <w:szCs w:val="24"/>
+        </w:rPr>
+        <w:t xml:space="preserve"> reduces </w:t>
+      </w:r>
+      <w:proofErr w:type="spellStart"/>
+      <w:r>
+        <w:rPr>
+          <w:rFonts w:ascii="Times New Roman" w:hAnsi="Times New Roman" w:cs="Times New Roman"/>
+          <w:sz w:val="24"/>
+          <w:szCs w:val="24"/>
+        </w:rPr>
+        <w:t>the</w:t>
+      </w:r>
+      <w:proofErr w:type="spellEnd"/>
+      <w:r>
+        <w:rPr>
+          <w:rFonts w:ascii="Times New Roman" w:hAnsi="Times New Roman" w:cs="Times New Roman"/>
+          <w:sz w:val="24"/>
+          <w:szCs w:val="24"/>
+        </w:rPr>
+        <w:t xml:space="preserve"> </w:t>
+      </w:r>
+      <w:proofErr w:type="spellStart"/>
+      <w:r>
+        <w:rPr>
+          <w:rFonts w:ascii="Times New Roman" w:hAnsi="Times New Roman" w:cs="Times New Roman"/>
+          <w:sz w:val="24"/>
+          <w:szCs w:val="24"/>
+        </w:rPr>
+        <w:t>computation</w:t>
+      </w:r>
+      <w:proofErr w:type="spellEnd"/>
+      <w:r>
+        <w:rPr>
+          <w:rFonts w:ascii="Times New Roman" w:hAnsi="Times New Roman" w:cs="Times New Roman"/>
+          <w:sz w:val="24"/>
+          <w:szCs w:val="24"/>
+        </w:rPr>
+        <w:t xml:space="preserve"> time, </w:t>
+      </w:r>
+      <w:proofErr w:type="spellStart"/>
+      <w:r>
+        <w:rPr>
+          <w:rFonts w:ascii="Times New Roman" w:hAnsi="Times New Roman" w:cs="Times New Roman"/>
+          <w:sz w:val="24"/>
+          <w:szCs w:val="24"/>
+        </w:rPr>
+        <w:t>demands</w:t>
+      </w:r>
+      <w:proofErr w:type="spellEnd"/>
+      <w:r>
+        <w:rPr>
+          <w:rFonts w:ascii="Times New Roman" w:hAnsi="Times New Roman" w:cs="Times New Roman"/>
+          <w:sz w:val="24"/>
+          <w:szCs w:val="24"/>
+        </w:rPr>
+        <w:t xml:space="preserve"> </w:t>
+      </w:r>
+      <w:proofErr w:type="spellStart"/>
+      <w:r>
+        <w:rPr>
+          <w:rFonts w:ascii="Times New Roman" w:hAnsi="Times New Roman" w:cs="Times New Roman"/>
+          <w:sz w:val="24"/>
+          <w:szCs w:val="24"/>
+        </w:rPr>
+        <w:t>less</w:t>
+      </w:r>
+      <w:proofErr w:type="spellEnd"/>
+      <w:r>
+        <w:rPr>
+          <w:rFonts w:ascii="Times New Roman" w:hAnsi="Times New Roman" w:cs="Times New Roman"/>
+          <w:sz w:val="24"/>
+          <w:szCs w:val="24"/>
+        </w:rPr>
+        <w:t xml:space="preserve"> </w:t>
+      </w:r>
+      <w:proofErr w:type="spellStart"/>
+      <w:r>
+        <w:rPr>
+          <w:rFonts w:ascii="Times New Roman" w:hAnsi="Times New Roman" w:cs="Times New Roman"/>
+          <w:sz w:val="24"/>
+          <w:szCs w:val="24"/>
+        </w:rPr>
+        <w:t>memory</w:t>
+      </w:r>
+      <w:proofErr w:type="spellEnd"/>
+      <w:r>
+        <w:rPr>
+          <w:rFonts w:ascii="Times New Roman" w:hAnsi="Times New Roman" w:cs="Times New Roman"/>
+          <w:sz w:val="24"/>
+          <w:szCs w:val="24"/>
+        </w:rPr>
+        <w:t xml:space="preserve"> </w:t>
+      </w:r>
+      <w:proofErr w:type="spellStart"/>
+      <w:r>
+        <w:rPr>
+          <w:rFonts w:ascii="Times New Roman" w:hAnsi="Times New Roman" w:cs="Times New Roman"/>
+          <w:sz w:val="24"/>
+          <w:szCs w:val="24"/>
+        </w:rPr>
+        <w:t>space</w:t>
+      </w:r>
+      <w:proofErr w:type="spellEnd"/>
+      <w:r>
+        <w:rPr>
+          <w:rFonts w:ascii="Times New Roman" w:hAnsi="Times New Roman" w:cs="Times New Roman"/>
+          <w:sz w:val="24"/>
+          <w:szCs w:val="24"/>
+        </w:rPr>
+        <w:t xml:space="preserve"> </w:t>
+      </w:r>
+      <w:proofErr w:type="spellStart"/>
+      <w:r>
+        <w:rPr>
+          <w:rFonts w:ascii="Times New Roman" w:hAnsi="Times New Roman" w:cs="Times New Roman"/>
+          <w:sz w:val="24"/>
+          <w:szCs w:val="24"/>
+        </w:rPr>
+        <w:t>comparatively</w:t>
+      </w:r>
+      <w:proofErr w:type="spellEnd"/>
+      <w:r>
+        <w:rPr>
+          <w:rFonts w:ascii="Times New Roman" w:hAnsi="Times New Roman" w:cs="Times New Roman"/>
+          <w:sz w:val="24"/>
+          <w:szCs w:val="24"/>
+        </w:rPr>
+        <w:t xml:space="preserve"> and </w:t>
+      </w:r>
+      <w:proofErr w:type="spellStart"/>
+      <w:r>
+        <w:rPr>
+          <w:rFonts w:ascii="Times New Roman" w:hAnsi="Times New Roman" w:cs="Times New Roman"/>
+          <w:sz w:val="24"/>
+          <w:szCs w:val="24"/>
+        </w:rPr>
+        <w:t>enhances</w:t>
+      </w:r>
+      <w:proofErr w:type="spellEnd"/>
+      <w:r>
+        <w:rPr>
+          <w:rFonts w:ascii="Times New Roman" w:hAnsi="Times New Roman" w:cs="Times New Roman"/>
+          <w:sz w:val="24"/>
+          <w:szCs w:val="24"/>
+        </w:rPr>
+        <w:t xml:space="preserve"> </w:t>
+      </w:r>
+      <w:proofErr w:type="spellStart"/>
+      <w:r>
+        <w:rPr>
+          <w:rFonts w:ascii="Times New Roman" w:hAnsi="Times New Roman" w:cs="Times New Roman"/>
+          <w:sz w:val="24"/>
+          <w:szCs w:val="24"/>
+        </w:rPr>
+        <w:t>the</w:t>
+      </w:r>
+      <w:proofErr w:type="spellEnd"/>
+      <w:r>
+        <w:rPr>
+          <w:rFonts w:ascii="Times New Roman" w:hAnsi="Times New Roman" w:cs="Times New Roman"/>
+          <w:sz w:val="24"/>
+          <w:szCs w:val="24"/>
+        </w:rPr>
+        <w:t xml:space="preserve"> performance </w:t>
+      </w:r>
+      <w:proofErr w:type="spellStart"/>
+      <w:r>
+        <w:rPr>
+          <w:rFonts w:ascii="Times New Roman" w:hAnsi="Times New Roman" w:cs="Times New Roman"/>
+          <w:sz w:val="24"/>
+          <w:szCs w:val="24"/>
+        </w:rPr>
+        <w:t>of</w:t>
+      </w:r>
+      <w:proofErr w:type="spellEnd"/>
+      <w:r>
+        <w:rPr>
+          <w:rFonts w:ascii="Times New Roman" w:hAnsi="Times New Roman" w:cs="Times New Roman"/>
+          <w:sz w:val="24"/>
+          <w:szCs w:val="24"/>
+        </w:rPr>
+        <w:t xml:space="preserve"> </w:t>
+      </w:r>
+      <w:proofErr w:type="spellStart"/>
+      <w:r>
+        <w:rPr>
+          <w:rFonts w:ascii="Times New Roman" w:hAnsi="Times New Roman" w:cs="Times New Roman"/>
+          <w:sz w:val="24"/>
+          <w:szCs w:val="24"/>
+        </w:rPr>
+        <w:t>Naïve</w:t>
+      </w:r>
+      <w:proofErr w:type="spellEnd"/>
+      <w:r>
+        <w:rPr>
+          <w:rFonts w:ascii="Times New Roman" w:hAnsi="Times New Roman" w:cs="Times New Roman"/>
+          <w:sz w:val="24"/>
+          <w:szCs w:val="24"/>
+        </w:rPr>
+        <w:t xml:space="preserve"> Bayes </w:t>
+      </w:r>
+      <w:proofErr w:type="spellStart"/>
+      <w:r>
+        <w:rPr>
+          <w:rFonts w:ascii="Times New Roman" w:hAnsi="Times New Roman" w:cs="Times New Roman"/>
+          <w:sz w:val="24"/>
+          <w:szCs w:val="24"/>
+        </w:rPr>
+        <w:t>Algorithm</w:t>
+      </w:r>
+      <w:proofErr w:type="spellEnd"/>
+      <w:r>
+        <w:rPr>
+          <w:rFonts w:ascii="Times New Roman" w:hAnsi="Times New Roman" w:cs="Times New Roman"/>
+          <w:sz w:val="24"/>
+          <w:szCs w:val="24"/>
+        </w:rPr>
+        <w:t xml:space="preserve">. HDFS </w:t>
+      </w:r>
+      <w:proofErr w:type="spellStart"/>
+      <w:r>
+        <w:rPr>
+          <w:rFonts w:ascii="Times New Roman" w:hAnsi="Times New Roman" w:cs="Times New Roman"/>
+          <w:sz w:val="24"/>
+          <w:szCs w:val="24"/>
+        </w:rPr>
+        <w:t>provides</w:t>
+      </w:r>
+      <w:proofErr w:type="spellEnd"/>
+      <w:r>
+        <w:rPr>
+          <w:rFonts w:ascii="Times New Roman" w:hAnsi="Times New Roman" w:cs="Times New Roman"/>
+          <w:sz w:val="24"/>
+          <w:szCs w:val="24"/>
+        </w:rPr>
+        <w:t xml:space="preserve"> a </w:t>
+      </w:r>
+      <w:proofErr w:type="spellStart"/>
+      <w:r>
+        <w:rPr>
+          <w:rFonts w:ascii="Times New Roman" w:hAnsi="Times New Roman" w:cs="Times New Roman"/>
+          <w:sz w:val="24"/>
+          <w:szCs w:val="24"/>
+        </w:rPr>
+        <w:t>platform</w:t>
+      </w:r>
+      <w:proofErr w:type="spellEnd"/>
+      <w:r>
+        <w:rPr>
+          <w:rFonts w:ascii="Times New Roman" w:hAnsi="Times New Roman" w:cs="Times New Roman"/>
+          <w:sz w:val="24"/>
+          <w:szCs w:val="24"/>
+        </w:rPr>
+        <w:t xml:space="preserve"> </w:t>
+      </w:r>
+      <w:proofErr w:type="spellStart"/>
+      <w:r>
+        <w:rPr>
+          <w:rFonts w:ascii="Times New Roman" w:hAnsi="Times New Roman" w:cs="Times New Roman"/>
+          <w:sz w:val="24"/>
+          <w:szCs w:val="24"/>
+        </w:rPr>
+        <w:t>with</w:t>
+      </w:r>
+      <w:proofErr w:type="spellEnd"/>
+      <w:r>
+        <w:rPr>
+          <w:rFonts w:ascii="Times New Roman" w:hAnsi="Times New Roman" w:cs="Times New Roman"/>
+          <w:sz w:val="24"/>
+          <w:szCs w:val="24"/>
+        </w:rPr>
+        <w:t xml:space="preserve"> </w:t>
+      </w:r>
+      <w:proofErr w:type="spellStart"/>
+      <w:proofErr w:type="gramStart"/>
+      <w:r>
+        <w:rPr>
+          <w:rFonts w:ascii="Times New Roman" w:hAnsi="Times New Roman" w:cs="Times New Roman"/>
+          <w:sz w:val="24"/>
+          <w:szCs w:val="24"/>
+        </w:rPr>
+        <w:t>clusters</w:t>
+      </w:r>
+      <w:proofErr w:type="spellEnd"/>
+      <w:proofErr w:type="gramEnd"/>
+      <w:r>
+        <w:rPr>
+          <w:rFonts w:ascii="Times New Roman" w:hAnsi="Times New Roman" w:cs="Times New Roman"/>
+          <w:sz w:val="24"/>
+          <w:szCs w:val="24"/>
+        </w:rPr>
+        <w:t xml:space="preserve"> </w:t>
+      </w:r>
+      <w:proofErr w:type="spellStart"/>
+      <w:r>
+        <w:rPr>
+          <w:rFonts w:ascii="Times New Roman" w:hAnsi="Times New Roman" w:cs="Times New Roman"/>
+          <w:sz w:val="24"/>
+          <w:szCs w:val="24"/>
+        </w:rPr>
+        <w:t>of</w:t>
+      </w:r>
+      <w:proofErr w:type="spellEnd"/>
+      <w:r>
+        <w:rPr>
+          <w:rFonts w:ascii="Times New Roman" w:hAnsi="Times New Roman" w:cs="Times New Roman"/>
+          <w:sz w:val="24"/>
+          <w:szCs w:val="24"/>
+        </w:rPr>
+        <w:t xml:space="preserve"> </w:t>
+      </w:r>
+      <w:proofErr w:type="spellStart"/>
+      <w:r>
+        <w:rPr>
+          <w:rFonts w:ascii="Times New Roman" w:hAnsi="Times New Roman" w:cs="Times New Roman"/>
+          <w:sz w:val="24"/>
+          <w:szCs w:val="24"/>
+        </w:rPr>
+        <w:t>distributed</w:t>
+      </w:r>
+      <w:proofErr w:type="spellEnd"/>
+      <w:r>
+        <w:rPr>
+          <w:rFonts w:ascii="Times New Roman" w:hAnsi="Times New Roman" w:cs="Times New Roman"/>
+          <w:sz w:val="24"/>
+          <w:szCs w:val="24"/>
+        </w:rPr>
+        <w:t xml:space="preserve"> </w:t>
+      </w:r>
+      <w:proofErr w:type="spellStart"/>
+      <w:r>
+        <w:rPr>
+          <w:rFonts w:ascii="Times New Roman" w:hAnsi="Times New Roman" w:cs="Times New Roman"/>
+          <w:sz w:val="24"/>
+          <w:szCs w:val="24"/>
+        </w:rPr>
+        <w:t>systems</w:t>
+      </w:r>
+      <w:proofErr w:type="spellEnd"/>
+      <w:r>
+        <w:rPr>
+          <w:rFonts w:ascii="Times New Roman" w:hAnsi="Times New Roman" w:cs="Times New Roman"/>
+          <w:sz w:val="24"/>
+          <w:szCs w:val="24"/>
+        </w:rPr>
+        <w:t xml:space="preserve"> </w:t>
+      </w:r>
+      <w:proofErr w:type="spellStart"/>
+      <w:r>
+        <w:rPr>
+          <w:rFonts w:ascii="Times New Roman" w:hAnsi="Times New Roman" w:cs="Times New Roman"/>
+          <w:sz w:val="24"/>
+          <w:szCs w:val="24"/>
+        </w:rPr>
+        <w:t>which</w:t>
+      </w:r>
+      <w:proofErr w:type="spellEnd"/>
+      <w:r>
+        <w:rPr>
+          <w:rFonts w:ascii="Times New Roman" w:hAnsi="Times New Roman" w:cs="Times New Roman"/>
+          <w:sz w:val="24"/>
+          <w:szCs w:val="24"/>
+        </w:rPr>
+        <w:t xml:space="preserve"> </w:t>
+      </w:r>
+      <w:proofErr w:type="spellStart"/>
+      <w:r>
+        <w:rPr>
+          <w:rFonts w:ascii="Times New Roman" w:hAnsi="Times New Roman" w:cs="Times New Roman"/>
+          <w:sz w:val="24"/>
+          <w:szCs w:val="24"/>
+        </w:rPr>
+        <w:t>provides</w:t>
+      </w:r>
+      <w:proofErr w:type="spellEnd"/>
+      <w:r>
+        <w:rPr>
+          <w:rFonts w:ascii="Times New Roman" w:hAnsi="Times New Roman" w:cs="Times New Roman"/>
+          <w:sz w:val="24"/>
+          <w:szCs w:val="24"/>
+        </w:rPr>
+        <w:t xml:space="preserve"> </w:t>
+      </w:r>
+      <w:proofErr w:type="spellStart"/>
+      <w:r>
+        <w:rPr>
+          <w:rFonts w:ascii="Times New Roman" w:hAnsi="Times New Roman" w:cs="Times New Roman"/>
+          <w:sz w:val="24"/>
+          <w:szCs w:val="24"/>
+        </w:rPr>
+        <w:t>the</w:t>
+      </w:r>
+      <w:proofErr w:type="spellEnd"/>
+      <w:r>
+        <w:rPr>
+          <w:rFonts w:ascii="Times New Roman" w:hAnsi="Times New Roman" w:cs="Times New Roman"/>
+          <w:sz w:val="24"/>
+          <w:szCs w:val="24"/>
+        </w:rPr>
+        <w:t xml:space="preserve"> </w:t>
+      </w:r>
+      <w:proofErr w:type="spellStart"/>
+      <w:r>
+        <w:rPr>
+          <w:rFonts w:ascii="Times New Roman" w:hAnsi="Times New Roman" w:cs="Times New Roman"/>
+          <w:sz w:val="24"/>
+          <w:szCs w:val="24"/>
+        </w:rPr>
+        <w:t>functionality</w:t>
+      </w:r>
+      <w:proofErr w:type="spellEnd"/>
+      <w:r>
+        <w:rPr>
+          <w:rFonts w:ascii="Times New Roman" w:hAnsi="Times New Roman" w:cs="Times New Roman"/>
+          <w:sz w:val="24"/>
+          <w:szCs w:val="24"/>
+        </w:rPr>
+        <w:t xml:space="preserve"> </w:t>
+      </w:r>
+      <w:proofErr w:type="spellStart"/>
+      <w:r>
+        <w:rPr>
+          <w:rFonts w:ascii="Times New Roman" w:hAnsi="Times New Roman" w:cs="Times New Roman"/>
+          <w:sz w:val="24"/>
+          <w:szCs w:val="24"/>
+        </w:rPr>
+        <w:t>of</w:t>
+      </w:r>
+      <w:proofErr w:type="spellEnd"/>
+      <w:r>
+        <w:rPr>
+          <w:rFonts w:ascii="Times New Roman" w:hAnsi="Times New Roman" w:cs="Times New Roman"/>
+          <w:sz w:val="24"/>
+          <w:szCs w:val="24"/>
+        </w:rPr>
+        <w:t xml:space="preserve"> </w:t>
+      </w:r>
+      <w:proofErr w:type="spellStart"/>
+      <w:r>
+        <w:rPr>
+          <w:rFonts w:ascii="Times New Roman" w:hAnsi="Times New Roman" w:cs="Times New Roman"/>
+          <w:sz w:val="24"/>
+          <w:szCs w:val="24"/>
+        </w:rPr>
+        <w:t>storage</w:t>
+      </w:r>
+      <w:proofErr w:type="spellEnd"/>
+      <w:r>
+        <w:rPr>
+          <w:rFonts w:ascii="Times New Roman" w:hAnsi="Times New Roman" w:cs="Times New Roman"/>
+          <w:sz w:val="24"/>
+          <w:szCs w:val="24"/>
+        </w:rPr>
+        <w:t xml:space="preserve"> and </w:t>
+      </w:r>
+      <w:proofErr w:type="spellStart"/>
+      <w:r>
+        <w:rPr>
+          <w:rFonts w:ascii="Times New Roman" w:hAnsi="Times New Roman" w:cs="Times New Roman"/>
+          <w:sz w:val="24"/>
+          <w:szCs w:val="24"/>
+        </w:rPr>
+        <w:t>the</w:t>
+      </w:r>
+      <w:proofErr w:type="spellEnd"/>
+      <w:r>
+        <w:rPr>
+          <w:rFonts w:ascii="Times New Roman" w:hAnsi="Times New Roman" w:cs="Times New Roman"/>
+          <w:sz w:val="24"/>
+          <w:szCs w:val="24"/>
+        </w:rPr>
+        <w:t xml:space="preserve"> </w:t>
+      </w:r>
+      <w:proofErr w:type="spellStart"/>
+      <w:r>
+        <w:rPr>
+          <w:rFonts w:ascii="Times New Roman" w:hAnsi="Times New Roman" w:cs="Times New Roman"/>
+          <w:sz w:val="24"/>
+          <w:szCs w:val="24"/>
+        </w:rPr>
+        <w:t>processing</w:t>
+      </w:r>
+      <w:proofErr w:type="spellEnd"/>
+      <w:r>
+        <w:rPr>
+          <w:rFonts w:ascii="Times New Roman" w:hAnsi="Times New Roman" w:cs="Times New Roman"/>
+          <w:sz w:val="24"/>
+          <w:szCs w:val="24"/>
+        </w:rPr>
+        <w:t xml:space="preserve">. </w:t>
+      </w:r>
+      <w:proofErr w:type="spellStart"/>
+      <w:r>
+        <w:rPr>
+          <w:rFonts w:ascii="Times New Roman" w:hAnsi="Times New Roman" w:cs="Times New Roman"/>
+          <w:sz w:val="24"/>
+          <w:szCs w:val="24"/>
+        </w:rPr>
+        <w:t>The</w:t>
+      </w:r>
+      <w:proofErr w:type="spellEnd"/>
+      <w:r>
+        <w:rPr>
+          <w:rFonts w:ascii="Times New Roman" w:hAnsi="Times New Roman" w:cs="Times New Roman"/>
+          <w:sz w:val="24"/>
+          <w:szCs w:val="24"/>
+        </w:rPr>
+        <w:t xml:space="preserve"> </w:t>
+      </w:r>
+      <w:proofErr w:type="spellStart"/>
+      <w:r>
+        <w:rPr>
+          <w:rFonts w:ascii="Times New Roman" w:hAnsi="Times New Roman" w:cs="Times New Roman"/>
+          <w:sz w:val="24"/>
+          <w:szCs w:val="24"/>
+        </w:rPr>
+        <w:t>unstructured</w:t>
+      </w:r>
+      <w:proofErr w:type="spellEnd"/>
+      <w:r>
+        <w:rPr>
+          <w:rFonts w:ascii="Times New Roman" w:hAnsi="Times New Roman" w:cs="Times New Roman"/>
+          <w:sz w:val="24"/>
+          <w:szCs w:val="24"/>
+        </w:rPr>
+        <w:t xml:space="preserve"> </w:t>
+      </w:r>
+      <w:proofErr w:type="spellStart"/>
+      <w:r>
+        <w:rPr>
+          <w:rFonts w:ascii="Times New Roman" w:hAnsi="Times New Roman" w:cs="Times New Roman"/>
+          <w:sz w:val="24"/>
+          <w:szCs w:val="24"/>
+        </w:rPr>
+        <w:t>or</w:t>
+      </w:r>
+      <w:proofErr w:type="spellEnd"/>
+      <w:r>
+        <w:rPr>
+          <w:rFonts w:ascii="Times New Roman" w:hAnsi="Times New Roman" w:cs="Times New Roman"/>
+          <w:sz w:val="24"/>
+          <w:szCs w:val="24"/>
+        </w:rPr>
+        <w:t xml:space="preserve"> </w:t>
+      </w:r>
+      <w:proofErr w:type="spellStart"/>
+      <w:r>
+        <w:rPr>
+          <w:rFonts w:ascii="Times New Roman" w:hAnsi="Times New Roman" w:cs="Times New Roman"/>
+          <w:sz w:val="24"/>
+          <w:szCs w:val="24"/>
+        </w:rPr>
+        <w:t>semi-structured</w:t>
+      </w:r>
+      <w:proofErr w:type="spellEnd"/>
+      <w:r>
+        <w:rPr>
+          <w:rFonts w:ascii="Times New Roman" w:hAnsi="Times New Roman" w:cs="Times New Roman"/>
+          <w:sz w:val="24"/>
+          <w:szCs w:val="24"/>
+        </w:rPr>
+        <w:t xml:space="preserve"> data are </w:t>
+      </w:r>
+      <w:proofErr w:type="spellStart"/>
+      <w:r>
+        <w:rPr>
+          <w:rFonts w:ascii="Times New Roman" w:hAnsi="Times New Roman" w:cs="Times New Roman"/>
+          <w:sz w:val="24"/>
+          <w:szCs w:val="24"/>
+        </w:rPr>
+        <w:t>reconstructed</w:t>
+      </w:r>
+      <w:proofErr w:type="spellEnd"/>
+      <w:r>
+        <w:rPr>
+          <w:rFonts w:ascii="Times New Roman" w:hAnsi="Times New Roman" w:cs="Times New Roman"/>
+          <w:sz w:val="24"/>
+          <w:szCs w:val="24"/>
+        </w:rPr>
+        <w:t xml:space="preserve"> </w:t>
+      </w:r>
+      <w:proofErr w:type="spellStart"/>
+      <w:r>
+        <w:rPr>
+          <w:rFonts w:ascii="Times New Roman" w:hAnsi="Times New Roman" w:cs="Times New Roman"/>
+          <w:sz w:val="24"/>
+          <w:szCs w:val="24"/>
+        </w:rPr>
+        <w:t>to</w:t>
+      </w:r>
+      <w:proofErr w:type="spellEnd"/>
+      <w:r>
+        <w:rPr>
+          <w:rFonts w:ascii="Times New Roman" w:hAnsi="Times New Roman" w:cs="Times New Roman"/>
+          <w:sz w:val="24"/>
+          <w:szCs w:val="24"/>
+        </w:rPr>
+        <w:t xml:space="preserve"> </w:t>
+      </w:r>
+      <w:proofErr w:type="spellStart"/>
+      <w:r>
+        <w:rPr>
+          <w:rFonts w:ascii="Times New Roman" w:hAnsi="Times New Roman" w:cs="Times New Roman"/>
+          <w:sz w:val="24"/>
+          <w:szCs w:val="24"/>
+        </w:rPr>
+        <w:t>required</w:t>
+      </w:r>
+      <w:proofErr w:type="spellEnd"/>
+      <w:r>
+        <w:rPr>
+          <w:rFonts w:ascii="Times New Roman" w:hAnsi="Times New Roman" w:cs="Times New Roman"/>
+          <w:sz w:val="24"/>
+          <w:szCs w:val="24"/>
+        </w:rPr>
+        <w:t xml:space="preserve"> file </w:t>
+      </w:r>
+      <w:proofErr w:type="spellStart"/>
+      <w:r>
+        <w:rPr>
+          <w:rFonts w:ascii="Times New Roman" w:hAnsi="Times New Roman" w:cs="Times New Roman"/>
+          <w:sz w:val="24"/>
+          <w:szCs w:val="24"/>
+        </w:rPr>
+        <w:t>format</w:t>
+      </w:r>
+      <w:proofErr w:type="spellEnd"/>
+      <w:r>
+        <w:rPr>
+          <w:rFonts w:ascii="Times New Roman" w:hAnsi="Times New Roman" w:cs="Times New Roman"/>
+          <w:sz w:val="24"/>
+          <w:szCs w:val="24"/>
+        </w:rPr>
+        <w:t xml:space="preserve"> </w:t>
+      </w:r>
+      <w:proofErr w:type="spellStart"/>
+      <w:r>
+        <w:rPr>
+          <w:rFonts w:ascii="Times New Roman" w:hAnsi="Times New Roman" w:cs="Times New Roman"/>
+          <w:sz w:val="24"/>
+          <w:szCs w:val="24"/>
+        </w:rPr>
+        <w:t>by</w:t>
+      </w:r>
+      <w:proofErr w:type="spellEnd"/>
+      <w:r>
+        <w:rPr>
+          <w:rFonts w:ascii="Times New Roman" w:hAnsi="Times New Roman" w:cs="Times New Roman"/>
+          <w:sz w:val="24"/>
+          <w:szCs w:val="24"/>
+        </w:rPr>
+        <w:t xml:space="preserve"> </w:t>
+      </w:r>
+      <w:proofErr w:type="spellStart"/>
+      <w:r>
+        <w:rPr>
+          <w:rFonts w:ascii="Times New Roman" w:hAnsi="Times New Roman" w:cs="Times New Roman"/>
+          <w:sz w:val="24"/>
+          <w:szCs w:val="24"/>
+        </w:rPr>
+        <w:t>converting</w:t>
+      </w:r>
+      <w:proofErr w:type="spellEnd"/>
+      <w:r>
+        <w:rPr>
+          <w:rFonts w:ascii="Times New Roman" w:hAnsi="Times New Roman" w:cs="Times New Roman"/>
+          <w:sz w:val="24"/>
+          <w:szCs w:val="24"/>
+        </w:rPr>
+        <w:t xml:space="preserve"> </w:t>
+      </w:r>
+      <w:proofErr w:type="spellStart"/>
+      <w:r>
+        <w:rPr>
+          <w:rFonts w:ascii="Times New Roman" w:hAnsi="Times New Roman" w:cs="Times New Roman"/>
+          <w:sz w:val="24"/>
+          <w:szCs w:val="24"/>
+        </w:rPr>
+        <w:t>into</w:t>
+      </w:r>
+      <w:proofErr w:type="spellEnd"/>
+      <w:r>
+        <w:rPr>
+          <w:rFonts w:ascii="Times New Roman" w:hAnsi="Times New Roman" w:cs="Times New Roman"/>
+          <w:sz w:val="24"/>
+          <w:szCs w:val="24"/>
+        </w:rPr>
+        <w:t xml:space="preserve"> CSV, </w:t>
+      </w:r>
+      <w:proofErr w:type="spellStart"/>
+      <w:r>
+        <w:rPr>
+          <w:rFonts w:ascii="Times New Roman" w:hAnsi="Times New Roman" w:cs="Times New Roman"/>
+          <w:sz w:val="24"/>
+          <w:szCs w:val="24"/>
+        </w:rPr>
+        <w:t>followed</w:t>
+      </w:r>
+      <w:proofErr w:type="spellEnd"/>
+      <w:r>
+        <w:rPr>
+          <w:rFonts w:ascii="Times New Roman" w:hAnsi="Times New Roman" w:cs="Times New Roman"/>
+          <w:sz w:val="24"/>
+          <w:szCs w:val="24"/>
+        </w:rPr>
+        <w:t xml:space="preserve"> </w:t>
+      </w:r>
+      <w:proofErr w:type="spellStart"/>
+      <w:r>
+        <w:rPr>
+          <w:rFonts w:ascii="Times New Roman" w:hAnsi="Times New Roman" w:cs="Times New Roman"/>
+          <w:sz w:val="24"/>
+          <w:szCs w:val="24"/>
+        </w:rPr>
+        <w:t>by</w:t>
+      </w:r>
+      <w:proofErr w:type="spellEnd"/>
+      <w:r>
+        <w:rPr>
+          <w:rFonts w:ascii="Times New Roman" w:hAnsi="Times New Roman" w:cs="Times New Roman"/>
+          <w:sz w:val="24"/>
+          <w:szCs w:val="24"/>
+        </w:rPr>
+        <w:t xml:space="preserve"> </w:t>
+      </w:r>
+      <w:proofErr w:type="spellStart"/>
+      <w:r>
+        <w:rPr>
+          <w:rFonts w:ascii="Times New Roman" w:hAnsi="Times New Roman" w:cs="Times New Roman"/>
+          <w:sz w:val="24"/>
+          <w:szCs w:val="24"/>
+        </w:rPr>
+        <w:t>converting</w:t>
+      </w:r>
+      <w:proofErr w:type="spellEnd"/>
+      <w:r>
+        <w:rPr>
+          <w:rFonts w:ascii="Times New Roman" w:hAnsi="Times New Roman" w:cs="Times New Roman"/>
+          <w:sz w:val="24"/>
+          <w:szCs w:val="24"/>
+        </w:rPr>
+        <w:t xml:space="preserve"> </w:t>
+      </w:r>
+      <w:proofErr w:type="spellStart"/>
+      <w:r>
+        <w:rPr>
+          <w:rFonts w:ascii="Times New Roman" w:hAnsi="Times New Roman" w:cs="Times New Roman"/>
+          <w:sz w:val="24"/>
+          <w:szCs w:val="24"/>
+        </w:rPr>
+        <w:t>into</w:t>
+      </w:r>
+      <w:proofErr w:type="spellEnd"/>
+      <w:r>
+        <w:rPr>
+          <w:rFonts w:ascii="Times New Roman" w:hAnsi="Times New Roman" w:cs="Times New Roman"/>
+          <w:sz w:val="24"/>
+          <w:szCs w:val="24"/>
+        </w:rPr>
+        <w:t xml:space="preserve"> ARFF.</w:t>
+      </w:r>
+      <w:r>
+        <w:rPr>
+          <w:rFonts w:ascii="Times New Roman" w:hAnsi="Times New Roman" w:cs="Times New Roman"/>
+          <w:sz w:val="24"/>
+          <w:szCs w:val="24"/>
+        </w:rPr>
+        <w:t xml:space="preserve"> </w:t>
+      </w:r>
+      <w:proofErr w:type="spellStart"/>
+      <w:r>
+        <w:rPr>
+          <w:rFonts w:ascii="Times New Roman" w:hAnsi="Times New Roman" w:cs="Times New Roman"/>
+          <w:sz w:val="24"/>
+          <w:szCs w:val="24"/>
+        </w:rPr>
+        <w:t>Weka</w:t>
+      </w:r>
+      <w:proofErr w:type="spellEnd"/>
+      <w:r>
+        <w:rPr>
+          <w:rFonts w:ascii="Times New Roman" w:hAnsi="Times New Roman" w:cs="Times New Roman"/>
+          <w:sz w:val="24"/>
+          <w:szCs w:val="24"/>
+        </w:rPr>
+        <w:t xml:space="preserve"> </w:t>
+      </w:r>
+      <w:proofErr w:type="spellStart"/>
+      <w:r>
+        <w:rPr>
+          <w:rFonts w:ascii="Times New Roman" w:hAnsi="Times New Roman" w:cs="Times New Roman"/>
+          <w:sz w:val="24"/>
+          <w:szCs w:val="24"/>
+        </w:rPr>
+        <w:t>tool</w:t>
+      </w:r>
+      <w:proofErr w:type="spellEnd"/>
+      <w:r>
+        <w:rPr>
+          <w:rFonts w:ascii="Times New Roman" w:hAnsi="Times New Roman" w:cs="Times New Roman"/>
+          <w:sz w:val="24"/>
+          <w:szCs w:val="24"/>
+        </w:rPr>
+        <w:t xml:space="preserve"> </w:t>
+      </w:r>
+      <w:proofErr w:type="spellStart"/>
+      <w:r>
+        <w:rPr>
+          <w:rFonts w:ascii="Times New Roman" w:hAnsi="Times New Roman" w:cs="Times New Roman"/>
+          <w:sz w:val="24"/>
+          <w:szCs w:val="24"/>
+        </w:rPr>
+        <w:t>is</w:t>
+      </w:r>
+      <w:proofErr w:type="spellEnd"/>
+      <w:r>
+        <w:rPr>
+          <w:rFonts w:ascii="Times New Roman" w:hAnsi="Times New Roman" w:cs="Times New Roman"/>
+          <w:sz w:val="24"/>
+          <w:szCs w:val="24"/>
+        </w:rPr>
+        <w:t xml:space="preserve"> a machine </w:t>
+      </w:r>
+      <w:proofErr w:type="spellStart"/>
+      <w:r>
+        <w:rPr>
+          <w:rFonts w:ascii="Times New Roman" w:hAnsi="Times New Roman" w:cs="Times New Roman"/>
+          <w:sz w:val="24"/>
+          <w:szCs w:val="24"/>
+        </w:rPr>
+        <w:t>learning</w:t>
+      </w:r>
+      <w:proofErr w:type="spellEnd"/>
+      <w:r>
+        <w:rPr>
+          <w:rFonts w:ascii="Times New Roman" w:hAnsi="Times New Roman" w:cs="Times New Roman"/>
+          <w:sz w:val="24"/>
+          <w:szCs w:val="24"/>
+        </w:rPr>
+        <w:t xml:space="preserve"> </w:t>
+      </w:r>
+      <w:proofErr w:type="spellStart"/>
+      <w:r>
+        <w:rPr>
+          <w:rFonts w:ascii="Times New Roman" w:hAnsi="Times New Roman" w:cs="Times New Roman"/>
+          <w:sz w:val="24"/>
+          <w:szCs w:val="24"/>
+        </w:rPr>
+        <w:t>tool</w:t>
+      </w:r>
+      <w:proofErr w:type="spellEnd"/>
+      <w:r>
+        <w:rPr>
+          <w:rFonts w:ascii="Times New Roman" w:hAnsi="Times New Roman" w:cs="Times New Roman"/>
+          <w:sz w:val="24"/>
+          <w:szCs w:val="24"/>
+        </w:rPr>
+        <w:t xml:space="preserve"> </w:t>
+      </w:r>
+      <w:proofErr w:type="spellStart"/>
+      <w:r>
+        <w:rPr>
+          <w:rFonts w:ascii="Times New Roman" w:hAnsi="Times New Roman" w:cs="Times New Roman"/>
+          <w:sz w:val="24"/>
+          <w:szCs w:val="24"/>
+        </w:rPr>
+        <w:t>which</w:t>
+      </w:r>
+      <w:proofErr w:type="spellEnd"/>
+      <w:r>
+        <w:rPr>
+          <w:rFonts w:ascii="Times New Roman" w:hAnsi="Times New Roman" w:cs="Times New Roman"/>
+          <w:sz w:val="24"/>
+          <w:szCs w:val="24"/>
+        </w:rPr>
+        <w:t xml:space="preserve"> </w:t>
+      </w:r>
+      <w:proofErr w:type="spellStart"/>
+      <w:r>
+        <w:rPr>
+          <w:rFonts w:ascii="Times New Roman" w:hAnsi="Times New Roman" w:cs="Times New Roman"/>
+          <w:sz w:val="24"/>
+          <w:szCs w:val="24"/>
+        </w:rPr>
+        <w:t>is</w:t>
+      </w:r>
+      <w:proofErr w:type="spellEnd"/>
+      <w:r>
+        <w:rPr>
+          <w:rFonts w:ascii="Times New Roman" w:hAnsi="Times New Roman" w:cs="Times New Roman"/>
+          <w:sz w:val="24"/>
+          <w:szCs w:val="24"/>
+        </w:rPr>
+        <w:t xml:space="preserve"> </w:t>
+      </w:r>
+      <w:proofErr w:type="spellStart"/>
+      <w:r>
+        <w:rPr>
+          <w:rFonts w:ascii="Times New Roman" w:hAnsi="Times New Roman" w:cs="Times New Roman"/>
+          <w:sz w:val="24"/>
+          <w:szCs w:val="24"/>
+        </w:rPr>
+        <w:t>used</w:t>
+      </w:r>
+      <w:proofErr w:type="spellEnd"/>
+      <w:r>
+        <w:rPr>
+          <w:rFonts w:ascii="Times New Roman" w:hAnsi="Times New Roman" w:cs="Times New Roman"/>
+          <w:sz w:val="24"/>
+          <w:szCs w:val="24"/>
+        </w:rPr>
+        <w:t xml:space="preserve"> </w:t>
+      </w:r>
+      <w:proofErr w:type="spellStart"/>
+      <w:r>
+        <w:rPr>
+          <w:rFonts w:ascii="Times New Roman" w:hAnsi="Times New Roman" w:cs="Times New Roman"/>
+          <w:sz w:val="24"/>
+          <w:szCs w:val="24"/>
+        </w:rPr>
+        <w:t>to</w:t>
+      </w:r>
+      <w:proofErr w:type="spellEnd"/>
+      <w:r>
+        <w:rPr>
+          <w:rFonts w:ascii="Times New Roman" w:hAnsi="Times New Roman" w:cs="Times New Roman"/>
+          <w:sz w:val="24"/>
+          <w:szCs w:val="24"/>
+        </w:rPr>
+        <w:t xml:space="preserve"> </w:t>
+      </w:r>
+      <w:proofErr w:type="spellStart"/>
+      <w:r>
+        <w:rPr>
+          <w:rFonts w:ascii="Times New Roman" w:hAnsi="Times New Roman" w:cs="Times New Roman"/>
+          <w:sz w:val="24"/>
+          <w:szCs w:val="24"/>
+        </w:rPr>
+        <w:t>apply</w:t>
+      </w:r>
+      <w:proofErr w:type="spellEnd"/>
+      <w:r>
+        <w:rPr>
+          <w:rFonts w:ascii="Times New Roman" w:hAnsi="Times New Roman" w:cs="Times New Roman"/>
+          <w:sz w:val="24"/>
+          <w:szCs w:val="24"/>
+        </w:rPr>
+        <w:t xml:space="preserve"> </w:t>
+      </w:r>
+      <w:proofErr w:type="spellStart"/>
+      <w:r>
+        <w:rPr>
+          <w:rFonts w:ascii="Times New Roman" w:hAnsi="Times New Roman" w:cs="Times New Roman"/>
+          <w:sz w:val="24"/>
+          <w:szCs w:val="24"/>
+        </w:rPr>
+        <w:t>the</w:t>
+      </w:r>
+      <w:proofErr w:type="spellEnd"/>
+      <w:r>
+        <w:rPr>
+          <w:rFonts w:ascii="Times New Roman" w:hAnsi="Times New Roman" w:cs="Times New Roman"/>
+          <w:sz w:val="24"/>
+          <w:szCs w:val="24"/>
+        </w:rPr>
+        <w:t xml:space="preserve"> </w:t>
+      </w:r>
+      <w:proofErr w:type="spellStart"/>
+      <w:r>
+        <w:rPr>
+          <w:rFonts w:ascii="Times New Roman" w:hAnsi="Times New Roman" w:cs="Times New Roman"/>
+          <w:sz w:val="24"/>
+          <w:szCs w:val="24"/>
+        </w:rPr>
+        <w:t>proposed</w:t>
+      </w:r>
+      <w:proofErr w:type="spellEnd"/>
+      <w:r>
+        <w:rPr>
+          <w:rFonts w:ascii="Times New Roman" w:hAnsi="Times New Roman" w:cs="Times New Roman"/>
+          <w:sz w:val="24"/>
+          <w:szCs w:val="24"/>
+        </w:rPr>
+        <w:t xml:space="preserve"> </w:t>
+      </w:r>
+      <w:proofErr w:type="spellStart"/>
+      <w:r>
+        <w:rPr>
+          <w:rFonts w:ascii="Times New Roman" w:hAnsi="Times New Roman" w:cs="Times New Roman"/>
+          <w:sz w:val="24"/>
+          <w:szCs w:val="24"/>
+        </w:rPr>
+        <w:t>algorithm</w:t>
+      </w:r>
+      <w:proofErr w:type="spellEnd"/>
+      <w:r>
+        <w:rPr>
+          <w:rFonts w:ascii="Times New Roman" w:hAnsi="Times New Roman" w:cs="Times New Roman"/>
+          <w:sz w:val="24"/>
+          <w:szCs w:val="24"/>
+        </w:rPr>
+        <w:t xml:space="preserve"> </w:t>
+      </w:r>
+      <w:proofErr w:type="spellStart"/>
+      <w:r>
+        <w:rPr>
+          <w:rFonts w:ascii="Times New Roman" w:hAnsi="Times New Roman" w:cs="Times New Roman"/>
+          <w:sz w:val="24"/>
+          <w:szCs w:val="24"/>
+        </w:rPr>
+        <w:t>on</w:t>
+      </w:r>
+      <w:proofErr w:type="spellEnd"/>
+      <w:r>
+        <w:rPr>
+          <w:rFonts w:ascii="Times New Roman" w:hAnsi="Times New Roman" w:cs="Times New Roman"/>
+          <w:sz w:val="24"/>
+          <w:szCs w:val="24"/>
+        </w:rPr>
+        <w:t xml:space="preserve"> </w:t>
+      </w:r>
+      <w:proofErr w:type="spellStart"/>
+      <w:r>
+        <w:rPr>
+          <w:rFonts w:ascii="Times New Roman" w:hAnsi="Times New Roman" w:cs="Times New Roman"/>
+          <w:sz w:val="24"/>
+          <w:szCs w:val="24"/>
+        </w:rPr>
+        <w:t>the</w:t>
+      </w:r>
+      <w:proofErr w:type="spellEnd"/>
+      <w:r>
+        <w:rPr>
+          <w:rFonts w:ascii="Times New Roman" w:hAnsi="Times New Roman" w:cs="Times New Roman"/>
+          <w:sz w:val="24"/>
+          <w:szCs w:val="24"/>
+        </w:rPr>
+        <w:t xml:space="preserve"> </w:t>
+      </w:r>
+      <w:proofErr w:type="spellStart"/>
+      <w:r>
+        <w:rPr>
+          <w:rFonts w:ascii="Times New Roman" w:hAnsi="Times New Roman" w:cs="Times New Roman"/>
+          <w:sz w:val="24"/>
+          <w:szCs w:val="24"/>
+        </w:rPr>
+        <w:t>massive</w:t>
+      </w:r>
+      <w:proofErr w:type="spellEnd"/>
+      <w:r>
+        <w:rPr>
+          <w:rFonts w:ascii="Times New Roman" w:hAnsi="Times New Roman" w:cs="Times New Roman"/>
+          <w:sz w:val="24"/>
+          <w:szCs w:val="24"/>
+        </w:rPr>
+        <w:t xml:space="preserve"> data </w:t>
+      </w:r>
+      <w:proofErr w:type="spellStart"/>
+      <w:r>
+        <w:rPr>
+          <w:rFonts w:ascii="Times New Roman" w:hAnsi="Times New Roman" w:cs="Times New Roman"/>
+          <w:sz w:val="24"/>
+          <w:szCs w:val="24"/>
+        </w:rPr>
+        <w:t>streams</w:t>
+      </w:r>
+      <w:proofErr w:type="spellEnd"/>
+      <w:r>
+        <w:rPr>
+          <w:rFonts w:ascii="Times New Roman" w:hAnsi="Times New Roman" w:cs="Times New Roman"/>
+          <w:sz w:val="24"/>
+          <w:szCs w:val="24"/>
+        </w:rPr>
+        <w:t>.</w:t>
+      </w:r>
+    </w:p>
+    <w:p>
+      <w:pPr>
+        <w:pStyle w:val="Prrafodelista"/>
+        <w:numPr>
+          <w:ilvl w:val="1"/>
+          <w:numId w:val="1"/>
+        </w:numPr>
+        <w:jc w:val="both"/>
+        <w:rPr>
+          <w:rFonts w:ascii="Times New Roman" w:hAnsi="Times New Roman" w:cs="Times New Roman"/>
+          <w:sz w:val="24"/>
+          <w:szCs w:val="24"/>
+        </w:rPr>
+      </w:pPr>
+      <w:proofErr w:type="spellStart"/>
+      <w:r>
+        <w:rPr>
+          <w:rFonts w:ascii="Times New Roman" w:hAnsi="Times New Roman" w:cs="Times New Roman"/>
+          <w:sz w:val="24"/>
+          <w:szCs w:val="24"/>
+        </w:rPr>
+        <w:lastRenderedPageBreak/>
+        <w:t>Initially</w:t>
+      </w:r>
+      <w:proofErr w:type="spellEnd"/>
+      <w:r>
+        <w:rPr>
+          <w:rFonts w:ascii="Times New Roman" w:hAnsi="Times New Roman" w:cs="Times New Roman"/>
+          <w:sz w:val="24"/>
+          <w:szCs w:val="24"/>
+        </w:rPr>
+        <w:t xml:space="preserve">, </w:t>
+      </w:r>
+      <w:proofErr w:type="spellStart"/>
+      <w:r>
+        <w:rPr>
+          <w:rFonts w:ascii="Times New Roman" w:hAnsi="Times New Roman" w:cs="Times New Roman"/>
+          <w:sz w:val="24"/>
+          <w:szCs w:val="24"/>
+        </w:rPr>
+        <w:t>all</w:t>
+      </w:r>
+      <w:proofErr w:type="spellEnd"/>
+      <w:r>
+        <w:rPr>
+          <w:rFonts w:ascii="Times New Roman" w:hAnsi="Times New Roman" w:cs="Times New Roman"/>
+          <w:sz w:val="24"/>
+          <w:szCs w:val="24"/>
+        </w:rPr>
+        <w:t xml:space="preserve"> </w:t>
+      </w:r>
+      <w:proofErr w:type="spellStart"/>
+      <w:r>
+        <w:rPr>
+          <w:rFonts w:ascii="Times New Roman" w:hAnsi="Times New Roman" w:cs="Times New Roman"/>
+          <w:sz w:val="24"/>
+          <w:szCs w:val="24"/>
+        </w:rPr>
+        <w:t>the</w:t>
+      </w:r>
+      <w:proofErr w:type="spellEnd"/>
+      <w:r>
+        <w:rPr>
+          <w:rFonts w:ascii="Times New Roman" w:hAnsi="Times New Roman" w:cs="Times New Roman"/>
+          <w:sz w:val="24"/>
+          <w:szCs w:val="24"/>
+        </w:rPr>
+        <w:t xml:space="preserve"> data </w:t>
+      </w:r>
+      <w:proofErr w:type="spellStart"/>
+      <w:r>
+        <w:rPr>
+          <w:rFonts w:ascii="Times New Roman" w:hAnsi="Times New Roman" w:cs="Times New Roman"/>
+          <w:sz w:val="24"/>
+          <w:szCs w:val="24"/>
+        </w:rPr>
+        <w:t>streams</w:t>
+      </w:r>
+      <w:proofErr w:type="spellEnd"/>
+      <w:r>
+        <w:rPr>
+          <w:rFonts w:ascii="Times New Roman" w:hAnsi="Times New Roman" w:cs="Times New Roman"/>
+          <w:sz w:val="24"/>
+          <w:szCs w:val="24"/>
+        </w:rPr>
+        <w:t xml:space="preserve"> </w:t>
+      </w:r>
+      <w:proofErr w:type="spellStart"/>
+      <w:r>
+        <w:rPr>
+          <w:rFonts w:ascii="Times New Roman" w:hAnsi="Times New Roman" w:cs="Times New Roman"/>
+          <w:sz w:val="24"/>
+          <w:szCs w:val="24"/>
+        </w:rPr>
+        <w:t>obtained</w:t>
+      </w:r>
+      <w:proofErr w:type="spellEnd"/>
+      <w:r>
+        <w:rPr>
+          <w:rFonts w:ascii="Times New Roman" w:hAnsi="Times New Roman" w:cs="Times New Roman"/>
+          <w:sz w:val="24"/>
+          <w:szCs w:val="24"/>
+        </w:rPr>
+        <w:t xml:space="preserve"> </w:t>
+      </w:r>
+      <w:proofErr w:type="spellStart"/>
+      <w:r>
+        <w:rPr>
+          <w:rFonts w:ascii="Times New Roman" w:hAnsi="Times New Roman" w:cs="Times New Roman"/>
+          <w:sz w:val="24"/>
+          <w:szCs w:val="24"/>
+        </w:rPr>
+        <w:t>from</w:t>
+      </w:r>
+      <w:proofErr w:type="spellEnd"/>
+      <w:r>
+        <w:rPr>
+          <w:rFonts w:ascii="Times New Roman" w:hAnsi="Times New Roman" w:cs="Times New Roman"/>
+          <w:sz w:val="24"/>
+          <w:szCs w:val="24"/>
+        </w:rPr>
+        <w:t xml:space="preserve"> </w:t>
+      </w:r>
+      <w:proofErr w:type="spellStart"/>
+      <w:r>
+        <w:rPr>
+          <w:rFonts w:ascii="Times New Roman" w:hAnsi="Times New Roman" w:cs="Times New Roman"/>
+          <w:sz w:val="24"/>
+          <w:szCs w:val="24"/>
+        </w:rPr>
+        <w:t>the</w:t>
+      </w:r>
+      <w:proofErr w:type="spellEnd"/>
+      <w:r>
+        <w:rPr>
+          <w:rFonts w:ascii="Times New Roman" w:hAnsi="Times New Roman" w:cs="Times New Roman"/>
+          <w:sz w:val="24"/>
+          <w:szCs w:val="24"/>
+        </w:rPr>
+        <w:t xml:space="preserve"> </w:t>
+      </w:r>
+      <w:proofErr w:type="spellStart"/>
+      <w:r>
+        <w:rPr>
+          <w:rFonts w:ascii="Times New Roman" w:hAnsi="Times New Roman" w:cs="Times New Roman"/>
+          <w:sz w:val="24"/>
+          <w:szCs w:val="24"/>
+        </w:rPr>
+        <w:t>client</w:t>
+      </w:r>
+      <w:proofErr w:type="spellEnd"/>
+      <w:r>
+        <w:rPr>
+          <w:rFonts w:ascii="Times New Roman" w:hAnsi="Times New Roman" w:cs="Times New Roman"/>
+          <w:sz w:val="24"/>
+          <w:szCs w:val="24"/>
+        </w:rPr>
+        <w:t xml:space="preserve"> are </w:t>
+      </w:r>
+      <w:proofErr w:type="spellStart"/>
+      <w:r>
+        <w:rPr>
+          <w:rFonts w:ascii="Times New Roman" w:hAnsi="Times New Roman" w:cs="Times New Roman"/>
+          <w:sz w:val="24"/>
+          <w:szCs w:val="24"/>
+        </w:rPr>
+        <w:t>stored</w:t>
+      </w:r>
+      <w:proofErr w:type="spellEnd"/>
+      <w:r>
+        <w:rPr>
+          <w:rFonts w:ascii="Times New Roman" w:hAnsi="Times New Roman" w:cs="Times New Roman"/>
+          <w:sz w:val="24"/>
+          <w:szCs w:val="24"/>
+        </w:rPr>
+        <w:t xml:space="preserve"> in HDFS (Hadoop </w:t>
+      </w:r>
+      <w:proofErr w:type="spellStart"/>
+      <w:r>
+        <w:rPr>
+          <w:rFonts w:ascii="Times New Roman" w:hAnsi="Times New Roman" w:cs="Times New Roman"/>
+          <w:sz w:val="24"/>
+          <w:szCs w:val="24"/>
+        </w:rPr>
+        <w:t>Distributive</w:t>
+      </w:r>
+      <w:proofErr w:type="spellEnd"/>
+      <w:r>
+        <w:rPr>
+          <w:rFonts w:ascii="Times New Roman" w:hAnsi="Times New Roman" w:cs="Times New Roman"/>
+          <w:sz w:val="24"/>
+          <w:szCs w:val="24"/>
+        </w:rPr>
+        <w:t xml:space="preserve"> File </w:t>
+      </w:r>
+      <w:proofErr w:type="spellStart"/>
+      <w:r>
+        <w:rPr>
+          <w:rFonts w:ascii="Times New Roman" w:hAnsi="Times New Roman" w:cs="Times New Roman"/>
+          <w:sz w:val="24"/>
+          <w:szCs w:val="24"/>
+        </w:rPr>
+        <w:t>System</w:t>
+      </w:r>
+      <w:proofErr w:type="spellEnd"/>
+      <w:r>
+        <w:rPr>
+          <w:rFonts w:ascii="Times New Roman" w:hAnsi="Times New Roman" w:cs="Times New Roman"/>
+          <w:sz w:val="24"/>
+          <w:szCs w:val="24"/>
+        </w:rPr>
+        <w:t xml:space="preserve">). Here </w:t>
+      </w:r>
+      <w:proofErr w:type="spellStart"/>
+      <w:r>
+        <w:rPr>
+          <w:rFonts w:ascii="Times New Roman" w:hAnsi="Times New Roman" w:cs="Times New Roman"/>
+          <w:sz w:val="24"/>
+          <w:szCs w:val="24"/>
+        </w:rPr>
+        <w:t>the</w:t>
+      </w:r>
+      <w:proofErr w:type="spellEnd"/>
+      <w:r>
+        <w:rPr>
+          <w:rFonts w:ascii="Times New Roman" w:hAnsi="Times New Roman" w:cs="Times New Roman"/>
+          <w:sz w:val="24"/>
+          <w:szCs w:val="24"/>
+        </w:rPr>
+        <w:t xml:space="preserve"> data </w:t>
+      </w:r>
+      <w:proofErr w:type="spellStart"/>
+      <w:r>
+        <w:rPr>
+          <w:rFonts w:ascii="Times New Roman" w:hAnsi="Times New Roman" w:cs="Times New Roman"/>
+          <w:sz w:val="24"/>
+          <w:szCs w:val="24"/>
+        </w:rPr>
+        <w:t>streams</w:t>
+      </w:r>
+      <w:proofErr w:type="spellEnd"/>
+      <w:r>
+        <w:rPr>
+          <w:rFonts w:ascii="Times New Roman" w:hAnsi="Times New Roman" w:cs="Times New Roman"/>
+          <w:sz w:val="24"/>
+          <w:szCs w:val="24"/>
+        </w:rPr>
+        <w:t xml:space="preserve"> are </w:t>
+      </w:r>
+      <w:proofErr w:type="spellStart"/>
+      <w:r>
+        <w:rPr>
+          <w:rFonts w:ascii="Times New Roman" w:hAnsi="Times New Roman" w:cs="Times New Roman"/>
+          <w:sz w:val="24"/>
+          <w:szCs w:val="24"/>
+        </w:rPr>
+        <w:t>bisected</w:t>
+      </w:r>
+      <w:proofErr w:type="spellEnd"/>
+      <w:r>
+        <w:rPr>
+          <w:rFonts w:ascii="Times New Roman" w:hAnsi="Times New Roman" w:cs="Times New Roman"/>
+          <w:sz w:val="24"/>
+          <w:szCs w:val="24"/>
+        </w:rPr>
+        <w:t xml:space="preserve"> </w:t>
+      </w:r>
+      <w:proofErr w:type="spellStart"/>
+      <w:r>
+        <w:rPr>
+          <w:rFonts w:ascii="Times New Roman" w:hAnsi="Times New Roman" w:cs="Times New Roman"/>
+          <w:sz w:val="24"/>
+          <w:szCs w:val="24"/>
+        </w:rPr>
+        <w:t>equally</w:t>
+      </w:r>
+      <w:proofErr w:type="spellEnd"/>
+      <w:r>
+        <w:rPr>
+          <w:rFonts w:ascii="Times New Roman" w:hAnsi="Times New Roman" w:cs="Times New Roman"/>
+          <w:sz w:val="24"/>
+          <w:szCs w:val="24"/>
+        </w:rPr>
+        <w:t xml:space="preserve"> </w:t>
+      </w:r>
+      <w:proofErr w:type="spellStart"/>
+      <w:r>
+        <w:rPr>
+          <w:rFonts w:ascii="Times New Roman" w:hAnsi="Times New Roman" w:cs="Times New Roman"/>
+          <w:sz w:val="24"/>
+          <w:szCs w:val="24"/>
+        </w:rPr>
+        <w:t>with</w:t>
+      </w:r>
+      <w:proofErr w:type="spellEnd"/>
+      <w:r>
+        <w:rPr>
+          <w:rFonts w:ascii="Times New Roman" w:hAnsi="Times New Roman" w:cs="Times New Roman"/>
+          <w:sz w:val="24"/>
+          <w:szCs w:val="24"/>
+        </w:rPr>
+        <w:t xml:space="preserve"> </w:t>
+      </w:r>
+      <w:proofErr w:type="spellStart"/>
+      <w:r>
+        <w:rPr>
+          <w:rFonts w:ascii="Times New Roman" w:hAnsi="Times New Roman" w:cs="Times New Roman"/>
+          <w:sz w:val="24"/>
+          <w:szCs w:val="24"/>
+        </w:rPr>
+        <w:t>respect</w:t>
+      </w:r>
+      <w:proofErr w:type="spellEnd"/>
+      <w:r>
+        <w:rPr>
+          <w:rFonts w:ascii="Times New Roman" w:hAnsi="Times New Roman" w:cs="Times New Roman"/>
+          <w:sz w:val="24"/>
+          <w:szCs w:val="24"/>
+        </w:rPr>
+        <w:t xml:space="preserve"> </w:t>
+      </w:r>
+      <w:proofErr w:type="spellStart"/>
+      <w:r>
+        <w:rPr>
+          <w:rFonts w:ascii="Times New Roman" w:hAnsi="Times New Roman" w:cs="Times New Roman"/>
+          <w:sz w:val="24"/>
+          <w:szCs w:val="24"/>
+        </w:rPr>
+        <w:t>to</w:t>
+      </w:r>
+      <w:proofErr w:type="spellEnd"/>
+      <w:r>
+        <w:rPr>
+          <w:rFonts w:ascii="Times New Roman" w:hAnsi="Times New Roman" w:cs="Times New Roman"/>
+          <w:sz w:val="24"/>
+          <w:szCs w:val="24"/>
+        </w:rPr>
+        <w:t xml:space="preserve"> </w:t>
+      </w:r>
+      <w:proofErr w:type="spellStart"/>
+      <w:r>
+        <w:rPr>
+          <w:rFonts w:ascii="Times New Roman" w:hAnsi="Times New Roman" w:cs="Times New Roman"/>
+          <w:sz w:val="24"/>
+          <w:szCs w:val="24"/>
+        </w:rPr>
+        <w:t>the</w:t>
+      </w:r>
+      <w:proofErr w:type="spellEnd"/>
+      <w:r>
+        <w:rPr>
+          <w:rFonts w:ascii="Times New Roman" w:hAnsi="Times New Roman" w:cs="Times New Roman"/>
+          <w:sz w:val="24"/>
+          <w:szCs w:val="24"/>
+        </w:rPr>
+        <w:t xml:space="preserve"> </w:t>
+      </w:r>
+      <w:proofErr w:type="spellStart"/>
+      <w:proofErr w:type="gramStart"/>
+      <w:r>
+        <w:rPr>
+          <w:rFonts w:ascii="Times New Roman" w:hAnsi="Times New Roman" w:cs="Times New Roman"/>
+          <w:sz w:val="24"/>
+          <w:szCs w:val="24"/>
+        </w:rPr>
+        <w:t>cluster</w:t>
+      </w:r>
+      <w:proofErr w:type="spellEnd"/>
+      <w:proofErr w:type="gramEnd"/>
+      <w:r>
+        <w:rPr>
+          <w:rFonts w:ascii="Times New Roman" w:hAnsi="Times New Roman" w:cs="Times New Roman"/>
+          <w:sz w:val="24"/>
+          <w:szCs w:val="24"/>
+        </w:rPr>
+        <w:t xml:space="preserve"> </w:t>
+      </w:r>
+      <w:proofErr w:type="spellStart"/>
+      <w:r>
+        <w:rPr>
+          <w:rFonts w:ascii="Times New Roman" w:hAnsi="Times New Roman" w:cs="Times New Roman"/>
+          <w:sz w:val="24"/>
+          <w:szCs w:val="24"/>
+        </w:rPr>
+        <w:t>of</w:t>
+      </w:r>
+      <w:proofErr w:type="spellEnd"/>
+      <w:r>
+        <w:rPr>
+          <w:rFonts w:ascii="Times New Roman" w:hAnsi="Times New Roman" w:cs="Times New Roman"/>
+          <w:sz w:val="24"/>
+          <w:szCs w:val="24"/>
+        </w:rPr>
+        <w:t xml:space="preserve"> </w:t>
+      </w:r>
+      <w:proofErr w:type="spellStart"/>
+      <w:r>
+        <w:rPr>
+          <w:rFonts w:ascii="Times New Roman" w:hAnsi="Times New Roman" w:cs="Times New Roman"/>
+          <w:sz w:val="24"/>
+          <w:szCs w:val="24"/>
+        </w:rPr>
+        <w:t>distributed</w:t>
+      </w:r>
+      <w:proofErr w:type="spellEnd"/>
+      <w:r>
+        <w:rPr>
+          <w:rFonts w:ascii="Times New Roman" w:hAnsi="Times New Roman" w:cs="Times New Roman"/>
+          <w:sz w:val="24"/>
+          <w:szCs w:val="24"/>
+        </w:rPr>
+        <w:t xml:space="preserve"> </w:t>
+      </w:r>
+      <w:proofErr w:type="spellStart"/>
+      <w:r>
+        <w:rPr>
+          <w:rFonts w:ascii="Times New Roman" w:hAnsi="Times New Roman" w:cs="Times New Roman"/>
+          <w:sz w:val="24"/>
+          <w:szCs w:val="24"/>
+        </w:rPr>
+        <w:t>systems</w:t>
+      </w:r>
+      <w:proofErr w:type="spellEnd"/>
+      <w:r>
+        <w:rPr>
+          <w:rFonts w:ascii="Times New Roman" w:hAnsi="Times New Roman" w:cs="Times New Roman"/>
+          <w:sz w:val="24"/>
+          <w:szCs w:val="24"/>
+        </w:rPr>
+        <w:t xml:space="preserve"> </w:t>
+      </w:r>
+      <w:proofErr w:type="spellStart"/>
+      <w:r>
+        <w:rPr>
+          <w:rFonts w:ascii="Times New Roman" w:hAnsi="Times New Roman" w:cs="Times New Roman"/>
+          <w:sz w:val="24"/>
+          <w:szCs w:val="24"/>
+        </w:rPr>
+        <w:t>available</w:t>
+      </w:r>
+      <w:proofErr w:type="spellEnd"/>
+      <w:r>
+        <w:rPr>
+          <w:rFonts w:ascii="Times New Roman" w:hAnsi="Times New Roman" w:cs="Times New Roman"/>
+          <w:sz w:val="24"/>
+          <w:szCs w:val="24"/>
+        </w:rPr>
+        <w:t xml:space="preserve"> in </w:t>
+      </w:r>
+      <w:proofErr w:type="spellStart"/>
+      <w:r>
+        <w:rPr>
+          <w:rFonts w:ascii="Times New Roman" w:hAnsi="Times New Roman" w:cs="Times New Roman"/>
+          <w:sz w:val="24"/>
+          <w:szCs w:val="24"/>
+        </w:rPr>
+        <w:t>the</w:t>
+      </w:r>
+      <w:proofErr w:type="spellEnd"/>
+      <w:r>
+        <w:rPr>
+          <w:rFonts w:ascii="Times New Roman" w:hAnsi="Times New Roman" w:cs="Times New Roman"/>
+          <w:sz w:val="24"/>
+          <w:szCs w:val="24"/>
+        </w:rPr>
+        <w:t xml:space="preserve"> HDFS </w:t>
+      </w:r>
+      <w:proofErr w:type="spellStart"/>
+      <w:r>
+        <w:rPr>
+          <w:rFonts w:ascii="Times New Roman" w:hAnsi="Times New Roman" w:cs="Times New Roman"/>
+          <w:sz w:val="24"/>
+          <w:szCs w:val="24"/>
+        </w:rPr>
+        <w:t>platform</w:t>
+      </w:r>
+      <w:proofErr w:type="spellEnd"/>
+      <w:r>
+        <w:rPr>
+          <w:rFonts w:ascii="Times New Roman" w:hAnsi="Times New Roman" w:cs="Times New Roman"/>
+          <w:sz w:val="24"/>
+          <w:szCs w:val="24"/>
+        </w:rPr>
+        <w:t xml:space="preserve">. Once </w:t>
+      </w:r>
+      <w:proofErr w:type="spellStart"/>
+      <w:r>
+        <w:rPr>
+          <w:rFonts w:ascii="Times New Roman" w:hAnsi="Times New Roman" w:cs="Times New Roman"/>
+          <w:sz w:val="24"/>
+          <w:szCs w:val="24"/>
+        </w:rPr>
+        <w:t>the</w:t>
+      </w:r>
+      <w:proofErr w:type="spellEnd"/>
+      <w:r>
+        <w:rPr>
+          <w:rFonts w:ascii="Times New Roman" w:hAnsi="Times New Roman" w:cs="Times New Roman"/>
+          <w:sz w:val="24"/>
+          <w:szCs w:val="24"/>
+        </w:rPr>
+        <w:t xml:space="preserve"> data </w:t>
+      </w:r>
+      <w:proofErr w:type="spellStart"/>
+      <w:r>
+        <w:rPr>
+          <w:rFonts w:ascii="Times New Roman" w:hAnsi="Times New Roman" w:cs="Times New Roman"/>
+          <w:sz w:val="24"/>
+          <w:szCs w:val="24"/>
+        </w:rPr>
+        <w:t>streams</w:t>
+      </w:r>
+      <w:proofErr w:type="spellEnd"/>
+      <w:r>
+        <w:rPr>
+          <w:rFonts w:ascii="Times New Roman" w:hAnsi="Times New Roman" w:cs="Times New Roman"/>
+          <w:sz w:val="24"/>
+          <w:szCs w:val="24"/>
+        </w:rPr>
+        <w:t xml:space="preserve"> are </w:t>
+      </w:r>
+      <w:proofErr w:type="spellStart"/>
+      <w:r>
+        <w:rPr>
+          <w:rFonts w:ascii="Times New Roman" w:hAnsi="Times New Roman" w:cs="Times New Roman"/>
+          <w:sz w:val="24"/>
+          <w:szCs w:val="24"/>
+        </w:rPr>
+        <w:t>stored</w:t>
+      </w:r>
+      <w:proofErr w:type="spellEnd"/>
+      <w:r>
+        <w:rPr>
+          <w:rFonts w:ascii="Times New Roman" w:hAnsi="Times New Roman" w:cs="Times New Roman"/>
+          <w:sz w:val="24"/>
+          <w:szCs w:val="24"/>
+        </w:rPr>
+        <w:t xml:space="preserve">, </w:t>
+      </w:r>
+      <w:proofErr w:type="spellStart"/>
+      <w:r>
+        <w:rPr>
+          <w:rFonts w:ascii="Times New Roman" w:hAnsi="Times New Roman" w:cs="Times New Roman"/>
+          <w:sz w:val="24"/>
+          <w:szCs w:val="24"/>
+        </w:rPr>
+        <w:t>they</w:t>
+      </w:r>
+      <w:proofErr w:type="spellEnd"/>
+      <w:r>
+        <w:rPr>
+          <w:rFonts w:ascii="Times New Roman" w:hAnsi="Times New Roman" w:cs="Times New Roman"/>
+          <w:sz w:val="24"/>
+          <w:szCs w:val="24"/>
+        </w:rPr>
+        <w:t xml:space="preserve"> are </w:t>
+      </w:r>
+      <w:proofErr w:type="spellStart"/>
+      <w:r>
+        <w:rPr>
+          <w:rFonts w:ascii="Times New Roman" w:hAnsi="Times New Roman" w:cs="Times New Roman"/>
+          <w:sz w:val="24"/>
+          <w:szCs w:val="24"/>
+        </w:rPr>
+        <w:t>converted</w:t>
+      </w:r>
+      <w:proofErr w:type="spellEnd"/>
+      <w:r>
+        <w:rPr>
+          <w:rFonts w:ascii="Times New Roman" w:hAnsi="Times New Roman" w:cs="Times New Roman"/>
+          <w:sz w:val="24"/>
+          <w:szCs w:val="24"/>
+        </w:rPr>
+        <w:t xml:space="preserve"> </w:t>
+      </w:r>
+      <w:proofErr w:type="spellStart"/>
+      <w:r>
+        <w:rPr>
+          <w:rFonts w:ascii="Times New Roman" w:hAnsi="Times New Roman" w:cs="Times New Roman"/>
+          <w:sz w:val="24"/>
+          <w:szCs w:val="24"/>
+        </w:rPr>
+        <w:t>into</w:t>
+      </w:r>
+      <w:proofErr w:type="spellEnd"/>
+      <w:r>
+        <w:rPr>
+          <w:rFonts w:ascii="Times New Roman" w:hAnsi="Times New Roman" w:cs="Times New Roman"/>
+          <w:sz w:val="24"/>
+          <w:szCs w:val="24"/>
+        </w:rPr>
+        <w:t xml:space="preserve"> </w:t>
+      </w:r>
+      <w:proofErr w:type="spellStart"/>
+      <w:r>
+        <w:rPr>
+          <w:rFonts w:ascii="Times New Roman" w:hAnsi="Times New Roman" w:cs="Times New Roman"/>
+          <w:sz w:val="24"/>
+          <w:szCs w:val="24"/>
+        </w:rPr>
+        <w:t>Comma-Separated</w:t>
+      </w:r>
+      <w:proofErr w:type="spellEnd"/>
+      <w:r>
+        <w:rPr>
+          <w:rFonts w:ascii="Times New Roman" w:hAnsi="Times New Roman" w:cs="Times New Roman"/>
+          <w:sz w:val="24"/>
+          <w:szCs w:val="24"/>
+        </w:rPr>
+        <w:t xml:space="preserve"> </w:t>
+      </w:r>
+      <w:proofErr w:type="spellStart"/>
+      <w:r>
+        <w:rPr>
+          <w:rFonts w:ascii="Times New Roman" w:hAnsi="Times New Roman" w:cs="Times New Roman"/>
+          <w:sz w:val="24"/>
+          <w:szCs w:val="24"/>
+        </w:rPr>
+        <w:t>Systems</w:t>
+      </w:r>
+      <w:proofErr w:type="spellEnd"/>
+      <w:r>
+        <w:rPr>
+          <w:rFonts w:ascii="Times New Roman" w:hAnsi="Times New Roman" w:cs="Times New Roman"/>
+          <w:sz w:val="24"/>
+          <w:szCs w:val="24"/>
+        </w:rPr>
+        <w:t xml:space="preserve"> </w:t>
+      </w:r>
+      <w:proofErr w:type="spellStart"/>
+      <w:r>
+        <w:rPr>
+          <w:rFonts w:ascii="Times New Roman" w:hAnsi="Times New Roman" w:cs="Times New Roman"/>
+          <w:sz w:val="24"/>
+          <w:szCs w:val="24"/>
+        </w:rPr>
+        <w:t>format</w:t>
+      </w:r>
+      <w:proofErr w:type="spellEnd"/>
+      <w:r>
+        <w:rPr>
+          <w:rFonts w:ascii="Times New Roman" w:hAnsi="Times New Roman" w:cs="Times New Roman"/>
+          <w:sz w:val="24"/>
+          <w:szCs w:val="24"/>
+        </w:rPr>
+        <w:t xml:space="preserve"> </w:t>
+      </w:r>
+      <w:proofErr w:type="spellStart"/>
+      <w:r>
+        <w:rPr>
+          <w:rFonts w:ascii="Times New Roman" w:hAnsi="Times New Roman" w:cs="Times New Roman"/>
+          <w:sz w:val="24"/>
+          <w:szCs w:val="24"/>
+        </w:rPr>
+        <w:t>followed</w:t>
+      </w:r>
+      <w:proofErr w:type="spellEnd"/>
+      <w:r>
+        <w:rPr>
+          <w:rFonts w:ascii="Times New Roman" w:hAnsi="Times New Roman" w:cs="Times New Roman"/>
+          <w:sz w:val="24"/>
+          <w:szCs w:val="24"/>
+        </w:rPr>
+        <w:t xml:space="preserve"> </w:t>
+      </w:r>
+      <w:proofErr w:type="spellStart"/>
+      <w:r>
+        <w:rPr>
+          <w:rFonts w:ascii="Times New Roman" w:hAnsi="Times New Roman" w:cs="Times New Roman"/>
+          <w:sz w:val="24"/>
+          <w:szCs w:val="24"/>
+        </w:rPr>
+        <w:t>by</w:t>
+      </w:r>
+      <w:proofErr w:type="spellEnd"/>
+      <w:r>
+        <w:rPr>
+          <w:rFonts w:ascii="Times New Roman" w:hAnsi="Times New Roman" w:cs="Times New Roman"/>
+          <w:sz w:val="24"/>
+          <w:szCs w:val="24"/>
+        </w:rPr>
+        <w:t xml:space="preserve"> </w:t>
+      </w:r>
+      <w:proofErr w:type="spellStart"/>
+      <w:r>
+        <w:rPr>
+          <w:rFonts w:ascii="Times New Roman" w:hAnsi="Times New Roman" w:cs="Times New Roman"/>
+          <w:sz w:val="24"/>
+          <w:szCs w:val="24"/>
+        </w:rPr>
+        <w:t>converting</w:t>
+      </w:r>
+      <w:proofErr w:type="spellEnd"/>
+      <w:r>
+        <w:rPr>
+          <w:rFonts w:ascii="Times New Roman" w:hAnsi="Times New Roman" w:cs="Times New Roman"/>
+          <w:sz w:val="24"/>
+          <w:szCs w:val="24"/>
+        </w:rPr>
+        <w:t xml:space="preserve"> </w:t>
+      </w:r>
+      <w:proofErr w:type="spellStart"/>
+      <w:r>
+        <w:rPr>
+          <w:rFonts w:ascii="Times New Roman" w:hAnsi="Times New Roman" w:cs="Times New Roman"/>
+          <w:sz w:val="24"/>
+          <w:szCs w:val="24"/>
+        </w:rPr>
+        <w:t>them</w:t>
+      </w:r>
+      <w:proofErr w:type="spellEnd"/>
+      <w:r>
+        <w:rPr>
+          <w:rFonts w:ascii="Times New Roman" w:hAnsi="Times New Roman" w:cs="Times New Roman"/>
+          <w:sz w:val="24"/>
+          <w:szCs w:val="24"/>
+        </w:rPr>
+        <w:t xml:space="preserve"> </w:t>
+      </w:r>
+      <w:proofErr w:type="spellStart"/>
+      <w:r>
+        <w:rPr>
+          <w:rFonts w:ascii="Times New Roman" w:hAnsi="Times New Roman" w:cs="Times New Roman"/>
+          <w:sz w:val="24"/>
+          <w:szCs w:val="24"/>
+        </w:rPr>
+        <w:t>into</w:t>
+      </w:r>
+      <w:proofErr w:type="spellEnd"/>
+      <w:r>
+        <w:rPr>
+          <w:rFonts w:ascii="Times New Roman" w:hAnsi="Times New Roman" w:cs="Times New Roman"/>
+          <w:sz w:val="24"/>
+          <w:szCs w:val="24"/>
+        </w:rPr>
+        <w:t xml:space="preserve"> ARFF file </w:t>
+      </w:r>
+      <w:proofErr w:type="spellStart"/>
+      <w:r>
+        <w:rPr>
+          <w:rFonts w:ascii="Times New Roman" w:hAnsi="Times New Roman" w:cs="Times New Roman"/>
+          <w:sz w:val="24"/>
+          <w:szCs w:val="24"/>
+        </w:rPr>
+        <w:t>format</w:t>
+      </w:r>
+      <w:proofErr w:type="spellEnd"/>
+      <w:r>
+        <w:rPr>
+          <w:rFonts w:ascii="Times New Roman" w:hAnsi="Times New Roman" w:cs="Times New Roman"/>
+          <w:sz w:val="24"/>
+          <w:szCs w:val="24"/>
+        </w:rPr>
+        <w:t xml:space="preserve">. A machine </w:t>
+      </w:r>
+      <w:proofErr w:type="spellStart"/>
+      <w:r>
+        <w:rPr>
+          <w:rFonts w:ascii="Times New Roman" w:hAnsi="Times New Roman" w:cs="Times New Roman"/>
+          <w:sz w:val="24"/>
+          <w:szCs w:val="24"/>
+        </w:rPr>
+        <w:t>learning</w:t>
+      </w:r>
+      <w:proofErr w:type="spellEnd"/>
+      <w:r>
+        <w:rPr>
+          <w:rFonts w:ascii="Times New Roman" w:hAnsi="Times New Roman" w:cs="Times New Roman"/>
+          <w:sz w:val="24"/>
+          <w:szCs w:val="24"/>
+        </w:rPr>
+        <w:t xml:space="preserve"> </w:t>
+      </w:r>
+      <w:proofErr w:type="spellStart"/>
+      <w:r>
+        <w:rPr>
+          <w:rFonts w:ascii="Times New Roman" w:hAnsi="Times New Roman" w:cs="Times New Roman"/>
+          <w:sz w:val="24"/>
+          <w:szCs w:val="24"/>
+        </w:rPr>
+        <w:t>tool</w:t>
+      </w:r>
+      <w:proofErr w:type="spellEnd"/>
+      <w:r>
+        <w:rPr>
+          <w:rFonts w:ascii="Times New Roman" w:hAnsi="Times New Roman" w:cs="Times New Roman"/>
+          <w:sz w:val="24"/>
+          <w:szCs w:val="24"/>
+        </w:rPr>
+        <w:t xml:space="preserve"> </w:t>
+      </w:r>
+      <w:proofErr w:type="spellStart"/>
+      <w:r>
+        <w:rPr>
+          <w:rFonts w:ascii="Times New Roman" w:hAnsi="Times New Roman" w:cs="Times New Roman"/>
+          <w:sz w:val="24"/>
+          <w:szCs w:val="24"/>
+        </w:rPr>
+        <w:t>is</w:t>
+      </w:r>
+      <w:proofErr w:type="spellEnd"/>
+      <w:r>
+        <w:rPr>
+          <w:rFonts w:ascii="Times New Roman" w:hAnsi="Times New Roman" w:cs="Times New Roman"/>
+          <w:sz w:val="24"/>
+          <w:szCs w:val="24"/>
+        </w:rPr>
+        <w:t xml:space="preserve"> </w:t>
+      </w:r>
+      <w:proofErr w:type="spellStart"/>
+      <w:r>
+        <w:rPr>
+          <w:rFonts w:ascii="Times New Roman" w:hAnsi="Times New Roman" w:cs="Times New Roman"/>
+          <w:sz w:val="24"/>
+          <w:szCs w:val="24"/>
+        </w:rPr>
+        <w:t>used</w:t>
+      </w:r>
+      <w:proofErr w:type="spellEnd"/>
+      <w:r>
+        <w:rPr>
+          <w:rFonts w:ascii="Times New Roman" w:hAnsi="Times New Roman" w:cs="Times New Roman"/>
+          <w:sz w:val="24"/>
+          <w:szCs w:val="24"/>
+        </w:rPr>
+        <w:t xml:space="preserve"> </w:t>
+      </w:r>
+      <w:proofErr w:type="spellStart"/>
+      <w:r>
+        <w:rPr>
+          <w:rFonts w:ascii="Times New Roman" w:hAnsi="Times New Roman" w:cs="Times New Roman"/>
+          <w:sz w:val="24"/>
+          <w:szCs w:val="24"/>
+        </w:rPr>
+        <w:t>to</w:t>
+      </w:r>
+      <w:proofErr w:type="spellEnd"/>
+      <w:r>
+        <w:rPr>
+          <w:rFonts w:ascii="Times New Roman" w:hAnsi="Times New Roman" w:cs="Times New Roman"/>
+          <w:sz w:val="24"/>
+          <w:szCs w:val="24"/>
+        </w:rPr>
+        <w:t xml:space="preserve"> </w:t>
+      </w:r>
+      <w:proofErr w:type="spellStart"/>
+      <w:r>
+        <w:rPr>
+          <w:rFonts w:ascii="Times New Roman" w:hAnsi="Times New Roman" w:cs="Times New Roman"/>
+          <w:sz w:val="24"/>
+          <w:szCs w:val="24"/>
+        </w:rPr>
+        <w:t>classify</w:t>
+      </w:r>
+      <w:proofErr w:type="spellEnd"/>
+      <w:r>
+        <w:rPr>
+          <w:rFonts w:ascii="Times New Roman" w:hAnsi="Times New Roman" w:cs="Times New Roman"/>
+          <w:sz w:val="24"/>
+          <w:szCs w:val="24"/>
+        </w:rPr>
+        <w:t xml:space="preserve"> </w:t>
+      </w:r>
+      <w:proofErr w:type="spellStart"/>
+      <w:r>
+        <w:rPr>
+          <w:rFonts w:ascii="Times New Roman" w:hAnsi="Times New Roman" w:cs="Times New Roman"/>
+          <w:sz w:val="24"/>
+          <w:szCs w:val="24"/>
+        </w:rPr>
+        <w:t>each</w:t>
+      </w:r>
+      <w:proofErr w:type="spellEnd"/>
+      <w:r>
+        <w:rPr>
+          <w:rFonts w:ascii="Times New Roman" w:hAnsi="Times New Roman" w:cs="Times New Roman"/>
+          <w:sz w:val="24"/>
+          <w:szCs w:val="24"/>
+        </w:rPr>
+        <w:t xml:space="preserve"> </w:t>
+      </w:r>
+      <w:proofErr w:type="spellStart"/>
+      <w:r>
+        <w:rPr>
+          <w:rFonts w:ascii="Times New Roman" w:hAnsi="Times New Roman" w:cs="Times New Roman"/>
+          <w:sz w:val="24"/>
+          <w:szCs w:val="24"/>
+        </w:rPr>
+        <w:t>attribute</w:t>
+      </w:r>
+      <w:proofErr w:type="spellEnd"/>
+      <w:r>
+        <w:rPr>
+          <w:rFonts w:ascii="Times New Roman" w:hAnsi="Times New Roman" w:cs="Times New Roman"/>
+          <w:sz w:val="24"/>
+          <w:szCs w:val="24"/>
+        </w:rPr>
+        <w:t xml:space="preserve"> and place </w:t>
+      </w:r>
+      <w:proofErr w:type="spellStart"/>
+      <w:r>
+        <w:rPr>
+          <w:rFonts w:ascii="Times New Roman" w:hAnsi="Times New Roman" w:cs="Times New Roman"/>
+          <w:sz w:val="24"/>
+          <w:szCs w:val="24"/>
+        </w:rPr>
+        <w:t>it</w:t>
+      </w:r>
+      <w:proofErr w:type="spellEnd"/>
+      <w:r>
+        <w:rPr>
+          <w:rFonts w:ascii="Times New Roman" w:hAnsi="Times New Roman" w:cs="Times New Roman"/>
+          <w:sz w:val="24"/>
+          <w:szCs w:val="24"/>
+        </w:rPr>
+        <w:t xml:space="preserve"> in </w:t>
+      </w:r>
+      <w:proofErr w:type="spellStart"/>
+      <w:r>
+        <w:rPr>
+          <w:rFonts w:ascii="Times New Roman" w:hAnsi="Times New Roman" w:cs="Times New Roman"/>
+          <w:sz w:val="24"/>
+          <w:szCs w:val="24"/>
+        </w:rPr>
+        <w:t>the</w:t>
+      </w:r>
+      <w:proofErr w:type="spellEnd"/>
+      <w:r>
+        <w:rPr>
+          <w:rFonts w:ascii="Times New Roman" w:hAnsi="Times New Roman" w:cs="Times New Roman"/>
+          <w:sz w:val="24"/>
+          <w:szCs w:val="24"/>
+        </w:rPr>
+        <w:t xml:space="preserve"> </w:t>
+      </w:r>
+      <w:proofErr w:type="spellStart"/>
+      <w:r>
+        <w:rPr>
+          <w:rFonts w:ascii="Times New Roman" w:hAnsi="Times New Roman" w:cs="Times New Roman"/>
+          <w:sz w:val="24"/>
+          <w:szCs w:val="24"/>
+        </w:rPr>
+        <w:t>respective</w:t>
+      </w:r>
+      <w:proofErr w:type="spellEnd"/>
+      <w:r>
+        <w:rPr>
+          <w:rFonts w:ascii="Times New Roman" w:hAnsi="Times New Roman" w:cs="Times New Roman"/>
+          <w:sz w:val="24"/>
+          <w:szCs w:val="24"/>
+        </w:rPr>
+        <w:t xml:space="preserve"> </w:t>
+      </w:r>
+      <w:proofErr w:type="spellStart"/>
+      <w:r>
+        <w:rPr>
+          <w:rFonts w:ascii="Times New Roman" w:hAnsi="Times New Roman" w:cs="Times New Roman"/>
+          <w:sz w:val="24"/>
+          <w:szCs w:val="24"/>
+        </w:rPr>
+        <w:t>attribute</w:t>
+      </w:r>
+      <w:proofErr w:type="spellEnd"/>
+      <w:r>
+        <w:rPr>
+          <w:rFonts w:ascii="Times New Roman" w:hAnsi="Times New Roman" w:cs="Times New Roman"/>
+          <w:sz w:val="24"/>
+          <w:szCs w:val="24"/>
+        </w:rPr>
+        <w:t xml:space="preserve"> </w:t>
+      </w:r>
+      <w:proofErr w:type="spellStart"/>
+      <w:r>
+        <w:rPr>
+          <w:rFonts w:ascii="Times New Roman" w:hAnsi="Times New Roman" w:cs="Times New Roman"/>
+          <w:sz w:val="24"/>
+          <w:szCs w:val="24"/>
+        </w:rPr>
+        <w:t>type</w:t>
+      </w:r>
+      <w:proofErr w:type="spellEnd"/>
+      <w:r>
+        <w:rPr>
+          <w:rFonts w:ascii="Times New Roman" w:hAnsi="Times New Roman" w:cs="Times New Roman"/>
+          <w:sz w:val="24"/>
+          <w:szCs w:val="24"/>
+        </w:rPr>
+        <w:t xml:space="preserve">. </w:t>
+      </w:r>
+      <w:proofErr w:type="spellStart"/>
+      <w:r>
+        <w:rPr>
+          <w:rFonts w:ascii="Times New Roman" w:hAnsi="Times New Roman" w:cs="Times New Roman"/>
+          <w:sz w:val="24"/>
+          <w:szCs w:val="24"/>
+        </w:rPr>
+        <w:t>Then</w:t>
+      </w:r>
+      <w:proofErr w:type="spellEnd"/>
+      <w:r>
+        <w:rPr>
+          <w:rFonts w:ascii="Times New Roman" w:hAnsi="Times New Roman" w:cs="Times New Roman"/>
+          <w:sz w:val="24"/>
+          <w:szCs w:val="24"/>
+        </w:rPr>
+        <w:t xml:space="preserve"> </w:t>
+      </w:r>
+      <w:proofErr w:type="spellStart"/>
+      <w:r>
+        <w:rPr>
+          <w:rFonts w:ascii="Times New Roman" w:hAnsi="Times New Roman" w:cs="Times New Roman"/>
+          <w:sz w:val="24"/>
+          <w:szCs w:val="24"/>
+        </w:rPr>
+        <w:t>by</w:t>
+      </w:r>
+      <w:proofErr w:type="spellEnd"/>
+      <w:r>
+        <w:rPr>
+          <w:rFonts w:ascii="Times New Roman" w:hAnsi="Times New Roman" w:cs="Times New Roman"/>
+          <w:sz w:val="24"/>
+          <w:szCs w:val="24"/>
+        </w:rPr>
+        <w:t xml:space="preserve"> </w:t>
+      </w:r>
+      <w:proofErr w:type="spellStart"/>
+      <w:r>
+        <w:rPr>
+          <w:rFonts w:ascii="Times New Roman" w:hAnsi="Times New Roman" w:cs="Times New Roman"/>
+          <w:sz w:val="24"/>
+          <w:szCs w:val="24"/>
+        </w:rPr>
+        <w:t>using</w:t>
+      </w:r>
+      <w:proofErr w:type="spellEnd"/>
+      <w:r>
+        <w:rPr>
+          <w:rFonts w:ascii="Times New Roman" w:hAnsi="Times New Roman" w:cs="Times New Roman"/>
+          <w:sz w:val="24"/>
+          <w:szCs w:val="24"/>
+        </w:rPr>
+        <w:t xml:space="preserve"> a </w:t>
+      </w:r>
+      <w:proofErr w:type="spellStart"/>
+      <w:r>
+        <w:rPr>
+          <w:rFonts w:ascii="Times New Roman" w:hAnsi="Times New Roman" w:cs="Times New Roman"/>
+          <w:sz w:val="24"/>
+          <w:szCs w:val="24"/>
+        </w:rPr>
+        <w:t>reduction</w:t>
+      </w:r>
+      <w:proofErr w:type="spellEnd"/>
+      <w:r>
+        <w:rPr>
+          <w:rFonts w:ascii="Times New Roman" w:hAnsi="Times New Roman" w:cs="Times New Roman"/>
+          <w:sz w:val="24"/>
+          <w:szCs w:val="24"/>
+        </w:rPr>
+        <w:t xml:space="preserve"> </w:t>
+      </w:r>
+      <w:proofErr w:type="spellStart"/>
+      <w:r>
+        <w:rPr>
+          <w:rFonts w:ascii="Times New Roman" w:hAnsi="Times New Roman" w:cs="Times New Roman"/>
+          <w:sz w:val="24"/>
+          <w:szCs w:val="24"/>
+        </w:rPr>
+        <w:t>technique</w:t>
+      </w:r>
+      <w:proofErr w:type="spellEnd"/>
+      <w:r>
+        <w:rPr>
+          <w:rFonts w:ascii="Times New Roman" w:hAnsi="Times New Roman" w:cs="Times New Roman"/>
+          <w:sz w:val="24"/>
+          <w:szCs w:val="24"/>
+        </w:rPr>
+        <w:t xml:space="preserve">, </w:t>
+      </w:r>
+      <w:proofErr w:type="spellStart"/>
+      <w:r>
+        <w:rPr>
+          <w:rFonts w:ascii="Times New Roman" w:hAnsi="Times New Roman" w:cs="Times New Roman"/>
+          <w:sz w:val="24"/>
+          <w:szCs w:val="24"/>
+        </w:rPr>
+        <w:t>the</w:t>
+      </w:r>
+      <w:proofErr w:type="spellEnd"/>
+      <w:r>
+        <w:rPr>
+          <w:rFonts w:ascii="Times New Roman" w:hAnsi="Times New Roman" w:cs="Times New Roman"/>
+          <w:sz w:val="24"/>
+          <w:szCs w:val="24"/>
+        </w:rPr>
+        <w:t xml:space="preserve"> </w:t>
+      </w:r>
+      <w:proofErr w:type="spellStart"/>
+      <w:r>
+        <w:rPr>
+          <w:rFonts w:ascii="Times New Roman" w:hAnsi="Times New Roman" w:cs="Times New Roman"/>
+          <w:sz w:val="24"/>
+          <w:szCs w:val="24"/>
+        </w:rPr>
+        <w:t>duplicate</w:t>
+      </w:r>
+      <w:proofErr w:type="spellEnd"/>
+      <w:r>
+        <w:rPr>
+          <w:rFonts w:ascii="Times New Roman" w:hAnsi="Times New Roman" w:cs="Times New Roman"/>
+          <w:sz w:val="24"/>
+          <w:szCs w:val="24"/>
+        </w:rPr>
+        <w:t xml:space="preserve"> data are </w:t>
+      </w:r>
+      <w:proofErr w:type="spellStart"/>
+      <w:r>
+        <w:rPr>
+          <w:rFonts w:ascii="Times New Roman" w:hAnsi="Times New Roman" w:cs="Times New Roman"/>
+          <w:sz w:val="24"/>
+          <w:szCs w:val="24"/>
+        </w:rPr>
+        <w:t>eliminated</w:t>
+      </w:r>
+      <w:proofErr w:type="spellEnd"/>
+      <w:r>
+        <w:rPr>
+          <w:rFonts w:ascii="Times New Roman" w:hAnsi="Times New Roman" w:cs="Times New Roman"/>
+          <w:sz w:val="24"/>
+          <w:szCs w:val="24"/>
+        </w:rPr>
+        <w:t xml:space="preserve"> </w:t>
+      </w:r>
+      <w:proofErr w:type="spellStart"/>
+      <w:r>
+        <w:rPr>
+          <w:rFonts w:ascii="Times New Roman" w:hAnsi="Times New Roman" w:cs="Times New Roman"/>
+          <w:sz w:val="24"/>
+          <w:szCs w:val="24"/>
+        </w:rPr>
+        <w:t>which</w:t>
+      </w:r>
+      <w:proofErr w:type="spellEnd"/>
+      <w:r>
+        <w:rPr>
+          <w:rFonts w:ascii="Times New Roman" w:hAnsi="Times New Roman" w:cs="Times New Roman"/>
+          <w:sz w:val="24"/>
+          <w:szCs w:val="24"/>
+        </w:rPr>
+        <w:t xml:space="preserve"> </w:t>
+      </w:r>
+      <w:proofErr w:type="spellStart"/>
+      <w:r>
+        <w:rPr>
+          <w:rFonts w:ascii="Times New Roman" w:hAnsi="Times New Roman" w:cs="Times New Roman"/>
+          <w:sz w:val="24"/>
+          <w:szCs w:val="24"/>
+        </w:rPr>
+        <w:t>intern</w:t>
+      </w:r>
+      <w:proofErr w:type="spellEnd"/>
+      <w:r>
+        <w:rPr>
+          <w:rFonts w:ascii="Times New Roman" w:hAnsi="Times New Roman" w:cs="Times New Roman"/>
+          <w:sz w:val="24"/>
+          <w:szCs w:val="24"/>
+        </w:rPr>
+        <w:t xml:space="preserve"> </w:t>
+      </w:r>
+      <w:proofErr w:type="spellStart"/>
+      <w:r>
+        <w:rPr>
+          <w:rFonts w:ascii="Times New Roman" w:hAnsi="Times New Roman" w:cs="Times New Roman"/>
+          <w:sz w:val="24"/>
+          <w:szCs w:val="24"/>
+        </w:rPr>
+        <w:t>provide</w:t>
+      </w:r>
+      <w:proofErr w:type="spellEnd"/>
+      <w:r>
+        <w:rPr>
+          <w:rFonts w:ascii="Times New Roman" w:hAnsi="Times New Roman" w:cs="Times New Roman"/>
+          <w:sz w:val="24"/>
+          <w:szCs w:val="24"/>
+        </w:rPr>
+        <w:t xml:space="preserve"> </w:t>
+      </w:r>
+      <w:proofErr w:type="spellStart"/>
+      <w:r>
+        <w:rPr>
+          <w:rFonts w:ascii="Times New Roman" w:hAnsi="Times New Roman" w:cs="Times New Roman"/>
+          <w:sz w:val="24"/>
+          <w:szCs w:val="24"/>
+        </w:rPr>
+        <w:t>only</w:t>
+      </w:r>
+      <w:proofErr w:type="spellEnd"/>
+      <w:r>
+        <w:rPr>
+          <w:rFonts w:ascii="Times New Roman" w:hAnsi="Times New Roman" w:cs="Times New Roman"/>
+          <w:sz w:val="24"/>
+          <w:szCs w:val="24"/>
+        </w:rPr>
+        <w:t xml:space="preserve"> </w:t>
+      </w:r>
+      <w:proofErr w:type="spellStart"/>
+      <w:r>
+        <w:rPr>
+          <w:rFonts w:ascii="Times New Roman" w:hAnsi="Times New Roman" w:cs="Times New Roman"/>
+          <w:sz w:val="24"/>
+          <w:szCs w:val="24"/>
+        </w:rPr>
+        <w:t>unique</w:t>
+      </w:r>
+      <w:proofErr w:type="spellEnd"/>
+      <w:r>
+        <w:rPr>
+          <w:rFonts w:ascii="Times New Roman" w:hAnsi="Times New Roman" w:cs="Times New Roman"/>
+          <w:sz w:val="24"/>
+          <w:szCs w:val="24"/>
+        </w:rPr>
+        <w:t xml:space="preserve"> data </w:t>
+      </w:r>
+      <w:proofErr w:type="spellStart"/>
+      <w:r>
+        <w:rPr>
+          <w:rFonts w:ascii="Times New Roman" w:hAnsi="Times New Roman" w:cs="Times New Roman"/>
+          <w:sz w:val="24"/>
+          <w:szCs w:val="24"/>
+        </w:rPr>
+        <w:t>stream</w:t>
+      </w:r>
+      <w:proofErr w:type="spellEnd"/>
+      <w:r>
+        <w:rPr>
+          <w:rFonts w:ascii="Times New Roman" w:hAnsi="Times New Roman" w:cs="Times New Roman"/>
+          <w:sz w:val="24"/>
+          <w:szCs w:val="24"/>
+        </w:rPr>
+        <w:t xml:space="preserve">. </w:t>
+      </w:r>
+      <w:proofErr w:type="spellStart"/>
+      <w:r>
+        <w:rPr>
+          <w:rFonts w:ascii="Times New Roman" w:hAnsi="Times New Roman" w:cs="Times New Roman"/>
+          <w:sz w:val="24"/>
+          <w:szCs w:val="24"/>
+        </w:rPr>
+        <w:t>Now</w:t>
+      </w:r>
+      <w:proofErr w:type="spellEnd"/>
+      <w:r>
+        <w:rPr>
+          <w:rFonts w:ascii="Times New Roman" w:hAnsi="Times New Roman" w:cs="Times New Roman"/>
+          <w:sz w:val="24"/>
+          <w:szCs w:val="24"/>
+        </w:rPr>
+        <w:t xml:space="preserve"> </w:t>
+      </w:r>
+      <w:proofErr w:type="spellStart"/>
+      <w:r>
+        <w:rPr>
+          <w:rFonts w:ascii="Times New Roman" w:hAnsi="Times New Roman" w:cs="Times New Roman"/>
+          <w:sz w:val="24"/>
+          <w:szCs w:val="24"/>
+        </w:rPr>
+        <w:t>by</w:t>
+      </w:r>
+      <w:proofErr w:type="spellEnd"/>
+      <w:r>
+        <w:rPr>
+          <w:rFonts w:ascii="Times New Roman" w:hAnsi="Times New Roman" w:cs="Times New Roman"/>
+          <w:sz w:val="24"/>
+          <w:szCs w:val="24"/>
+        </w:rPr>
+        <w:t xml:space="preserve"> </w:t>
+      </w:r>
+      <w:proofErr w:type="spellStart"/>
+      <w:r>
+        <w:rPr>
+          <w:rFonts w:ascii="Times New Roman" w:hAnsi="Times New Roman" w:cs="Times New Roman"/>
+          <w:sz w:val="24"/>
+          <w:szCs w:val="24"/>
+        </w:rPr>
+        <w:t>using</w:t>
+      </w:r>
+      <w:proofErr w:type="spellEnd"/>
+      <w:r>
+        <w:rPr>
+          <w:rFonts w:ascii="Times New Roman" w:hAnsi="Times New Roman" w:cs="Times New Roman"/>
+          <w:sz w:val="24"/>
+          <w:szCs w:val="24"/>
+        </w:rPr>
+        <w:t xml:space="preserve"> </w:t>
+      </w:r>
+      <w:proofErr w:type="spellStart"/>
+      <w:r>
+        <w:rPr>
+          <w:rFonts w:ascii="Times New Roman" w:hAnsi="Times New Roman" w:cs="Times New Roman"/>
+          <w:sz w:val="24"/>
+          <w:szCs w:val="24"/>
+        </w:rPr>
+        <w:t>Naïve</w:t>
+      </w:r>
+      <w:proofErr w:type="spellEnd"/>
+      <w:r>
+        <w:rPr>
+          <w:rFonts w:ascii="Times New Roman" w:hAnsi="Times New Roman" w:cs="Times New Roman"/>
+          <w:sz w:val="24"/>
+          <w:szCs w:val="24"/>
+        </w:rPr>
+        <w:t xml:space="preserve"> Bayes </w:t>
+      </w:r>
+      <w:proofErr w:type="spellStart"/>
+      <w:r>
+        <w:rPr>
+          <w:rFonts w:ascii="Times New Roman" w:hAnsi="Times New Roman" w:cs="Times New Roman"/>
+          <w:sz w:val="24"/>
+          <w:szCs w:val="24"/>
+        </w:rPr>
+        <w:t>Algorithm</w:t>
+      </w:r>
+      <w:proofErr w:type="spellEnd"/>
+      <w:r>
+        <w:rPr>
+          <w:rFonts w:ascii="Times New Roman" w:hAnsi="Times New Roman" w:cs="Times New Roman"/>
+          <w:sz w:val="24"/>
+          <w:szCs w:val="24"/>
+        </w:rPr>
+        <w:t xml:space="preserve">, </w:t>
+      </w:r>
+      <w:proofErr w:type="spellStart"/>
+      <w:r>
+        <w:rPr>
+          <w:rFonts w:ascii="Times New Roman" w:hAnsi="Times New Roman" w:cs="Times New Roman"/>
+          <w:sz w:val="24"/>
+          <w:szCs w:val="24"/>
+        </w:rPr>
+        <w:t>the</w:t>
+      </w:r>
+      <w:proofErr w:type="spellEnd"/>
+      <w:r>
+        <w:rPr>
+          <w:rFonts w:ascii="Times New Roman" w:hAnsi="Times New Roman" w:cs="Times New Roman"/>
+          <w:sz w:val="24"/>
+          <w:szCs w:val="24"/>
+        </w:rPr>
+        <w:t xml:space="preserve"> </w:t>
+      </w:r>
+      <w:proofErr w:type="spellStart"/>
+      <w:r>
+        <w:rPr>
+          <w:rFonts w:ascii="Times New Roman" w:hAnsi="Times New Roman" w:cs="Times New Roman"/>
+          <w:sz w:val="24"/>
+          <w:szCs w:val="24"/>
+        </w:rPr>
+        <w:t>probability</w:t>
+      </w:r>
+      <w:proofErr w:type="spellEnd"/>
+      <w:r>
+        <w:rPr>
+          <w:rFonts w:ascii="Times New Roman" w:hAnsi="Times New Roman" w:cs="Times New Roman"/>
+          <w:sz w:val="24"/>
+          <w:szCs w:val="24"/>
+        </w:rPr>
+        <w:t xml:space="preserve"> </w:t>
+      </w:r>
+      <w:proofErr w:type="spellStart"/>
+      <w:r>
+        <w:rPr>
+          <w:rFonts w:ascii="Times New Roman" w:hAnsi="Times New Roman" w:cs="Times New Roman"/>
+          <w:sz w:val="24"/>
+          <w:szCs w:val="24"/>
+        </w:rPr>
+        <w:t>of</w:t>
+      </w:r>
+      <w:proofErr w:type="spellEnd"/>
+      <w:r>
+        <w:rPr>
+          <w:rFonts w:ascii="Times New Roman" w:hAnsi="Times New Roman" w:cs="Times New Roman"/>
+          <w:sz w:val="24"/>
+          <w:szCs w:val="24"/>
+        </w:rPr>
+        <w:t xml:space="preserve"> </w:t>
+      </w:r>
+      <w:proofErr w:type="spellStart"/>
+      <w:r>
+        <w:rPr>
+          <w:rFonts w:ascii="Times New Roman" w:hAnsi="Times New Roman" w:cs="Times New Roman"/>
+          <w:sz w:val="24"/>
+          <w:szCs w:val="24"/>
+        </w:rPr>
+        <w:t>each</w:t>
+      </w:r>
+      <w:proofErr w:type="spellEnd"/>
+      <w:r>
+        <w:rPr>
+          <w:rFonts w:ascii="Times New Roman" w:hAnsi="Times New Roman" w:cs="Times New Roman"/>
+          <w:sz w:val="24"/>
+          <w:szCs w:val="24"/>
+        </w:rPr>
+        <w:t xml:space="preserve"> </w:t>
+      </w:r>
+      <w:proofErr w:type="spellStart"/>
+      <w:r>
+        <w:rPr>
+          <w:rFonts w:ascii="Times New Roman" w:hAnsi="Times New Roman" w:cs="Times New Roman"/>
+          <w:sz w:val="24"/>
+          <w:szCs w:val="24"/>
+        </w:rPr>
+        <w:t>attribute</w:t>
+      </w:r>
+      <w:proofErr w:type="spellEnd"/>
+      <w:r>
+        <w:rPr>
+          <w:rFonts w:ascii="Times New Roman" w:hAnsi="Times New Roman" w:cs="Times New Roman"/>
+          <w:sz w:val="24"/>
+          <w:szCs w:val="24"/>
+        </w:rPr>
+        <w:t xml:space="preserve"> in </w:t>
+      </w:r>
+      <w:proofErr w:type="spellStart"/>
+      <w:r>
+        <w:rPr>
+          <w:rFonts w:ascii="Times New Roman" w:hAnsi="Times New Roman" w:cs="Times New Roman"/>
+          <w:sz w:val="24"/>
+          <w:szCs w:val="24"/>
+        </w:rPr>
+        <w:t>the</w:t>
+      </w:r>
+      <w:proofErr w:type="spellEnd"/>
+      <w:r>
+        <w:rPr>
+          <w:rFonts w:ascii="Times New Roman" w:hAnsi="Times New Roman" w:cs="Times New Roman"/>
+          <w:sz w:val="24"/>
+          <w:szCs w:val="24"/>
+        </w:rPr>
+        <w:t xml:space="preserve"> data </w:t>
+      </w:r>
+      <w:proofErr w:type="spellStart"/>
+      <w:r>
+        <w:rPr>
+          <w:rFonts w:ascii="Times New Roman" w:hAnsi="Times New Roman" w:cs="Times New Roman"/>
+          <w:sz w:val="24"/>
+          <w:szCs w:val="24"/>
+        </w:rPr>
+        <w:t>stream</w:t>
+      </w:r>
+      <w:proofErr w:type="spellEnd"/>
+      <w:r>
+        <w:rPr>
+          <w:rFonts w:ascii="Times New Roman" w:hAnsi="Times New Roman" w:cs="Times New Roman"/>
+          <w:sz w:val="24"/>
+          <w:szCs w:val="24"/>
+        </w:rPr>
+        <w:t xml:space="preserve"> </w:t>
+      </w:r>
+      <w:proofErr w:type="spellStart"/>
+      <w:r>
+        <w:rPr>
+          <w:rFonts w:ascii="Times New Roman" w:hAnsi="Times New Roman" w:cs="Times New Roman"/>
+          <w:sz w:val="24"/>
+          <w:szCs w:val="24"/>
+        </w:rPr>
+        <w:t>is</w:t>
+      </w:r>
+      <w:proofErr w:type="spellEnd"/>
+      <w:r>
+        <w:rPr>
+          <w:rFonts w:ascii="Times New Roman" w:hAnsi="Times New Roman" w:cs="Times New Roman"/>
+          <w:sz w:val="24"/>
+          <w:szCs w:val="24"/>
+        </w:rPr>
+        <w:t xml:space="preserve"> </w:t>
+      </w:r>
+      <w:proofErr w:type="spellStart"/>
+      <w:r>
+        <w:rPr>
+          <w:rFonts w:ascii="Times New Roman" w:hAnsi="Times New Roman" w:cs="Times New Roman"/>
+          <w:sz w:val="24"/>
+          <w:szCs w:val="24"/>
+        </w:rPr>
+        <w:t>estimated</w:t>
+      </w:r>
+      <w:proofErr w:type="spellEnd"/>
+      <w:r>
+        <w:rPr>
+          <w:rFonts w:ascii="Times New Roman" w:hAnsi="Times New Roman" w:cs="Times New Roman"/>
+          <w:sz w:val="24"/>
+          <w:szCs w:val="24"/>
+        </w:rPr>
+        <w:t xml:space="preserve"> </w:t>
+      </w:r>
+      <w:proofErr w:type="spellStart"/>
+      <w:r>
+        <w:rPr>
+          <w:rFonts w:ascii="Times New Roman" w:hAnsi="Times New Roman" w:cs="Times New Roman"/>
+          <w:sz w:val="24"/>
+          <w:szCs w:val="24"/>
+        </w:rPr>
+        <w:t>with</w:t>
+      </w:r>
+      <w:proofErr w:type="spellEnd"/>
+      <w:r>
+        <w:rPr>
+          <w:rFonts w:ascii="Times New Roman" w:hAnsi="Times New Roman" w:cs="Times New Roman"/>
+          <w:sz w:val="24"/>
+          <w:szCs w:val="24"/>
+        </w:rPr>
+        <w:t xml:space="preserve"> </w:t>
+      </w:r>
+      <w:proofErr w:type="spellStart"/>
+      <w:r>
+        <w:rPr>
+          <w:rFonts w:ascii="Times New Roman" w:hAnsi="Times New Roman" w:cs="Times New Roman"/>
+          <w:sz w:val="24"/>
+          <w:szCs w:val="24"/>
+        </w:rPr>
+        <w:t>respect</w:t>
+      </w:r>
+      <w:proofErr w:type="spellEnd"/>
+      <w:r>
+        <w:rPr>
+          <w:rFonts w:ascii="Times New Roman" w:hAnsi="Times New Roman" w:cs="Times New Roman"/>
+          <w:sz w:val="24"/>
+          <w:szCs w:val="24"/>
+        </w:rPr>
+        <w:t xml:space="preserve"> </w:t>
+      </w:r>
+      <w:proofErr w:type="spellStart"/>
+      <w:r>
+        <w:rPr>
+          <w:rFonts w:ascii="Times New Roman" w:hAnsi="Times New Roman" w:cs="Times New Roman"/>
+          <w:sz w:val="24"/>
+          <w:szCs w:val="24"/>
+        </w:rPr>
+        <w:t>to</w:t>
+      </w:r>
+      <w:proofErr w:type="spellEnd"/>
+      <w:r>
+        <w:rPr>
+          <w:rFonts w:ascii="Times New Roman" w:hAnsi="Times New Roman" w:cs="Times New Roman"/>
+          <w:sz w:val="24"/>
+          <w:szCs w:val="24"/>
+        </w:rPr>
+        <w:t xml:space="preserve"> </w:t>
+      </w:r>
+      <w:proofErr w:type="spellStart"/>
+      <w:r>
+        <w:rPr>
+          <w:rFonts w:ascii="Times New Roman" w:hAnsi="Times New Roman" w:cs="Times New Roman"/>
+          <w:sz w:val="24"/>
+          <w:szCs w:val="24"/>
+        </w:rPr>
+        <w:t>its</w:t>
+      </w:r>
+      <w:proofErr w:type="spellEnd"/>
+      <w:r>
+        <w:rPr>
+          <w:rFonts w:ascii="Times New Roman" w:hAnsi="Times New Roman" w:cs="Times New Roman"/>
+          <w:sz w:val="24"/>
+          <w:szCs w:val="24"/>
+        </w:rPr>
+        <w:t xml:space="preserve"> </w:t>
+      </w:r>
+      <w:proofErr w:type="spellStart"/>
+      <w:r>
+        <w:rPr>
+          <w:rFonts w:ascii="Times New Roman" w:hAnsi="Times New Roman" w:cs="Times New Roman"/>
+          <w:sz w:val="24"/>
+          <w:szCs w:val="24"/>
+        </w:rPr>
+        <w:t>outcome</w:t>
+      </w:r>
+      <w:proofErr w:type="spellEnd"/>
+      <w:r>
+        <w:rPr>
+          <w:rFonts w:ascii="Times New Roman" w:hAnsi="Times New Roman" w:cs="Times New Roman"/>
+          <w:sz w:val="24"/>
+          <w:szCs w:val="24"/>
+        </w:rPr>
+        <w:t xml:space="preserve">. </w:t>
+      </w:r>
+      <w:proofErr w:type="spellStart"/>
+      <w:r>
+        <w:rPr>
+          <w:rFonts w:ascii="Times New Roman" w:hAnsi="Times New Roman" w:cs="Times New Roman"/>
+          <w:sz w:val="24"/>
+          <w:szCs w:val="24"/>
+        </w:rPr>
+        <w:t>With</w:t>
+      </w:r>
+      <w:proofErr w:type="spellEnd"/>
+      <w:r>
+        <w:rPr>
+          <w:rFonts w:ascii="Times New Roman" w:hAnsi="Times New Roman" w:cs="Times New Roman"/>
+          <w:sz w:val="24"/>
+          <w:szCs w:val="24"/>
+        </w:rPr>
+        <w:t xml:space="preserve"> </w:t>
+      </w:r>
+      <w:proofErr w:type="spellStart"/>
+      <w:r>
+        <w:rPr>
+          <w:rFonts w:ascii="Times New Roman" w:hAnsi="Times New Roman" w:cs="Times New Roman"/>
+          <w:sz w:val="24"/>
+          <w:szCs w:val="24"/>
+        </w:rPr>
+        <w:t>the</w:t>
+      </w:r>
+      <w:proofErr w:type="spellEnd"/>
+      <w:r>
+        <w:rPr>
+          <w:rFonts w:ascii="Times New Roman" w:hAnsi="Times New Roman" w:cs="Times New Roman"/>
+          <w:sz w:val="24"/>
+          <w:szCs w:val="24"/>
+        </w:rPr>
+        <w:t xml:space="preserve"> </w:t>
+      </w:r>
+      <w:proofErr w:type="spellStart"/>
+      <w:r>
+        <w:rPr>
+          <w:rFonts w:ascii="Times New Roman" w:hAnsi="Times New Roman" w:cs="Times New Roman"/>
+          <w:sz w:val="24"/>
+          <w:szCs w:val="24"/>
+        </w:rPr>
+        <w:t>acquired</w:t>
+      </w:r>
+      <w:proofErr w:type="spellEnd"/>
+      <w:r>
+        <w:rPr>
+          <w:rFonts w:ascii="Times New Roman" w:hAnsi="Times New Roman" w:cs="Times New Roman"/>
+          <w:sz w:val="24"/>
+          <w:szCs w:val="24"/>
+        </w:rPr>
+        <w:t xml:space="preserve"> </w:t>
+      </w:r>
+      <w:proofErr w:type="spellStart"/>
+      <w:r>
+        <w:rPr>
+          <w:rFonts w:ascii="Times New Roman" w:hAnsi="Times New Roman" w:cs="Times New Roman"/>
+          <w:sz w:val="24"/>
+          <w:szCs w:val="24"/>
+        </w:rPr>
+        <w:t>probabilities</w:t>
+      </w:r>
+      <w:proofErr w:type="spellEnd"/>
+      <w:r>
+        <w:rPr>
+          <w:rFonts w:ascii="Times New Roman" w:hAnsi="Times New Roman" w:cs="Times New Roman"/>
+          <w:sz w:val="24"/>
+          <w:szCs w:val="24"/>
+        </w:rPr>
+        <w:t xml:space="preserve"> </w:t>
+      </w:r>
+      <w:proofErr w:type="spellStart"/>
+      <w:r>
+        <w:rPr>
+          <w:rFonts w:ascii="Times New Roman" w:hAnsi="Times New Roman" w:cs="Times New Roman"/>
+          <w:sz w:val="24"/>
+          <w:szCs w:val="24"/>
+        </w:rPr>
+        <w:t>of</w:t>
+      </w:r>
+      <w:proofErr w:type="spellEnd"/>
+      <w:r>
+        <w:rPr>
+          <w:rFonts w:ascii="Times New Roman" w:hAnsi="Times New Roman" w:cs="Times New Roman"/>
+          <w:sz w:val="24"/>
+          <w:szCs w:val="24"/>
+        </w:rPr>
+        <w:t xml:space="preserve"> </w:t>
+      </w:r>
+      <w:proofErr w:type="spellStart"/>
+      <w:r>
+        <w:rPr>
+          <w:rFonts w:ascii="Times New Roman" w:hAnsi="Times New Roman" w:cs="Times New Roman"/>
+          <w:sz w:val="24"/>
+          <w:szCs w:val="24"/>
+        </w:rPr>
+        <w:t>the</w:t>
+      </w:r>
+      <w:proofErr w:type="spellEnd"/>
+      <w:r>
+        <w:rPr>
+          <w:rFonts w:ascii="Times New Roman" w:hAnsi="Times New Roman" w:cs="Times New Roman"/>
+          <w:sz w:val="24"/>
+          <w:szCs w:val="24"/>
+        </w:rPr>
+        <w:t xml:space="preserve"> individual </w:t>
+      </w:r>
+      <w:proofErr w:type="spellStart"/>
+      <w:r>
+        <w:rPr>
+          <w:rFonts w:ascii="Times New Roman" w:hAnsi="Times New Roman" w:cs="Times New Roman"/>
+          <w:sz w:val="24"/>
+          <w:szCs w:val="24"/>
+        </w:rPr>
+        <w:t>attribute</w:t>
+      </w:r>
+      <w:proofErr w:type="spellEnd"/>
+      <w:r>
+        <w:rPr>
+          <w:rFonts w:ascii="Times New Roman" w:hAnsi="Times New Roman" w:cs="Times New Roman"/>
+          <w:sz w:val="24"/>
+          <w:szCs w:val="24"/>
+        </w:rPr>
+        <w:t xml:space="preserve">, </w:t>
+      </w:r>
+      <w:proofErr w:type="spellStart"/>
+      <w:r>
+        <w:rPr>
+          <w:rFonts w:ascii="Times New Roman" w:hAnsi="Times New Roman" w:cs="Times New Roman"/>
+          <w:sz w:val="24"/>
+          <w:szCs w:val="24"/>
+        </w:rPr>
+        <w:t>the</w:t>
+      </w:r>
+      <w:proofErr w:type="spellEnd"/>
+      <w:r>
+        <w:rPr>
+          <w:rFonts w:ascii="Times New Roman" w:hAnsi="Times New Roman" w:cs="Times New Roman"/>
+          <w:sz w:val="24"/>
+          <w:szCs w:val="24"/>
+        </w:rPr>
+        <w:t xml:space="preserve"> </w:t>
+      </w:r>
+      <w:proofErr w:type="spellStart"/>
+      <w:r>
+        <w:rPr>
+          <w:rFonts w:ascii="Times New Roman" w:hAnsi="Times New Roman" w:cs="Times New Roman"/>
+          <w:sz w:val="24"/>
+          <w:szCs w:val="24"/>
+        </w:rPr>
+        <w:t>system</w:t>
+      </w:r>
+      <w:proofErr w:type="spellEnd"/>
+      <w:r>
+        <w:rPr>
+          <w:rFonts w:ascii="Times New Roman" w:hAnsi="Times New Roman" w:cs="Times New Roman"/>
+          <w:sz w:val="24"/>
+          <w:szCs w:val="24"/>
+        </w:rPr>
+        <w:t xml:space="preserve"> </w:t>
+      </w:r>
+      <w:proofErr w:type="spellStart"/>
+      <w:r>
+        <w:rPr>
+          <w:rFonts w:ascii="Times New Roman" w:hAnsi="Times New Roman" w:cs="Times New Roman"/>
+          <w:sz w:val="24"/>
+          <w:szCs w:val="24"/>
+        </w:rPr>
+        <w:t>is</w:t>
+      </w:r>
+      <w:proofErr w:type="spellEnd"/>
+      <w:r>
+        <w:rPr>
+          <w:rFonts w:ascii="Times New Roman" w:hAnsi="Times New Roman" w:cs="Times New Roman"/>
+          <w:sz w:val="24"/>
+          <w:szCs w:val="24"/>
+        </w:rPr>
+        <w:t xml:space="preserve"> </w:t>
+      </w:r>
+      <w:proofErr w:type="spellStart"/>
+      <w:r>
+        <w:rPr>
+          <w:rFonts w:ascii="Times New Roman" w:hAnsi="Times New Roman" w:cs="Times New Roman"/>
+          <w:sz w:val="24"/>
+          <w:szCs w:val="24"/>
+        </w:rPr>
+        <w:t>able</w:t>
+      </w:r>
+      <w:proofErr w:type="spellEnd"/>
+      <w:r>
+        <w:rPr>
+          <w:rFonts w:ascii="Times New Roman" w:hAnsi="Times New Roman" w:cs="Times New Roman"/>
+          <w:sz w:val="24"/>
+          <w:szCs w:val="24"/>
+        </w:rPr>
+        <w:t xml:space="preserve"> </w:t>
+      </w:r>
+      <w:proofErr w:type="spellStart"/>
+      <w:r>
+        <w:rPr>
+          <w:rFonts w:ascii="Times New Roman" w:hAnsi="Times New Roman" w:cs="Times New Roman"/>
+          <w:sz w:val="24"/>
+          <w:szCs w:val="24"/>
+        </w:rPr>
+        <w:t>to</w:t>
+      </w:r>
+      <w:proofErr w:type="spellEnd"/>
+      <w:r>
+        <w:rPr>
+          <w:rFonts w:ascii="Times New Roman" w:hAnsi="Times New Roman" w:cs="Times New Roman"/>
+          <w:sz w:val="24"/>
+          <w:szCs w:val="24"/>
+        </w:rPr>
+        <w:t xml:space="preserve"> </w:t>
+      </w:r>
+      <w:proofErr w:type="spellStart"/>
+      <w:r>
+        <w:rPr>
+          <w:rFonts w:ascii="Times New Roman" w:hAnsi="Times New Roman" w:cs="Times New Roman"/>
+          <w:sz w:val="24"/>
+          <w:szCs w:val="24"/>
+        </w:rPr>
+        <w:t>predict</w:t>
+      </w:r>
+      <w:proofErr w:type="spellEnd"/>
+      <w:r>
+        <w:rPr>
+          <w:rFonts w:ascii="Times New Roman" w:hAnsi="Times New Roman" w:cs="Times New Roman"/>
+          <w:sz w:val="24"/>
+          <w:szCs w:val="24"/>
+        </w:rPr>
+        <w:t xml:space="preserve"> </w:t>
+      </w:r>
+      <w:proofErr w:type="spellStart"/>
+      <w:r>
+        <w:rPr>
+          <w:rFonts w:ascii="Times New Roman" w:hAnsi="Times New Roman" w:cs="Times New Roman"/>
+          <w:sz w:val="24"/>
+          <w:szCs w:val="24"/>
+        </w:rPr>
+        <w:t>the</w:t>
+      </w:r>
+      <w:proofErr w:type="spellEnd"/>
+      <w:r>
+        <w:rPr>
+          <w:rFonts w:ascii="Times New Roman" w:hAnsi="Times New Roman" w:cs="Times New Roman"/>
+          <w:sz w:val="24"/>
+          <w:szCs w:val="24"/>
+        </w:rPr>
+        <w:t xml:space="preserve"> non-</w:t>
+      </w:r>
+      <w:proofErr w:type="spellStart"/>
+      <w:r>
+        <w:rPr>
+          <w:rFonts w:ascii="Times New Roman" w:hAnsi="Times New Roman" w:cs="Times New Roman"/>
+          <w:sz w:val="24"/>
+          <w:szCs w:val="24"/>
+        </w:rPr>
+        <w:t>existent</w:t>
+      </w:r>
+      <w:proofErr w:type="spellEnd"/>
+      <w:r>
+        <w:rPr>
+          <w:rFonts w:ascii="Times New Roman" w:hAnsi="Times New Roman" w:cs="Times New Roman"/>
+          <w:sz w:val="24"/>
+          <w:szCs w:val="24"/>
+        </w:rPr>
+        <w:t xml:space="preserve"> </w:t>
+      </w:r>
+      <w:proofErr w:type="spellStart"/>
+      <w:r>
+        <w:rPr>
+          <w:rFonts w:ascii="Times New Roman" w:hAnsi="Times New Roman" w:cs="Times New Roman"/>
+          <w:sz w:val="24"/>
+          <w:szCs w:val="24"/>
+        </w:rPr>
+        <w:t>attribute</w:t>
+      </w:r>
+      <w:proofErr w:type="spellEnd"/>
+      <w:r>
+        <w:rPr>
+          <w:rFonts w:ascii="Times New Roman" w:hAnsi="Times New Roman" w:cs="Times New Roman"/>
+          <w:sz w:val="24"/>
+          <w:szCs w:val="24"/>
+        </w:rPr>
+        <w:t xml:space="preserve"> set. </w:t>
+      </w:r>
+      <w:proofErr w:type="spellStart"/>
+      <w:r>
+        <w:rPr>
+          <w:rFonts w:ascii="Times New Roman" w:hAnsi="Times New Roman" w:cs="Times New Roman"/>
+          <w:sz w:val="24"/>
+          <w:szCs w:val="24"/>
+        </w:rPr>
+        <w:t>The</w:t>
+      </w:r>
+      <w:proofErr w:type="spellEnd"/>
+      <w:r>
+        <w:rPr>
+          <w:rFonts w:ascii="Times New Roman" w:hAnsi="Times New Roman" w:cs="Times New Roman"/>
+          <w:sz w:val="24"/>
+          <w:szCs w:val="24"/>
+        </w:rPr>
+        <w:t xml:space="preserve"> </w:t>
+      </w:r>
+      <w:proofErr w:type="spellStart"/>
+      <w:r>
+        <w:rPr>
+          <w:rFonts w:ascii="Times New Roman" w:hAnsi="Times New Roman" w:cs="Times New Roman"/>
+          <w:sz w:val="24"/>
+          <w:szCs w:val="24"/>
+        </w:rPr>
+        <w:t>result</w:t>
+      </w:r>
+      <w:proofErr w:type="spellEnd"/>
+      <w:r>
+        <w:rPr>
+          <w:rFonts w:ascii="Times New Roman" w:hAnsi="Times New Roman" w:cs="Times New Roman"/>
+          <w:sz w:val="24"/>
+          <w:szCs w:val="24"/>
+        </w:rPr>
+        <w:t xml:space="preserve"> </w:t>
+      </w:r>
+      <w:proofErr w:type="spellStart"/>
+      <w:r>
+        <w:rPr>
+          <w:rFonts w:ascii="Times New Roman" w:hAnsi="Times New Roman" w:cs="Times New Roman"/>
+          <w:sz w:val="24"/>
+          <w:szCs w:val="24"/>
+        </w:rPr>
+        <w:t>is</w:t>
+      </w:r>
+      <w:proofErr w:type="spellEnd"/>
+      <w:r>
+        <w:rPr>
+          <w:rFonts w:ascii="Times New Roman" w:hAnsi="Times New Roman" w:cs="Times New Roman"/>
+          <w:sz w:val="24"/>
+          <w:szCs w:val="24"/>
+        </w:rPr>
+        <w:t xml:space="preserve"> </w:t>
+      </w:r>
+      <w:proofErr w:type="spellStart"/>
+      <w:r>
+        <w:rPr>
+          <w:rFonts w:ascii="Times New Roman" w:hAnsi="Times New Roman" w:cs="Times New Roman"/>
+          <w:sz w:val="24"/>
+          <w:szCs w:val="24"/>
+        </w:rPr>
+        <w:t>provided</w:t>
+      </w:r>
+      <w:proofErr w:type="spellEnd"/>
+      <w:r>
+        <w:rPr>
+          <w:rFonts w:ascii="Times New Roman" w:hAnsi="Times New Roman" w:cs="Times New Roman"/>
+          <w:sz w:val="24"/>
+          <w:szCs w:val="24"/>
+        </w:rPr>
+        <w:t xml:space="preserve"> in </w:t>
+      </w:r>
+      <w:proofErr w:type="spellStart"/>
+      <w:r>
+        <w:rPr>
+          <w:rFonts w:ascii="Times New Roman" w:hAnsi="Times New Roman" w:cs="Times New Roman"/>
+          <w:sz w:val="24"/>
+          <w:szCs w:val="24"/>
+        </w:rPr>
+        <w:t>the</w:t>
+      </w:r>
+      <w:proofErr w:type="spellEnd"/>
+      <w:r>
+        <w:rPr>
+          <w:rFonts w:ascii="Times New Roman" w:hAnsi="Times New Roman" w:cs="Times New Roman"/>
+          <w:sz w:val="24"/>
+          <w:szCs w:val="24"/>
+        </w:rPr>
+        <w:t xml:space="preserve"> </w:t>
+      </w:r>
+      <w:proofErr w:type="spellStart"/>
+      <w:r>
+        <w:rPr>
+          <w:rFonts w:ascii="Times New Roman" w:hAnsi="Times New Roman" w:cs="Times New Roman"/>
+          <w:sz w:val="24"/>
+          <w:szCs w:val="24"/>
+        </w:rPr>
+        <w:t>form</w:t>
+      </w:r>
+      <w:proofErr w:type="spellEnd"/>
+      <w:r>
+        <w:rPr>
+          <w:rFonts w:ascii="Times New Roman" w:hAnsi="Times New Roman" w:cs="Times New Roman"/>
+          <w:sz w:val="24"/>
+          <w:szCs w:val="24"/>
+        </w:rPr>
+        <w:t xml:space="preserve"> </w:t>
+      </w:r>
+      <w:proofErr w:type="spellStart"/>
+      <w:r>
+        <w:rPr>
+          <w:rFonts w:ascii="Times New Roman" w:hAnsi="Times New Roman" w:cs="Times New Roman"/>
+          <w:sz w:val="24"/>
+          <w:szCs w:val="24"/>
+        </w:rPr>
+        <w:t>of</w:t>
+      </w:r>
+      <w:proofErr w:type="spellEnd"/>
+      <w:r>
+        <w:rPr>
+          <w:rFonts w:ascii="Times New Roman" w:hAnsi="Times New Roman" w:cs="Times New Roman"/>
+          <w:sz w:val="24"/>
+          <w:szCs w:val="24"/>
+        </w:rPr>
+        <w:t xml:space="preserve"> a</w:t>
+      </w:r>
+      <w:r>
+        <w:rPr>
+          <w:rFonts w:ascii="Times New Roman" w:hAnsi="Times New Roman" w:cs="Times New Roman"/>
+          <w:sz w:val="24"/>
+          <w:szCs w:val="24"/>
+        </w:rPr>
+        <w:t xml:space="preserve"> </w:t>
+      </w:r>
+      <w:r>
+        <w:rPr>
+          <w:rFonts w:ascii="Times New Roman" w:hAnsi="Times New Roman" w:cs="Times New Roman"/>
+          <w:sz w:val="24"/>
+          <w:szCs w:val="24"/>
+        </w:rPr>
+        <w:t xml:space="preserve">ratio </w:t>
+      </w:r>
+      <w:proofErr w:type="spellStart"/>
+      <w:r>
+        <w:rPr>
+          <w:rFonts w:ascii="Times New Roman" w:hAnsi="Times New Roman" w:cs="Times New Roman"/>
+          <w:sz w:val="24"/>
+          <w:szCs w:val="24"/>
+        </w:rPr>
+        <w:t>that</w:t>
+      </w:r>
+      <w:proofErr w:type="spellEnd"/>
+      <w:r>
+        <w:rPr>
+          <w:rFonts w:ascii="Times New Roman" w:hAnsi="Times New Roman" w:cs="Times New Roman"/>
+          <w:sz w:val="24"/>
+          <w:szCs w:val="24"/>
+        </w:rPr>
+        <w:t xml:space="preserve"> </w:t>
+      </w:r>
+      <w:proofErr w:type="spellStart"/>
+      <w:r>
+        <w:rPr>
+          <w:rFonts w:ascii="Times New Roman" w:hAnsi="Times New Roman" w:cs="Times New Roman"/>
+          <w:sz w:val="24"/>
+          <w:szCs w:val="24"/>
+        </w:rPr>
+        <w:t>provides</w:t>
+      </w:r>
+      <w:proofErr w:type="spellEnd"/>
+      <w:r>
+        <w:rPr>
+          <w:rFonts w:ascii="Times New Roman" w:hAnsi="Times New Roman" w:cs="Times New Roman"/>
+          <w:sz w:val="24"/>
+          <w:szCs w:val="24"/>
+        </w:rPr>
+        <w:t xml:space="preserve"> </w:t>
+      </w:r>
+      <w:proofErr w:type="spellStart"/>
+      <w:r>
+        <w:rPr>
+          <w:rFonts w:ascii="Times New Roman" w:hAnsi="Times New Roman" w:cs="Times New Roman"/>
+          <w:sz w:val="24"/>
+          <w:szCs w:val="24"/>
+        </w:rPr>
+        <w:t>the</w:t>
+      </w:r>
+      <w:proofErr w:type="spellEnd"/>
+      <w:r>
+        <w:rPr>
+          <w:rFonts w:ascii="Times New Roman" w:hAnsi="Times New Roman" w:cs="Times New Roman"/>
+          <w:sz w:val="24"/>
+          <w:szCs w:val="24"/>
+        </w:rPr>
+        <w:t xml:space="preserve"> </w:t>
+      </w:r>
+      <w:proofErr w:type="spellStart"/>
+      <w:r>
+        <w:rPr>
+          <w:rFonts w:ascii="Times New Roman" w:hAnsi="Times New Roman" w:cs="Times New Roman"/>
+          <w:sz w:val="24"/>
+          <w:szCs w:val="24"/>
+        </w:rPr>
+        <w:t>outcome</w:t>
+      </w:r>
+      <w:proofErr w:type="spellEnd"/>
+      <w:r>
+        <w:rPr>
+          <w:rFonts w:ascii="Times New Roman" w:hAnsi="Times New Roman" w:cs="Times New Roman"/>
+          <w:sz w:val="24"/>
+          <w:szCs w:val="24"/>
+        </w:rPr>
+        <w:t xml:space="preserve"> </w:t>
+      </w:r>
+      <w:proofErr w:type="spellStart"/>
+      <w:r>
+        <w:rPr>
+          <w:rFonts w:ascii="Times New Roman" w:hAnsi="Times New Roman" w:cs="Times New Roman"/>
+          <w:sz w:val="24"/>
+          <w:szCs w:val="24"/>
+        </w:rPr>
+        <w:t>of</w:t>
+      </w:r>
+      <w:proofErr w:type="spellEnd"/>
+      <w:r>
+        <w:rPr>
+          <w:rFonts w:ascii="Times New Roman" w:hAnsi="Times New Roman" w:cs="Times New Roman"/>
+          <w:sz w:val="24"/>
+          <w:szCs w:val="24"/>
+        </w:rPr>
+        <w:t xml:space="preserve"> </w:t>
+      </w:r>
+      <w:proofErr w:type="spellStart"/>
+      <w:r>
+        <w:rPr>
+          <w:rFonts w:ascii="Times New Roman" w:hAnsi="Times New Roman" w:cs="Times New Roman"/>
+          <w:sz w:val="24"/>
+          <w:szCs w:val="24"/>
+        </w:rPr>
+        <w:t>the</w:t>
+      </w:r>
+      <w:proofErr w:type="spellEnd"/>
+      <w:r>
+        <w:rPr>
+          <w:rFonts w:ascii="Times New Roman" w:hAnsi="Times New Roman" w:cs="Times New Roman"/>
+          <w:sz w:val="24"/>
+          <w:szCs w:val="24"/>
+        </w:rPr>
+        <w:t xml:space="preserve"> non-</w:t>
+      </w:r>
+      <w:proofErr w:type="spellStart"/>
+      <w:r>
+        <w:rPr>
+          <w:rFonts w:ascii="Times New Roman" w:hAnsi="Times New Roman" w:cs="Times New Roman"/>
+          <w:sz w:val="24"/>
+          <w:szCs w:val="24"/>
+        </w:rPr>
+        <w:t>existent</w:t>
+      </w:r>
+      <w:proofErr w:type="spellEnd"/>
+      <w:r>
+        <w:rPr>
+          <w:rFonts w:ascii="Times New Roman" w:hAnsi="Times New Roman" w:cs="Times New Roman"/>
+          <w:sz w:val="24"/>
+          <w:szCs w:val="24"/>
+        </w:rPr>
+        <w:t xml:space="preserve"> </w:t>
+      </w:r>
+      <w:proofErr w:type="spellStart"/>
+      <w:r>
+        <w:rPr>
+          <w:rFonts w:ascii="Times New Roman" w:hAnsi="Times New Roman" w:cs="Times New Roman"/>
+          <w:sz w:val="24"/>
+          <w:szCs w:val="24"/>
+        </w:rPr>
+        <w:t>stream</w:t>
+      </w:r>
+      <w:proofErr w:type="spellEnd"/>
+      <w:r>
+        <w:rPr>
+          <w:rFonts w:ascii="Times New Roman" w:hAnsi="Times New Roman" w:cs="Times New Roman"/>
+          <w:sz w:val="24"/>
+          <w:szCs w:val="24"/>
+        </w:rPr>
+        <w:t xml:space="preserve"> </w:t>
+      </w:r>
+      <w:proofErr w:type="spellStart"/>
+      <w:r>
+        <w:rPr>
+          <w:rFonts w:ascii="Times New Roman" w:hAnsi="Times New Roman" w:cs="Times New Roman"/>
+          <w:sz w:val="24"/>
+          <w:szCs w:val="24"/>
+        </w:rPr>
+        <w:t>that</w:t>
+      </w:r>
+      <w:proofErr w:type="spellEnd"/>
+      <w:r>
+        <w:rPr>
+          <w:rFonts w:ascii="Times New Roman" w:hAnsi="Times New Roman" w:cs="Times New Roman"/>
+          <w:sz w:val="24"/>
+          <w:szCs w:val="24"/>
+        </w:rPr>
+        <w:t xml:space="preserve"> </w:t>
+      </w:r>
+      <w:proofErr w:type="spellStart"/>
+      <w:r>
+        <w:rPr>
+          <w:rFonts w:ascii="Times New Roman" w:hAnsi="Times New Roman" w:cs="Times New Roman"/>
+          <w:sz w:val="24"/>
+          <w:szCs w:val="24"/>
+        </w:rPr>
+        <w:t>was</w:t>
+      </w:r>
+      <w:proofErr w:type="spellEnd"/>
+      <w:r>
+        <w:rPr>
+          <w:rFonts w:ascii="Times New Roman" w:hAnsi="Times New Roman" w:cs="Times New Roman"/>
+          <w:sz w:val="24"/>
+          <w:szCs w:val="24"/>
+        </w:rPr>
+        <w:t xml:space="preserve"> </w:t>
+      </w:r>
+      <w:proofErr w:type="spellStart"/>
+      <w:r>
+        <w:rPr>
+          <w:rFonts w:ascii="Times New Roman" w:hAnsi="Times New Roman" w:cs="Times New Roman"/>
+          <w:sz w:val="24"/>
+          <w:szCs w:val="24"/>
+        </w:rPr>
+        <w:t>given</w:t>
+      </w:r>
+      <w:proofErr w:type="spellEnd"/>
+      <w:r>
+        <w:rPr>
+          <w:rFonts w:ascii="Times New Roman" w:hAnsi="Times New Roman" w:cs="Times New Roman"/>
+          <w:sz w:val="24"/>
+          <w:szCs w:val="24"/>
+        </w:rPr>
+        <w:t xml:space="preserve"> </w:t>
+      </w:r>
+      <w:proofErr w:type="spellStart"/>
+      <w:r>
+        <w:rPr>
+          <w:rFonts w:ascii="Times New Roman" w:hAnsi="Times New Roman" w:cs="Times New Roman"/>
+          <w:sz w:val="24"/>
+          <w:szCs w:val="24"/>
+        </w:rPr>
+        <w:t>by</w:t>
+      </w:r>
+      <w:proofErr w:type="spellEnd"/>
+      <w:r>
+        <w:rPr>
+          <w:rFonts w:ascii="Times New Roman" w:hAnsi="Times New Roman" w:cs="Times New Roman"/>
+          <w:sz w:val="24"/>
+          <w:szCs w:val="24"/>
+        </w:rPr>
+        <w:t xml:space="preserve"> </w:t>
+      </w:r>
+      <w:proofErr w:type="spellStart"/>
+      <w:r>
+        <w:rPr>
+          <w:rFonts w:ascii="Times New Roman" w:hAnsi="Times New Roman" w:cs="Times New Roman"/>
+          <w:sz w:val="24"/>
+          <w:szCs w:val="24"/>
+        </w:rPr>
+        <w:t>the</w:t>
+      </w:r>
+      <w:proofErr w:type="spellEnd"/>
+      <w:r>
+        <w:rPr>
+          <w:rFonts w:ascii="Times New Roman" w:hAnsi="Times New Roman" w:cs="Times New Roman"/>
+          <w:sz w:val="24"/>
+          <w:szCs w:val="24"/>
+        </w:rPr>
+        <w:t xml:space="preserve"> </w:t>
+      </w:r>
+      <w:proofErr w:type="spellStart"/>
+      <w:r>
+        <w:rPr>
+          <w:rFonts w:ascii="Times New Roman" w:hAnsi="Times New Roman" w:cs="Times New Roman"/>
+          <w:sz w:val="24"/>
+          <w:szCs w:val="24"/>
+        </w:rPr>
+        <w:t>client</w:t>
+      </w:r>
+      <w:proofErr w:type="spellEnd"/>
+      <w:r>
+        <w:rPr>
+          <w:rFonts w:ascii="Times New Roman" w:hAnsi="Times New Roman" w:cs="Times New Roman"/>
+          <w:sz w:val="24"/>
+          <w:szCs w:val="24"/>
+        </w:rPr>
+        <w:t>.</w:t>
+      </w:r>
+    </w:p>
+    <w:p>
+      <w:pPr>
+        <w:pStyle w:val="Prrafodelista"/>
+        <w:numPr>
+          <w:ilvl w:val="1"/>
+          <w:numId w:val="1"/>
+        </w:numPr>
+        <w:jc w:val="both"/>
+        <w:rPr>
+          <w:rFonts w:ascii="Times New Roman" w:hAnsi="Times New Roman" w:cs="Times New Roman"/>
+          <w:sz w:val="24"/>
+          <w:szCs w:val="24"/>
+        </w:rPr>
+      </w:pPr>
+      <w:proofErr w:type="spellStart"/>
+      <w:r>
+        <w:rPr>
+          <w:rFonts w:ascii="Times New Roman" w:hAnsi="Times New Roman" w:cs="Times New Roman"/>
+          <w:sz w:val="24"/>
+          <w:szCs w:val="24"/>
+        </w:rPr>
+        <w:t>The</w:t>
+      </w:r>
+      <w:proofErr w:type="spellEnd"/>
+      <w:r>
+        <w:rPr>
+          <w:rFonts w:ascii="Times New Roman" w:hAnsi="Times New Roman" w:cs="Times New Roman"/>
+          <w:sz w:val="24"/>
+          <w:szCs w:val="24"/>
+        </w:rPr>
+        <w:t xml:space="preserve"> </w:t>
+      </w:r>
+      <w:proofErr w:type="spellStart"/>
+      <w:r>
+        <w:rPr>
+          <w:rFonts w:ascii="Times New Roman" w:hAnsi="Times New Roman" w:cs="Times New Roman"/>
+          <w:sz w:val="24"/>
+          <w:szCs w:val="24"/>
+        </w:rPr>
+        <w:t>accuracy</w:t>
+      </w:r>
+      <w:proofErr w:type="spellEnd"/>
+      <w:r>
+        <w:rPr>
+          <w:rFonts w:ascii="Times New Roman" w:hAnsi="Times New Roman" w:cs="Times New Roman"/>
+          <w:sz w:val="24"/>
+          <w:szCs w:val="24"/>
+        </w:rPr>
+        <w:t xml:space="preserve"> </w:t>
+      </w:r>
+      <w:proofErr w:type="spellStart"/>
+      <w:r>
+        <w:rPr>
+          <w:rFonts w:ascii="Times New Roman" w:hAnsi="Times New Roman" w:cs="Times New Roman"/>
+          <w:sz w:val="24"/>
+          <w:szCs w:val="24"/>
+        </w:rPr>
+        <w:t>of</w:t>
+      </w:r>
+      <w:proofErr w:type="spellEnd"/>
+      <w:r>
+        <w:rPr>
+          <w:rFonts w:ascii="Times New Roman" w:hAnsi="Times New Roman" w:cs="Times New Roman"/>
+          <w:sz w:val="24"/>
+          <w:szCs w:val="24"/>
+        </w:rPr>
+        <w:t xml:space="preserve"> </w:t>
+      </w:r>
+      <w:proofErr w:type="spellStart"/>
+      <w:r>
+        <w:rPr>
+          <w:rFonts w:ascii="Times New Roman" w:hAnsi="Times New Roman" w:cs="Times New Roman"/>
+          <w:sz w:val="24"/>
+          <w:szCs w:val="24"/>
+        </w:rPr>
+        <w:t>the</w:t>
+      </w:r>
+      <w:proofErr w:type="spellEnd"/>
+      <w:r>
+        <w:rPr>
+          <w:rFonts w:ascii="Times New Roman" w:hAnsi="Times New Roman" w:cs="Times New Roman"/>
+          <w:sz w:val="24"/>
+          <w:szCs w:val="24"/>
+        </w:rPr>
+        <w:t xml:space="preserve"> </w:t>
+      </w:r>
+      <w:proofErr w:type="spellStart"/>
+      <w:r>
+        <w:rPr>
+          <w:rFonts w:ascii="Times New Roman" w:hAnsi="Times New Roman" w:cs="Times New Roman"/>
+          <w:sz w:val="24"/>
+          <w:szCs w:val="24"/>
+        </w:rPr>
+        <w:t>Naïve</w:t>
+      </w:r>
+      <w:proofErr w:type="spellEnd"/>
+      <w:r>
+        <w:rPr>
+          <w:rFonts w:ascii="Times New Roman" w:hAnsi="Times New Roman" w:cs="Times New Roman"/>
+          <w:sz w:val="24"/>
+          <w:szCs w:val="24"/>
+        </w:rPr>
+        <w:t xml:space="preserve"> Bayes </w:t>
+      </w:r>
+      <w:proofErr w:type="spellStart"/>
+      <w:r>
+        <w:rPr>
+          <w:rFonts w:ascii="Times New Roman" w:hAnsi="Times New Roman" w:cs="Times New Roman"/>
+          <w:sz w:val="24"/>
+          <w:szCs w:val="24"/>
+        </w:rPr>
+        <w:t>algorithm</w:t>
+      </w:r>
+      <w:proofErr w:type="spellEnd"/>
+      <w:r>
+        <w:rPr>
+          <w:rFonts w:ascii="Times New Roman" w:hAnsi="Times New Roman" w:cs="Times New Roman"/>
+          <w:sz w:val="24"/>
+          <w:szCs w:val="24"/>
+        </w:rPr>
+        <w:t xml:space="preserve"> </w:t>
+      </w:r>
+      <w:proofErr w:type="spellStart"/>
+      <w:r>
+        <w:rPr>
+          <w:rFonts w:ascii="Times New Roman" w:hAnsi="Times New Roman" w:cs="Times New Roman"/>
+          <w:sz w:val="24"/>
+          <w:szCs w:val="24"/>
+        </w:rPr>
+        <w:t>is</w:t>
+      </w:r>
+      <w:proofErr w:type="spellEnd"/>
+      <w:r>
+        <w:rPr>
+          <w:rFonts w:ascii="Times New Roman" w:hAnsi="Times New Roman" w:cs="Times New Roman"/>
+          <w:sz w:val="24"/>
+          <w:szCs w:val="24"/>
+        </w:rPr>
+        <w:t xml:space="preserve"> </w:t>
+      </w:r>
+      <w:proofErr w:type="spellStart"/>
+      <w:r>
+        <w:rPr>
+          <w:rFonts w:ascii="Times New Roman" w:hAnsi="Times New Roman" w:cs="Times New Roman"/>
+          <w:sz w:val="24"/>
+          <w:szCs w:val="24"/>
+        </w:rPr>
+        <w:t>much</w:t>
+      </w:r>
+      <w:proofErr w:type="spellEnd"/>
+      <w:r>
+        <w:rPr>
+          <w:rFonts w:ascii="Times New Roman" w:hAnsi="Times New Roman" w:cs="Times New Roman"/>
+          <w:sz w:val="24"/>
+          <w:szCs w:val="24"/>
+        </w:rPr>
+        <w:t xml:space="preserve"> more </w:t>
+      </w:r>
+      <w:proofErr w:type="spellStart"/>
+      <w:r>
+        <w:rPr>
+          <w:rFonts w:ascii="Times New Roman" w:hAnsi="Times New Roman" w:cs="Times New Roman"/>
+          <w:sz w:val="24"/>
+          <w:szCs w:val="24"/>
+        </w:rPr>
+        <w:t>than</w:t>
+      </w:r>
+      <w:proofErr w:type="spellEnd"/>
+      <w:r>
+        <w:rPr>
+          <w:rFonts w:ascii="Times New Roman" w:hAnsi="Times New Roman" w:cs="Times New Roman"/>
+          <w:sz w:val="24"/>
+          <w:szCs w:val="24"/>
+        </w:rPr>
+        <w:t xml:space="preserve"> </w:t>
+      </w:r>
+      <w:proofErr w:type="spellStart"/>
+      <w:r>
+        <w:rPr>
+          <w:rFonts w:ascii="Times New Roman" w:hAnsi="Times New Roman" w:cs="Times New Roman"/>
+          <w:sz w:val="24"/>
+          <w:szCs w:val="24"/>
+        </w:rPr>
+        <w:t>the</w:t>
+      </w:r>
+      <w:proofErr w:type="spellEnd"/>
+      <w:r>
+        <w:rPr>
+          <w:rFonts w:ascii="Times New Roman" w:hAnsi="Times New Roman" w:cs="Times New Roman"/>
+          <w:sz w:val="24"/>
+          <w:szCs w:val="24"/>
+        </w:rPr>
+        <w:t xml:space="preserve"> </w:t>
+      </w:r>
+      <w:proofErr w:type="spellStart"/>
+      <w:r>
+        <w:rPr>
+          <w:rFonts w:ascii="Times New Roman" w:hAnsi="Times New Roman" w:cs="Times New Roman"/>
+          <w:sz w:val="24"/>
+          <w:szCs w:val="24"/>
+        </w:rPr>
+        <w:t>existing</w:t>
+      </w:r>
+      <w:proofErr w:type="spellEnd"/>
+      <w:r>
+        <w:rPr>
+          <w:rFonts w:ascii="Times New Roman" w:hAnsi="Times New Roman" w:cs="Times New Roman"/>
+          <w:sz w:val="24"/>
+          <w:szCs w:val="24"/>
+        </w:rPr>
+        <w:t xml:space="preserve"> </w:t>
+      </w:r>
+      <w:proofErr w:type="spellStart"/>
+      <w:r>
+        <w:rPr>
+          <w:rFonts w:ascii="Times New Roman" w:hAnsi="Times New Roman" w:cs="Times New Roman"/>
+          <w:sz w:val="24"/>
+          <w:szCs w:val="24"/>
+        </w:rPr>
+        <w:t>system</w:t>
+      </w:r>
+      <w:proofErr w:type="spellEnd"/>
+      <w:r>
+        <w:rPr>
+          <w:rFonts w:ascii="Times New Roman" w:hAnsi="Times New Roman" w:cs="Times New Roman"/>
+          <w:sz w:val="24"/>
+          <w:szCs w:val="24"/>
+        </w:rPr>
+        <w:t xml:space="preserve">. </w:t>
+      </w:r>
+      <w:proofErr w:type="spellStart"/>
+      <w:r>
+        <w:rPr>
+          <w:rFonts w:ascii="Times New Roman" w:hAnsi="Times New Roman" w:cs="Times New Roman"/>
+          <w:sz w:val="24"/>
+          <w:szCs w:val="24"/>
+        </w:rPr>
+        <w:t>It</w:t>
+      </w:r>
+      <w:proofErr w:type="spellEnd"/>
+      <w:r>
+        <w:rPr>
+          <w:rFonts w:ascii="Times New Roman" w:hAnsi="Times New Roman" w:cs="Times New Roman"/>
+          <w:sz w:val="24"/>
+          <w:szCs w:val="24"/>
+        </w:rPr>
+        <w:t xml:space="preserve"> </w:t>
+      </w:r>
+      <w:proofErr w:type="spellStart"/>
+      <w:r>
+        <w:rPr>
+          <w:rFonts w:ascii="Times New Roman" w:hAnsi="Times New Roman" w:cs="Times New Roman"/>
+          <w:sz w:val="24"/>
+          <w:szCs w:val="24"/>
+        </w:rPr>
+        <w:t>acquires</w:t>
+      </w:r>
+      <w:proofErr w:type="spellEnd"/>
+      <w:r>
+        <w:rPr>
+          <w:rFonts w:ascii="Times New Roman" w:hAnsi="Times New Roman" w:cs="Times New Roman"/>
+          <w:sz w:val="24"/>
+          <w:szCs w:val="24"/>
+        </w:rPr>
+        <w:t xml:space="preserve"> </w:t>
+      </w:r>
+      <w:proofErr w:type="spellStart"/>
+      <w:r>
+        <w:rPr>
+          <w:rFonts w:ascii="Times New Roman" w:hAnsi="Times New Roman" w:cs="Times New Roman"/>
+          <w:sz w:val="24"/>
+          <w:szCs w:val="24"/>
+        </w:rPr>
+        <w:t>knowledge</w:t>
+      </w:r>
+      <w:proofErr w:type="spellEnd"/>
+      <w:r>
+        <w:rPr>
+          <w:rFonts w:ascii="Times New Roman" w:hAnsi="Times New Roman" w:cs="Times New Roman"/>
+          <w:sz w:val="24"/>
+          <w:szCs w:val="24"/>
+        </w:rPr>
+        <w:t xml:space="preserve"> </w:t>
+      </w:r>
+      <w:proofErr w:type="spellStart"/>
+      <w:r>
+        <w:rPr>
+          <w:rFonts w:ascii="Times New Roman" w:hAnsi="Times New Roman" w:cs="Times New Roman"/>
+          <w:sz w:val="24"/>
+          <w:szCs w:val="24"/>
+        </w:rPr>
+        <w:t>from</w:t>
+      </w:r>
+      <w:proofErr w:type="spellEnd"/>
+      <w:r>
+        <w:rPr>
+          <w:rFonts w:ascii="Times New Roman" w:hAnsi="Times New Roman" w:cs="Times New Roman"/>
+          <w:sz w:val="24"/>
+          <w:szCs w:val="24"/>
+        </w:rPr>
+        <w:t xml:space="preserve"> data in</w:t>
+      </w:r>
+      <w:r>
+        <w:rPr>
+          <w:rFonts w:ascii="Times New Roman" w:hAnsi="Times New Roman" w:cs="Times New Roman"/>
+          <w:sz w:val="24"/>
+          <w:szCs w:val="24"/>
+        </w:rPr>
+        <w:t xml:space="preserve"> </w:t>
+      </w:r>
+      <w:proofErr w:type="spellStart"/>
+      <w:r>
+        <w:rPr>
+          <w:rFonts w:ascii="Times New Roman" w:hAnsi="Times New Roman" w:cs="Times New Roman"/>
+          <w:sz w:val="24"/>
+          <w:szCs w:val="24"/>
+        </w:rPr>
+        <w:t>the</w:t>
+      </w:r>
+      <w:proofErr w:type="spellEnd"/>
+      <w:r>
+        <w:rPr>
+          <w:rFonts w:ascii="Times New Roman" w:hAnsi="Times New Roman" w:cs="Times New Roman"/>
+          <w:sz w:val="24"/>
+          <w:szCs w:val="24"/>
+        </w:rPr>
+        <w:t xml:space="preserve"> </w:t>
+      </w:r>
+      <w:proofErr w:type="spellStart"/>
+      <w:r>
+        <w:rPr>
+          <w:rFonts w:ascii="Times New Roman" w:hAnsi="Times New Roman" w:cs="Times New Roman"/>
+          <w:sz w:val="24"/>
+          <w:szCs w:val="24"/>
+        </w:rPr>
+        <w:t>form</w:t>
+      </w:r>
+      <w:proofErr w:type="spellEnd"/>
+      <w:r>
+        <w:rPr>
+          <w:rFonts w:ascii="Times New Roman" w:hAnsi="Times New Roman" w:cs="Times New Roman"/>
+          <w:sz w:val="24"/>
+          <w:szCs w:val="24"/>
+        </w:rPr>
+        <w:t xml:space="preserve"> </w:t>
+      </w:r>
+      <w:proofErr w:type="spellStart"/>
+      <w:r>
+        <w:rPr>
+          <w:rFonts w:ascii="Times New Roman" w:hAnsi="Times New Roman" w:cs="Times New Roman"/>
+          <w:sz w:val="24"/>
+          <w:szCs w:val="24"/>
+        </w:rPr>
+        <w:t>of</w:t>
+      </w:r>
+      <w:proofErr w:type="spellEnd"/>
+      <w:r>
+        <w:rPr>
+          <w:rFonts w:ascii="Times New Roman" w:hAnsi="Times New Roman" w:cs="Times New Roman"/>
+          <w:sz w:val="24"/>
+          <w:szCs w:val="24"/>
+        </w:rPr>
+        <w:t xml:space="preserve"> </w:t>
+      </w:r>
+      <w:proofErr w:type="spellStart"/>
+      <w:r>
+        <w:rPr>
+          <w:rFonts w:ascii="Times New Roman" w:hAnsi="Times New Roman" w:cs="Times New Roman"/>
+          <w:sz w:val="24"/>
+          <w:szCs w:val="24"/>
+        </w:rPr>
+        <w:t>probabilities</w:t>
+      </w:r>
+      <w:proofErr w:type="spellEnd"/>
+      <w:r>
+        <w:rPr>
+          <w:rFonts w:ascii="Times New Roman" w:hAnsi="Times New Roman" w:cs="Times New Roman"/>
+          <w:sz w:val="24"/>
+          <w:szCs w:val="24"/>
+        </w:rPr>
+        <w:t xml:space="preserve"> </w:t>
+      </w:r>
+      <w:proofErr w:type="spellStart"/>
+      <w:r>
+        <w:rPr>
+          <w:rFonts w:ascii="Times New Roman" w:hAnsi="Times New Roman" w:cs="Times New Roman"/>
+          <w:sz w:val="24"/>
+          <w:szCs w:val="24"/>
+        </w:rPr>
+        <w:t>which</w:t>
+      </w:r>
+      <w:proofErr w:type="spellEnd"/>
+      <w:r>
+        <w:rPr>
+          <w:rFonts w:ascii="Times New Roman" w:hAnsi="Times New Roman" w:cs="Times New Roman"/>
+          <w:sz w:val="24"/>
+          <w:szCs w:val="24"/>
+        </w:rPr>
+        <w:t xml:space="preserve"> </w:t>
+      </w:r>
+      <w:proofErr w:type="spellStart"/>
+      <w:r>
+        <w:rPr>
+          <w:rFonts w:ascii="Times New Roman" w:hAnsi="Times New Roman" w:cs="Times New Roman"/>
+          <w:sz w:val="24"/>
+          <w:szCs w:val="24"/>
+        </w:rPr>
+        <w:t>intern</w:t>
+      </w:r>
+      <w:proofErr w:type="spellEnd"/>
+      <w:r>
+        <w:rPr>
+          <w:rFonts w:ascii="Times New Roman" w:hAnsi="Times New Roman" w:cs="Times New Roman"/>
+          <w:sz w:val="24"/>
+          <w:szCs w:val="24"/>
+        </w:rPr>
+        <w:t xml:space="preserve"> </w:t>
+      </w:r>
+      <w:proofErr w:type="spellStart"/>
+      <w:r>
+        <w:rPr>
+          <w:rFonts w:ascii="Times New Roman" w:hAnsi="Times New Roman" w:cs="Times New Roman"/>
+          <w:sz w:val="24"/>
+          <w:szCs w:val="24"/>
+        </w:rPr>
+        <w:t>provides</w:t>
+      </w:r>
+      <w:proofErr w:type="spellEnd"/>
+      <w:r>
+        <w:rPr>
+          <w:rFonts w:ascii="Times New Roman" w:hAnsi="Times New Roman" w:cs="Times New Roman"/>
+          <w:sz w:val="24"/>
+          <w:szCs w:val="24"/>
+        </w:rPr>
+        <w:t xml:space="preserve"> </w:t>
+      </w:r>
+      <w:proofErr w:type="spellStart"/>
+      <w:r>
+        <w:rPr>
+          <w:rFonts w:ascii="Times New Roman" w:hAnsi="Times New Roman" w:cs="Times New Roman"/>
+          <w:sz w:val="24"/>
+          <w:szCs w:val="24"/>
+        </w:rPr>
+        <w:t>the</w:t>
+      </w:r>
+      <w:proofErr w:type="spellEnd"/>
+      <w:r>
+        <w:rPr>
+          <w:rFonts w:ascii="Times New Roman" w:hAnsi="Times New Roman" w:cs="Times New Roman"/>
+          <w:sz w:val="24"/>
+          <w:szCs w:val="24"/>
+        </w:rPr>
+        <w:t xml:space="preserve"> output </w:t>
+      </w:r>
+      <w:proofErr w:type="spellStart"/>
+      <w:r>
+        <w:rPr>
+          <w:rFonts w:ascii="Times New Roman" w:hAnsi="Times New Roman" w:cs="Times New Roman"/>
+          <w:sz w:val="24"/>
+          <w:szCs w:val="24"/>
+        </w:rPr>
+        <w:t>with</w:t>
+      </w:r>
+      <w:proofErr w:type="spellEnd"/>
+      <w:r>
+        <w:rPr>
+          <w:rFonts w:ascii="Times New Roman" w:hAnsi="Times New Roman" w:cs="Times New Roman"/>
+          <w:sz w:val="24"/>
+          <w:szCs w:val="24"/>
+        </w:rPr>
+        <w:t xml:space="preserve"> </w:t>
+      </w:r>
+      <w:proofErr w:type="spellStart"/>
+      <w:r>
+        <w:rPr>
+          <w:rFonts w:ascii="Times New Roman" w:hAnsi="Times New Roman" w:cs="Times New Roman"/>
+          <w:sz w:val="24"/>
+          <w:szCs w:val="24"/>
+        </w:rPr>
+        <w:t>high</w:t>
+      </w:r>
+      <w:proofErr w:type="spellEnd"/>
+      <w:r>
+        <w:rPr>
+          <w:rFonts w:ascii="Times New Roman" w:hAnsi="Times New Roman" w:cs="Times New Roman"/>
+          <w:sz w:val="24"/>
+          <w:szCs w:val="24"/>
+        </w:rPr>
+        <w:t xml:space="preserve"> </w:t>
+      </w:r>
+      <w:proofErr w:type="spellStart"/>
+      <w:r>
+        <w:rPr>
+          <w:rFonts w:ascii="Times New Roman" w:hAnsi="Times New Roman" w:cs="Times New Roman"/>
+          <w:sz w:val="24"/>
+          <w:szCs w:val="24"/>
+        </w:rPr>
+        <w:t>accuracy</w:t>
+      </w:r>
+      <w:proofErr w:type="spellEnd"/>
+      <w:r>
+        <w:rPr>
+          <w:rFonts w:ascii="Times New Roman" w:hAnsi="Times New Roman" w:cs="Times New Roman"/>
+          <w:sz w:val="24"/>
+          <w:szCs w:val="24"/>
+        </w:rPr>
+        <w:t>.</w:t>
+      </w:r>
+    </w:p>
+    <w:p>
+      <w:pPr>
+        <w:pStyle w:val="Prrafodelista"/>
+        <w:numPr>
+          <w:ilvl w:val="1"/>
+          <w:numId w:val="1"/>
+        </w:numPr>
+        <w:jc w:val="both"/>
+        <w:rPr>
+          <w:rFonts w:ascii="Times New Roman" w:hAnsi="Times New Roman" w:cs="Times New Roman"/>
+          <w:sz w:val="24"/>
+          <w:szCs w:val="24"/>
+        </w:rPr>
+      </w:pPr>
+      <w:r>
+        <w:rPr>
+          <w:rFonts w:ascii="Times New Roman" w:hAnsi="Times New Roman" w:cs="Times New Roman"/>
+          <w:sz w:val="24"/>
+          <w:szCs w:val="24"/>
+        </w:rPr>
+        <w:t xml:space="preserve"> </w:t>
+      </w:r>
+      <w:proofErr w:type="spellStart"/>
+      <w:r>
+        <w:rPr>
+          <w:rFonts w:ascii="Times New Roman" w:hAnsi="Times New Roman" w:cs="Times New Roman"/>
+          <w:sz w:val="24"/>
+          <w:szCs w:val="24"/>
+        </w:rPr>
+        <w:t>Large</w:t>
+      </w:r>
+      <w:proofErr w:type="spellEnd"/>
+      <w:r>
+        <w:rPr>
+          <w:rFonts w:ascii="Times New Roman" w:hAnsi="Times New Roman" w:cs="Times New Roman"/>
+          <w:sz w:val="24"/>
+          <w:szCs w:val="24"/>
+        </w:rPr>
+        <w:t xml:space="preserve"> data </w:t>
+      </w:r>
+      <w:proofErr w:type="spellStart"/>
+      <w:r>
+        <w:rPr>
+          <w:rFonts w:ascii="Times New Roman" w:hAnsi="Times New Roman" w:cs="Times New Roman"/>
+          <w:sz w:val="24"/>
+          <w:szCs w:val="24"/>
+        </w:rPr>
+        <w:t>streams</w:t>
+      </w:r>
+      <w:proofErr w:type="spellEnd"/>
+      <w:r>
+        <w:rPr>
+          <w:rFonts w:ascii="Times New Roman" w:hAnsi="Times New Roman" w:cs="Times New Roman"/>
+          <w:sz w:val="24"/>
+          <w:szCs w:val="24"/>
+        </w:rPr>
+        <w:t xml:space="preserve"> are </w:t>
+      </w:r>
+      <w:proofErr w:type="spellStart"/>
+      <w:r>
+        <w:rPr>
+          <w:rFonts w:ascii="Times New Roman" w:hAnsi="Times New Roman" w:cs="Times New Roman"/>
+          <w:sz w:val="24"/>
+          <w:szCs w:val="24"/>
+        </w:rPr>
+        <w:t>high</w:t>
+      </w:r>
+      <w:proofErr w:type="spellEnd"/>
+      <w:r>
+        <w:rPr>
+          <w:rFonts w:ascii="Times New Roman" w:hAnsi="Times New Roman" w:cs="Times New Roman"/>
+          <w:sz w:val="24"/>
+          <w:szCs w:val="24"/>
+        </w:rPr>
+        <w:t xml:space="preserve"> </w:t>
+      </w:r>
+      <w:proofErr w:type="spellStart"/>
+      <w:r>
+        <w:rPr>
+          <w:rFonts w:ascii="Times New Roman" w:hAnsi="Times New Roman" w:cs="Times New Roman"/>
+          <w:sz w:val="24"/>
+          <w:szCs w:val="24"/>
+        </w:rPr>
+        <w:t>acceptable</w:t>
+      </w:r>
+      <w:proofErr w:type="spellEnd"/>
+      <w:r>
+        <w:rPr>
+          <w:rFonts w:ascii="Times New Roman" w:hAnsi="Times New Roman" w:cs="Times New Roman"/>
+          <w:sz w:val="24"/>
+          <w:szCs w:val="24"/>
+        </w:rPr>
+        <w:t xml:space="preserve"> </w:t>
+      </w:r>
+      <w:proofErr w:type="spellStart"/>
+      <w:r>
+        <w:rPr>
+          <w:rFonts w:ascii="Times New Roman" w:hAnsi="Times New Roman" w:cs="Times New Roman"/>
+          <w:sz w:val="24"/>
+          <w:szCs w:val="24"/>
+        </w:rPr>
+        <w:t>by</w:t>
+      </w:r>
+      <w:proofErr w:type="spellEnd"/>
+      <w:r>
+        <w:rPr>
+          <w:rFonts w:ascii="Times New Roman" w:hAnsi="Times New Roman" w:cs="Times New Roman"/>
+          <w:sz w:val="24"/>
+          <w:szCs w:val="24"/>
+        </w:rPr>
+        <w:t xml:space="preserve"> </w:t>
+      </w:r>
+      <w:proofErr w:type="spellStart"/>
+      <w:r>
+        <w:rPr>
+          <w:rFonts w:ascii="Times New Roman" w:hAnsi="Times New Roman" w:cs="Times New Roman"/>
+          <w:sz w:val="24"/>
+          <w:szCs w:val="24"/>
+        </w:rPr>
+        <w:t>the</w:t>
+      </w:r>
+      <w:proofErr w:type="spellEnd"/>
+      <w:r>
+        <w:rPr>
+          <w:rFonts w:ascii="Times New Roman" w:hAnsi="Times New Roman" w:cs="Times New Roman"/>
+          <w:sz w:val="24"/>
+          <w:szCs w:val="24"/>
+        </w:rPr>
+        <w:t xml:space="preserve"> </w:t>
+      </w:r>
+      <w:proofErr w:type="spellStart"/>
+      <w:r>
+        <w:rPr>
+          <w:rFonts w:ascii="Times New Roman" w:hAnsi="Times New Roman" w:cs="Times New Roman"/>
+          <w:sz w:val="24"/>
+          <w:szCs w:val="24"/>
+        </w:rPr>
+        <w:t>Naïve</w:t>
+      </w:r>
+      <w:proofErr w:type="spellEnd"/>
+      <w:r>
+        <w:rPr>
+          <w:rFonts w:ascii="Times New Roman" w:hAnsi="Times New Roman" w:cs="Times New Roman"/>
+          <w:sz w:val="24"/>
+          <w:szCs w:val="24"/>
+        </w:rPr>
+        <w:t xml:space="preserve"> Bayes </w:t>
+      </w:r>
+      <w:proofErr w:type="spellStart"/>
+      <w:r>
+        <w:rPr>
+          <w:rFonts w:ascii="Times New Roman" w:hAnsi="Times New Roman" w:cs="Times New Roman"/>
+          <w:sz w:val="24"/>
+          <w:szCs w:val="24"/>
+        </w:rPr>
+        <w:t>algorithm</w:t>
+      </w:r>
+      <w:proofErr w:type="spellEnd"/>
+      <w:r>
+        <w:rPr>
+          <w:rFonts w:ascii="Times New Roman" w:hAnsi="Times New Roman" w:cs="Times New Roman"/>
+          <w:sz w:val="24"/>
+          <w:szCs w:val="24"/>
+        </w:rPr>
+        <w:t xml:space="preserve"> </w:t>
+      </w:r>
+      <w:proofErr w:type="spellStart"/>
+      <w:r>
+        <w:rPr>
+          <w:rFonts w:ascii="Times New Roman" w:hAnsi="Times New Roman" w:cs="Times New Roman"/>
+          <w:sz w:val="24"/>
+          <w:szCs w:val="24"/>
+        </w:rPr>
+        <w:t>because</w:t>
+      </w:r>
+      <w:proofErr w:type="spellEnd"/>
+      <w:r>
+        <w:rPr>
+          <w:rFonts w:ascii="Times New Roman" w:hAnsi="Times New Roman" w:cs="Times New Roman"/>
+          <w:sz w:val="24"/>
+          <w:szCs w:val="24"/>
+        </w:rPr>
+        <w:t xml:space="preserve"> </w:t>
+      </w:r>
+      <w:proofErr w:type="spellStart"/>
+      <w:r>
+        <w:rPr>
+          <w:rFonts w:ascii="Times New Roman" w:hAnsi="Times New Roman" w:cs="Times New Roman"/>
+          <w:sz w:val="24"/>
+          <w:szCs w:val="24"/>
+        </w:rPr>
+        <w:t>it</w:t>
+      </w:r>
+      <w:proofErr w:type="spellEnd"/>
+      <w:r>
+        <w:rPr>
+          <w:rFonts w:ascii="Times New Roman" w:hAnsi="Times New Roman" w:cs="Times New Roman"/>
+          <w:sz w:val="24"/>
+          <w:szCs w:val="24"/>
+        </w:rPr>
+        <w:t xml:space="preserve"> </w:t>
+      </w:r>
+      <w:proofErr w:type="spellStart"/>
+      <w:r>
+        <w:rPr>
+          <w:rFonts w:ascii="Times New Roman" w:hAnsi="Times New Roman" w:cs="Times New Roman"/>
+          <w:sz w:val="24"/>
+          <w:szCs w:val="24"/>
+        </w:rPr>
+        <w:t>does</w:t>
+      </w:r>
+      <w:proofErr w:type="spellEnd"/>
+      <w:r>
+        <w:rPr>
+          <w:rFonts w:ascii="Times New Roman" w:hAnsi="Times New Roman" w:cs="Times New Roman"/>
+          <w:sz w:val="24"/>
+          <w:szCs w:val="24"/>
+        </w:rPr>
+        <w:t xml:space="preserve"> </w:t>
+      </w:r>
+      <w:proofErr w:type="spellStart"/>
+      <w:r>
+        <w:rPr>
+          <w:rFonts w:ascii="Times New Roman" w:hAnsi="Times New Roman" w:cs="Times New Roman"/>
+          <w:sz w:val="24"/>
+          <w:szCs w:val="24"/>
+        </w:rPr>
+        <w:t>not</w:t>
+      </w:r>
+      <w:proofErr w:type="spellEnd"/>
+      <w:r>
+        <w:rPr>
+          <w:rFonts w:ascii="Times New Roman" w:hAnsi="Times New Roman" w:cs="Times New Roman"/>
+          <w:sz w:val="24"/>
+          <w:szCs w:val="24"/>
+        </w:rPr>
+        <w:t xml:space="preserve"> </w:t>
+      </w:r>
+      <w:proofErr w:type="spellStart"/>
+      <w:r>
+        <w:rPr>
+          <w:rFonts w:ascii="Times New Roman" w:hAnsi="Times New Roman" w:cs="Times New Roman"/>
+          <w:sz w:val="24"/>
+          <w:szCs w:val="24"/>
+        </w:rPr>
+        <w:t>sort</w:t>
+      </w:r>
+      <w:proofErr w:type="spellEnd"/>
+      <w:r>
+        <w:rPr>
+          <w:rFonts w:ascii="Times New Roman" w:hAnsi="Times New Roman" w:cs="Times New Roman"/>
+          <w:sz w:val="24"/>
+          <w:szCs w:val="24"/>
+        </w:rPr>
+        <w:t xml:space="preserve"> </w:t>
+      </w:r>
+      <w:proofErr w:type="spellStart"/>
+      <w:r>
+        <w:rPr>
+          <w:rFonts w:ascii="Times New Roman" w:hAnsi="Times New Roman" w:cs="Times New Roman"/>
+          <w:sz w:val="24"/>
+          <w:szCs w:val="24"/>
+        </w:rPr>
+        <w:t>any</w:t>
+      </w:r>
+      <w:proofErr w:type="spellEnd"/>
+      <w:r>
+        <w:rPr>
+          <w:rFonts w:ascii="Times New Roman" w:hAnsi="Times New Roman" w:cs="Times New Roman"/>
+          <w:sz w:val="24"/>
+          <w:szCs w:val="24"/>
+        </w:rPr>
+        <w:t xml:space="preserve"> data. </w:t>
+      </w:r>
+      <w:proofErr w:type="spellStart"/>
+      <w:r>
+        <w:rPr>
+          <w:rFonts w:ascii="Times New Roman" w:hAnsi="Times New Roman" w:cs="Times New Roman"/>
+          <w:sz w:val="24"/>
+          <w:szCs w:val="24"/>
+        </w:rPr>
+        <w:t>Each</w:t>
+      </w:r>
+      <w:proofErr w:type="spellEnd"/>
+      <w:r>
+        <w:rPr>
+          <w:rFonts w:ascii="Times New Roman" w:hAnsi="Times New Roman" w:cs="Times New Roman"/>
+          <w:sz w:val="24"/>
+          <w:szCs w:val="24"/>
+        </w:rPr>
+        <w:t xml:space="preserve"> and </w:t>
+      </w:r>
+      <w:proofErr w:type="spellStart"/>
+      <w:r>
+        <w:rPr>
+          <w:rFonts w:ascii="Times New Roman" w:hAnsi="Times New Roman" w:cs="Times New Roman"/>
+          <w:sz w:val="24"/>
+          <w:szCs w:val="24"/>
+        </w:rPr>
+        <w:t>every</w:t>
+      </w:r>
+      <w:proofErr w:type="spellEnd"/>
+      <w:r>
+        <w:rPr>
+          <w:rFonts w:ascii="Times New Roman" w:hAnsi="Times New Roman" w:cs="Times New Roman"/>
+          <w:sz w:val="24"/>
+          <w:szCs w:val="24"/>
+        </w:rPr>
+        <w:t xml:space="preserve"> </w:t>
+      </w:r>
+      <w:proofErr w:type="spellStart"/>
+      <w:r>
+        <w:rPr>
+          <w:rFonts w:ascii="Times New Roman" w:hAnsi="Times New Roman" w:cs="Times New Roman"/>
+          <w:sz w:val="24"/>
+          <w:szCs w:val="24"/>
+        </w:rPr>
+        <w:t>attribute</w:t>
+      </w:r>
+      <w:proofErr w:type="spellEnd"/>
+      <w:r>
+        <w:rPr>
+          <w:rFonts w:ascii="Times New Roman" w:hAnsi="Times New Roman" w:cs="Times New Roman"/>
+          <w:sz w:val="24"/>
+          <w:szCs w:val="24"/>
+        </w:rPr>
+        <w:t xml:space="preserve"> and </w:t>
+      </w:r>
+      <w:proofErr w:type="spellStart"/>
+      <w:r>
+        <w:rPr>
+          <w:rFonts w:ascii="Times New Roman" w:hAnsi="Times New Roman" w:cs="Times New Roman"/>
+          <w:sz w:val="24"/>
+          <w:szCs w:val="24"/>
+        </w:rPr>
+        <w:t>its</w:t>
+      </w:r>
+      <w:proofErr w:type="spellEnd"/>
+      <w:r>
+        <w:rPr>
+          <w:rFonts w:ascii="Times New Roman" w:hAnsi="Times New Roman" w:cs="Times New Roman"/>
+          <w:sz w:val="24"/>
+          <w:szCs w:val="24"/>
+        </w:rPr>
+        <w:t xml:space="preserve"> </w:t>
+      </w:r>
+      <w:proofErr w:type="spellStart"/>
+      <w:r>
+        <w:rPr>
+          <w:rFonts w:ascii="Times New Roman" w:hAnsi="Times New Roman" w:cs="Times New Roman"/>
+          <w:sz w:val="24"/>
+          <w:szCs w:val="24"/>
+        </w:rPr>
+        <w:t>outcome</w:t>
+      </w:r>
+      <w:proofErr w:type="spellEnd"/>
+      <w:r>
+        <w:rPr>
+          <w:rFonts w:ascii="Times New Roman" w:hAnsi="Times New Roman" w:cs="Times New Roman"/>
+          <w:sz w:val="24"/>
+          <w:szCs w:val="24"/>
+        </w:rPr>
+        <w:t xml:space="preserve"> </w:t>
+      </w:r>
+      <w:proofErr w:type="spellStart"/>
+      <w:r>
+        <w:rPr>
+          <w:rFonts w:ascii="Times New Roman" w:hAnsi="Times New Roman" w:cs="Times New Roman"/>
+          <w:sz w:val="24"/>
+          <w:szCs w:val="24"/>
+        </w:rPr>
+        <w:t>is</w:t>
+      </w:r>
+      <w:proofErr w:type="spellEnd"/>
+      <w:r>
+        <w:rPr>
+          <w:rFonts w:ascii="Times New Roman" w:hAnsi="Times New Roman" w:cs="Times New Roman"/>
+          <w:sz w:val="24"/>
+          <w:szCs w:val="24"/>
+        </w:rPr>
+        <w:t xml:space="preserve"> </w:t>
+      </w:r>
+      <w:proofErr w:type="spellStart"/>
+      <w:r>
+        <w:rPr>
+          <w:rFonts w:ascii="Times New Roman" w:hAnsi="Times New Roman" w:cs="Times New Roman"/>
+          <w:sz w:val="24"/>
+          <w:szCs w:val="24"/>
+        </w:rPr>
+        <w:t>determined</w:t>
+      </w:r>
+      <w:proofErr w:type="spellEnd"/>
+      <w:r>
+        <w:rPr>
+          <w:rFonts w:ascii="Times New Roman" w:hAnsi="Times New Roman" w:cs="Times New Roman"/>
+          <w:sz w:val="24"/>
+          <w:szCs w:val="24"/>
+        </w:rPr>
+        <w:t xml:space="preserve"> </w:t>
+      </w:r>
+      <w:proofErr w:type="spellStart"/>
+      <w:r>
+        <w:rPr>
+          <w:rFonts w:ascii="Times New Roman" w:hAnsi="Times New Roman" w:cs="Times New Roman"/>
+          <w:sz w:val="24"/>
+          <w:szCs w:val="24"/>
+        </w:rPr>
+        <w:t>individually</w:t>
+      </w:r>
+      <w:proofErr w:type="spellEnd"/>
+      <w:r>
+        <w:rPr>
+          <w:rFonts w:ascii="Times New Roman" w:hAnsi="Times New Roman" w:cs="Times New Roman"/>
+          <w:sz w:val="24"/>
+          <w:szCs w:val="24"/>
+        </w:rPr>
+        <w:t xml:space="preserve"> </w:t>
+      </w:r>
+      <w:proofErr w:type="spellStart"/>
+      <w:r>
+        <w:rPr>
+          <w:rFonts w:ascii="Times New Roman" w:hAnsi="Times New Roman" w:cs="Times New Roman"/>
+          <w:sz w:val="24"/>
+          <w:szCs w:val="24"/>
+        </w:rPr>
+        <w:t>which</w:t>
+      </w:r>
+      <w:proofErr w:type="spellEnd"/>
+      <w:r>
+        <w:rPr>
+          <w:rFonts w:ascii="Times New Roman" w:hAnsi="Times New Roman" w:cs="Times New Roman"/>
+          <w:sz w:val="24"/>
+          <w:szCs w:val="24"/>
+        </w:rPr>
+        <w:t xml:space="preserve"> in </w:t>
+      </w:r>
+      <w:proofErr w:type="spellStart"/>
+      <w:r>
+        <w:rPr>
+          <w:rFonts w:ascii="Times New Roman" w:hAnsi="Times New Roman" w:cs="Times New Roman"/>
+          <w:sz w:val="24"/>
+          <w:szCs w:val="24"/>
+        </w:rPr>
+        <w:t>turn</w:t>
+      </w:r>
+      <w:proofErr w:type="spellEnd"/>
+      <w:r>
+        <w:rPr>
+          <w:rFonts w:ascii="Times New Roman" w:hAnsi="Times New Roman" w:cs="Times New Roman"/>
+          <w:sz w:val="24"/>
+          <w:szCs w:val="24"/>
+        </w:rPr>
+        <w:t xml:space="preserve"> </w:t>
+      </w:r>
+      <w:proofErr w:type="spellStart"/>
+      <w:r>
+        <w:rPr>
+          <w:rFonts w:ascii="Times New Roman" w:hAnsi="Times New Roman" w:cs="Times New Roman"/>
+          <w:sz w:val="24"/>
+          <w:szCs w:val="24"/>
+        </w:rPr>
+        <w:t>does</w:t>
+      </w:r>
+      <w:proofErr w:type="spellEnd"/>
+      <w:r>
+        <w:rPr>
+          <w:rFonts w:ascii="Times New Roman" w:hAnsi="Times New Roman" w:cs="Times New Roman"/>
+          <w:sz w:val="24"/>
+          <w:szCs w:val="24"/>
+        </w:rPr>
+        <w:t xml:space="preserve"> </w:t>
+      </w:r>
+      <w:proofErr w:type="spellStart"/>
+      <w:r>
+        <w:rPr>
+          <w:rFonts w:ascii="Times New Roman" w:hAnsi="Times New Roman" w:cs="Times New Roman"/>
+          <w:sz w:val="24"/>
+          <w:szCs w:val="24"/>
+        </w:rPr>
+        <w:t>not</w:t>
+      </w:r>
+      <w:proofErr w:type="spellEnd"/>
+      <w:r>
+        <w:rPr>
+          <w:rFonts w:ascii="Times New Roman" w:hAnsi="Times New Roman" w:cs="Times New Roman"/>
+          <w:sz w:val="24"/>
+          <w:szCs w:val="24"/>
+        </w:rPr>
+        <w:t xml:space="preserve"> produce </w:t>
+      </w:r>
+      <w:proofErr w:type="spellStart"/>
+      <w:r>
+        <w:rPr>
+          <w:rFonts w:ascii="Times New Roman" w:hAnsi="Times New Roman" w:cs="Times New Roman"/>
+          <w:sz w:val="24"/>
+          <w:szCs w:val="24"/>
+        </w:rPr>
+        <w:t>any</w:t>
+      </w:r>
+      <w:proofErr w:type="spellEnd"/>
+      <w:r>
+        <w:rPr>
+          <w:rFonts w:ascii="Times New Roman" w:hAnsi="Times New Roman" w:cs="Times New Roman"/>
+          <w:sz w:val="24"/>
+          <w:szCs w:val="24"/>
+        </w:rPr>
+        <w:t xml:space="preserve"> </w:t>
+      </w:r>
+      <w:proofErr w:type="spellStart"/>
+      <w:r>
+        <w:rPr>
+          <w:rFonts w:ascii="Times New Roman" w:hAnsi="Times New Roman" w:cs="Times New Roman"/>
+          <w:sz w:val="24"/>
+          <w:szCs w:val="24"/>
+        </w:rPr>
+        <w:t>noisy</w:t>
+      </w:r>
+      <w:proofErr w:type="spellEnd"/>
+      <w:r>
+        <w:rPr>
+          <w:rFonts w:ascii="Times New Roman" w:hAnsi="Times New Roman" w:cs="Times New Roman"/>
+          <w:sz w:val="24"/>
+          <w:szCs w:val="24"/>
+        </w:rPr>
+        <w:t xml:space="preserve"> data.</w:t>
+      </w:r>
+    </w:p>
+    <w:p>
+      <w:pPr>
+        <w:pStyle w:val="Prrafodelista"/>
+        <w:numPr>
+          <w:ilvl w:val="1"/>
+          <w:numId w:val="1"/>
+        </w:numPr>
+        <w:jc w:val="both"/>
+        <w:rPr>
+          <w:rFonts w:ascii="Times New Roman" w:hAnsi="Times New Roman" w:cs="Times New Roman"/>
+          <w:sz w:val="24"/>
+          <w:szCs w:val="24"/>
+        </w:rPr>
+      </w:pPr>
+      <w:r>
+        <w:rPr>
+          <w:rFonts w:ascii="Times New Roman" w:hAnsi="Times New Roman" w:cs="Times New Roman"/>
+          <w:sz w:val="24"/>
+          <w:szCs w:val="24"/>
+        </w:rPr>
+        <w:t xml:space="preserve">In </w:t>
+      </w:r>
+      <w:proofErr w:type="spellStart"/>
+      <w:r>
+        <w:rPr>
+          <w:rFonts w:ascii="Times New Roman" w:hAnsi="Times New Roman" w:cs="Times New Roman"/>
+          <w:sz w:val="24"/>
+          <w:szCs w:val="24"/>
+        </w:rPr>
+        <w:t>the</w:t>
+      </w:r>
+      <w:proofErr w:type="spellEnd"/>
+      <w:r>
+        <w:rPr>
+          <w:rFonts w:ascii="Times New Roman" w:hAnsi="Times New Roman" w:cs="Times New Roman"/>
+          <w:sz w:val="24"/>
+          <w:szCs w:val="24"/>
+        </w:rPr>
+        <w:t xml:space="preserve"> </w:t>
+      </w:r>
+      <w:proofErr w:type="spellStart"/>
+      <w:r>
+        <w:rPr>
+          <w:rFonts w:ascii="Times New Roman" w:hAnsi="Times New Roman" w:cs="Times New Roman"/>
+          <w:sz w:val="24"/>
+          <w:szCs w:val="24"/>
+        </w:rPr>
+        <w:t>proposed</w:t>
+      </w:r>
+      <w:proofErr w:type="spellEnd"/>
+      <w:r>
+        <w:rPr>
+          <w:rFonts w:ascii="Times New Roman" w:hAnsi="Times New Roman" w:cs="Times New Roman"/>
+          <w:sz w:val="24"/>
+          <w:szCs w:val="24"/>
+        </w:rPr>
+        <w:t xml:space="preserve"> </w:t>
+      </w:r>
+      <w:proofErr w:type="spellStart"/>
+      <w:r>
+        <w:rPr>
+          <w:rFonts w:ascii="Times New Roman" w:hAnsi="Times New Roman" w:cs="Times New Roman"/>
+          <w:sz w:val="24"/>
+          <w:szCs w:val="24"/>
+        </w:rPr>
+        <w:t>system</w:t>
+      </w:r>
+      <w:proofErr w:type="spellEnd"/>
+      <w:r>
+        <w:rPr>
+          <w:rFonts w:ascii="Times New Roman" w:hAnsi="Times New Roman" w:cs="Times New Roman"/>
+          <w:sz w:val="24"/>
+          <w:szCs w:val="24"/>
+        </w:rPr>
+        <w:t xml:space="preserve"> </w:t>
+      </w:r>
+      <w:proofErr w:type="spellStart"/>
+      <w:r>
+        <w:rPr>
+          <w:rFonts w:ascii="Times New Roman" w:hAnsi="Times New Roman" w:cs="Times New Roman"/>
+          <w:sz w:val="24"/>
+          <w:szCs w:val="24"/>
+        </w:rPr>
+        <w:t>before</w:t>
+      </w:r>
+      <w:proofErr w:type="spellEnd"/>
+      <w:r>
+        <w:rPr>
+          <w:rFonts w:ascii="Times New Roman" w:hAnsi="Times New Roman" w:cs="Times New Roman"/>
+          <w:sz w:val="24"/>
+          <w:szCs w:val="24"/>
+        </w:rPr>
+        <w:t xml:space="preserve"> </w:t>
+      </w:r>
+      <w:proofErr w:type="spellStart"/>
+      <w:r>
+        <w:rPr>
+          <w:rFonts w:ascii="Times New Roman" w:hAnsi="Times New Roman" w:cs="Times New Roman"/>
+          <w:sz w:val="24"/>
+          <w:szCs w:val="24"/>
+        </w:rPr>
+        <w:t>applying</w:t>
+      </w:r>
+      <w:proofErr w:type="spellEnd"/>
+      <w:r>
+        <w:rPr>
+          <w:rFonts w:ascii="Times New Roman" w:hAnsi="Times New Roman" w:cs="Times New Roman"/>
+          <w:sz w:val="24"/>
+          <w:szCs w:val="24"/>
+        </w:rPr>
+        <w:t xml:space="preserve"> </w:t>
+      </w:r>
+      <w:proofErr w:type="spellStart"/>
+      <w:r>
+        <w:rPr>
+          <w:rFonts w:ascii="Times New Roman" w:hAnsi="Times New Roman" w:cs="Times New Roman"/>
+          <w:sz w:val="24"/>
+          <w:szCs w:val="24"/>
+        </w:rPr>
+        <w:t>Naïve</w:t>
+      </w:r>
+      <w:proofErr w:type="spellEnd"/>
+      <w:r>
+        <w:rPr>
+          <w:rFonts w:ascii="Times New Roman" w:hAnsi="Times New Roman" w:cs="Times New Roman"/>
+          <w:sz w:val="24"/>
+          <w:szCs w:val="24"/>
+        </w:rPr>
+        <w:t xml:space="preserve"> </w:t>
+      </w:r>
+      <w:proofErr w:type="spellStart"/>
+      <w:r>
+        <w:rPr>
+          <w:rFonts w:ascii="Times New Roman" w:hAnsi="Times New Roman" w:cs="Times New Roman"/>
+          <w:sz w:val="24"/>
+          <w:szCs w:val="24"/>
+        </w:rPr>
+        <w:t>algorithm</w:t>
+      </w:r>
+      <w:proofErr w:type="spellEnd"/>
+      <w:r>
+        <w:rPr>
+          <w:rFonts w:ascii="Times New Roman" w:hAnsi="Times New Roman" w:cs="Times New Roman"/>
+          <w:sz w:val="24"/>
+          <w:szCs w:val="24"/>
+        </w:rPr>
+        <w:t xml:space="preserve"> </w:t>
+      </w:r>
+      <w:proofErr w:type="spellStart"/>
+      <w:r>
+        <w:rPr>
+          <w:rFonts w:ascii="Times New Roman" w:hAnsi="Times New Roman" w:cs="Times New Roman"/>
+          <w:sz w:val="24"/>
+          <w:szCs w:val="24"/>
+        </w:rPr>
+        <w:t>on</w:t>
+      </w:r>
+      <w:proofErr w:type="spellEnd"/>
+      <w:r>
+        <w:rPr>
+          <w:rFonts w:ascii="Times New Roman" w:hAnsi="Times New Roman" w:cs="Times New Roman"/>
+          <w:sz w:val="24"/>
+          <w:szCs w:val="24"/>
+        </w:rPr>
+        <w:t xml:space="preserve"> </w:t>
+      </w:r>
+      <w:proofErr w:type="spellStart"/>
+      <w:r>
+        <w:rPr>
+          <w:rFonts w:ascii="Times New Roman" w:hAnsi="Times New Roman" w:cs="Times New Roman"/>
+          <w:sz w:val="24"/>
+          <w:szCs w:val="24"/>
+        </w:rPr>
+        <w:t>the</w:t>
+      </w:r>
+      <w:proofErr w:type="spellEnd"/>
+      <w:r>
+        <w:rPr>
+          <w:rFonts w:ascii="Times New Roman" w:hAnsi="Times New Roman" w:cs="Times New Roman"/>
+          <w:sz w:val="24"/>
+          <w:szCs w:val="24"/>
+        </w:rPr>
+        <w:t xml:space="preserve"> </w:t>
+      </w:r>
+      <w:proofErr w:type="spellStart"/>
+      <w:r>
+        <w:rPr>
+          <w:rFonts w:ascii="Times New Roman" w:hAnsi="Times New Roman" w:cs="Times New Roman"/>
+          <w:sz w:val="24"/>
+          <w:szCs w:val="24"/>
+        </w:rPr>
+        <w:t>large</w:t>
+      </w:r>
+      <w:proofErr w:type="spellEnd"/>
+      <w:r>
+        <w:rPr>
+          <w:rFonts w:ascii="Times New Roman" w:hAnsi="Times New Roman" w:cs="Times New Roman"/>
+          <w:sz w:val="24"/>
+          <w:szCs w:val="24"/>
+        </w:rPr>
+        <w:t xml:space="preserve"> data </w:t>
+      </w:r>
+      <w:proofErr w:type="spellStart"/>
+      <w:r>
+        <w:rPr>
+          <w:rFonts w:ascii="Times New Roman" w:hAnsi="Times New Roman" w:cs="Times New Roman"/>
+          <w:sz w:val="24"/>
+          <w:szCs w:val="24"/>
+        </w:rPr>
+        <w:t>stream</w:t>
+      </w:r>
+      <w:proofErr w:type="spellEnd"/>
+      <w:r>
+        <w:rPr>
+          <w:rFonts w:ascii="Times New Roman" w:hAnsi="Times New Roman" w:cs="Times New Roman"/>
+          <w:sz w:val="24"/>
+          <w:szCs w:val="24"/>
+        </w:rPr>
+        <w:t xml:space="preserve">, a </w:t>
+      </w:r>
+      <w:proofErr w:type="spellStart"/>
+      <w:r>
+        <w:rPr>
+          <w:rFonts w:ascii="Times New Roman" w:hAnsi="Times New Roman" w:cs="Times New Roman"/>
+          <w:sz w:val="24"/>
+          <w:szCs w:val="24"/>
+        </w:rPr>
+        <w:t>reduction</w:t>
+      </w:r>
+      <w:proofErr w:type="spellEnd"/>
+      <w:r>
+        <w:rPr>
+          <w:rFonts w:ascii="Times New Roman" w:hAnsi="Times New Roman" w:cs="Times New Roman"/>
+          <w:sz w:val="24"/>
+          <w:szCs w:val="24"/>
+        </w:rPr>
+        <w:t xml:space="preserve"> </w:t>
+      </w:r>
+      <w:proofErr w:type="spellStart"/>
+      <w:r>
+        <w:rPr>
+          <w:rFonts w:ascii="Times New Roman" w:hAnsi="Times New Roman" w:cs="Times New Roman"/>
+          <w:sz w:val="24"/>
+          <w:szCs w:val="24"/>
+        </w:rPr>
+        <w:t>technique</w:t>
+      </w:r>
+      <w:proofErr w:type="spellEnd"/>
+      <w:r>
+        <w:rPr>
+          <w:rFonts w:ascii="Times New Roman" w:hAnsi="Times New Roman" w:cs="Times New Roman"/>
+          <w:sz w:val="24"/>
+          <w:szCs w:val="24"/>
+        </w:rPr>
+        <w:t xml:space="preserve"> </w:t>
+      </w:r>
+      <w:proofErr w:type="spellStart"/>
+      <w:r>
+        <w:rPr>
+          <w:rFonts w:ascii="Times New Roman" w:hAnsi="Times New Roman" w:cs="Times New Roman"/>
+          <w:sz w:val="24"/>
+          <w:szCs w:val="24"/>
+        </w:rPr>
+        <w:t>is</w:t>
+      </w:r>
+      <w:proofErr w:type="spellEnd"/>
+      <w:r>
+        <w:rPr>
+          <w:rFonts w:ascii="Times New Roman" w:hAnsi="Times New Roman" w:cs="Times New Roman"/>
+          <w:sz w:val="24"/>
+          <w:szCs w:val="24"/>
+        </w:rPr>
+        <w:t xml:space="preserve"> </w:t>
+      </w:r>
+      <w:proofErr w:type="spellStart"/>
+      <w:r>
+        <w:rPr>
+          <w:rFonts w:ascii="Times New Roman" w:hAnsi="Times New Roman" w:cs="Times New Roman"/>
+          <w:sz w:val="24"/>
+          <w:szCs w:val="24"/>
+        </w:rPr>
+        <w:t>used</w:t>
+      </w:r>
+      <w:proofErr w:type="spellEnd"/>
+      <w:r>
+        <w:rPr>
+          <w:rFonts w:ascii="Times New Roman" w:hAnsi="Times New Roman" w:cs="Times New Roman"/>
+          <w:sz w:val="24"/>
+          <w:szCs w:val="24"/>
+        </w:rPr>
+        <w:t xml:space="preserve"> </w:t>
+      </w:r>
+      <w:proofErr w:type="spellStart"/>
+      <w:r>
+        <w:rPr>
+          <w:rFonts w:ascii="Times New Roman" w:hAnsi="Times New Roman" w:cs="Times New Roman"/>
+          <w:sz w:val="24"/>
+          <w:szCs w:val="24"/>
+        </w:rPr>
+        <w:t>which</w:t>
+      </w:r>
+      <w:proofErr w:type="spellEnd"/>
+      <w:r>
+        <w:rPr>
+          <w:rFonts w:ascii="Times New Roman" w:hAnsi="Times New Roman" w:cs="Times New Roman"/>
+          <w:sz w:val="24"/>
+          <w:szCs w:val="24"/>
+        </w:rPr>
+        <w:t xml:space="preserve"> </w:t>
       </w:r>
       <w:bookmarkStart w:id="0" w:name="_GoBack"/>
       <w:bookmarkEnd w:id="0"/>
+      <w:proofErr w:type="spellStart"/>
+      <w:r>
+        <w:rPr>
+          <w:rFonts w:ascii="Times New Roman" w:hAnsi="Times New Roman" w:cs="Times New Roman"/>
+          <w:sz w:val="24"/>
+          <w:szCs w:val="24"/>
+        </w:rPr>
+        <w:t>eliminates</w:t>
+      </w:r>
+      <w:proofErr w:type="spellEnd"/>
+      <w:r>
+        <w:rPr>
+          <w:rFonts w:ascii="Times New Roman" w:hAnsi="Times New Roman" w:cs="Times New Roman"/>
+          <w:sz w:val="24"/>
+          <w:szCs w:val="24"/>
+        </w:rPr>
+        <w:t xml:space="preserve"> </w:t>
+      </w:r>
+      <w:proofErr w:type="spellStart"/>
+      <w:r>
+        <w:rPr>
+          <w:rFonts w:ascii="Times New Roman" w:hAnsi="Times New Roman" w:cs="Times New Roman"/>
+          <w:sz w:val="24"/>
+          <w:szCs w:val="24"/>
+        </w:rPr>
+        <w:t>the</w:t>
+      </w:r>
+      <w:proofErr w:type="spellEnd"/>
+      <w:r>
+        <w:rPr>
+          <w:rFonts w:ascii="Times New Roman" w:hAnsi="Times New Roman" w:cs="Times New Roman"/>
+          <w:sz w:val="24"/>
+          <w:szCs w:val="24"/>
+        </w:rPr>
+        <w:t xml:space="preserve"> </w:t>
+      </w:r>
+      <w:proofErr w:type="spellStart"/>
+      <w:r>
+        <w:rPr>
+          <w:rFonts w:ascii="Times New Roman" w:hAnsi="Times New Roman" w:cs="Times New Roman"/>
+          <w:sz w:val="24"/>
+          <w:szCs w:val="24"/>
+        </w:rPr>
+        <w:t>duplicate</w:t>
+      </w:r>
+      <w:proofErr w:type="spellEnd"/>
+      <w:r>
+        <w:rPr>
+          <w:rFonts w:ascii="Times New Roman" w:hAnsi="Times New Roman" w:cs="Times New Roman"/>
+          <w:sz w:val="24"/>
+          <w:szCs w:val="24"/>
+        </w:rPr>
+        <w:t xml:space="preserve"> data and </w:t>
+      </w:r>
+      <w:proofErr w:type="spellStart"/>
+      <w:r>
+        <w:rPr>
+          <w:rFonts w:ascii="Times New Roman" w:hAnsi="Times New Roman" w:cs="Times New Roman"/>
+          <w:sz w:val="24"/>
+          <w:szCs w:val="24"/>
+        </w:rPr>
+        <w:t>provides</w:t>
+      </w:r>
+      <w:proofErr w:type="spellEnd"/>
+      <w:r>
+        <w:rPr>
+          <w:rFonts w:ascii="Times New Roman" w:hAnsi="Times New Roman" w:cs="Times New Roman"/>
+          <w:sz w:val="24"/>
+          <w:szCs w:val="24"/>
+        </w:rPr>
+        <w:t xml:space="preserve"> data </w:t>
+      </w:r>
+      <w:proofErr w:type="spellStart"/>
+      <w:r>
+        <w:rPr>
+          <w:rFonts w:ascii="Times New Roman" w:hAnsi="Times New Roman" w:cs="Times New Roman"/>
+          <w:sz w:val="24"/>
+          <w:szCs w:val="24"/>
+        </w:rPr>
+        <w:t>which</w:t>
+      </w:r>
+      <w:proofErr w:type="spellEnd"/>
+      <w:r>
+        <w:rPr>
+          <w:rFonts w:ascii="Times New Roman" w:hAnsi="Times New Roman" w:cs="Times New Roman"/>
+          <w:sz w:val="24"/>
+          <w:szCs w:val="24"/>
+        </w:rPr>
+        <w:t xml:space="preserve"> </w:t>
+      </w:r>
+      <w:proofErr w:type="spellStart"/>
+      <w:r>
+        <w:rPr>
+          <w:rFonts w:ascii="Times New Roman" w:hAnsi="Times New Roman" w:cs="Times New Roman"/>
+          <w:sz w:val="24"/>
+          <w:szCs w:val="24"/>
+        </w:rPr>
+        <w:t>unique</w:t>
+      </w:r>
+      <w:proofErr w:type="spellEnd"/>
+      <w:r>
+        <w:rPr>
+          <w:rFonts w:ascii="Times New Roman" w:hAnsi="Times New Roman" w:cs="Times New Roman"/>
+          <w:sz w:val="24"/>
+          <w:szCs w:val="24"/>
+        </w:rPr>
+        <w:t xml:space="preserve"> </w:t>
+      </w:r>
+      <w:proofErr w:type="spellStart"/>
+      <w:r>
+        <w:rPr>
+          <w:rFonts w:ascii="Times New Roman" w:hAnsi="Times New Roman" w:cs="Times New Roman"/>
+          <w:sz w:val="24"/>
+          <w:szCs w:val="24"/>
+        </w:rPr>
+        <w:t>for</w:t>
+      </w:r>
+      <w:proofErr w:type="spellEnd"/>
+      <w:r>
+        <w:rPr>
+          <w:rFonts w:ascii="Times New Roman" w:hAnsi="Times New Roman" w:cs="Times New Roman"/>
+          <w:sz w:val="24"/>
+          <w:szCs w:val="24"/>
+        </w:rPr>
+        <w:t xml:space="preserve"> </w:t>
+      </w:r>
+      <w:proofErr w:type="spellStart"/>
+      <w:r>
+        <w:rPr>
+          <w:rFonts w:ascii="Times New Roman" w:hAnsi="Times New Roman" w:cs="Times New Roman"/>
+          <w:sz w:val="24"/>
+          <w:szCs w:val="24"/>
+        </w:rPr>
+        <w:t>further</w:t>
+      </w:r>
+      <w:proofErr w:type="spellEnd"/>
+      <w:r>
+        <w:rPr>
+          <w:rFonts w:ascii="Times New Roman" w:hAnsi="Times New Roman" w:cs="Times New Roman"/>
+          <w:sz w:val="24"/>
+          <w:szCs w:val="24"/>
+        </w:rPr>
+        <w:t xml:space="preserve"> </w:t>
+      </w:r>
+      <w:proofErr w:type="spellStart"/>
+      <w:r>
+        <w:rPr>
+          <w:rFonts w:ascii="Times New Roman" w:hAnsi="Times New Roman" w:cs="Times New Roman"/>
+          <w:sz w:val="24"/>
+          <w:szCs w:val="24"/>
+        </w:rPr>
+        <w:t>process</w:t>
+      </w:r>
+      <w:proofErr w:type="spellEnd"/>
+      <w:r>
+        <w:rPr>
+          <w:rFonts w:ascii="Times New Roman" w:hAnsi="Times New Roman" w:cs="Times New Roman"/>
+          <w:sz w:val="24"/>
+          <w:szCs w:val="24"/>
+        </w:rPr>
+        <w:t>.</w:t>
+      </w:r>
     </w:p>
     <w:p>
       <w:pPr>

--- a/Documentation/Theory/Classification for data streams/Bayesian networks/Machine Learning for Data Streams_Bayesian networks.docx
+++ b/Documentation/Theory/Classification for data streams/Bayesian networks/Machine Learning for Data Streams_Bayesian networks.docx
@@ -14421,7 +14421,7 @@
           <w:sz w:val="24"/>
           <w:szCs w:val="24"/>
         </w:rPr>
-        <w:t xml:space="preserve">’ </w:t>
+        <w:t xml:space="preserve"> </w:t>
       </w:r>
       <w:proofErr w:type="spellStart"/>
       <w:r>
@@ -16531,15 +16531,7 @@
           <w:sz w:val="24"/>
           <w:szCs w:val="24"/>
         </w:rPr>
-        <w:t>T</w:t>
-      </w:r>
-      <w:r>
-        <w:rPr>
-          <w:rFonts w:ascii="Times New Roman" w:hAnsi="Times New Roman" w:cs="Times New Roman"/>
-          <w:sz w:val="24"/>
-          <w:szCs w:val="24"/>
-        </w:rPr>
-        <w:t>his</w:t>
+        <w:t>This</w:t>
       </w:r>
       <w:proofErr w:type="spellEnd"/>
       <w:r>
@@ -16782,15 +16774,7 @@
           <w:sz w:val="24"/>
           <w:szCs w:val="24"/>
         </w:rPr>
-        <w:t>.</w:t>
-      </w:r>
-      <w:r>
-        <w:rPr>
-          <w:rFonts w:ascii="Times New Roman" w:hAnsi="Times New Roman" w:cs="Times New Roman"/>
-          <w:sz w:val="24"/>
-          <w:szCs w:val="24"/>
-        </w:rPr>
-        <w:t xml:space="preserve"> </w:t>
+        <w:t xml:space="preserve">. </w:t>
       </w:r>
       <w:proofErr w:type="spellStart"/>
       <w:r>
@@ -20040,23 +20024,7 @@
           <w:sz w:val="24"/>
           <w:szCs w:val="24"/>
         </w:rPr>
-        <w:t xml:space="preserve"> a</w:t>
-      </w:r>
-      <w:r>
-        <w:rPr>
-          <w:rFonts w:ascii="Times New Roman" w:hAnsi="Times New Roman" w:cs="Times New Roman"/>
-          <w:sz w:val="24"/>
-          <w:szCs w:val="24"/>
-        </w:rPr>
-        <w:t xml:space="preserve"> </w:t>
-      </w:r>
-      <w:r>
-        <w:rPr>
-          <w:rFonts w:ascii="Times New Roman" w:hAnsi="Times New Roman" w:cs="Times New Roman"/>
-          <w:sz w:val="24"/>
-          <w:szCs w:val="24"/>
-        </w:rPr>
-        <w:t xml:space="preserve">ratio </w:t>
+        <w:t xml:space="preserve"> a ratio </w:t>
       </w:r>
       <w:proofErr w:type="spellStart"/>
       <w:r>
@@ -21657,8 +21625,6 @@
         </w:rPr>
         <w:t xml:space="preserve"> </w:t>
       </w:r>
-      <w:bookmarkStart w:id="0" w:name="_GoBack"/>
-      <w:bookmarkEnd w:id="0"/>
       <w:proofErr w:type="spellStart"/>
       <w:r>
         <w:rPr>
@@ -21824,9 +21790,10 @@
     </w:p>
     <w:p>
       <w:pPr>
-        <w:rPr>
-          <w:rFonts w:ascii="Times New Roman" w:hAnsi="Times New Roman" w:cs="Times New Roman"/>
-          <w:color w:val="2F5496" w:themeColor="accent1" w:themeShade="BF"/>
+        <w:ind w:left="1080"/>
+        <w:jc w:val="both"/>
+        <w:rPr>
+          <w:rFonts w:ascii="Times New Roman" w:hAnsi="Times New Roman" w:cs="Times New Roman"/>
           <w:sz w:val="24"/>
           <w:szCs w:val="24"/>
         </w:rPr>
@@ -21834,8 +21801,1165 @@
     </w:p>
     <w:p>
       <w:pPr>
-        <w:rPr>
-          <w:rFonts w:ascii="Times New Roman" w:hAnsi="Times New Roman" w:cs="Times New Roman"/>
+        <w:pStyle w:val="Ttulo2"/>
+        <w:jc w:val="both"/>
+      </w:pPr>
+      <w:r>
+        <w:t>SEVERAL TYPES OF BAYESIAN CLASSIFIERS</w:t>
+      </w:r>
+    </w:p>
+    <w:p>
+      <w:pPr>
+        <w:pStyle w:val="Prrafodelista"/>
+        <w:numPr>
+          <w:ilvl w:val="0"/>
+          <w:numId w:val="7"/>
+        </w:numPr>
+        <w:rPr>
+          <w:rFonts w:ascii="Times New Roman" w:hAnsi="Times New Roman" w:cs="Times New Roman"/>
+          <w:b/>
+          <w:sz w:val="24"/>
+          <w:szCs w:val="24"/>
+        </w:rPr>
+      </w:pPr>
+      <w:proofErr w:type="spellStart"/>
+      <w:r>
+        <w:rPr>
+          <w:rFonts w:ascii="Times New Roman" w:hAnsi="Times New Roman" w:cs="Times New Roman"/>
+          <w:b/>
+          <w:sz w:val="24"/>
+          <w:szCs w:val="24"/>
+        </w:rPr>
+        <w:t>Mining</w:t>
+      </w:r>
+      <w:proofErr w:type="spellEnd"/>
+      <w:r>
+        <w:rPr>
+          <w:rFonts w:ascii="Times New Roman" w:hAnsi="Times New Roman" w:cs="Times New Roman"/>
+          <w:b/>
+          <w:sz w:val="24"/>
+          <w:szCs w:val="24"/>
+        </w:rPr>
+        <w:t xml:space="preserve"> </w:t>
+      </w:r>
+      <w:proofErr w:type="spellStart"/>
+      <w:r>
+        <w:rPr>
+          <w:rFonts w:ascii="Times New Roman" w:hAnsi="Times New Roman" w:cs="Times New Roman"/>
+          <w:b/>
+          <w:sz w:val="24"/>
+          <w:szCs w:val="24"/>
+        </w:rPr>
+        <w:t>Complex</w:t>
+      </w:r>
+      <w:proofErr w:type="spellEnd"/>
+      <w:r>
+        <w:rPr>
+          <w:rFonts w:ascii="Times New Roman" w:hAnsi="Times New Roman" w:cs="Times New Roman"/>
+          <w:b/>
+          <w:sz w:val="24"/>
+          <w:szCs w:val="24"/>
+        </w:rPr>
+        <w:t xml:space="preserve"> </w:t>
+      </w:r>
+      <w:proofErr w:type="spellStart"/>
+      <w:r>
+        <w:rPr>
+          <w:rFonts w:ascii="Times New Roman" w:hAnsi="Times New Roman" w:cs="Times New Roman"/>
+          <w:b/>
+          <w:sz w:val="24"/>
+          <w:szCs w:val="24"/>
+        </w:rPr>
+        <w:t>Models</w:t>
+      </w:r>
+      <w:proofErr w:type="spellEnd"/>
+      <w:r>
+        <w:rPr>
+          <w:rFonts w:ascii="Times New Roman" w:hAnsi="Times New Roman" w:cs="Times New Roman"/>
+          <w:b/>
+          <w:sz w:val="24"/>
+          <w:szCs w:val="24"/>
+        </w:rPr>
+        <w:t xml:space="preserve"> </w:t>
+      </w:r>
+      <w:proofErr w:type="spellStart"/>
+      <w:r>
+        <w:rPr>
+          <w:rFonts w:ascii="Times New Roman" w:hAnsi="Times New Roman" w:cs="Times New Roman"/>
+          <w:b/>
+          <w:sz w:val="24"/>
+          <w:szCs w:val="24"/>
+        </w:rPr>
+        <w:t>from</w:t>
+      </w:r>
+      <w:proofErr w:type="spellEnd"/>
+      <w:r>
+        <w:rPr>
+          <w:rFonts w:ascii="Times New Roman" w:hAnsi="Times New Roman" w:cs="Times New Roman"/>
+          <w:b/>
+          <w:sz w:val="24"/>
+          <w:szCs w:val="24"/>
+        </w:rPr>
+        <w:t xml:space="preserve"> </w:t>
+      </w:r>
+      <w:proofErr w:type="spellStart"/>
+      <w:r>
+        <w:rPr>
+          <w:rFonts w:ascii="Times New Roman" w:hAnsi="Times New Roman" w:cs="Times New Roman"/>
+          <w:b/>
+          <w:sz w:val="24"/>
+          <w:szCs w:val="24"/>
+        </w:rPr>
+        <w:t>Arbitrarily</w:t>
+      </w:r>
+      <w:proofErr w:type="spellEnd"/>
+      <w:r>
+        <w:rPr>
+          <w:rFonts w:ascii="Times New Roman" w:hAnsi="Times New Roman" w:cs="Times New Roman"/>
+          <w:b/>
+          <w:sz w:val="24"/>
+          <w:szCs w:val="24"/>
+        </w:rPr>
+        <w:t xml:space="preserve"> </w:t>
+      </w:r>
+      <w:proofErr w:type="spellStart"/>
+      <w:r>
+        <w:rPr>
+          <w:rFonts w:ascii="Times New Roman" w:hAnsi="Times New Roman" w:cs="Times New Roman"/>
+          <w:b/>
+          <w:sz w:val="24"/>
+          <w:szCs w:val="24"/>
+        </w:rPr>
+        <w:t>Large</w:t>
+      </w:r>
+      <w:proofErr w:type="spellEnd"/>
+      <w:r>
+        <w:rPr>
+          <w:rFonts w:ascii="Times New Roman" w:hAnsi="Times New Roman" w:cs="Times New Roman"/>
+          <w:b/>
+          <w:sz w:val="24"/>
+          <w:szCs w:val="24"/>
+        </w:rPr>
+        <w:t xml:space="preserve"> </w:t>
+      </w:r>
+      <w:proofErr w:type="spellStart"/>
+      <w:r>
+        <w:rPr>
+          <w:rFonts w:ascii="Times New Roman" w:hAnsi="Times New Roman" w:cs="Times New Roman"/>
+          <w:b/>
+          <w:sz w:val="24"/>
+          <w:szCs w:val="24"/>
+        </w:rPr>
+        <w:t>Databases</w:t>
+      </w:r>
+      <w:proofErr w:type="spellEnd"/>
+      <w:r>
+        <w:rPr>
+          <w:rFonts w:ascii="Times New Roman" w:hAnsi="Times New Roman" w:cs="Times New Roman"/>
+          <w:b/>
+          <w:sz w:val="24"/>
+          <w:szCs w:val="24"/>
+        </w:rPr>
+        <w:t xml:space="preserve"> in </w:t>
+      </w:r>
+      <w:proofErr w:type="spellStart"/>
+      <w:r>
+        <w:rPr>
+          <w:rFonts w:ascii="Times New Roman" w:hAnsi="Times New Roman" w:cs="Times New Roman"/>
+          <w:b/>
+          <w:sz w:val="24"/>
+          <w:szCs w:val="24"/>
+        </w:rPr>
+        <w:t>Constant</w:t>
+      </w:r>
+      <w:proofErr w:type="spellEnd"/>
+      <w:r>
+        <w:rPr>
+          <w:rFonts w:ascii="Times New Roman" w:hAnsi="Times New Roman" w:cs="Times New Roman"/>
+          <w:b/>
+          <w:sz w:val="24"/>
+          <w:szCs w:val="24"/>
+        </w:rPr>
+        <w:t xml:space="preserve"> Time </w:t>
+      </w:r>
+      <w:r>
+        <w:rPr>
+          <w:rFonts w:ascii="Times New Roman" w:hAnsi="Times New Roman" w:cs="Times New Roman"/>
+          <w:b/>
+          <w:sz w:val="24"/>
+          <w:szCs w:val="24"/>
+        </w:rPr>
+        <w:t>(2002):</w:t>
+      </w:r>
+    </w:p>
+    <w:p>
+      <w:pPr>
+        <w:pStyle w:val="Prrafodelista"/>
+        <w:numPr>
+          <w:ilvl w:val="1"/>
+          <w:numId w:val="7"/>
+        </w:numPr>
+        <w:rPr>
+          <w:rFonts w:ascii="Times New Roman" w:hAnsi="Times New Roman" w:cs="Times New Roman"/>
+          <w:b/>
+          <w:sz w:val="24"/>
+          <w:szCs w:val="24"/>
+        </w:rPr>
+      </w:pPr>
+      <w:proofErr w:type="spellStart"/>
+      <w:r>
+        <w:rPr>
+          <w:rFonts w:ascii="Times New Roman" w:hAnsi="Times New Roman" w:cs="Times New Roman"/>
+          <w:sz w:val="24"/>
+          <w:szCs w:val="24"/>
+        </w:rPr>
+        <w:t>Mentioned</w:t>
+      </w:r>
+      <w:proofErr w:type="spellEnd"/>
+      <w:r>
+        <w:rPr>
+          <w:rFonts w:ascii="Times New Roman" w:hAnsi="Times New Roman" w:cs="Times New Roman"/>
+          <w:sz w:val="24"/>
+          <w:szCs w:val="24"/>
+        </w:rPr>
+        <w:t xml:space="preserve"> </w:t>
+      </w:r>
+      <w:proofErr w:type="spellStart"/>
+      <w:r>
+        <w:rPr>
+          <w:rFonts w:ascii="Times New Roman" w:hAnsi="Times New Roman" w:cs="Times New Roman"/>
+          <w:sz w:val="24"/>
+          <w:szCs w:val="24"/>
+        </w:rPr>
+        <w:t>by</w:t>
+      </w:r>
+      <w:proofErr w:type="spellEnd"/>
+      <w:r>
+        <w:rPr>
+          <w:rFonts w:ascii="Times New Roman" w:hAnsi="Times New Roman" w:cs="Times New Roman"/>
+          <w:sz w:val="24"/>
+          <w:szCs w:val="24"/>
+        </w:rPr>
+        <w:t xml:space="preserve"> </w:t>
+      </w:r>
+      <w:proofErr w:type="spellStart"/>
+      <w:r>
+        <w:rPr>
+          <w:rFonts w:ascii="Times New Roman" w:hAnsi="Times New Roman" w:cs="Times New Roman"/>
+          <w:sz w:val="24"/>
+          <w:szCs w:val="24"/>
+        </w:rPr>
+        <w:t>the</w:t>
+      </w:r>
+      <w:proofErr w:type="spellEnd"/>
+      <w:r>
+        <w:rPr>
+          <w:rFonts w:ascii="Times New Roman" w:hAnsi="Times New Roman" w:cs="Times New Roman"/>
+          <w:sz w:val="24"/>
+          <w:szCs w:val="24"/>
+        </w:rPr>
+        <w:t xml:space="preserve"> </w:t>
+      </w:r>
+      <w:proofErr w:type="spellStart"/>
+      <w:r>
+        <w:rPr>
+          <w:rFonts w:ascii="Times New Roman" w:hAnsi="Times New Roman" w:cs="Times New Roman"/>
+          <w:sz w:val="24"/>
+          <w:szCs w:val="24"/>
+        </w:rPr>
+        <w:t>proposal</w:t>
+      </w:r>
+      <w:proofErr w:type="spellEnd"/>
+      <w:r>
+        <w:rPr>
+          <w:rFonts w:ascii="Times New Roman" w:hAnsi="Times New Roman" w:cs="Times New Roman"/>
+          <w:sz w:val="24"/>
+          <w:szCs w:val="24"/>
+        </w:rPr>
+        <w:t xml:space="preserve"> “</w:t>
+      </w:r>
+      <w:proofErr w:type="spellStart"/>
+      <w:r>
+        <w:rPr>
+          <w:rFonts w:ascii="Times New Roman" w:hAnsi="Times New Roman" w:cs="Times New Roman"/>
+          <w:sz w:val="24"/>
+          <w:szCs w:val="24"/>
+        </w:rPr>
+        <w:t>Voting</w:t>
+      </w:r>
+      <w:proofErr w:type="spellEnd"/>
+      <w:r>
+        <w:rPr>
+          <w:rFonts w:ascii="Times New Roman" w:hAnsi="Times New Roman" w:cs="Times New Roman"/>
+          <w:sz w:val="24"/>
+          <w:szCs w:val="24"/>
+        </w:rPr>
+        <w:t xml:space="preserve"> </w:t>
+      </w:r>
+      <w:proofErr w:type="spellStart"/>
+      <w:r>
+        <w:rPr>
+          <w:rFonts w:ascii="Times New Roman" w:hAnsi="Times New Roman" w:cs="Times New Roman"/>
+          <w:sz w:val="24"/>
+          <w:szCs w:val="24"/>
+        </w:rPr>
+        <w:t>Massive</w:t>
+      </w:r>
+      <w:proofErr w:type="spellEnd"/>
+      <w:r>
+        <w:rPr>
+          <w:rFonts w:ascii="Times New Roman" w:hAnsi="Times New Roman" w:cs="Times New Roman"/>
+          <w:sz w:val="24"/>
+          <w:szCs w:val="24"/>
+        </w:rPr>
+        <w:t xml:space="preserve"> </w:t>
+      </w:r>
+      <w:proofErr w:type="spellStart"/>
+      <w:r>
+        <w:rPr>
+          <w:rFonts w:ascii="Times New Roman" w:hAnsi="Times New Roman" w:cs="Times New Roman"/>
+          <w:sz w:val="24"/>
+          <w:szCs w:val="24"/>
+        </w:rPr>
+        <w:t>Collections</w:t>
+      </w:r>
+      <w:proofErr w:type="spellEnd"/>
+      <w:r>
+        <w:rPr>
+          <w:rFonts w:ascii="Times New Roman" w:hAnsi="Times New Roman" w:cs="Times New Roman"/>
+          <w:sz w:val="24"/>
+          <w:szCs w:val="24"/>
+        </w:rPr>
+        <w:t xml:space="preserve"> </w:t>
+      </w:r>
+      <w:proofErr w:type="spellStart"/>
+      <w:r>
+        <w:rPr>
+          <w:rFonts w:ascii="Times New Roman" w:hAnsi="Times New Roman" w:cs="Times New Roman"/>
+          <w:sz w:val="24"/>
+          <w:szCs w:val="24"/>
+        </w:rPr>
+        <w:t>of</w:t>
+      </w:r>
+      <w:proofErr w:type="spellEnd"/>
+      <w:r>
+        <w:rPr>
+          <w:rFonts w:ascii="Times New Roman" w:hAnsi="Times New Roman" w:cs="Times New Roman"/>
+          <w:sz w:val="24"/>
+          <w:szCs w:val="24"/>
+        </w:rPr>
+        <w:t xml:space="preserve"> </w:t>
+      </w:r>
+      <w:proofErr w:type="spellStart"/>
+      <w:r>
+        <w:rPr>
+          <w:rFonts w:ascii="Times New Roman" w:hAnsi="Times New Roman" w:cs="Times New Roman"/>
+          <w:sz w:val="24"/>
+          <w:szCs w:val="24"/>
+        </w:rPr>
+        <w:t>Bayesian</w:t>
+      </w:r>
+      <w:proofErr w:type="spellEnd"/>
+      <w:r>
+        <w:rPr>
+          <w:rFonts w:ascii="Times New Roman" w:hAnsi="Times New Roman" w:cs="Times New Roman"/>
+          <w:sz w:val="24"/>
+          <w:szCs w:val="24"/>
+        </w:rPr>
+        <w:t xml:space="preserve"> Network </w:t>
+      </w:r>
+      <w:proofErr w:type="spellStart"/>
+      <w:r>
+        <w:rPr>
+          <w:rFonts w:ascii="Times New Roman" w:hAnsi="Times New Roman" w:cs="Times New Roman"/>
+          <w:sz w:val="24"/>
+          <w:szCs w:val="24"/>
+        </w:rPr>
+        <w:t>Classifiers</w:t>
+      </w:r>
+      <w:proofErr w:type="spellEnd"/>
+      <w:r>
+        <w:rPr>
+          <w:rFonts w:ascii="Times New Roman" w:hAnsi="Times New Roman" w:cs="Times New Roman"/>
+          <w:sz w:val="24"/>
+          <w:szCs w:val="24"/>
+        </w:rPr>
+        <w:t xml:space="preserve"> </w:t>
+      </w:r>
+      <w:proofErr w:type="spellStart"/>
+      <w:r>
+        <w:rPr>
+          <w:rFonts w:ascii="Times New Roman" w:hAnsi="Times New Roman" w:cs="Times New Roman"/>
+          <w:sz w:val="24"/>
+          <w:szCs w:val="24"/>
+        </w:rPr>
+        <w:t>for</w:t>
+      </w:r>
+      <w:proofErr w:type="spellEnd"/>
+      <w:r>
+        <w:rPr>
+          <w:rFonts w:ascii="Times New Roman" w:hAnsi="Times New Roman" w:cs="Times New Roman"/>
+          <w:sz w:val="24"/>
+          <w:szCs w:val="24"/>
+        </w:rPr>
+        <w:t xml:space="preserve"> Data </w:t>
+      </w:r>
+      <w:proofErr w:type="spellStart"/>
+      <w:r>
+        <w:rPr>
+          <w:rFonts w:ascii="Times New Roman" w:hAnsi="Times New Roman" w:cs="Times New Roman"/>
+          <w:sz w:val="24"/>
+          <w:szCs w:val="24"/>
+        </w:rPr>
+        <w:t>Streams</w:t>
+      </w:r>
+      <w:proofErr w:type="spellEnd"/>
+      <w:r>
+        <w:rPr>
+          <w:rFonts w:ascii="Times New Roman" w:hAnsi="Times New Roman" w:cs="Times New Roman"/>
+          <w:sz w:val="24"/>
+          <w:szCs w:val="24"/>
+        </w:rPr>
+        <w:t>”</w:t>
+      </w:r>
+      <w:r>
+        <w:rPr>
+          <w:rFonts w:ascii="Times New Roman" w:hAnsi="Times New Roman" w:cs="Times New Roman"/>
+          <w:color w:val="FF0000"/>
+          <w:sz w:val="24"/>
+          <w:szCs w:val="24"/>
+        </w:rPr>
+        <w:t xml:space="preserve"> </w:t>
+      </w:r>
+      <w:r>
+        <w:rPr>
+          <w:rFonts w:ascii="Times New Roman" w:hAnsi="Times New Roman" w:cs="Times New Roman"/>
+          <w:sz w:val="24"/>
+          <w:szCs w:val="24"/>
+        </w:rPr>
+        <w:t>(</w:t>
+      </w:r>
+      <w:proofErr w:type="spellStart"/>
+      <w:r>
+        <w:rPr>
+          <w:rFonts w:ascii="Times New Roman" w:hAnsi="Times New Roman" w:cs="Times New Roman"/>
+          <w:sz w:val="24"/>
+          <w:szCs w:val="24"/>
+        </w:rPr>
+        <w:t>Bayesian</w:t>
+      </w:r>
+      <w:proofErr w:type="spellEnd"/>
+      <w:r>
+        <w:rPr>
+          <w:rFonts w:ascii="Times New Roman" w:hAnsi="Times New Roman" w:cs="Times New Roman"/>
+          <w:sz w:val="24"/>
+          <w:szCs w:val="24"/>
+        </w:rPr>
+        <w:t xml:space="preserve"> </w:t>
+      </w:r>
+      <w:proofErr w:type="spellStart"/>
+      <w:r>
+        <w:rPr>
+          <w:rFonts w:ascii="Times New Roman" w:hAnsi="Times New Roman" w:cs="Times New Roman"/>
+          <w:sz w:val="24"/>
+          <w:szCs w:val="24"/>
+        </w:rPr>
+        <w:t>networks</w:t>
+      </w:r>
+      <w:proofErr w:type="spellEnd"/>
+      <w:r>
+        <w:rPr>
+          <w:rFonts w:ascii="Times New Roman" w:hAnsi="Times New Roman" w:cs="Times New Roman"/>
+          <w:sz w:val="24"/>
+          <w:szCs w:val="24"/>
+        </w:rPr>
+        <w:t>)</w:t>
+      </w:r>
+      <w:r>
+        <w:rPr>
+          <w:rFonts w:ascii="Times New Roman" w:hAnsi="Times New Roman" w:cs="Times New Roman"/>
+          <w:sz w:val="24"/>
+          <w:szCs w:val="24"/>
+        </w:rPr>
+        <w:t xml:space="preserve">:  </w:t>
+      </w:r>
+      <w:proofErr w:type="spellStart"/>
+      <w:r>
+        <w:rPr>
+          <w:rFonts w:ascii="Times New Roman" w:hAnsi="Times New Roman" w:cs="Times New Roman"/>
+          <w:color w:val="FF0000"/>
+          <w:sz w:val="24"/>
+          <w:szCs w:val="24"/>
+        </w:rPr>
+        <w:t>The</w:t>
+      </w:r>
+      <w:proofErr w:type="spellEnd"/>
+      <w:r>
+        <w:rPr>
+          <w:rFonts w:ascii="Times New Roman" w:hAnsi="Times New Roman" w:cs="Times New Roman"/>
+          <w:color w:val="FF0000"/>
+          <w:sz w:val="24"/>
+          <w:szCs w:val="24"/>
+        </w:rPr>
+        <w:t xml:space="preserve"> </w:t>
+      </w:r>
+      <w:proofErr w:type="spellStart"/>
+      <w:r>
+        <w:rPr>
+          <w:rFonts w:ascii="Times New Roman" w:hAnsi="Times New Roman" w:cs="Times New Roman"/>
+          <w:color w:val="FF0000"/>
+          <w:sz w:val="24"/>
+          <w:szCs w:val="24"/>
+        </w:rPr>
+        <w:t>Hoeding</w:t>
+      </w:r>
+      <w:proofErr w:type="spellEnd"/>
+      <w:r>
+        <w:rPr>
+          <w:rFonts w:ascii="Times New Roman" w:hAnsi="Times New Roman" w:cs="Times New Roman"/>
+          <w:color w:val="FF0000"/>
+          <w:sz w:val="24"/>
+          <w:szCs w:val="24"/>
+        </w:rPr>
+        <w:t xml:space="preserve"> </w:t>
+      </w:r>
+      <w:proofErr w:type="spellStart"/>
+      <w:r>
+        <w:rPr>
+          <w:rFonts w:ascii="Times New Roman" w:hAnsi="Times New Roman" w:cs="Times New Roman"/>
+          <w:color w:val="FF0000"/>
+          <w:sz w:val="24"/>
+          <w:szCs w:val="24"/>
+        </w:rPr>
+        <w:t>criterion</w:t>
+      </w:r>
+      <w:proofErr w:type="spellEnd"/>
+      <w:r>
+        <w:rPr>
+          <w:rFonts w:ascii="Times New Roman" w:hAnsi="Times New Roman" w:cs="Times New Roman"/>
+          <w:color w:val="FF0000"/>
+          <w:sz w:val="24"/>
+          <w:szCs w:val="24"/>
+        </w:rPr>
+        <w:t xml:space="preserve"> can be </w:t>
+      </w:r>
+      <w:proofErr w:type="spellStart"/>
+      <w:r>
+        <w:rPr>
+          <w:rFonts w:ascii="Times New Roman" w:hAnsi="Times New Roman" w:cs="Times New Roman"/>
+          <w:color w:val="FF0000"/>
+          <w:sz w:val="24"/>
+          <w:szCs w:val="24"/>
+        </w:rPr>
+        <w:t>applied</w:t>
+      </w:r>
+      <w:proofErr w:type="spellEnd"/>
+      <w:r>
+        <w:rPr>
+          <w:rFonts w:ascii="Times New Roman" w:hAnsi="Times New Roman" w:cs="Times New Roman"/>
+          <w:color w:val="FF0000"/>
+          <w:sz w:val="24"/>
+          <w:szCs w:val="24"/>
+        </w:rPr>
+        <w:t xml:space="preserve"> </w:t>
+      </w:r>
+      <w:proofErr w:type="spellStart"/>
+      <w:r>
+        <w:rPr>
+          <w:rFonts w:ascii="Times New Roman" w:hAnsi="Times New Roman" w:cs="Times New Roman"/>
+          <w:color w:val="FF0000"/>
+          <w:sz w:val="24"/>
+          <w:szCs w:val="24"/>
+        </w:rPr>
+        <w:t>to</w:t>
+      </w:r>
+      <w:proofErr w:type="spellEnd"/>
+      <w:r>
+        <w:rPr>
+          <w:rFonts w:ascii="Times New Roman" w:hAnsi="Times New Roman" w:cs="Times New Roman"/>
+          <w:color w:val="FF0000"/>
+          <w:sz w:val="24"/>
+          <w:szCs w:val="24"/>
+        </w:rPr>
+        <w:t xml:space="preserve"> </w:t>
+      </w:r>
+      <w:proofErr w:type="spellStart"/>
+      <w:r>
+        <w:rPr>
+          <w:rFonts w:ascii="Times New Roman" w:hAnsi="Times New Roman" w:cs="Times New Roman"/>
+          <w:color w:val="FF0000"/>
+          <w:sz w:val="24"/>
+          <w:szCs w:val="24"/>
+        </w:rPr>
+        <w:t>Bayesian</w:t>
+      </w:r>
+      <w:proofErr w:type="spellEnd"/>
+      <w:r>
+        <w:rPr>
+          <w:rFonts w:ascii="Times New Roman" w:hAnsi="Times New Roman" w:cs="Times New Roman"/>
+          <w:color w:val="FF0000"/>
+          <w:sz w:val="24"/>
+          <w:szCs w:val="24"/>
+        </w:rPr>
+        <w:t xml:space="preserve"> </w:t>
+      </w:r>
+      <w:proofErr w:type="spellStart"/>
+      <w:r>
+        <w:rPr>
+          <w:rFonts w:ascii="Times New Roman" w:hAnsi="Times New Roman" w:cs="Times New Roman"/>
+          <w:color w:val="FF0000"/>
+          <w:sz w:val="24"/>
+          <w:szCs w:val="24"/>
+        </w:rPr>
+        <w:t>network</w:t>
+      </w:r>
+      <w:proofErr w:type="spellEnd"/>
+      <w:r>
+        <w:rPr>
+          <w:rFonts w:ascii="Times New Roman" w:hAnsi="Times New Roman" w:cs="Times New Roman"/>
+          <w:color w:val="FF0000"/>
+          <w:sz w:val="24"/>
+          <w:szCs w:val="24"/>
+        </w:rPr>
+        <w:t xml:space="preserve"> </w:t>
+      </w:r>
+      <w:proofErr w:type="spellStart"/>
+      <w:r>
+        <w:rPr>
+          <w:rFonts w:ascii="Times New Roman" w:hAnsi="Times New Roman" w:cs="Times New Roman"/>
+          <w:color w:val="FF0000"/>
+          <w:sz w:val="24"/>
+          <w:szCs w:val="24"/>
+        </w:rPr>
+        <w:t>learning</w:t>
+      </w:r>
+      <w:proofErr w:type="spellEnd"/>
+      <w:r>
+        <w:rPr>
+          <w:rFonts w:ascii="Times New Roman" w:hAnsi="Times New Roman" w:cs="Times New Roman"/>
+          <w:color w:val="FF0000"/>
+          <w:sz w:val="24"/>
+          <w:szCs w:val="24"/>
+        </w:rPr>
+        <w:t xml:space="preserve"> </w:t>
+      </w:r>
+      <w:r>
+        <w:rPr>
+          <w:rFonts w:ascii="Times New Roman" w:hAnsi="Times New Roman" w:cs="Times New Roman"/>
+          <w:color w:val="FF0000"/>
+          <w:sz w:val="24"/>
+          <w:szCs w:val="24"/>
+        </w:rPr>
+        <w:t>(</w:t>
+      </w:r>
+      <w:proofErr w:type="spellStart"/>
+      <w:r>
+        <w:rPr>
+          <w:rFonts w:ascii="Times New Roman" w:hAnsi="Times New Roman" w:cs="Times New Roman"/>
+          <w:color w:val="FF0000"/>
+          <w:sz w:val="24"/>
+          <w:szCs w:val="24"/>
+        </w:rPr>
+        <w:t>this</w:t>
+      </w:r>
+      <w:proofErr w:type="spellEnd"/>
+      <w:r>
+        <w:rPr>
+          <w:rFonts w:ascii="Times New Roman" w:hAnsi="Times New Roman" w:cs="Times New Roman"/>
+          <w:color w:val="FF0000"/>
+          <w:sz w:val="24"/>
+          <w:szCs w:val="24"/>
+        </w:rPr>
+        <w:t xml:space="preserve"> </w:t>
+      </w:r>
+      <w:proofErr w:type="spellStart"/>
+      <w:r>
+        <w:rPr>
+          <w:rFonts w:ascii="Times New Roman" w:hAnsi="Times New Roman" w:cs="Times New Roman"/>
+          <w:color w:val="FF0000"/>
+          <w:sz w:val="24"/>
+          <w:szCs w:val="24"/>
+        </w:rPr>
+        <w:t>proposal</w:t>
+      </w:r>
+      <w:proofErr w:type="spellEnd"/>
+      <w:r>
+        <w:rPr>
+          <w:rFonts w:ascii="Times New Roman" w:hAnsi="Times New Roman" w:cs="Times New Roman"/>
+          <w:color w:val="FF0000"/>
+          <w:sz w:val="24"/>
+          <w:szCs w:val="24"/>
+        </w:rPr>
+        <w:t xml:space="preserve">) </w:t>
+      </w:r>
+      <w:proofErr w:type="spellStart"/>
+      <w:r>
+        <w:rPr>
+          <w:rFonts w:ascii="Times New Roman" w:hAnsi="Times New Roman" w:cs="Times New Roman"/>
+          <w:color w:val="FF0000"/>
+          <w:sz w:val="24"/>
+          <w:szCs w:val="24"/>
+        </w:rPr>
+        <w:t>thereby</w:t>
+      </w:r>
+      <w:proofErr w:type="spellEnd"/>
+      <w:r>
+        <w:rPr>
+          <w:rFonts w:ascii="Times New Roman" w:hAnsi="Times New Roman" w:cs="Times New Roman"/>
+          <w:color w:val="FF0000"/>
+          <w:sz w:val="24"/>
+          <w:szCs w:val="24"/>
+        </w:rPr>
+        <w:t xml:space="preserve"> </w:t>
+      </w:r>
+      <w:proofErr w:type="spellStart"/>
+      <w:r>
+        <w:rPr>
+          <w:rFonts w:ascii="Times New Roman" w:hAnsi="Times New Roman" w:cs="Times New Roman"/>
+          <w:color w:val="FF0000"/>
+          <w:sz w:val="24"/>
+          <w:szCs w:val="24"/>
+        </w:rPr>
+        <w:t>incrementally</w:t>
+      </w:r>
+      <w:proofErr w:type="spellEnd"/>
+      <w:r>
+        <w:rPr>
+          <w:rFonts w:ascii="Times New Roman" w:hAnsi="Times New Roman" w:cs="Times New Roman"/>
+          <w:color w:val="FF0000"/>
+          <w:sz w:val="24"/>
+          <w:szCs w:val="24"/>
+        </w:rPr>
+        <w:t xml:space="preserve"> </w:t>
+      </w:r>
+      <w:proofErr w:type="spellStart"/>
+      <w:r>
+        <w:rPr>
+          <w:rFonts w:ascii="Times New Roman" w:hAnsi="Times New Roman" w:cs="Times New Roman"/>
+          <w:color w:val="FF0000"/>
+          <w:sz w:val="24"/>
+          <w:szCs w:val="24"/>
+        </w:rPr>
+        <w:t>learning</w:t>
+      </w:r>
+      <w:proofErr w:type="spellEnd"/>
+      <w:r>
+        <w:rPr>
+          <w:rFonts w:ascii="Times New Roman" w:hAnsi="Times New Roman" w:cs="Times New Roman"/>
+          <w:color w:val="FF0000"/>
+          <w:sz w:val="24"/>
+          <w:szCs w:val="24"/>
+        </w:rPr>
+        <w:t xml:space="preserve"> </w:t>
+      </w:r>
+      <w:proofErr w:type="spellStart"/>
+      <w:r>
+        <w:rPr>
+          <w:rFonts w:ascii="Times New Roman" w:hAnsi="Times New Roman" w:cs="Times New Roman"/>
+          <w:color w:val="FF0000"/>
+          <w:sz w:val="24"/>
+          <w:szCs w:val="24"/>
+        </w:rPr>
+        <w:t>the</w:t>
+      </w:r>
+      <w:proofErr w:type="spellEnd"/>
+      <w:r>
+        <w:rPr>
+          <w:rFonts w:ascii="Times New Roman" w:hAnsi="Times New Roman" w:cs="Times New Roman"/>
+          <w:color w:val="FF0000"/>
+          <w:sz w:val="24"/>
+          <w:szCs w:val="24"/>
+        </w:rPr>
+        <w:t xml:space="preserve"> </w:t>
+      </w:r>
+      <w:proofErr w:type="spellStart"/>
+      <w:r>
+        <w:rPr>
+          <w:rFonts w:ascii="Times New Roman" w:hAnsi="Times New Roman" w:cs="Times New Roman"/>
+          <w:color w:val="FF0000"/>
+          <w:sz w:val="24"/>
+          <w:szCs w:val="24"/>
+        </w:rPr>
+        <w:t>network</w:t>
+      </w:r>
+      <w:proofErr w:type="spellEnd"/>
+      <w:r>
+        <w:rPr>
+          <w:rFonts w:ascii="Times New Roman" w:hAnsi="Times New Roman" w:cs="Times New Roman"/>
+          <w:color w:val="FF0000"/>
+          <w:sz w:val="24"/>
+          <w:szCs w:val="24"/>
+        </w:rPr>
+        <w:t xml:space="preserve"> </w:t>
+      </w:r>
+      <w:proofErr w:type="spellStart"/>
+      <w:r>
+        <w:rPr>
+          <w:rFonts w:ascii="Times New Roman" w:hAnsi="Times New Roman" w:cs="Times New Roman"/>
+          <w:color w:val="FF0000"/>
+          <w:sz w:val="24"/>
+          <w:szCs w:val="24"/>
+        </w:rPr>
+        <w:t>structure</w:t>
+      </w:r>
+      <w:proofErr w:type="spellEnd"/>
+      <w:r>
+        <w:rPr>
+          <w:rFonts w:ascii="Times New Roman" w:hAnsi="Times New Roman" w:cs="Times New Roman"/>
+          <w:color w:val="FF0000"/>
+          <w:sz w:val="24"/>
+          <w:szCs w:val="24"/>
+        </w:rPr>
+        <w:t xml:space="preserve">. </w:t>
+      </w:r>
+      <w:proofErr w:type="spellStart"/>
+      <w:r>
+        <w:rPr>
+          <w:rFonts w:ascii="Times New Roman" w:hAnsi="Times New Roman" w:cs="Times New Roman"/>
+          <w:color w:val="FF0000"/>
+          <w:sz w:val="24"/>
+          <w:szCs w:val="24"/>
+        </w:rPr>
+        <w:t>Still</w:t>
+      </w:r>
+      <w:proofErr w:type="spellEnd"/>
+      <w:r>
+        <w:rPr>
+          <w:rFonts w:ascii="Times New Roman" w:hAnsi="Times New Roman" w:cs="Times New Roman"/>
+          <w:color w:val="FF0000"/>
+          <w:sz w:val="24"/>
+          <w:szCs w:val="24"/>
+        </w:rPr>
+        <w:t xml:space="preserve">, </w:t>
+      </w:r>
+      <w:proofErr w:type="spellStart"/>
+      <w:r>
+        <w:rPr>
+          <w:rFonts w:ascii="Times New Roman" w:hAnsi="Times New Roman" w:cs="Times New Roman"/>
+          <w:color w:val="FF0000"/>
+          <w:sz w:val="24"/>
+          <w:szCs w:val="24"/>
+        </w:rPr>
+        <w:t>many</w:t>
+      </w:r>
+      <w:proofErr w:type="spellEnd"/>
+      <w:r>
+        <w:rPr>
+          <w:rFonts w:ascii="Times New Roman" w:hAnsi="Times New Roman" w:cs="Times New Roman"/>
+          <w:color w:val="FF0000"/>
+          <w:sz w:val="24"/>
+          <w:szCs w:val="24"/>
+        </w:rPr>
+        <w:t xml:space="preserve"> </w:t>
+      </w:r>
+      <w:proofErr w:type="spellStart"/>
+      <w:r>
+        <w:rPr>
+          <w:rFonts w:ascii="Times New Roman" w:hAnsi="Times New Roman" w:cs="Times New Roman"/>
+          <w:color w:val="FF0000"/>
+          <w:sz w:val="24"/>
+          <w:szCs w:val="24"/>
+        </w:rPr>
+        <w:t>statistics</w:t>
+      </w:r>
+      <w:proofErr w:type="spellEnd"/>
+      <w:r>
+        <w:rPr>
+          <w:rFonts w:ascii="Times New Roman" w:hAnsi="Times New Roman" w:cs="Times New Roman"/>
+          <w:color w:val="FF0000"/>
+          <w:sz w:val="24"/>
+          <w:szCs w:val="24"/>
+        </w:rPr>
+        <w:t xml:space="preserve"> </w:t>
+      </w:r>
+      <w:proofErr w:type="spellStart"/>
+      <w:r>
+        <w:rPr>
+          <w:rFonts w:ascii="Times New Roman" w:hAnsi="Times New Roman" w:cs="Times New Roman"/>
+          <w:color w:val="FF0000"/>
+          <w:sz w:val="24"/>
+          <w:szCs w:val="24"/>
+        </w:rPr>
+        <w:t>need</w:t>
+      </w:r>
+      <w:proofErr w:type="spellEnd"/>
+      <w:r>
+        <w:rPr>
+          <w:rFonts w:ascii="Times New Roman" w:hAnsi="Times New Roman" w:cs="Times New Roman"/>
+          <w:color w:val="FF0000"/>
+          <w:sz w:val="24"/>
+          <w:szCs w:val="24"/>
+        </w:rPr>
+        <w:t xml:space="preserve"> </w:t>
+      </w:r>
+      <w:proofErr w:type="spellStart"/>
+      <w:r>
+        <w:rPr>
+          <w:rFonts w:ascii="Times New Roman" w:hAnsi="Times New Roman" w:cs="Times New Roman"/>
+          <w:color w:val="FF0000"/>
+          <w:sz w:val="24"/>
+          <w:szCs w:val="24"/>
+        </w:rPr>
+        <w:t>to</w:t>
+      </w:r>
+      <w:proofErr w:type="spellEnd"/>
+      <w:r>
+        <w:rPr>
+          <w:rFonts w:ascii="Times New Roman" w:hAnsi="Times New Roman" w:cs="Times New Roman"/>
+          <w:color w:val="FF0000"/>
+          <w:sz w:val="24"/>
+          <w:szCs w:val="24"/>
+        </w:rPr>
+        <w:t xml:space="preserve"> be </w:t>
+      </w:r>
+      <w:proofErr w:type="spellStart"/>
+      <w:r>
+        <w:rPr>
+          <w:rFonts w:ascii="Times New Roman" w:hAnsi="Times New Roman" w:cs="Times New Roman"/>
+          <w:color w:val="FF0000"/>
+          <w:sz w:val="24"/>
+          <w:szCs w:val="24"/>
+        </w:rPr>
+        <w:t>kept</w:t>
+      </w:r>
+      <w:proofErr w:type="spellEnd"/>
+      <w:r>
+        <w:rPr>
+          <w:rFonts w:ascii="Times New Roman" w:hAnsi="Times New Roman" w:cs="Times New Roman"/>
+          <w:color w:val="FF0000"/>
+          <w:sz w:val="24"/>
+          <w:szCs w:val="24"/>
+        </w:rPr>
+        <w:t xml:space="preserve"> in </w:t>
+      </w:r>
+      <w:proofErr w:type="spellStart"/>
+      <w:r>
+        <w:rPr>
+          <w:rFonts w:ascii="Times New Roman" w:hAnsi="Times New Roman" w:cs="Times New Roman"/>
+          <w:color w:val="FF0000"/>
+          <w:sz w:val="24"/>
+          <w:szCs w:val="24"/>
+        </w:rPr>
+        <w:t>memory</w:t>
+      </w:r>
+      <w:proofErr w:type="spellEnd"/>
+      <w:r>
+        <w:rPr>
+          <w:rFonts w:ascii="Times New Roman" w:hAnsi="Times New Roman" w:cs="Times New Roman"/>
+          <w:color w:val="FF0000"/>
+          <w:sz w:val="24"/>
+          <w:szCs w:val="24"/>
+        </w:rPr>
+        <w:t xml:space="preserve"> </w:t>
+      </w:r>
+      <w:proofErr w:type="spellStart"/>
+      <w:r>
+        <w:rPr>
+          <w:rFonts w:ascii="Times New Roman" w:hAnsi="Times New Roman" w:cs="Times New Roman"/>
+          <w:color w:val="FF0000"/>
+          <w:sz w:val="24"/>
+          <w:szCs w:val="24"/>
+        </w:rPr>
+        <w:t>thereby</w:t>
+      </w:r>
+      <w:proofErr w:type="spellEnd"/>
+      <w:r>
+        <w:rPr>
+          <w:rFonts w:ascii="Times New Roman" w:hAnsi="Times New Roman" w:cs="Times New Roman"/>
+          <w:color w:val="FF0000"/>
+          <w:sz w:val="24"/>
+          <w:szCs w:val="24"/>
+        </w:rPr>
+        <w:t xml:space="preserve"> </w:t>
+      </w:r>
+      <w:proofErr w:type="spellStart"/>
+      <w:r>
+        <w:rPr>
+          <w:rFonts w:ascii="Times New Roman" w:hAnsi="Times New Roman" w:cs="Times New Roman"/>
+          <w:color w:val="FF0000"/>
+          <w:sz w:val="24"/>
+          <w:szCs w:val="24"/>
+        </w:rPr>
+        <w:t>slowing</w:t>
+      </w:r>
+      <w:proofErr w:type="spellEnd"/>
+      <w:r>
+        <w:rPr>
+          <w:rFonts w:ascii="Times New Roman" w:hAnsi="Times New Roman" w:cs="Times New Roman"/>
+          <w:color w:val="FF0000"/>
+          <w:sz w:val="24"/>
+          <w:szCs w:val="24"/>
+        </w:rPr>
+        <w:t xml:space="preserve"> </w:t>
+      </w:r>
+      <w:proofErr w:type="spellStart"/>
+      <w:r>
+        <w:rPr>
+          <w:rFonts w:ascii="Times New Roman" w:hAnsi="Times New Roman" w:cs="Times New Roman"/>
+          <w:color w:val="FF0000"/>
+          <w:sz w:val="24"/>
+          <w:szCs w:val="24"/>
+        </w:rPr>
+        <w:t>down</w:t>
+      </w:r>
+      <w:proofErr w:type="spellEnd"/>
+      <w:r>
+        <w:rPr>
+          <w:rFonts w:ascii="Times New Roman" w:hAnsi="Times New Roman" w:cs="Times New Roman"/>
+          <w:color w:val="FF0000"/>
+          <w:sz w:val="24"/>
+          <w:szCs w:val="24"/>
+        </w:rPr>
+        <w:t xml:space="preserve"> </w:t>
+      </w:r>
+      <w:proofErr w:type="spellStart"/>
+      <w:r>
+        <w:rPr>
+          <w:rFonts w:ascii="Times New Roman" w:hAnsi="Times New Roman" w:cs="Times New Roman"/>
+          <w:color w:val="FF0000"/>
+          <w:sz w:val="24"/>
+          <w:szCs w:val="24"/>
+        </w:rPr>
+        <w:t>the</w:t>
+      </w:r>
+      <w:proofErr w:type="spellEnd"/>
+      <w:r>
+        <w:rPr>
+          <w:rFonts w:ascii="Times New Roman" w:hAnsi="Times New Roman" w:cs="Times New Roman"/>
+          <w:color w:val="FF0000"/>
+          <w:sz w:val="24"/>
+          <w:szCs w:val="24"/>
+        </w:rPr>
+        <w:t xml:space="preserve"> </w:t>
+      </w:r>
+      <w:proofErr w:type="spellStart"/>
+      <w:r>
+        <w:rPr>
+          <w:rFonts w:ascii="Times New Roman" w:hAnsi="Times New Roman" w:cs="Times New Roman"/>
+          <w:color w:val="FF0000"/>
+          <w:sz w:val="24"/>
+          <w:szCs w:val="24"/>
+        </w:rPr>
+        <w:t>number</w:t>
+      </w:r>
+      <w:proofErr w:type="spellEnd"/>
+      <w:r>
+        <w:rPr>
+          <w:rFonts w:ascii="Times New Roman" w:hAnsi="Times New Roman" w:cs="Times New Roman"/>
+          <w:color w:val="FF0000"/>
+          <w:sz w:val="24"/>
+          <w:szCs w:val="24"/>
+        </w:rPr>
+        <w:t xml:space="preserve"> </w:t>
+      </w:r>
+      <w:proofErr w:type="spellStart"/>
+      <w:r>
+        <w:rPr>
+          <w:rFonts w:ascii="Times New Roman" w:hAnsi="Times New Roman" w:cs="Times New Roman"/>
+          <w:color w:val="FF0000"/>
+          <w:sz w:val="24"/>
+          <w:szCs w:val="24"/>
+        </w:rPr>
+        <w:t>of</w:t>
+      </w:r>
+      <w:proofErr w:type="spellEnd"/>
+      <w:r>
+        <w:rPr>
+          <w:rFonts w:ascii="Times New Roman" w:hAnsi="Times New Roman" w:cs="Times New Roman"/>
+          <w:color w:val="FF0000"/>
+          <w:sz w:val="24"/>
+          <w:szCs w:val="24"/>
+        </w:rPr>
+        <w:t xml:space="preserve"> </w:t>
+      </w:r>
+      <w:proofErr w:type="spellStart"/>
+      <w:r>
+        <w:rPr>
+          <w:rFonts w:ascii="Times New Roman" w:hAnsi="Times New Roman" w:cs="Times New Roman"/>
+          <w:color w:val="FF0000"/>
+          <w:sz w:val="24"/>
+          <w:szCs w:val="24"/>
+        </w:rPr>
+        <w:t>instances</w:t>
+      </w:r>
+      <w:proofErr w:type="spellEnd"/>
+      <w:r>
+        <w:rPr>
+          <w:rFonts w:ascii="Times New Roman" w:hAnsi="Times New Roman" w:cs="Times New Roman"/>
+          <w:color w:val="FF0000"/>
+          <w:sz w:val="24"/>
+          <w:szCs w:val="24"/>
+        </w:rPr>
+        <w:t xml:space="preserve"> </w:t>
+      </w:r>
+      <w:proofErr w:type="spellStart"/>
+      <w:r>
+        <w:rPr>
+          <w:rFonts w:ascii="Times New Roman" w:hAnsi="Times New Roman" w:cs="Times New Roman"/>
+          <w:color w:val="FF0000"/>
+          <w:sz w:val="24"/>
+          <w:szCs w:val="24"/>
+        </w:rPr>
+        <w:t>that</w:t>
+      </w:r>
+      <w:proofErr w:type="spellEnd"/>
+      <w:r>
+        <w:rPr>
+          <w:rFonts w:ascii="Times New Roman" w:hAnsi="Times New Roman" w:cs="Times New Roman"/>
+          <w:color w:val="FF0000"/>
+          <w:sz w:val="24"/>
+          <w:szCs w:val="24"/>
+        </w:rPr>
+        <w:t xml:space="preserve"> can be </w:t>
+      </w:r>
+      <w:proofErr w:type="spellStart"/>
+      <w:r>
+        <w:rPr>
+          <w:rFonts w:ascii="Times New Roman" w:hAnsi="Times New Roman" w:cs="Times New Roman"/>
+          <w:color w:val="FF0000"/>
+          <w:sz w:val="24"/>
+          <w:szCs w:val="24"/>
+        </w:rPr>
+        <w:t>processed</w:t>
+      </w:r>
+      <w:proofErr w:type="spellEnd"/>
+      <w:r>
+        <w:rPr>
+          <w:rFonts w:ascii="Times New Roman" w:hAnsi="Times New Roman" w:cs="Times New Roman"/>
+          <w:color w:val="FF0000"/>
+          <w:sz w:val="24"/>
+          <w:szCs w:val="24"/>
+        </w:rPr>
+        <w:t xml:space="preserve"> per </w:t>
+      </w:r>
+      <w:proofErr w:type="spellStart"/>
+      <w:r>
+        <w:rPr>
+          <w:rFonts w:ascii="Times New Roman" w:hAnsi="Times New Roman" w:cs="Times New Roman"/>
+          <w:color w:val="FF0000"/>
+          <w:sz w:val="24"/>
+          <w:szCs w:val="24"/>
+        </w:rPr>
+        <w:t>second</w:t>
+      </w:r>
+      <w:proofErr w:type="spellEnd"/>
+      <w:r>
+        <w:rPr>
+          <w:rFonts w:ascii="Times New Roman" w:hAnsi="Times New Roman" w:cs="Times New Roman"/>
+          <w:color w:val="FF0000"/>
+          <w:sz w:val="24"/>
+          <w:szCs w:val="24"/>
+        </w:rPr>
+        <w:t>.</w:t>
+      </w:r>
+    </w:p>
+    <w:p>
+      <w:pPr>
+        <w:pStyle w:val="Prrafodelista"/>
+        <w:ind w:left="1440"/>
+        <w:rPr>
+          <w:rFonts w:ascii="Times New Roman" w:hAnsi="Times New Roman" w:cs="Times New Roman"/>
+          <w:b/>
           <w:sz w:val="24"/>
           <w:szCs w:val="24"/>
         </w:rPr>
@@ -21843,10 +22967,5855 @@
     </w:p>
     <w:p>
       <w:pPr>
-        <w:ind w:left="7788" w:hanging="7788"/>
-        <w:rPr>
-          <w:rFonts w:ascii="Times New Roman" w:hAnsi="Times New Roman" w:cs="Times New Roman"/>
-          <w:color w:val="2F5496" w:themeColor="accent1" w:themeShade="BF"/>
+        <w:pStyle w:val="Prrafodelista"/>
+        <w:numPr>
+          <w:ilvl w:val="0"/>
+          <w:numId w:val="7"/>
+        </w:numPr>
+        <w:rPr>
+          <w:rFonts w:ascii="Times New Roman" w:hAnsi="Times New Roman" w:cs="Times New Roman"/>
+          <w:b/>
+          <w:sz w:val="24"/>
+          <w:szCs w:val="24"/>
+        </w:rPr>
+      </w:pPr>
+      <w:proofErr w:type="spellStart"/>
+      <w:r>
+        <w:rPr>
+          <w:rFonts w:ascii="Times New Roman" w:hAnsi="Times New Roman" w:cs="Times New Roman"/>
+          <w:b/>
+          <w:sz w:val="24"/>
+          <w:szCs w:val="24"/>
+        </w:rPr>
+        <w:t>Voting</w:t>
+      </w:r>
+      <w:proofErr w:type="spellEnd"/>
+      <w:r>
+        <w:rPr>
+          <w:rFonts w:ascii="Times New Roman" w:hAnsi="Times New Roman" w:cs="Times New Roman"/>
+          <w:b/>
+          <w:sz w:val="24"/>
+          <w:szCs w:val="24"/>
+        </w:rPr>
+        <w:t xml:space="preserve"> </w:t>
+      </w:r>
+      <w:proofErr w:type="spellStart"/>
+      <w:r>
+        <w:rPr>
+          <w:rFonts w:ascii="Times New Roman" w:hAnsi="Times New Roman" w:cs="Times New Roman"/>
+          <w:b/>
+          <w:sz w:val="24"/>
+          <w:szCs w:val="24"/>
+        </w:rPr>
+        <w:t>Massive</w:t>
+      </w:r>
+      <w:proofErr w:type="spellEnd"/>
+      <w:r>
+        <w:rPr>
+          <w:rFonts w:ascii="Times New Roman" w:hAnsi="Times New Roman" w:cs="Times New Roman"/>
+          <w:b/>
+          <w:sz w:val="24"/>
+          <w:szCs w:val="24"/>
+        </w:rPr>
+        <w:t xml:space="preserve"> </w:t>
+      </w:r>
+      <w:proofErr w:type="spellStart"/>
+      <w:r>
+        <w:rPr>
+          <w:rFonts w:ascii="Times New Roman" w:hAnsi="Times New Roman" w:cs="Times New Roman"/>
+          <w:b/>
+          <w:sz w:val="24"/>
+          <w:szCs w:val="24"/>
+        </w:rPr>
+        <w:t>Collections</w:t>
+      </w:r>
+      <w:proofErr w:type="spellEnd"/>
+      <w:r>
+        <w:rPr>
+          <w:rFonts w:ascii="Times New Roman" w:hAnsi="Times New Roman" w:cs="Times New Roman"/>
+          <w:b/>
+          <w:sz w:val="24"/>
+          <w:szCs w:val="24"/>
+        </w:rPr>
+        <w:t xml:space="preserve"> </w:t>
+      </w:r>
+      <w:proofErr w:type="spellStart"/>
+      <w:r>
+        <w:rPr>
+          <w:rFonts w:ascii="Times New Roman" w:hAnsi="Times New Roman" w:cs="Times New Roman"/>
+          <w:b/>
+          <w:sz w:val="24"/>
+          <w:szCs w:val="24"/>
+        </w:rPr>
+        <w:t>of</w:t>
+      </w:r>
+      <w:proofErr w:type="spellEnd"/>
+      <w:r>
+        <w:rPr>
+          <w:rFonts w:ascii="Times New Roman" w:hAnsi="Times New Roman" w:cs="Times New Roman"/>
+          <w:b/>
+          <w:sz w:val="24"/>
+          <w:szCs w:val="24"/>
+        </w:rPr>
+        <w:t xml:space="preserve"> </w:t>
+      </w:r>
+      <w:proofErr w:type="spellStart"/>
+      <w:r>
+        <w:rPr>
+          <w:rFonts w:ascii="Times New Roman" w:hAnsi="Times New Roman" w:cs="Times New Roman"/>
+          <w:b/>
+          <w:sz w:val="24"/>
+          <w:szCs w:val="24"/>
+        </w:rPr>
+        <w:t>Bayesian</w:t>
+      </w:r>
+      <w:proofErr w:type="spellEnd"/>
+      <w:r>
+        <w:rPr>
+          <w:rFonts w:ascii="Times New Roman" w:hAnsi="Times New Roman" w:cs="Times New Roman"/>
+          <w:b/>
+          <w:sz w:val="24"/>
+          <w:szCs w:val="24"/>
+        </w:rPr>
+        <w:t xml:space="preserve"> Network </w:t>
+      </w:r>
+      <w:proofErr w:type="spellStart"/>
+      <w:r>
+        <w:rPr>
+          <w:rFonts w:ascii="Times New Roman" w:hAnsi="Times New Roman" w:cs="Times New Roman"/>
+          <w:b/>
+          <w:sz w:val="24"/>
+          <w:szCs w:val="24"/>
+        </w:rPr>
+        <w:t>Classifiers</w:t>
+      </w:r>
+      <w:proofErr w:type="spellEnd"/>
+      <w:r>
+        <w:rPr>
+          <w:rFonts w:ascii="Times New Roman" w:hAnsi="Times New Roman" w:cs="Times New Roman"/>
+          <w:b/>
+          <w:sz w:val="24"/>
+          <w:szCs w:val="24"/>
+        </w:rPr>
+        <w:t xml:space="preserve"> </w:t>
+      </w:r>
+      <w:proofErr w:type="spellStart"/>
+      <w:r>
+        <w:rPr>
+          <w:rFonts w:ascii="Times New Roman" w:hAnsi="Times New Roman" w:cs="Times New Roman"/>
+          <w:b/>
+          <w:sz w:val="24"/>
+          <w:szCs w:val="24"/>
+        </w:rPr>
+        <w:t>for</w:t>
+      </w:r>
+      <w:proofErr w:type="spellEnd"/>
+      <w:r>
+        <w:rPr>
+          <w:rFonts w:ascii="Times New Roman" w:hAnsi="Times New Roman" w:cs="Times New Roman"/>
+          <w:b/>
+          <w:sz w:val="24"/>
+          <w:szCs w:val="24"/>
+        </w:rPr>
+        <w:t xml:space="preserve"> Data </w:t>
+      </w:r>
+      <w:proofErr w:type="spellStart"/>
+      <w:r>
+        <w:rPr>
+          <w:rFonts w:ascii="Times New Roman" w:hAnsi="Times New Roman" w:cs="Times New Roman"/>
+          <w:b/>
+          <w:sz w:val="24"/>
+          <w:szCs w:val="24"/>
+        </w:rPr>
+        <w:t>Streams</w:t>
+      </w:r>
+      <w:proofErr w:type="spellEnd"/>
+      <w:r>
+        <w:rPr>
+          <w:rFonts w:ascii="Times New Roman" w:hAnsi="Times New Roman" w:cs="Times New Roman"/>
+          <w:b/>
+          <w:sz w:val="24"/>
+          <w:szCs w:val="24"/>
+        </w:rPr>
+        <w:t xml:space="preserve"> (2006)</w:t>
+      </w:r>
+      <w:r>
+        <w:t xml:space="preserve"> </w:t>
+      </w:r>
+    </w:p>
+    <w:p>
+      <w:pPr>
+        <w:pStyle w:val="Prrafodelista"/>
+        <w:numPr>
+          <w:ilvl w:val="1"/>
+          <w:numId w:val="7"/>
+        </w:numPr>
+        <w:jc w:val="both"/>
+        <w:rPr>
+          <w:rFonts w:ascii="Times New Roman" w:hAnsi="Times New Roman" w:cs="Times New Roman"/>
+          <w:sz w:val="24"/>
+          <w:szCs w:val="24"/>
+        </w:rPr>
+      </w:pPr>
+      <w:r>
+        <w:rPr>
+          <w:rFonts w:ascii="Times New Roman" w:hAnsi="Times New Roman" w:cs="Times New Roman"/>
+          <w:sz w:val="24"/>
+          <w:szCs w:val="24"/>
+        </w:rPr>
+        <w:t xml:space="preserve">In </w:t>
+      </w:r>
+      <w:proofErr w:type="spellStart"/>
+      <w:r>
+        <w:rPr>
+          <w:rFonts w:ascii="Times New Roman" w:hAnsi="Times New Roman" w:cs="Times New Roman"/>
+          <w:sz w:val="24"/>
+          <w:szCs w:val="24"/>
+        </w:rPr>
+        <w:t>this</w:t>
+      </w:r>
+      <w:proofErr w:type="spellEnd"/>
+      <w:r>
+        <w:rPr>
+          <w:rFonts w:ascii="Times New Roman" w:hAnsi="Times New Roman" w:cs="Times New Roman"/>
+          <w:sz w:val="24"/>
+          <w:szCs w:val="24"/>
+        </w:rPr>
+        <w:t xml:space="preserve"> </w:t>
+      </w:r>
+      <w:proofErr w:type="spellStart"/>
+      <w:r>
+        <w:rPr>
+          <w:rFonts w:ascii="Times New Roman" w:hAnsi="Times New Roman" w:cs="Times New Roman"/>
+          <w:sz w:val="24"/>
+          <w:szCs w:val="24"/>
+        </w:rPr>
+        <w:t>article</w:t>
+      </w:r>
+      <w:proofErr w:type="spellEnd"/>
+      <w:r>
+        <w:rPr>
+          <w:rFonts w:ascii="Times New Roman" w:hAnsi="Times New Roman" w:cs="Times New Roman"/>
+          <w:sz w:val="24"/>
+          <w:szCs w:val="24"/>
+        </w:rPr>
+        <w:t xml:space="preserve">, </w:t>
+      </w:r>
+      <w:proofErr w:type="spellStart"/>
+      <w:r>
+        <w:rPr>
+          <w:rFonts w:ascii="Times New Roman" w:hAnsi="Times New Roman" w:cs="Times New Roman"/>
+          <w:sz w:val="24"/>
+          <w:szCs w:val="24"/>
+        </w:rPr>
+        <w:t>they</w:t>
+      </w:r>
+      <w:proofErr w:type="spellEnd"/>
+      <w:r>
+        <w:rPr>
+          <w:rFonts w:ascii="Times New Roman" w:hAnsi="Times New Roman" w:cs="Times New Roman"/>
+          <w:sz w:val="24"/>
+          <w:szCs w:val="24"/>
+        </w:rPr>
+        <w:t xml:space="preserve"> </w:t>
+      </w:r>
+      <w:proofErr w:type="spellStart"/>
+      <w:r>
+        <w:rPr>
+          <w:rFonts w:ascii="Times New Roman" w:hAnsi="Times New Roman" w:cs="Times New Roman"/>
+          <w:sz w:val="24"/>
+          <w:szCs w:val="24"/>
+        </w:rPr>
+        <w:t>analyze</w:t>
+      </w:r>
+      <w:proofErr w:type="spellEnd"/>
+      <w:r>
+        <w:rPr>
+          <w:rFonts w:ascii="Times New Roman" w:hAnsi="Times New Roman" w:cs="Times New Roman"/>
+          <w:sz w:val="24"/>
+          <w:szCs w:val="24"/>
+        </w:rPr>
+        <w:t xml:space="preserve"> </w:t>
+      </w:r>
+      <w:proofErr w:type="spellStart"/>
+      <w:r>
+        <w:rPr>
+          <w:rFonts w:ascii="Times New Roman" w:hAnsi="Times New Roman" w:cs="Times New Roman"/>
+          <w:sz w:val="24"/>
+          <w:szCs w:val="24"/>
+        </w:rPr>
+        <w:t>how</w:t>
+      </w:r>
+      <w:proofErr w:type="spellEnd"/>
+      <w:r>
+        <w:rPr>
+          <w:rFonts w:ascii="Times New Roman" w:hAnsi="Times New Roman" w:cs="Times New Roman"/>
+          <w:sz w:val="24"/>
+          <w:szCs w:val="24"/>
+        </w:rPr>
+        <w:t xml:space="preserve"> </w:t>
+      </w:r>
+      <w:proofErr w:type="spellStart"/>
+      <w:r>
+        <w:rPr>
+          <w:rFonts w:ascii="Times New Roman" w:hAnsi="Times New Roman" w:cs="Times New Roman"/>
+          <w:sz w:val="24"/>
+          <w:szCs w:val="24"/>
+        </w:rPr>
+        <w:t>to</w:t>
+      </w:r>
+      <w:proofErr w:type="spellEnd"/>
+      <w:r>
+        <w:rPr>
+          <w:rFonts w:ascii="Times New Roman" w:hAnsi="Times New Roman" w:cs="Times New Roman"/>
+          <w:sz w:val="24"/>
+          <w:szCs w:val="24"/>
+        </w:rPr>
+        <w:t xml:space="preserve"> vote a </w:t>
+      </w:r>
+      <w:proofErr w:type="spellStart"/>
+      <w:r>
+        <w:rPr>
+          <w:rFonts w:ascii="Times New Roman" w:hAnsi="Times New Roman" w:cs="Times New Roman"/>
+          <w:sz w:val="24"/>
+          <w:szCs w:val="24"/>
+        </w:rPr>
+        <w:t>collection</w:t>
+      </w:r>
+      <w:proofErr w:type="spellEnd"/>
+      <w:r>
+        <w:rPr>
+          <w:rFonts w:ascii="Times New Roman" w:hAnsi="Times New Roman" w:cs="Times New Roman"/>
+          <w:sz w:val="24"/>
+          <w:szCs w:val="24"/>
+        </w:rPr>
+        <w:t xml:space="preserve"> </w:t>
+      </w:r>
+      <w:proofErr w:type="spellStart"/>
+      <w:r>
+        <w:rPr>
+          <w:rFonts w:ascii="Times New Roman" w:hAnsi="Times New Roman" w:cs="Times New Roman"/>
+          <w:sz w:val="24"/>
+          <w:szCs w:val="24"/>
+        </w:rPr>
+        <w:t>of</w:t>
+      </w:r>
+      <w:proofErr w:type="spellEnd"/>
+      <w:r>
+        <w:rPr>
+          <w:rFonts w:ascii="Times New Roman" w:hAnsi="Times New Roman" w:cs="Times New Roman"/>
+          <w:sz w:val="24"/>
+          <w:szCs w:val="24"/>
+        </w:rPr>
+        <w:t xml:space="preserve"> </w:t>
+      </w:r>
+      <w:proofErr w:type="spellStart"/>
+      <w:r>
+        <w:rPr>
+          <w:rFonts w:ascii="Times New Roman" w:hAnsi="Times New Roman" w:cs="Times New Roman"/>
+          <w:sz w:val="24"/>
+          <w:szCs w:val="24"/>
+        </w:rPr>
+        <w:t>forest</w:t>
+      </w:r>
+      <w:proofErr w:type="spellEnd"/>
+      <w:r>
+        <w:rPr>
+          <w:rFonts w:ascii="Times New Roman" w:hAnsi="Times New Roman" w:cs="Times New Roman"/>
+          <w:sz w:val="24"/>
+          <w:szCs w:val="24"/>
+        </w:rPr>
+        <w:t xml:space="preserve"> </w:t>
+      </w:r>
+      <w:proofErr w:type="spellStart"/>
+      <w:r>
+        <w:rPr>
+          <w:rFonts w:ascii="Times New Roman" w:hAnsi="Times New Roman" w:cs="Times New Roman"/>
+          <w:sz w:val="24"/>
+          <w:szCs w:val="24"/>
+        </w:rPr>
+        <w:t>augmented</w:t>
+      </w:r>
+      <w:proofErr w:type="spellEnd"/>
+      <w:r>
+        <w:rPr>
+          <w:rFonts w:ascii="Times New Roman" w:hAnsi="Times New Roman" w:cs="Times New Roman"/>
+          <w:sz w:val="24"/>
+          <w:szCs w:val="24"/>
+        </w:rPr>
+        <w:t xml:space="preserve"> </w:t>
+      </w:r>
+      <w:proofErr w:type="spellStart"/>
+      <w:r>
+        <w:rPr>
+          <w:rFonts w:ascii="Times New Roman" w:hAnsi="Times New Roman" w:cs="Times New Roman"/>
+          <w:sz w:val="24"/>
+          <w:szCs w:val="24"/>
+        </w:rPr>
+        <w:t>naive</w:t>
+      </w:r>
+      <w:proofErr w:type="spellEnd"/>
+      <w:r>
+        <w:rPr>
+          <w:rFonts w:ascii="Times New Roman" w:hAnsi="Times New Roman" w:cs="Times New Roman"/>
+          <w:sz w:val="24"/>
+          <w:szCs w:val="24"/>
+        </w:rPr>
+        <w:t xml:space="preserve"> Bayes (FAN) </w:t>
+      </w:r>
+      <w:proofErr w:type="spellStart"/>
+      <w:r>
+        <w:rPr>
+          <w:rFonts w:ascii="Times New Roman" w:hAnsi="Times New Roman" w:cs="Times New Roman"/>
+          <w:sz w:val="24"/>
+          <w:szCs w:val="24"/>
+        </w:rPr>
+        <w:t>under</w:t>
+      </w:r>
+      <w:proofErr w:type="spellEnd"/>
+      <w:r>
+        <w:rPr>
+          <w:rFonts w:ascii="Times New Roman" w:hAnsi="Times New Roman" w:cs="Times New Roman"/>
+          <w:sz w:val="24"/>
+          <w:szCs w:val="24"/>
+        </w:rPr>
+        <w:t xml:space="preserve"> </w:t>
+      </w:r>
+      <w:proofErr w:type="spellStart"/>
+      <w:r>
+        <w:rPr>
+          <w:rFonts w:ascii="Times New Roman" w:hAnsi="Times New Roman" w:cs="Times New Roman"/>
+          <w:sz w:val="24"/>
+          <w:szCs w:val="24"/>
+        </w:rPr>
+        <w:t>some</w:t>
+      </w:r>
+      <w:proofErr w:type="spellEnd"/>
+      <w:r>
+        <w:rPr>
+          <w:rFonts w:ascii="Times New Roman" w:hAnsi="Times New Roman" w:cs="Times New Roman"/>
+          <w:sz w:val="24"/>
+          <w:szCs w:val="24"/>
+        </w:rPr>
+        <w:t xml:space="preserve"> </w:t>
+      </w:r>
+      <w:proofErr w:type="spellStart"/>
+      <w:r>
+        <w:rPr>
+          <w:rFonts w:ascii="Times New Roman" w:hAnsi="Times New Roman" w:cs="Times New Roman"/>
+          <w:sz w:val="24"/>
+          <w:szCs w:val="24"/>
+        </w:rPr>
+        <w:t>mild</w:t>
+      </w:r>
+      <w:proofErr w:type="spellEnd"/>
+      <w:r>
+        <w:rPr>
+          <w:rFonts w:ascii="Times New Roman" w:hAnsi="Times New Roman" w:cs="Times New Roman"/>
+          <w:sz w:val="24"/>
+          <w:szCs w:val="24"/>
+        </w:rPr>
+        <w:t xml:space="preserve"> </w:t>
+      </w:r>
+      <w:proofErr w:type="spellStart"/>
+      <w:r>
+        <w:rPr>
+          <w:rFonts w:ascii="Times New Roman" w:hAnsi="Times New Roman" w:cs="Times New Roman"/>
+          <w:sz w:val="24"/>
+          <w:szCs w:val="24"/>
+        </w:rPr>
+        <w:t>conditions</w:t>
+      </w:r>
+      <w:proofErr w:type="spellEnd"/>
+      <w:r>
+        <w:rPr>
+          <w:rFonts w:ascii="Times New Roman" w:hAnsi="Times New Roman" w:cs="Times New Roman"/>
+          <w:sz w:val="24"/>
+          <w:szCs w:val="24"/>
+        </w:rPr>
+        <w:t xml:space="preserve">. </w:t>
+      </w:r>
+      <w:proofErr w:type="spellStart"/>
+      <w:r>
+        <w:rPr>
+          <w:rFonts w:ascii="Times New Roman" w:hAnsi="Times New Roman" w:cs="Times New Roman"/>
+          <w:sz w:val="24"/>
+          <w:szCs w:val="24"/>
+        </w:rPr>
+        <w:t>The</w:t>
+      </w:r>
+      <w:proofErr w:type="spellEnd"/>
+      <w:r>
+        <w:rPr>
+          <w:rFonts w:ascii="Times New Roman" w:hAnsi="Times New Roman" w:cs="Times New Roman"/>
+          <w:sz w:val="24"/>
+          <w:szCs w:val="24"/>
+        </w:rPr>
+        <w:t xml:space="preserve"> </w:t>
+      </w:r>
+      <w:proofErr w:type="spellStart"/>
+      <w:r>
+        <w:rPr>
+          <w:rFonts w:ascii="Times New Roman" w:hAnsi="Times New Roman" w:cs="Times New Roman"/>
+          <w:sz w:val="24"/>
+          <w:szCs w:val="24"/>
+        </w:rPr>
+        <w:t>number</w:t>
+      </w:r>
+      <w:proofErr w:type="spellEnd"/>
+      <w:r>
+        <w:rPr>
+          <w:rFonts w:ascii="Times New Roman" w:hAnsi="Times New Roman" w:cs="Times New Roman"/>
+          <w:sz w:val="24"/>
+          <w:szCs w:val="24"/>
+        </w:rPr>
+        <w:t xml:space="preserve"> </w:t>
+      </w:r>
+      <w:proofErr w:type="spellStart"/>
+      <w:r>
+        <w:rPr>
+          <w:rFonts w:ascii="Times New Roman" w:hAnsi="Times New Roman" w:cs="Times New Roman"/>
+          <w:sz w:val="24"/>
+          <w:szCs w:val="24"/>
+        </w:rPr>
+        <w:t>of</w:t>
+      </w:r>
+      <w:proofErr w:type="spellEnd"/>
+      <w:r>
+        <w:rPr>
+          <w:rFonts w:ascii="Times New Roman" w:hAnsi="Times New Roman" w:cs="Times New Roman"/>
+          <w:sz w:val="24"/>
+          <w:szCs w:val="24"/>
+        </w:rPr>
+        <w:t xml:space="preserve"> </w:t>
+      </w:r>
+      <w:proofErr w:type="spellStart"/>
+      <w:r>
+        <w:rPr>
+          <w:rFonts w:ascii="Times New Roman" w:hAnsi="Times New Roman" w:cs="Times New Roman"/>
+          <w:sz w:val="24"/>
+          <w:szCs w:val="24"/>
+        </w:rPr>
+        <w:t>FANs</w:t>
+      </w:r>
+      <w:proofErr w:type="spellEnd"/>
+      <w:r>
+        <w:rPr>
+          <w:rFonts w:ascii="Times New Roman" w:hAnsi="Times New Roman" w:cs="Times New Roman"/>
+          <w:sz w:val="24"/>
+          <w:szCs w:val="24"/>
+        </w:rPr>
+        <w:t xml:space="preserve"> </w:t>
+      </w:r>
+      <w:proofErr w:type="spellStart"/>
+      <w:r>
+        <w:rPr>
+          <w:rFonts w:ascii="Times New Roman" w:hAnsi="Times New Roman" w:cs="Times New Roman"/>
+          <w:sz w:val="24"/>
+          <w:szCs w:val="24"/>
+        </w:rPr>
+        <w:t>is</w:t>
+      </w:r>
+      <w:proofErr w:type="spellEnd"/>
+      <w:r>
+        <w:rPr>
+          <w:rFonts w:ascii="Times New Roman" w:hAnsi="Times New Roman" w:cs="Times New Roman"/>
+          <w:sz w:val="24"/>
+          <w:szCs w:val="24"/>
+        </w:rPr>
+        <w:t xml:space="preserve"> </w:t>
+      </w:r>
+      <w:proofErr w:type="spellStart"/>
+      <w:r>
+        <w:rPr>
+          <w:rFonts w:ascii="Times New Roman" w:hAnsi="Times New Roman" w:cs="Times New Roman"/>
+          <w:sz w:val="24"/>
+          <w:szCs w:val="24"/>
+        </w:rPr>
+        <w:t>exponential</w:t>
+      </w:r>
+      <w:proofErr w:type="spellEnd"/>
+      <w:r>
+        <w:rPr>
+          <w:rFonts w:ascii="Times New Roman" w:hAnsi="Times New Roman" w:cs="Times New Roman"/>
+          <w:sz w:val="24"/>
+          <w:szCs w:val="24"/>
+        </w:rPr>
+        <w:t xml:space="preserve"> in </w:t>
+      </w:r>
+      <w:proofErr w:type="spellStart"/>
+      <w:r>
+        <w:rPr>
+          <w:rFonts w:ascii="Times New Roman" w:hAnsi="Times New Roman" w:cs="Times New Roman"/>
+          <w:sz w:val="24"/>
+          <w:szCs w:val="24"/>
+        </w:rPr>
+        <w:t>the</w:t>
+      </w:r>
+      <w:proofErr w:type="spellEnd"/>
+      <w:r>
+        <w:rPr>
+          <w:rFonts w:ascii="Times New Roman" w:hAnsi="Times New Roman" w:cs="Times New Roman"/>
+          <w:sz w:val="24"/>
+          <w:szCs w:val="24"/>
+        </w:rPr>
+        <w:t xml:space="preserve"> </w:t>
+      </w:r>
+      <w:proofErr w:type="spellStart"/>
+      <w:r>
+        <w:rPr>
+          <w:rFonts w:ascii="Times New Roman" w:hAnsi="Times New Roman" w:cs="Times New Roman"/>
+          <w:sz w:val="24"/>
+          <w:szCs w:val="24"/>
+        </w:rPr>
+        <w:t>number</w:t>
+      </w:r>
+      <w:proofErr w:type="spellEnd"/>
+      <w:r>
+        <w:rPr>
+          <w:rFonts w:ascii="Times New Roman" w:hAnsi="Times New Roman" w:cs="Times New Roman"/>
+          <w:sz w:val="24"/>
+          <w:szCs w:val="24"/>
+        </w:rPr>
+        <w:t xml:space="preserve"> </w:t>
+      </w:r>
+      <w:proofErr w:type="spellStart"/>
+      <w:r>
+        <w:rPr>
+          <w:rFonts w:ascii="Times New Roman" w:hAnsi="Times New Roman" w:cs="Times New Roman"/>
+          <w:sz w:val="24"/>
+          <w:szCs w:val="24"/>
+        </w:rPr>
+        <w:t>of</w:t>
+      </w:r>
+      <w:proofErr w:type="spellEnd"/>
+      <w:r>
+        <w:rPr>
+          <w:rFonts w:ascii="Times New Roman" w:hAnsi="Times New Roman" w:cs="Times New Roman"/>
+          <w:sz w:val="24"/>
+          <w:szCs w:val="24"/>
+        </w:rPr>
+        <w:t xml:space="preserve"> </w:t>
+      </w:r>
+      <w:proofErr w:type="spellStart"/>
+      <w:r>
+        <w:rPr>
+          <w:rFonts w:ascii="Times New Roman" w:hAnsi="Times New Roman" w:cs="Times New Roman"/>
+          <w:sz w:val="24"/>
+          <w:szCs w:val="24"/>
+        </w:rPr>
+        <w:t>attributes</w:t>
+      </w:r>
+      <w:proofErr w:type="spellEnd"/>
+      <w:r>
+        <w:rPr>
+          <w:rFonts w:ascii="Times New Roman" w:hAnsi="Times New Roman" w:cs="Times New Roman"/>
+          <w:sz w:val="24"/>
+          <w:szCs w:val="24"/>
+        </w:rPr>
+        <w:t xml:space="preserve"> </w:t>
+      </w:r>
+      <w:proofErr w:type="spellStart"/>
+      <w:r>
+        <w:rPr>
+          <w:rFonts w:ascii="Times New Roman" w:hAnsi="Times New Roman" w:cs="Times New Roman"/>
+          <w:sz w:val="24"/>
+          <w:szCs w:val="24"/>
+        </w:rPr>
+        <w:t>making</w:t>
+      </w:r>
+      <w:proofErr w:type="spellEnd"/>
+      <w:r>
+        <w:rPr>
+          <w:rFonts w:ascii="Times New Roman" w:hAnsi="Times New Roman" w:cs="Times New Roman"/>
+          <w:sz w:val="24"/>
+          <w:szCs w:val="24"/>
+        </w:rPr>
+        <w:t xml:space="preserve"> </w:t>
+      </w:r>
+      <w:proofErr w:type="spellStart"/>
+      <w:r>
+        <w:rPr>
+          <w:rFonts w:ascii="Times New Roman" w:hAnsi="Times New Roman" w:cs="Times New Roman"/>
+          <w:sz w:val="24"/>
+          <w:szCs w:val="24"/>
+        </w:rPr>
+        <w:t>it</w:t>
+      </w:r>
+      <w:proofErr w:type="spellEnd"/>
+      <w:r>
+        <w:rPr>
+          <w:rFonts w:ascii="Times New Roman" w:hAnsi="Times New Roman" w:cs="Times New Roman"/>
+          <w:sz w:val="24"/>
+          <w:szCs w:val="24"/>
+        </w:rPr>
+        <w:t xml:space="preserve"> </w:t>
+      </w:r>
+      <w:proofErr w:type="spellStart"/>
+      <w:r>
+        <w:rPr>
+          <w:rFonts w:ascii="Times New Roman" w:hAnsi="Times New Roman" w:cs="Times New Roman"/>
+          <w:sz w:val="24"/>
+          <w:szCs w:val="24"/>
+        </w:rPr>
+        <w:t>seemingly</w:t>
+      </w:r>
+      <w:proofErr w:type="spellEnd"/>
+      <w:r>
+        <w:rPr>
+          <w:rFonts w:ascii="Times New Roman" w:hAnsi="Times New Roman" w:cs="Times New Roman"/>
+          <w:sz w:val="24"/>
+          <w:szCs w:val="24"/>
+        </w:rPr>
+        <w:t xml:space="preserve"> </w:t>
+      </w:r>
+      <w:proofErr w:type="spellStart"/>
+      <w:r>
+        <w:rPr>
+          <w:rFonts w:ascii="Times New Roman" w:hAnsi="Times New Roman" w:cs="Times New Roman"/>
+          <w:sz w:val="24"/>
+          <w:szCs w:val="24"/>
+        </w:rPr>
+        <w:t>impossible</w:t>
+      </w:r>
+      <w:proofErr w:type="spellEnd"/>
+      <w:r>
+        <w:rPr>
+          <w:rFonts w:ascii="Times New Roman" w:hAnsi="Times New Roman" w:cs="Times New Roman"/>
+          <w:sz w:val="24"/>
+          <w:szCs w:val="24"/>
+        </w:rPr>
+        <w:t xml:space="preserve"> </w:t>
+      </w:r>
+      <w:proofErr w:type="spellStart"/>
+      <w:r>
+        <w:rPr>
+          <w:rFonts w:ascii="Times New Roman" w:hAnsi="Times New Roman" w:cs="Times New Roman"/>
+          <w:sz w:val="24"/>
+          <w:szCs w:val="24"/>
+        </w:rPr>
+        <w:t>to</w:t>
+      </w:r>
+      <w:proofErr w:type="spellEnd"/>
+      <w:r>
+        <w:rPr>
+          <w:rFonts w:ascii="Times New Roman" w:hAnsi="Times New Roman" w:cs="Times New Roman"/>
+          <w:sz w:val="24"/>
+          <w:szCs w:val="24"/>
+        </w:rPr>
+        <w:t xml:space="preserve"> </w:t>
+      </w:r>
+      <w:r>
+        <w:rPr>
+          <w:rFonts w:ascii="Times New Roman" w:hAnsi="Times New Roman" w:cs="Times New Roman"/>
+          <w:sz w:val="24"/>
+          <w:szCs w:val="24"/>
+        </w:rPr>
+        <w:t xml:space="preserve">use in a </w:t>
+      </w:r>
+      <w:proofErr w:type="spellStart"/>
+      <w:r>
+        <w:rPr>
+          <w:rFonts w:ascii="Times New Roman" w:hAnsi="Times New Roman" w:cs="Times New Roman"/>
+          <w:sz w:val="24"/>
+          <w:szCs w:val="24"/>
+        </w:rPr>
+        <w:t>practical</w:t>
+      </w:r>
+      <w:proofErr w:type="spellEnd"/>
+      <w:r>
+        <w:rPr>
+          <w:rFonts w:ascii="Times New Roman" w:hAnsi="Times New Roman" w:cs="Times New Roman"/>
+          <w:sz w:val="24"/>
+          <w:szCs w:val="24"/>
+        </w:rPr>
+        <w:t xml:space="preserve"> </w:t>
+      </w:r>
+      <w:proofErr w:type="spellStart"/>
+      <w:r>
+        <w:rPr>
+          <w:rFonts w:ascii="Times New Roman" w:hAnsi="Times New Roman" w:cs="Times New Roman"/>
+          <w:sz w:val="24"/>
+          <w:szCs w:val="24"/>
+        </w:rPr>
+        <w:t>way</w:t>
+      </w:r>
+      <w:proofErr w:type="spellEnd"/>
+      <w:r>
+        <w:rPr>
+          <w:rFonts w:ascii="Times New Roman" w:hAnsi="Times New Roman" w:cs="Times New Roman"/>
+          <w:sz w:val="24"/>
+          <w:szCs w:val="24"/>
+        </w:rPr>
+        <w:t xml:space="preserve">. </w:t>
+      </w:r>
+      <w:proofErr w:type="spellStart"/>
+      <w:r>
+        <w:rPr>
+          <w:rFonts w:ascii="Times New Roman" w:hAnsi="Times New Roman" w:cs="Times New Roman"/>
+          <w:sz w:val="24"/>
+          <w:szCs w:val="24"/>
+        </w:rPr>
+        <w:t>However</w:t>
+      </w:r>
+      <w:proofErr w:type="spellEnd"/>
+      <w:r>
+        <w:rPr>
+          <w:rFonts w:ascii="Times New Roman" w:hAnsi="Times New Roman" w:cs="Times New Roman"/>
+          <w:sz w:val="24"/>
+          <w:szCs w:val="24"/>
+        </w:rPr>
+        <w:t xml:space="preserve">, </w:t>
+      </w:r>
+      <w:proofErr w:type="spellStart"/>
+      <w:r>
+        <w:rPr>
+          <w:rFonts w:ascii="Times New Roman" w:hAnsi="Times New Roman" w:cs="Times New Roman"/>
+          <w:sz w:val="24"/>
+          <w:szCs w:val="24"/>
+        </w:rPr>
+        <w:t>they</w:t>
+      </w:r>
+      <w:proofErr w:type="spellEnd"/>
+      <w:r>
+        <w:rPr>
+          <w:rFonts w:ascii="Times New Roman" w:hAnsi="Times New Roman" w:cs="Times New Roman"/>
+          <w:sz w:val="24"/>
+          <w:szCs w:val="24"/>
+        </w:rPr>
+        <w:t xml:space="preserve"> </w:t>
+      </w:r>
+      <w:proofErr w:type="gramStart"/>
+      <w:r>
+        <w:rPr>
+          <w:rFonts w:ascii="Times New Roman" w:hAnsi="Times New Roman" w:cs="Times New Roman"/>
+          <w:sz w:val="24"/>
+          <w:szCs w:val="24"/>
+        </w:rPr>
+        <w:t>show</w:t>
+      </w:r>
+      <w:proofErr w:type="gramEnd"/>
+      <w:r>
+        <w:rPr>
+          <w:rFonts w:ascii="Times New Roman" w:hAnsi="Times New Roman" w:cs="Times New Roman"/>
+          <w:sz w:val="24"/>
+          <w:szCs w:val="24"/>
+        </w:rPr>
+        <w:t xml:space="preserve"> </w:t>
+      </w:r>
+      <w:proofErr w:type="spellStart"/>
+      <w:r>
+        <w:rPr>
+          <w:rFonts w:ascii="Times New Roman" w:hAnsi="Times New Roman" w:cs="Times New Roman"/>
+          <w:sz w:val="24"/>
+          <w:szCs w:val="24"/>
+        </w:rPr>
+        <w:t>how</w:t>
+      </w:r>
+      <w:proofErr w:type="spellEnd"/>
+      <w:r>
+        <w:rPr>
+          <w:rFonts w:ascii="Times New Roman" w:hAnsi="Times New Roman" w:cs="Times New Roman"/>
+          <w:sz w:val="24"/>
+          <w:szCs w:val="24"/>
+        </w:rPr>
+        <w:t xml:space="preserve"> </w:t>
+      </w:r>
+      <w:proofErr w:type="spellStart"/>
+      <w:r>
+        <w:rPr>
+          <w:rFonts w:ascii="Times New Roman" w:hAnsi="Times New Roman" w:cs="Times New Roman"/>
+          <w:sz w:val="24"/>
+          <w:szCs w:val="24"/>
+        </w:rPr>
+        <w:t>to</w:t>
+      </w:r>
+      <w:proofErr w:type="spellEnd"/>
+      <w:r>
+        <w:rPr>
+          <w:rFonts w:ascii="Times New Roman" w:hAnsi="Times New Roman" w:cs="Times New Roman"/>
+          <w:sz w:val="24"/>
+          <w:szCs w:val="24"/>
+        </w:rPr>
+        <w:t xml:space="preserve"> </w:t>
+      </w:r>
+      <w:proofErr w:type="spellStart"/>
+      <w:r>
+        <w:rPr>
+          <w:rFonts w:ascii="Times New Roman" w:hAnsi="Times New Roman" w:cs="Times New Roman"/>
+          <w:sz w:val="24"/>
+          <w:szCs w:val="24"/>
+        </w:rPr>
+        <w:t>calculate</w:t>
+      </w:r>
+      <w:proofErr w:type="spellEnd"/>
+      <w:r>
+        <w:rPr>
+          <w:rFonts w:ascii="Times New Roman" w:hAnsi="Times New Roman" w:cs="Times New Roman"/>
+          <w:sz w:val="24"/>
+          <w:szCs w:val="24"/>
+        </w:rPr>
+        <w:t xml:space="preserve"> </w:t>
+      </w:r>
+      <w:proofErr w:type="spellStart"/>
+      <w:r>
+        <w:rPr>
+          <w:rFonts w:ascii="Times New Roman" w:hAnsi="Times New Roman" w:cs="Times New Roman"/>
+          <w:sz w:val="24"/>
+          <w:szCs w:val="24"/>
+        </w:rPr>
+        <w:t>the</w:t>
+      </w:r>
+      <w:proofErr w:type="spellEnd"/>
+      <w:r>
+        <w:rPr>
+          <w:rFonts w:ascii="Times New Roman" w:hAnsi="Times New Roman" w:cs="Times New Roman"/>
+          <w:sz w:val="24"/>
+          <w:szCs w:val="24"/>
+        </w:rPr>
+        <w:t xml:space="preserve"> vote in </w:t>
+      </w:r>
+      <w:proofErr w:type="spellStart"/>
+      <w:r>
+        <w:rPr>
+          <w:rFonts w:ascii="Times New Roman" w:hAnsi="Times New Roman" w:cs="Times New Roman"/>
+          <w:sz w:val="24"/>
+          <w:szCs w:val="24"/>
+        </w:rPr>
+        <w:t>quadratic</w:t>
+      </w:r>
+      <w:proofErr w:type="spellEnd"/>
+      <w:r>
+        <w:rPr>
+          <w:rFonts w:ascii="Times New Roman" w:hAnsi="Times New Roman" w:cs="Times New Roman"/>
+          <w:sz w:val="24"/>
+          <w:szCs w:val="24"/>
+        </w:rPr>
+        <w:t xml:space="preserve"> </w:t>
+      </w:r>
+      <w:r>
+        <w:rPr>
+          <w:rFonts w:ascii="Times New Roman" w:hAnsi="Times New Roman" w:cs="Times New Roman"/>
+          <w:sz w:val="24"/>
+          <w:szCs w:val="24"/>
+        </w:rPr>
+        <w:t xml:space="preserve">time </w:t>
+      </w:r>
+      <w:proofErr w:type="spellStart"/>
+      <w:r>
+        <w:rPr>
+          <w:rFonts w:ascii="Times New Roman" w:hAnsi="Times New Roman" w:cs="Times New Roman"/>
+          <w:sz w:val="24"/>
+          <w:szCs w:val="24"/>
+        </w:rPr>
+        <w:t>instead</w:t>
+      </w:r>
+      <w:proofErr w:type="spellEnd"/>
+      <w:r>
+        <w:rPr>
+          <w:rFonts w:ascii="Times New Roman" w:hAnsi="Times New Roman" w:cs="Times New Roman"/>
+          <w:sz w:val="24"/>
+          <w:szCs w:val="24"/>
+        </w:rPr>
+        <w:t xml:space="preserve"> </w:t>
+      </w:r>
+      <w:proofErr w:type="spellStart"/>
+      <w:r>
+        <w:rPr>
+          <w:rFonts w:ascii="Times New Roman" w:hAnsi="Times New Roman" w:cs="Times New Roman"/>
+          <w:sz w:val="24"/>
+          <w:szCs w:val="24"/>
+        </w:rPr>
+        <w:t>of</w:t>
+      </w:r>
+      <w:proofErr w:type="spellEnd"/>
+      <w:r>
+        <w:rPr>
+          <w:rFonts w:ascii="Times New Roman" w:hAnsi="Times New Roman" w:cs="Times New Roman"/>
+          <w:sz w:val="24"/>
+          <w:szCs w:val="24"/>
+        </w:rPr>
+        <w:t xml:space="preserve"> </w:t>
+      </w:r>
+      <w:proofErr w:type="spellStart"/>
+      <w:r>
+        <w:rPr>
+          <w:rFonts w:ascii="Times New Roman" w:hAnsi="Times New Roman" w:cs="Times New Roman"/>
+          <w:sz w:val="24"/>
+          <w:szCs w:val="24"/>
+        </w:rPr>
+        <w:t>exponential</w:t>
+      </w:r>
+      <w:proofErr w:type="spellEnd"/>
+      <w:r>
+        <w:rPr>
+          <w:rFonts w:ascii="Times New Roman" w:hAnsi="Times New Roman" w:cs="Times New Roman"/>
+          <w:sz w:val="24"/>
+          <w:szCs w:val="24"/>
+        </w:rPr>
+        <w:t>.</w:t>
+      </w:r>
+    </w:p>
+    <w:p>
+      <w:pPr>
+        <w:pStyle w:val="Prrafodelista"/>
+        <w:numPr>
+          <w:ilvl w:val="1"/>
+          <w:numId w:val="7"/>
+        </w:numPr>
+        <w:jc w:val="both"/>
+        <w:rPr>
+          <w:rFonts w:ascii="Times New Roman" w:hAnsi="Times New Roman" w:cs="Times New Roman"/>
+          <w:sz w:val="24"/>
+          <w:szCs w:val="24"/>
+        </w:rPr>
+      </w:pPr>
+      <w:proofErr w:type="gramStart"/>
+      <w:r>
+        <w:rPr>
+          <w:rFonts w:ascii="Times New Roman" w:hAnsi="Times New Roman" w:cs="Times New Roman"/>
+          <w:sz w:val="24"/>
+          <w:szCs w:val="24"/>
+        </w:rPr>
+        <w:t>S</w:t>
+      </w:r>
+      <w:r>
+        <w:rPr>
+          <w:rFonts w:ascii="Times New Roman" w:hAnsi="Times New Roman" w:cs="Times New Roman"/>
+          <w:sz w:val="24"/>
+          <w:szCs w:val="24"/>
+        </w:rPr>
+        <w:t>ingle</w:t>
+      </w:r>
+      <w:proofErr w:type="gramEnd"/>
+      <w:r>
+        <w:rPr>
+          <w:rFonts w:ascii="Times New Roman" w:hAnsi="Times New Roman" w:cs="Times New Roman"/>
+          <w:sz w:val="24"/>
+          <w:szCs w:val="24"/>
+        </w:rPr>
+        <w:t xml:space="preserve"> </w:t>
+      </w:r>
+      <w:proofErr w:type="spellStart"/>
+      <w:r>
+        <w:rPr>
+          <w:rFonts w:ascii="Times New Roman" w:hAnsi="Times New Roman" w:cs="Times New Roman"/>
+          <w:sz w:val="24"/>
+          <w:szCs w:val="24"/>
+        </w:rPr>
+        <w:t>Bayesian</w:t>
+      </w:r>
+      <w:proofErr w:type="spellEnd"/>
+      <w:r>
+        <w:rPr>
+          <w:rFonts w:ascii="Times New Roman" w:hAnsi="Times New Roman" w:cs="Times New Roman"/>
+          <w:sz w:val="24"/>
+          <w:szCs w:val="24"/>
+        </w:rPr>
+        <w:t xml:space="preserve"> </w:t>
+      </w:r>
+      <w:proofErr w:type="spellStart"/>
+      <w:r>
+        <w:rPr>
+          <w:rFonts w:ascii="Times New Roman" w:hAnsi="Times New Roman" w:cs="Times New Roman"/>
+          <w:sz w:val="24"/>
+          <w:szCs w:val="24"/>
+        </w:rPr>
+        <w:t>networks</w:t>
+      </w:r>
+      <w:proofErr w:type="spellEnd"/>
+      <w:r>
+        <w:rPr>
+          <w:rFonts w:ascii="Times New Roman" w:hAnsi="Times New Roman" w:cs="Times New Roman"/>
+          <w:sz w:val="24"/>
+          <w:szCs w:val="24"/>
+        </w:rPr>
+        <w:t xml:space="preserve"> </w:t>
+      </w:r>
+      <w:proofErr w:type="spellStart"/>
+      <w:r>
+        <w:rPr>
+          <w:rFonts w:ascii="Times New Roman" w:hAnsi="Times New Roman" w:cs="Times New Roman"/>
+          <w:sz w:val="24"/>
+          <w:szCs w:val="24"/>
+        </w:rPr>
+        <w:t>tend</w:t>
+      </w:r>
+      <w:proofErr w:type="spellEnd"/>
+      <w:r>
+        <w:rPr>
+          <w:rFonts w:ascii="Times New Roman" w:hAnsi="Times New Roman" w:cs="Times New Roman"/>
+          <w:sz w:val="24"/>
+          <w:szCs w:val="24"/>
+        </w:rPr>
+        <w:t xml:space="preserve"> </w:t>
+      </w:r>
+      <w:proofErr w:type="spellStart"/>
+      <w:r>
+        <w:rPr>
+          <w:rFonts w:ascii="Times New Roman" w:hAnsi="Times New Roman" w:cs="Times New Roman"/>
+          <w:sz w:val="24"/>
+          <w:szCs w:val="24"/>
+        </w:rPr>
+        <w:t>to</w:t>
+      </w:r>
+      <w:proofErr w:type="spellEnd"/>
+      <w:r>
+        <w:rPr>
+          <w:rFonts w:ascii="Times New Roman" w:hAnsi="Times New Roman" w:cs="Times New Roman"/>
+          <w:sz w:val="24"/>
+          <w:szCs w:val="24"/>
+        </w:rPr>
+        <w:t xml:space="preserve"> be </w:t>
+      </w:r>
+      <w:proofErr w:type="spellStart"/>
+      <w:r>
+        <w:rPr>
+          <w:rFonts w:ascii="Times New Roman" w:hAnsi="Times New Roman" w:cs="Times New Roman"/>
+          <w:sz w:val="24"/>
+          <w:szCs w:val="24"/>
+        </w:rPr>
+        <w:t>less</w:t>
+      </w:r>
+      <w:proofErr w:type="spellEnd"/>
+      <w:r>
+        <w:rPr>
+          <w:rFonts w:ascii="Times New Roman" w:hAnsi="Times New Roman" w:cs="Times New Roman"/>
+          <w:sz w:val="24"/>
+          <w:szCs w:val="24"/>
+        </w:rPr>
+        <w:t xml:space="preserve"> </w:t>
+      </w:r>
+      <w:proofErr w:type="spellStart"/>
+      <w:r>
+        <w:rPr>
+          <w:rFonts w:ascii="Times New Roman" w:hAnsi="Times New Roman" w:cs="Times New Roman"/>
+          <w:sz w:val="24"/>
+          <w:szCs w:val="24"/>
+        </w:rPr>
+        <w:t>accurate</w:t>
+      </w:r>
+      <w:proofErr w:type="spellEnd"/>
+      <w:r>
+        <w:rPr>
+          <w:rFonts w:ascii="Times New Roman" w:hAnsi="Times New Roman" w:cs="Times New Roman"/>
+          <w:sz w:val="24"/>
+          <w:szCs w:val="24"/>
+        </w:rPr>
+        <w:t xml:space="preserve"> </w:t>
+      </w:r>
+      <w:proofErr w:type="spellStart"/>
+      <w:r>
+        <w:rPr>
+          <w:rFonts w:ascii="Times New Roman" w:hAnsi="Times New Roman" w:cs="Times New Roman"/>
+          <w:sz w:val="24"/>
+          <w:szCs w:val="24"/>
+        </w:rPr>
+        <w:t>class</w:t>
+      </w:r>
+      <w:r>
+        <w:rPr>
+          <w:rFonts w:ascii="Times New Roman" w:hAnsi="Times New Roman" w:cs="Times New Roman"/>
+          <w:sz w:val="24"/>
+          <w:szCs w:val="24"/>
+        </w:rPr>
+        <w:t>ifi</w:t>
+      </w:r>
+      <w:r>
+        <w:rPr>
+          <w:rFonts w:ascii="Times New Roman" w:hAnsi="Times New Roman" w:cs="Times New Roman"/>
+          <w:sz w:val="24"/>
+          <w:szCs w:val="24"/>
+        </w:rPr>
+        <w:t>ers</w:t>
+      </w:r>
+      <w:proofErr w:type="spellEnd"/>
+      <w:r>
+        <w:rPr>
+          <w:rFonts w:ascii="Times New Roman" w:hAnsi="Times New Roman" w:cs="Times New Roman"/>
+          <w:sz w:val="24"/>
+          <w:szCs w:val="24"/>
+        </w:rPr>
+        <w:t xml:space="preserve"> </w:t>
+      </w:r>
+      <w:proofErr w:type="spellStart"/>
+      <w:r>
+        <w:rPr>
+          <w:rFonts w:ascii="Times New Roman" w:hAnsi="Times New Roman" w:cs="Times New Roman"/>
+          <w:sz w:val="24"/>
+          <w:szCs w:val="24"/>
+        </w:rPr>
+        <w:t>than</w:t>
+      </w:r>
+      <w:proofErr w:type="spellEnd"/>
+      <w:r>
+        <w:rPr>
+          <w:rFonts w:ascii="Times New Roman" w:hAnsi="Times New Roman" w:cs="Times New Roman"/>
+          <w:sz w:val="24"/>
+          <w:szCs w:val="24"/>
+        </w:rPr>
+        <w:t xml:space="preserve"> </w:t>
+      </w:r>
+      <w:proofErr w:type="spellStart"/>
+      <w:r>
+        <w:rPr>
+          <w:rFonts w:ascii="Times New Roman" w:hAnsi="Times New Roman" w:cs="Times New Roman"/>
+          <w:sz w:val="24"/>
+          <w:szCs w:val="24"/>
+        </w:rPr>
+        <w:t>ensembles</w:t>
+      </w:r>
+      <w:proofErr w:type="spellEnd"/>
+      <w:r>
+        <w:rPr>
+          <w:rFonts w:ascii="Times New Roman" w:hAnsi="Times New Roman" w:cs="Times New Roman"/>
+          <w:sz w:val="24"/>
+          <w:szCs w:val="24"/>
+        </w:rPr>
+        <w:t xml:space="preserve"> </w:t>
+      </w:r>
+      <w:proofErr w:type="spellStart"/>
+      <w:r>
+        <w:rPr>
+          <w:rFonts w:ascii="Times New Roman" w:hAnsi="Times New Roman" w:cs="Times New Roman"/>
+          <w:sz w:val="24"/>
+          <w:szCs w:val="24"/>
+        </w:rPr>
+        <w:t>like</w:t>
+      </w:r>
+      <w:proofErr w:type="spellEnd"/>
+      <w:r>
+        <w:rPr>
+          <w:rFonts w:ascii="Times New Roman" w:hAnsi="Times New Roman" w:cs="Times New Roman"/>
+          <w:sz w:val="24"/>
+          <w:szCs w:val="24"/>
+        </w:rPr>
+        <w:t xml:space="preserve"> AODE.</w:t>
+      </w:r>
+      <w:r>
+        <w:rPr>
+          <w:rFonts w:ascii="Times New Roman" w:hAnsi="Times New Roman" w:cs="Times New Roman"/>
+          <w:sz w:val="24"/>
+          <w:szCs w:val="24"/>
+        </w:rPr>
+        <w:t xml:space="preserve"> </w:t>
+      </w:r>
+      <w:proofErr w:type="spellStart"/>
+      <w:r>
+        <w:rPr>
+          <w:rFonts w:ascii="Times New Roman" w:hAnsi="Times New Roman" w:cs="Times New Roman"/>
+          <w:sz w:val="24"/>
+          <w:szCs w:val="24"/>
+        </w:rPr>
+        <w:t>This</w:t>
+      </w:r>
+      <w:proofErr w:type="spellEnd"/>
+      <w:r>
+        <w:rPr>
+          <w:rFonts w:ascii="Times New Roman" w:hAnsi="Times New Roman" w:cs="Times New Roman"/>
+          <w:sz w:val="24"/>
+          <w:szCs w:val="24"/>
+        </w:rPr>
+        <w:t xml:space="preserve"> </w:t>
+      </w:r>
+      <w:proofErr w:type="spellStart"/>
+      <w:r>
+        <w:rPr>
+          <w:rFonts w:ascii="Times New Roman" w:hAnsi="Times New Roman" w:cs="Times New Roman"/>
+          <w:sz w:val="24"/>
+          <w:szCs w:val="24"/>
+        </w:rPr>
+        <w:t>last</w:t>
+      </w:r>
+      <w:proofErr w:type="spellEnd"/>
+      <w:r>
+        <w:rPr>
+          <w:rFonts w:ascii="Times New Roman" w:hAnsi="Times New Roman" w:cs="Times New Roman"/>
+          <w:sz w:val="24"/>
+          <w:szCs w:val="24"/>
+        </w:rPr>
+        <w:t xml:space="preserve"> general </w:t>
+      </w:r>
+      <w:proofErr w:type="spellStart"/>
+      <w:r>
+        <w:rPr>
+          <w:rFonts w:ascii="Times New Roman" w:hAnsi="Times New Roman" w:cs="Times New Roman"/>
+          <w:sz w:val="24"/>
+          <w:szCs w:val="24"/>
+        </w:rPr>
+        <w:t>observation</w:t>
+      </w:r>
+      <w:proofErr w:type="spellEnd"/>
+      <w:r>
+        <w:rPr>
+          <w:rFonts w:ascii="Times New Roman" w:hAnsi="Times New Roman" w:cs="Times New Roman"/>
+          <w:sz w:val="24"/>
+          <w:szCs w:val="24"/>
+        </w:rPr>
+        <w:t xml:space="preserve"> leads </w:t>
+      </w:r>
+      <w:proofErr w:type="spellStart"/>
+      <w:r>
+        <w:rPr>
+          <w:rFonts w:ascii="Times New Roman" w:hAnsi="Times New Roman" w:cs="Times New Roman"/>
+          <w:sz w:val="24"/>
+          <w:szCs w:val="24"/>
+        </w:rPr>
+        <w:t>us</w:t>
+      </w:r>
+      <w:proofErr w:type="spellEnd"/>
+      <w:r>
+        <w:rPr>
+          <w:rFonts w:ascii="Times New Roman" w:hAnsi="Times New Roman" w:cs="Times New Roman"/>
+          <w:sz w:val="24"/>
+          <w:szCs w:val="24"/>
+        </w:rPr>
+        <w:t xml:space="preserve"> </w:t>
+      </w:r>
+      <w:proofErr w:type="spellStart"/>
+      <w:r>
+        <w:rPr>
+          <w:rFonts w:ascii="Times New Roman" w:hAnsi="Times New Roman" w:cs="Times New Roman"/>
+          <w:sz w:val="24"/>
+          <w:szCs w:val="24"/>
+        </w:rPr>
+        <w:t>to</w:t>
+      </w:r>
+      <w:proofErr w:type="spellEnd"/>
+      <w:r>
+        <w:rPr>
+          <w:rFonts w:ascii="Times New Roman" w:hAnsi="Times New Roman" w:cs="Times New Roman"/>
+          <w:sz w:val="24"/>
+          <w:szCs w:val="24"/>
+        </w:rPr>
+        <w:t xml:space="preserve"> try </w:t>
+      </w:r>
+      <w:proofErr w:type="spellStart"/>
+      <w:r>
+        <w:rPr>
+          <w:rFonts w:ascii="Times New Roman" w:hAnsi="Times New Roman" w:cs="Times New Roman"/>
+          <w:sz w:val="24"/>
+          <w:szCs w:val="24"/>
+        </w:rPr>
+        <w:t>to</w:t>
+      </w:r>
+      <w:proofErr w:type="spellEnd"/>
+      <w:r>
+        <w:rPr>
+          <w:rFonts w:ascii="Times New Roman" w:hAnsi="Times New Roman" w:cs="Times New Roman"/>
+          <w:sz w:val="24"/>
+          <w:szCs w:val="24"/>
+        </w:rPr>
+        <w:t xml:space="preserve"> use a </w:t>
+      </w:r>
+      <w:proofErr w:type="spellStart"/>
+      <w:r>
+        <w:rPr>
+          <w:rFonts w:ascii="Times New Roman" w:hAnsi="Times New Roman" w:cs="Times New Roman"/>
+          <w:sz w:val="24"/>
+          <w:szCs w:val="24"/>
+        </w:rPr>
+        <w:t>collection</w:t>
+      </w:r>
+      <w:proofErr w:type="spellEnd"/>
+      <w:r>
+        <w:rPr>
+          <w:rFonts w:ascii="Times New Roman" w:hAnsi="Times New Roman" w:cs="Times New Roman"/>
+          <w:sz w:val="24"/>
+          <w:szCs w:val="24"/>
+        </w:rPr>
+        <w:t xml:space="preserve"> </w:t>
+      </w:r>
+      <w:proofErr w:type="spellStart"/>
+      <w:r>
+        <w:rPr>
+          <w:rFonts w:ascii="Times New Roman" w:hAnsi="Times New Roman" w:cs="Times New Roman"/>
+          <w:sz w:val="24"/>
+          <w:szCs w:val="24"/>
+        </w:rPr>
+        <w:t>of</w:t>
+      </w:r>
+      <w:proofErr w:type="spellEnd"/>
+      <w:r>
+        <w:rPr>
+          <w:rFonts w:ascii="Times New Roman" w:hAnsi="Times New Roman" w:cs="Times New Roman"/>
+          <w:sz w:val="24"/>
+          <w:szCs w:val="24"/>
+        </w:rPr>
+        <w:t xml:space="preserve"> a </w:t>
+      </w:r>
+      <w:proofErr w:type="spellStart"/>
+      <w:r>
+        <w:rPr>
+          <w:rFonts w:ascii="Times New Roman" w:hAnsi="Times New Roman" w:cs="Times New Roman"/>
+          <w:b/>
+          <w:sz w:val="24"/>
+          <w:szCs w:val="24"/>
+        </w:rPr>
+        <w:t>large</w:t>
+      </w:r>
+      <w:proofErr w:type="spellEnd"/>
+      <w:r>
+        <w:rPr>
+          <w:rFonts w:ascii="Times New Roman" w:hAnsi="Times New Roman" w:cs="Times New Roman"/>
+          <w:b/>
+          <w:sz w:val="24"/>
+          <w:szCs w:val="24"/>
+        </w:rPr>
+        <w:t xml:space="preserve"> </w:t>
+      </w:r>
+      <w:proofErr w:type="spellStart"/>
+      <w:r>
+        <w:rPr>
+          <w:rFonts w:ascii="Times New Roman" w:hAnsi="Times New Roman" w:cs="Times New Roman"/>
+          <w:b/>
+          <w:sz w:val="24"/>
+          <w:szCs w:val="24"/>
+        </w:rPr>
+        <w:t>number</w:t>
+      </w:r>
+      <w:proofErr w:type="spellEnd"/>
+      <w:r>
+        <w:rPr>
+          <w:rFonts w:ascii="Times New Roman" w:hAnsi="Times New Roman" w:cs="Times New Roman"/>
+          <w:b/>
+          <w:sz w:val="24"/>
+          <w:szCs w:val="24"/>
+        </w:rPr>
+        <w:t xml:space="preserve"> </w:t>
+      </w:r>
+      <w:proofErr w:type="spellStart"/>
+      <w:r>
+        <w:rPr>
+          <w:rFonts w:ascii="Times New Roman" w:hAnsi="Times New Roman" w:cs="Times New Roman"/>
+          <w:b/>
+          <w:sz w:val="24"/>
+          <w:szCs w:val="24"/>
+        </w:rPr>
+        <w:t>of</w:t>
+      </w:r>
+      <w:proofErr w:type="spellEnd"/>
+      <w:r>
+        <w:rPr>
+          <w:rFonts w:ascii="Times New Roman" w:hAnsi="Times New Roman" w:cs="Times New Roman"/>
+          <w:b/>
+          <w:sz w:val="24"/>
+          <w:szCs w:val="24"/>
+        </w:rPr>
+        <w:t xml:space="preserve"> </w:t>
+      </w:r>
+      <w:proofErr w:type="spellStart"/>
+      <w:r>
+        <w:rPr>
+          <w:rFonts w:ascii="Times New Roman" w:hAnsi="Times New Roman" w:cs="Times New Roman"/>
+          <w:b/>
+          <w:sz w:val="24"/>
+          <w:szCs w:val="24"/>
+        </w:rPr>
+        <w:t>Bayesian</w:t>
+      </w:r>
+      <w:proofErr w:type="spellEnd"/>
+      <w:r>
+        <w:rPr>
+          <w:rFonts w:ascii="Times New Roman" w:hAnsi="Times New Roman" w:cs="Times New Roman"/>
+          <w:b/>
+          <w:sz w:val="24"/>
+          <w:szCs w:val="24"/>
+        </w:rPr>
+        <w:t xml:space="preserve"> </w:t>
+      </w:r>
+      <w:proofErr w:type="spellStart"/>
+      <w:r>
+        <w:rPr>
+          <w:rFonts w:ascii="Times New Roman" w:hAnsi="Times New Roman" w:cs="Times New Roman"/>
+          <w:b/>
+          <w:sz w:val="24"/>
+          <w:szCs w:val="24"/>
+        </w:rPr>
+        <w:t>networks</w:t>
+      </w:r>
+      <w:proofErr w:type="spellEnd"/>
+      <w:r>
+        <w:rPr>
+          <w:rFonts w:ascii="Times New Roman" w:hAnsi="Times New Roman" w:cs="Times New Roman"/>
+          <w:sz w:val="24"/>
+          <w:szCs w:val="24"/>
+        </w:rPr>
+        <w:t>.</w:t>
+      </w:r>
+    </w:p>
+    <w:p>
+      <w:pPr>
+        <w:pStyle w:val="Prrafodelista"/>
+        <w:numPr>
+          <w:ilvl w:val="1"/>
+          <w:numId w:val="7"/>
+        </w:numPr>
+        <w:jc w:val="both"/>
+        <w:rPr>
+          <w:rFonts w:ascii="Times New Roman" w:hAnsi="Times New Roman" w:cs="Times New Roman"/>
+          <w:sz w:val="24"/>
+          <w:szCs w:val="24"/>
+        </w:rPr>
+      </w:pPr>
+      <w:proofErr w:type="spellStart"/>
+      <w:r>
+        <w:rPr>
+          <w:rFonts w:ascii="Times New Roman" w:hAnsi="Times New Roman" w:cs="Times New Roman"/>
+          <w:sz w:val="24"/>
+          <w:szCs w:val="24"/>
+        </w:rPr>
+        <w:t>Conclusions</w:t>
+      </w:r>
+      <w:proofErr w:type="spellEnd"/>
+      <w:r>
+        <w:rPr>
+          <w:rFonts w:ascii="Times New Roman" w:hAnsi="Times New Roman" w:cs="Times New Roman"/>
+          <w:sz w:val="24"/>
+          <w:szCs w:val="24"/>
+        </w:rPr>
+        <w:t xml:space="preserve"> </w:t>
+      </w:r>
+      <w:proofErr w:type="spellStart"/>
+      <w:r>
+        <w:rPr>
+          <w:rFonts w:ascii="Times New Roman" w:hAnsi="Times New Roman" w:cs="Times New Roman"/>
+          <w:sz w:val="24"/>
+          <w:szCs w:val="24"/>
+        </w:rPr>
+        <w:t>sectos</w:t>
+      </w:r>
+      <w:proofErr w:type="spellEnd"/>
+    </w:p>
+    <w:p>
+      <w:pPr>
+        <w:pStyle w:val="Prrafodelista"/>
+        <w:numPr>
+          <w:ilvl w:val="1"/>
+          <w:numId w:val="7"/>
+        </w:numPr>
+        <w:jc w:val="both"/>
+        <w:rPr>
+          <w:rFonts w:ascii="Times New Roman" w:hAnsi="Times New Roman" w:cs="Times New Roman"/>
+          <w:sz w:val="24"/>
+          <w:szCs w:val="24"/>
+        </w:rPr>
+      </w:pPr>
+      <w:proofErr w:type="spellStart"/>
+      <w:r>
+        <w:rPr>
+          <w:rFonts w:ascii="Times New Roman" w:hAnsi="Times New Roman" w:cs="Times New Roman"/>
+          <w:color w:val="2F5496" w:themeColor="accent1" w:themeShade="BF"/>
+          <w:sz w:val="24"/>
+          <w:szCs w:val="24"/>
+        </w:rPr>
+        <w:lastRenderedPageBreak/>
+        <w:t>Comparison</w:t>
+      </w:r>
+      <w:proofErr w:type="spellEnd"/>
+      <w:r>
+        <w:rPr>
+          <w:rFonts w:ascii="Times New Roman" w:hAnsi="Times New Roman" w:cs="Times New Roman"/>
+          <w:color w:val="2F5496" w:themeColor="accent1" w:themeShade="BF"/>
+          <w:sz w:val="24"/>
+          <w:szCs w:val="24"/>
+        </w:rPr>
+        <w:t xml:space="preserve"> </w:t>
+      </w:r>
+      <w:proofErr w:type="spellStart"/>
+      <w:r>
+        <w:rPr>
+          <w:rFonts w:ascii="Times New Roman" w:hAnsi="Times New Roman" w:cs="Times New Roman"/>
+          <w:color w:val="2F5496" w:themeColor="accent1" w:themeShade="BF"/>
+          <w:sz w:val="24"/>
+          <w:szCs w:val="24"/>
+        </w:rPr>
+        <w:t>between</w:t>
+      </w:r>
+      <w:proofErr w:type="spellEnd"/>
+      <w:r>
+        <w:rPr>
+          <w:rFonts w:ascii="Times New Roman" w:hAnsi="Times New Roman" w:cs="Times New Roman"/>
+          <w:color w:val="2F5496" w:themeColor="accent1" w:themeShade="BF"/>
+          <w:sz w:val="24"/>
+          <w:szCs w:val="24"/>
+        </w:rPr>
+        <w:t xml:space="preserve"> </w:t>
+      </w:r>
+      <w:proofErr w:type="spellStart"/>
+      <w:r>
+        <w:rPr>
+          <w:rFonts w:ascii="Times New Roman" w:hAnsi="Times New Roman" w:cs="Times New Roman"/>
+          <w:color w:val="2F5496" w:themeColor="accent1" w:themeShade="BF"/>
+          <w:sz w:val="24"/>
+          <w:szCs w:val="24"/>
+        </w:rPr>
+        <w:t>Bayesian</w:t>
+      </w:r>
+      <w:proofErr w:type="spellEnd"/>
+      <w:r>
+        <w:rPr>
+          <w:rFonts w:ascii="Times New Roman" w:hAnsi="Times New Roman" w:cs="Times New Roman"/>
+          <w:color w:val="2F5496" w:themeColor="accent1" w:themeShade="BF"/>
+          <w:sz w:val="24"/>
+          <w:szCs w:val="24"/>
+        </w:rPr>
+        <w:t xml:space="preserve"> </w:t>
+      </w:r>
+      <w:proofErr w:type="spellStart"/>
+      <w:r>
+        <w:rPr>
+          <w:rFonts w:ascii="Times New Roman" w:hAnsi="Times New Roman" w:cs="Times New Roman"/>
+          <w:color w:val="2F5496" w:themeColor="accent1" w:themeShade="BF"/>
+          <w:sz w:val="24"/>
+          <w:szCs w:val="24"/>
+        </w:rPr>
+        <w:t>classifiers</w:t>
+      </w:r>
+      <w:proofErr w:type="spellEnd"/>
+      <w:r>
+        <w:rPr>
+          <w:rFonts w:ascii="Times New Roman" w:hAnsi="Times New Roman" w:cs="Times New Roman"/>
+          <w:color w:val="2F5496" w:themeColor="accent1" w:themeShade="BF"/>
+          <w:sz w:val="24"/>
+          <w:szCs w:val="24"/>
+        </w:rPr>
+        <w:t>:</w:t>
+      </w:r>
+    </w:p>
+    <w:p>
+      <w:pPr>
+        <w:pStyle w:val="Prrafodelista"/>
+        <w:numPr>
+          <w:ilvl w:val="2"/>
+          <w:numId w:val="7"/>
+        </w:numPr>
+        <w:jc w:val="both"/>
+        <w:rPr>
+          <w:rFonts w:ascii="Times New Roman" w:hAnsi="Times New Roman" w:cs="Times New Roman"/>
+          <w:color w:val="2F5496" w:themeColor="accent1" w:themeShade="BF"/>
+          <w:sz w:val="24"/>
+          <w:szCs w:val="24"/>
+        </w:rPr>
+      </w:pPr>
+      <w:proofErr w:type="spellStart"/>
+      <w:r>
+        <w:rPr>
+          <w:rFonts w:ascii="Times New Roman" w:hAnsi="Times New Roman" w:cs="Times New Roman"/>
+          <w:color w:val="2F5496" w:themeColor="accent1" w:themeShade="BF"/>
+          <w:sz w:val="24"/>
+          <w:szCs w:val="24"/>
+        </w:rPr>
+        <w:t>Batch</w:t>
+      </w:r>
+      <w:proofErr w:type="spellEnd"/>
+      <w:r>
+        <w:rPr>
+          <w:rFonts w:ascii="Times New Roman" w:hAnsi="Times New Roman" w:cs="Times New Roman"/>
+          <w:color w:val="2F5496" w:themeColor="accent1" w:themeShade="BF"/>
+          <w:sz w:val="24"/>
+          <w:szCs w:val="24"/>
+        </w:rPr>
+        <w:t xml:space="preserve"> </w:t>
+      </w:r>
+      <w:proofErr w:type="spellStart"/>
+      <w:r>
+        <w:rPr>
+          <w:rFonts w:ascii="Times New Roman" w:hAnsi="Times New Roman" w:cs="Times New Roman"/>
+          <w:color w:val="2F5496" w:themeColor="accent1" w:themeShade="BF"/>
+          <w:sz w:val="24"/>
+          <w:szCs w:val="24"/>
+        </w:rPr>
+        <w:t>mode</w:t>
+      </w:r>
+      <w:proofErr w:type="spellEnd"/>
+      <w:r>
+        <w:rPr>
+          <w:rFonts w:ascii="Times New Roman" w:hAnsi="Times New Roman" w:cs="Times New Roman"/>
+          <w:color w:val="2F5496" w:themeColor="accent1" w:themeShade="BF"/>
+          <w:sz w:val="24"/>
+          <w:szCs w:val="24"/>
+        </w:rPr>
+        <w:t xml:space="preserve"> </w:t>
+      </w:r>
+      <w:proofErr w:type="spellStart"/>
+      <w:r>
+        <w:rPr>
+          <w:rFonts w:ascii="Times New Roman" w:hAnsi="Times New Roman" w:cs="Times New Roman"/>
+          <w:color w:val="2F5496" w:themeColor="accent1" w:themeShade="BF"/>
+          <w:sz w:val="24"/>
+          <w:szCs w:val="24"/>
+        </w:rPr>
+        <w:t>experiments</w:t>
+      </w:r>
+      <w:proofErr w:type="spellEnd"/>
+      <w:r>
+        <w:rPr>
+          <w:rFonts w:ascii="Times New Roman" w:hAnsi="Times New Roman" w:cs="Times New Roman"/>
+          <w:color w:val="2F5496" w:themeColor="accent1" w:themeShade="BF"/>
+          <w:sz w:val="24"/>
+          <w:szCs w:val="24"/>
+        </w:rPr>
+        <w:t xml:space="preserve"> (</w:t>
+      </w:r>
+      <w:proofErr w:type="spellStart"/>
+      <w:r>
+        <w:rPr>
+          <w:rFonts w:ascii="Times New Roman" w:hAnsi="Times New Roman" w:cs="Times New Roman"/>
+          <w:color w:val="2F5496" w:themeColor="accent1" w:themeShade="BF"/>
+          <w:sz w:val="24"/>
+          <w:szCs w:val="24"/>
+        </w:rPr>
+        <w:t>small</w:t>
+      </w:r>
+      <w:proofErr w:type="spellEnd"/>
+      <w:r>
+        <w:rPr>
+          <w:rFonts w:ascii="Times New Roman" w:hAnsi="Times New Roman" w:cs="Times New Roman"/>
+          <w:color w:val="2F5496" w:themeColor="accent1" w:themeShade="BF"/>
+          <w:sz w:val="24"/>
+          <w:szCs w:val="24"/>
+        </w:rPr>
+        <w:t xml:space="preserve"> </w:t>
+      </w:r>
+      <w:proofErr w:type="spellStart"/>
+      <w:r>
+        <w:rPr>
+          <w:rFonts w:ascii="Times New Roman" w:hAnsi="Times New Roman" w:cs="Times New Roman"/>
+          <w:color w:val="2F5496" w:themeColor="accent1" w:themeShade="BF"/>
+          <w:sz w:val="24"/>
+          <w:szCs w:val="24"/>
+        </w:rPr>
+        <w:t>datasets</w:t>
+      </w:r>
+      <w:proofErr w:type="spellEnd"/>
+      <w:r>
+        <w:rPr>
+          <w:rFonts w:ascii="Times New Roman" w:hAnsi="Times New Roman" w:cs="Times New Roman"/>
+          <w:color w:val="2F5496" w:themeColor="accent1" w:themeShade="BF"/>
+          <w:sz w:val="24"/>
+          <w:szCs w:val="24"/>
+        </w:rPr>
+        <w:t>)</w:t>
+      </w:r>
+      <w:r>
+        <w:rPr>
+          <w:rFonts w:ascii="Times New Roman" w:hAnsi="Times New Roman" w:cs="Times New Roman"/>
+          <w:color w:val="2F5496" w:themeColor="accent1" w:themeShade="BF"/>
+          <w:sz w:val="24"/>
+          <w:szCs w:val="24"/>
+        </w:rPr>
+        <w:t xml:space="preserve"> </w:t>
+      </w:r>
+      <w:proofErr w:type="spellStart"/>
+      <w:r>
+        <w:rPr>
+          <w:rFonts w:ascii="Times New Roman" w:hAnsi="Times New Roman" w:cs="Times New Roman"/>
+          <w:color w:val="2F5496" w:themeColor="accent1" w:themeShade="BF"/>
+          <w:sz w:val="24"/>
+          <w:szCs w:val="24"/>
+        </w:rPr>
+        <w:t>were</w:t>
+      </w:r>
+      <w:proofErr w:type="spellEnd"/>
+      <w:r>
+        <w:rPr>
+          <w:rFonts w:ascii="Times New Roman" w:hAnsi="Times New Roman" w:cs="Times New Roman"/>
+          <w:color w:val="2F5496" w:themeColor="accent1" w:themeShade="BF"/>
+          <w:sz w:val="24"/>
+          <w:szCs w:val="24"/>
+        </w:rPr>
+        <w:t xml:space="preserve"> </w:t>
+      </w:r>
+      <w:proofErr w:type="spellStart"/>
+      <w:r>
+        <w:rPr>
+          <w:rFonts w:ascii="Times New Roman" w:hAnsi="Times New Roman" w:cs="Times New Roman"/>
+          <w:color w:val="2F5496" w:themeColor="accent1" w:themeShade="BF"/>
+          <w:sz w:val="24"/>
+          <w:szCs w:val="24"/>
+        </w:rPr>
+        <w:t>performed</w:t>
+      </w:r>
+      <w:proofErr w:type="spellEnd"/>
+      <w:r>
+        <w:rPr>
+          <w:rFonts w:ascii="Times New Roman" w:hAnsi="Times New Roman" w:cs="Times New Roman"/>
+          <w:color w:val="2F5496" w:themeColor="accent1" w:themeShade="BF"/>
+          <w:sz w:val="24"/>
+          <w:szCs w:val="24"/>
+        </w:rPr>
+        <w:t xml:space="preserve"> </w:t>
+      </w:r>
+      <w:proofErr w:type="spellStart"/>
+      <w:r>
+        <w:rPr>
+          <w:rFonts w:ascii="Times New Roman" w:hAnsi="Times New Roman" w:cs="Times New Roman"/>
+          <w:color w:val="2F5496" w:themeColor="accent1" w:themeShade="BF"/>
+          <w:sz w:val="24"/>
+          <w:szCs w:val="24"/>
+        </w:rPr>
+        <w:t>with</w:t>
+      </w:r>
+      <w:proofErr w:type="spellEnd"/>
+      <w:r>
+        <w:rPr>
+          <w:rFonts w:ascii="Times New Roman" w:hAnsi="Times New Roman" w:cs="Times New Roman"/>
+          <w:color w:val="2F5496" w:themeColor="accent1" w:themeShade="BF"/>
+          <w:sz w:val="24"/>
+          <w:szCs w:val="24"/>
+        </w:rPr>
+        <w:t xml:space="preserve"> </w:t>
+      </w:r>
+      <w:proofErr w:type="spellStart"/>
+      <w:r>
+        <w:rPr>
+          <w:rFonts w:ascii="Times New Roman" w:hAnsi="Times New Roman" w:cs="Times New Roman"/>
+          <w:color w:val="2F5496" w:themeColor="accent1" w:themeShade="BF"/>
+          <w:sz w:val="24"/>
+          <w:szCs w:val="24"/>
+        </w:rPr>
+        <w:t>naive</w:t>
+      </w:r>
+      <w:proofErr w:type="spellEnd"/>
+      <w:r>
+        <w:rPr>
+          <w:rFonts w:ascii="Times New Roman" w:hAnsi="Times New Roman" w:cs="Times New Roman"/>
+          <w:color w:val="2F5496" w:themeColor="accent1" w:themeShade="BF"/>
+          <w:sz w:val="24"/>
+          <w:szCs w:val="24"/>
+        </w:rPr>
+        <w:t xml:space="preserve"> Bayes, TAN, AODE, FANC,</w:t>
+      </w:r>
+      <w:r>
+        <w:rPr>
+          <w:rFonts w:ascii="Times New Roman" w:hAnsi="Times New Roman" w:cs="Times New Roman"/>
+          <w:color w:val="2F5496" w:themeColor="accent1" w:themeShade="BF"/>
+          <w:sz w:val="24"/>
+          <w:szCs w:val="24"/>
+        </w:rPr>
+        <w:t xml:space="preserve"> </w:t>
+      </w:r>
+      <w:r>
+        <w:rPr>
+          <w:rFonts w:ascii="Times New Roman" w:hAnsi="Times New Roman" w:cs="Times New Roman"/>
+          <w:color w:val="2F5496" w:themeColor="accent1" w:themeShade="BF"/>
+          <w:sz w:val="24"/>
+          <w:szCs w:val="24"/>
+        </w:rPr>
+        <w:t xml:space="preserve">SPC, </w:t>
+      </w:r>
+      <w:proofErr w:type="spellStart"/>
+      <w:r>
+        <w:rPr>
+          <w:rFonts w:ascii="Times New Roman" w:hAnsi="Times New Roman" w:cs="Times New Roman"/>
+          <w:color w:val="2F5496" w:themeColor="accent1" w:themeShade="BF"/>
+          <w:sz w:val="24"/>
+          <w:szCs w:val="24"/>
+        </w:rPr>
+        <w:t>SPCr</w:t>
+      </w:r>
+      <w:proofErr w:type="spellEnd"/>
+      <w:r>
+        <w:rPr>
+          <w:rFonts w:ascii="Times New Roman" w:hAnsi="Times New Roman" w:cs="Times New Roman"/>
+          <w:color w:val="2F5496" w:themeColor="accent1" w:themeShade="BF"/>
+          <w:sz w:val="24"/>
+          <w:szCs w:val="24"/>
+        </w:rPr>
+        <w:t xml:space="preserve"> and TC</w:t>
+      </w:r>
+      <w:r>
+        <w:rPr>
+          <w:rFonts w:ascii="Times New Roman" w:hAnsi="Times New Roman" w:cs="Times New Roman"/>
+          <w:color w:val="2F5496" w:themeColor="accent1" w:themeShade="BF"/>
+          <w:sz w:val="24"/>
+          <w:szCs w:val="24"/>
+        </w:rPr>
+        <w:t xml:space="preserve">. </w:t>
+      </w:r>
+      <w:proofErr w:type="spellStart"/>
+      <w:r>
+        <w:rPr>
+          <w:rFonts w:ascii="Times New Roman" w:hAnsi="Times New Roman" w:cs="Times New Roman"/>
+          <w:color w:val="2F5496" w:themeColor="accent1" w:themeShade="BF"/>
+          <w:sz w:val="24"/>
+          <w:szCs w:val="24"/>
+        </w:rPr>
+        <w:t>C</w:t>
+      </w:r>
+      <w:r>
+        <w:rPr>
+          <w:rFonts w:ascii="Times New Roman" w:hAnsi="Times New Roman" w:cs="Times New Roman"/>
+          <w:color w:val="2F5496" w:themeColor="accent1" w:themeShade="BF"/>
+          <w:sz w:val="24"/>
+          <w:szCs w:val="24"/>
+        </w:rPr>
+        <w:t>lassi</w:t>
+      </w:r>
+      <w:r>
+        <w:rPr>
+          <w:rFonts w:ascii="Times New Roman" w:hAnsi="Times New Roman" w:cs="Times New Roman"/>
+          <w:color w:val="2F5496" w:themeColor="accent1" w:themeShade="BF"/>
+          <w:sz w:val="24"/>
+          <w:szCs w:val="24"/>
+        </w:rPr>
+        <w:t>fi</w:t>
+      </w:r>
+      <w:r>
+        <w:rPr>
+          <w:rFonts w:ascii="Times New Roman" w:hAnsi="Times New Roman" w:cs="Times New Roman"/>
+          <w:color w:val="2F5496" w:themeColor="accent1" w:themeShade="BF"/>
+          <w:sz w:val="24"/>
+          <w:szCs w:val="24"/>
+        </w:rPr>
+        <w:t>cation</w:t>
+      </w:r>
+      <w:proofErr w:type="spellEnd"/>
+      <w:r>
+        <w:rPr>
+          <w:rFonts w:ascii="Times New Roman" w:hAnsi="Times New Roman" w:cs="Times New Roman"/>
+          <w:color w:val="2F5496" w:themeColor="accent1" w:themeShade="BF"/>
+          <w:sz w:val="24"/>
+          <w:szCs w:val="24"/>
+        </w:rPr>
+        <w:t xml:space="preserve"> performance </w:t>
+      </w:r>
+      <w:proofErr w:type="spellStart"/>
+      <w:r>
+        <w:rPr>
+          <w:rFonts w:ascii="Times New Roman" w:hAnsi="Times New Roman" w:cs="Times New Roman"/>
+          <w:color w:val="2F5496" w:themeColor="accent1" w:themeShade="BF"/>
+          <w:sz w:val="24"/>
+          <w:szCs w:val="24"/>
+        </w:rPr>
+        <w:t>of</w:t>
+      </w:r>
+      <w:proofErr w:type="spellEnd"/>
+      <w:r>
+        <w:rPr>
+          <w:rFonts w:ascii="Times New Roman" w:hAnsi="Times New Roman" w:cs="Times New Roman"/>
+          <w:color w:val="2F5496" w:themeColor="accent1" w:themeShade="BF"/>
+          <w:sz w:val="24"/>
+          <w:szCs w:val="24"/>
+        </w:rPr>
+        <w:t xml:space="preserve"> TAN</w:t>
+      </w:r>
+      <w:r>
+        <w:rPr>
+          <w:rFonts w:ascii="Times New Roman" w:hAnsi="Times New Roman" w:cs="Times New Roman"/>
+          <w:color w:val="2F5496" w:themeColor="accent1" w:themeShade="BF"/>
+          <w:sz w:val="24"/>
+          <w:szCs w:val="24"/>
+        </w:rPr>
+        <w:t xml:space="preserve"> </w:t>
+      </w:r>
+      <w:r>
+        <w:rPr>
+          <w:rFonts w:ascii="Times New Roman" w:hAnsi="Times New Roman" w:cs="Times New Roman"/>
+          <w:color w:val="2F5496" w:themeColor="accent1" w:themeShade="BF"/>
+          <w:sz w:val="24"/>
+          <w:szCs w:val="24"/>
+        </w:rPr>
+        <w:t xml:space="preserve">and AODE </w:t>
+      </w:r>
+      <w:proofErr w:type="spellStart"/>
+      <w:r>
+        <w:rPr>
+          <w:rFonts w:ascii="Times New Roman" w:hAnsi="Times New Roman" w:cs="Times New Roman"/>
+          <w:color w:val="2F5496" w:themeColor="accent1" w:themeShade="BF"/>
+          <w:sz w:val="24"/>
+          <w:szCs w:val="24"/>
+        </w:rPr>
+        <w:t>is</w:t>
+      </w:r>
+      <w:proofErr w:type="spellEnd"/>
+      <w:r>
+        <w:rPr>
+          <w:rFonts w:ascii="Times New Roman" w:hAnsi="Times New Roman" w:cs="Times New Roman"/>
+          <w:color w:val="2F5496" w:themeColor="accent1" w:themeShade="BF"/>
+          <w:sz w:val="24"/>
+          <w:szCs w:val="24"/>
+        </w:rPr>
+        <w:t xml:space="preserve"> </w:t>
+      </w:r>
+      <w:proofErr w:type="spellStart"/>
+      <w:r>
+        <w:rPr>
+          <w:rFonts w:ascii="Times New Roman" w:hAnsi="Times New Roman" w:cs="Times New Roman"/>
+          <w:color w:val="2F5496" w:themeColor="accent1" w:themeShade="BF"/>
+          <w:sz w:val="24"/>
+          <w:szCs w:val="24"/>
+        </w:rPr>
+        <w:t>better</w:t>
+      </w:r>
+      <w:proofErr w:type="spellEnd"/>
+      <w:r>
+        <w:rPr>
+          <w:rFonts w:ascii="Times New Roman" w:hAnsi="Times New Roman" w:cs="Times New Roman"/>
+          <w:color w:val="2F5496" w:themeColor="accent1" w:themeShade="BF"/>
+          <w:sz w:val="24"/>
+          <w:szCs w:val="24"/>
+        </w:rPr>
+        <w:t xml:space="preserve"> </w:t>
+      </w:r>
+      <w:proofErr w:type="spellStart"/>
+      <w:r>
+        <w:rPr>
+          <w:rFonts w:ascii="Times New Roman" w:hAnsi="Times New Roman" w:cs="Times New Roman"/>
+          <w:color w:val="2F5496" w:themeColor="accent1" w:themeShade="BF"/>
+          <w:sz w:val="24"/>
+          <w:szCs w:val="24"/>
+        </w:rPr>
+        <w:t>than</w:t>
+      </w:r>
+      <w:proofErr w:type="spellEnd"/>
+      <w:r>
+        <w:rPr>
+          <w:rFonts w:ascii="Times New Roman" w:hAnsi="Times New Roman" w:cs="Times New Roman"/>
+          <w:color w:val="2F5496" w:themeColor="accent1" w:themeShade="BF"/>
+          <w:sz w:val="24"/>
+          <w:szCs w:val="24"/>
+        </w:rPr>
+        <w:t xml:space="preserve"> </w:t>
+      </w:r>
+      <w:proofErr w:type="spellStart"/>
+      <w:r>
+        <w:rPr>
+          <w:rFonts w:ascii="Times New Roman" w:hAnsi="Times New Roman" w:cs="Times New Roman"/>
+          <w:color w:val="2F5496" w:themeColor="accent1" w:themeShade="BF"/>
+          <w:sz w:val="24"/>
+          <w:szCs w:val="24"/>
+        </w:rPr>
+        <w:t>naive</w:t>
+      </w:r>
+      <w:proofErr w:type="spellEnd"/>
+      <w:r>
+        <w:rPr>
+          <w:rFonts w:ascii="Times New Roman" w:hAnsi="Times New Roman" w:cs="Times New Roman"/>
+          <w:color w:val="2F5496" w:themeColor="accent1" w:themeShade="BF"/>
+          <w:sz w:val="24"/>
+          <w:szCs w:val="24"/>
+        </w:rPr>
+        <w:t xml:space="preserve"> Bayes and </w:t>
+      </w:r>
+      <w:proofErr w:type="spellStart"/>
+      <w:r>
+        <w:rPr>
+          <w:rFonts w:ascii="Times New Roman" w:hAnsi="Times New Roman" w:cs="Times New Roman"/>
+          <w:color w:val="2F5496" w:themeColor="accent1" w:themeShade="BF"/>
+          <w:sz w:val="24"/>
+          <w:szCs w:val="24"/>
+        </w:rPr>
+        <w:t>that</w:t>
+      </w:r>
+      <w:proofErr w:type="spellEnd"/>
+      <w:r>
+        <w:rPr>
+          <w:rFonts w:ascii="Times New Roman" w:hAnsi="Times New Roman" w:cs="Times New Roman"/>
+          <w:color w:val="2F5496" w:themeColor="accent1" w:themeShade="BF"/>
+          <w:sz w:val="24"/>
+          <w:szCs w:val="24"/>
+        </w:rPr>
+        <w:t xml:space="preserve"> AODE </w:t>
+      </w:r>
+      <w:proofErr w:type="spellStart"/>
+      <w:r>
+        <w:rPr>
+          <w:rFonts w:ascii="Times New Roman" w:hAnsi="Times New Roman" w:cs="Times New Roman"/>
+          <w:color w:val="2F5496" w:themeColor="accent1" w:themeShade="BF"/>
+          <w:sz w:val="24"/>
+          <w:szCs w:val="24"/>
+        </w:rPr>
+        <w:t>tends</w:t>
+      </w:r>
+      <w:proofErr w:type="spellEnd"/>
+      <w:r>
+        <w:rPr>
+          <w:rFonts w:ascii="Times New Roman" w:hAnsi="Times New Roman" w:cs="Times New Roman"/>
+          <w:color w:val="2F5496" w:themeColor="accent1" w:themeShade="BF"/>
+          <w:sz w:val="24"/>
+          <w:szCs w:val="24"/>
+        </w:rPr>
+        <w:t xml:space="preserve"> </w:t>
+      </w:r>
+      <w:proofErr w:type="spellStart"/>
+      <w:r>
+        <w:rPr>
+          <w:rFonts w:ascii="Times New Roman" w:hAnsi="Times New Roman" w:cs="Times New Roman"/>
+          <w:color w:val="2F5496" w:themeColor="accent1" w:themeShade="BF"/>
+          <w:sz w:val="24"/>
+          <w:szCs w:val="24"/>
+        </w:rPr>
+        <w:t>to</w:t>
+      </w:r>
+      <w:proofErr w:type="spellEnd"/>
+      <w:r>
+        <w:rPr>
+          <w:rFonts w:ascii="Times New Roman" w:hAnsi="Times New Roman" w:cs="Times New Roman"/>
+          <w:color w:val="2F5496" w:themeColor="accent1" w:themeShade="BF"/>
+          <w:sz w:val="24"/>
+          <w:szCs w:val="24"/>
+        </w:rPr>
+        <w:t xml:space="preserve"> </w:t>
+      </w:r>
+      <w:proofErr w:type="spellStart"/>
+      <w:r>
+        <w:rPr>
+          <w:rFonts w:ascii="Times New Roman" w:hAnsi="Times New Roman" w:cs="Times New Roman"/>
+          <w:color w:val="2F5496" w:themeColor="accent1" w:themeShade="BF"/>
+          <w:sz w:val="24"/>
+          <w:szCs w:val="24"/>
+        </w:rPr>
+        <w:t>perform</w:t>
+      </w:r>
+      <w:proofErr w:type="spellEnd"/>
+      <w:r>
+        <w:rPr>
+          <w:rFonts w:ascii="Times New Roman" w:hAnsi="Times New Roman" w:cs="Times New Roman"/>
+          <w:color w:val="2F5496" w:themeColor="accent1" w:themeShade="BF"/>
+          <w:sz w:val="24"/>
+          <w:szCs w:val="24"/>
+        </w:rPr>
+        <w:t xml:space="preserve"> similar</w:t>
+      </w:r>
+      <w:r>
+        <w:rPr>
+          <w:rFonts w:ascii="Times New Roman" w:hAnsi="Times New Roman" w:cs="Times New Roman"/>
+          <w:color w:val="2F5496" w:themeColor="accent1" w:themeShade="BF"/>
+          <w:sz w:val="24"/>
+          <w:szCs w:val="24"/>
+        </w:rPr>
+        <w:t xml:space="preserve"> </w:t>
+      </w:r>
+      <w:proofErr w:type="spellStart"/>
+      <w:r>
+        <w:rPr>
+          <w:rFonts w:ascii="Times New Roman" w:hAnsi="Times New Roman" w:cs="Times New Roman"/>
+          <w:color w:val="2F5496" w:themeColor="accent1" w:themeShade="BF"/>
+          <w:sz w:val="24"/>
+          <w:szCs w:val="24"/>
+        </w:rPr>
+        <w:t>to</w:t>
+      </w:r>
+      <w:proofErr w:type="spellEnd"/>
+      <w:r>
+        <w:rPr>
+          <w:rFonts w:ascii="Times New Roman" w:hAnsi="Times New Roman" w:cs="Times New Roman"/>
+          <w:color w:val="2F5496" w:themeColor="accent1" w:themeShade="BF"/>
+          <w:sz w:val="24"/>
+          <w:szCs w:val="24"/>
+        </w:rPr>
+        <w:t xml:space="preserve"> TAN </w:t>
+      </w:r>
+      <w:proofErr w:type="spellStart"/>
+      <w:r>
+        <w:rPr>
+          <w:rFonts w:ascii="Times New Roman" w:hAnsi="Times New Roman" w:cs="Times New Roman"/>
+          <w:color w:val="2F5496" w:themeColor="accent1" w:themeShade="BF"/>
+          <w:sz w:val="24"/>
+          <w:szCs w:val="24"/>
+        </w:rPr>
+        <w:t>but</w:t>
+      </w:r>
+      <w:proofErr w:type="spellEnd"/>
+      <w:r>
+        <w:rPr>
+          <w:rFonts w:ascii="Times New Roman" w:hAnsi="Times New Roman" w:cs="Times New Roman"/>
+          <w:color w:val="2F5496" w:themeColor="accent1" w:themeShade="BF"/>
+          <w:sz w:val="24"/>
+          <w:szCs w:val="24"/>
+        </w:rPr>
+        <w:t xml:space="preserve"> </w:t>
+      </w:r>
+      <w:proofErr w:type="spellStart"/>
+      <w:r>
+        <w:rPr>
+          <w:rFonts w:ascii="Times New Roman" w:hAnsi="Times New Roman" w:cs="Times New Roman"/>
+          <w:color w:val="2F5496" w:themeColor="accent1" w:themeShade="BF"/>
+          <w:sz w:val="24"/>
+          <w:szCs w:val="24"/>
+        </w:rPr>
+        <w:t>with</w:t>
+      </w:r>
+      <w:proofErr w:type="spellEnd"/>
+      <w:r>
+        <w:rPr>
+          <w:rFonts w:ascii="Times New Roman" w:hAnsi="Times New Roman" w:cs="Times New Roman"/>
+          <w:color w:val="2F5496" w:themeColor="accent1" w:themeShade="BF"/>
+          <w:sz w:val="24"/>
+          <w:szCs w:val="24"/>
+        </w:rPr>
+        <w:t xml:space="preserve"> </w:t>
+      </w:r>
+      <w:proofErr w:type="spellStart"/>
+      <w:r>
+        <w:rPr>
+          <w:rFonts w:ascii="Times New Roman" w:hAnsi="Times New Roman" w:cs="Times New Roman"/>
+          <w:color w:val="2F5496" w:themeColor="accent1" w:themeShade="BF"/>
+          <w:sz w:val="24"/>
+          <w:szCs w:val="24"/>
+        </w:rPr>
+        <w:t>lower</w:t>
+      </w:r>
+      <w:proofErr w:type="spellEnd"/>
+      <w:r>
+        <w:rPr>
+          <w:rFonts w:ascii="Times New Roman" w:hAnsi="Times New Roman" w:cs="Times New Roman"/>
+          <w:color w:val="2F5496" w:themeColor="accent1" w:themeShade="BF"/>
+          <w:sz w:val="24"/>
+          <w:szCs w:val="24"/>
+        </w:rPr>
+        <w:t xml:space="preserve"> </w:t>
+      </w:r>
+      <w:proofErr w:type="spellStart"/>
+      <w:r>
+        <w:rPr>
+          <w:rFonts w:ascii="Times New Roman" w:hAnsi="Times New Roman" w:cs="Times New Roman"/>
+          <w:color w:val="2F5496" w:themeColor="accent1" w:themeShade="BF"/>
+          <w:sz w:val="24"/>
+          <w:szCs w:val="24"/>
+        </w:rPr>
+        <w:t>train</w:t>
+      </w:r>
+      <w:proofErr w:type="spellEnd"/>
+      <w:r>
+        <w:rPr>
+          <w:rFonts w:ascii="Times New Roman" w:hAnsi="Times New Roman" w:cs="Times New Roman"/>
+          <w:color w:val="2F5496" w:themeColor="accent1" w:themeShade="BF"/>
+          <w:sz w:val="24"/>
+          <w:szCs w:val="24"/>
+        </w:rPr>
+        <w:t xml:space="preserve"> time. </w:t>
+      </w:r>
+      <w:proofErr w:type="spellStart"/>
+      <w:r>
+        <w:rPr>
+          <w:rFonts w:ascii="Times New Roman" w:hAnsi="Times New Roman" w:cs="Times New Roman"/>
+          <w:color w:val="2F5496" w:themeColor="accent1" w:themeShade="BF"/>
+          <w:sz w:val="24"/>
+          <w:szCs w:val="24"/>
+        </w:rPr>
+        <w:t>Further</w:t>
+      </w:r>
+      <w:proofErr w:type="spellEnd"/>
+      <w:r>
+        <w:rPr>
+          <w:rFonts w:ascii="Times New Roman" w:hAnsi="Times New Roman" w:cs="Times New Roman"/>
+          <w:color w:val="2F5496" w:themeColor="accent1" w:themeShade="BF"/>
+          <w:sz w:val="24"/>
+          <w:szCs w:val="24"/>
+        </w:rPr>
+        <w:t xml:space="preserve">, </w:t>
+      </w:r>
+      <w:proofErr w:type="spellStart"/>
+      <w:r>
+        <w:rPr>
+          <w:rFonts w:ascii="Times New Roman" w:hAnsi="Times New Roman" w:cs="Times New Roman"/>
+          <w:color w:val="2F5496" w:themeColor="accent1" w:themeShade="BF"/>
+          <w:sz w:val="24"/>
+          <w:szCs w:val="24"/>
+        </w:rPr>
+        <w:t>of</w:t>
+      </w:r>
+      <w:proofErr w:type="spellEnd"/>
+      <w:r>
+        <w:rPr>
+          <w:rFonts w:ascii="Times New Roman" w:hAnsi="Times New Roman" w:cs="Times New Roman"/>
+          <w:color w:val="2F5496" w:themeColor="accent1" w:themeShade="BF"/>
+          <w:sz w:val="24"/>
+          <w:szCs w:val="24"/>
+        </w:rPr>
+        <w:t xml:space="preserve"> </w:t>
+      </w:r>
+      <w:proofErr w:type="spellStart"/>
+      <w:r>
+        <w:rPr>
+          <w:rFonts w:ascii="Times New Roman" w:hAnsi="Times New Roman" w:cs="Times New Roman"/>
+          <w:color w:val="2F5496" w:themeColor="accent1" w:themeShade="BF"/>
+          <w:sz w:val="24"/>
+          <w:szCs w:val="24"/>
+        </w:rPr>
+        <w:t>the</w:t>
+      </w:r>
+      <w:proofErr w:type="spellEnd"/>
+      <w:r>
+        <w:rPr>
+          <w:rFonts w:ascii="Times New Roman" w:hAnsi="Times New Roman" w:cs="Times New Roman"/>
+          <w:color w:val="2F5496" w:themeColor="accent1" w:themeShade="BF"/>
+          <w:sz w:val="24"/>
+          <w:szCs w:val="24"/>
+        </w:rPr>
+        <w:t xml:space="preserve"> </w:t>
+      </w:r>
+      <w:proofErr w:type="spellStart"/>
+      <w:r>
+        <w:rPr>
+          <w:rFonts w:ascii="Times New Roman" w:hAnsi="Times New Roman" w:cs="Times New Roman"/>
+          <w:color w:val="2F5496" w:themeColor="accent1" w:themeShade="BF"/>
+          <w:sz w:val="24"/>
+          <w:szCs w:val="24"/>
+        </w:rPr>
+        <w:t>collections</w:t>
+      </w:r>
+      <w:proofErr w:type="spellEnd"/>
+      <w:r>
+        <w:rPr>
+          <w:rFonts w:ascii="Times New Roman" w:hAnsi="Times New Roman" w:cs="Times New Roman"/>
+          <w:color w:val="2F5496" w:themeColor="accent1" w:themeShade="BF"/>
+          <w:sz w:val="24"/>
+          <w:szCs w:val="24"/>
+        </w:rPr>
+        <w:t xml:space="preserve"> (FANC, SPC,</w:t>
+      </w:r>
+      <w:r>
+        <w:rPr>
+          <w:rFonts w:ascii="Times New Roman" w:hAnsi="Times New Roman" w:cs="Times New Roman"/>
+          <w:color w:val="2F5496" w:themeColor="accent1" w:themeShade="BF"/>
+          <w:sz w:val="24"/>
+          <w:szCs w:val="24"/>
+        </w:rPr>
+        <w:t xml:space="preserve"> </w:t>
+      </w:r>
+      <w:proofErr w:type="spellStart"/>
+      <w:r>
+        <w:rPr>
+          <w:rFonts w:ascii="Times New Roman" w:hAnsi="Times New Roman" w:cs="Times New Roman"/>
+          <w:color w:val="2F5496" w:themeColor="accent1" w:themeShade="BF"/>
+          <w:sz w:val="24"/>
+          <w:szCs w:val="24"/>
+        </w:rPr>
+        <w:t>SPCr</w:t>
+      </w:r>
+      <w:proofErr w:type="spellEnd"/>
+      <w:r>
+        <w:rPr>
+          <w:rFonts w:ascii="Times New Roman" w:hAnsi="Times New Roman" w:cs="Times New Roman"/>
+          <w:color w:val="2F5496" w:themeColor="accent1" w:themeShade="BF"/>
+          <w:sz w:val="24"/>
+          <w:szCs w:val="24"/>
+        </w:rPr>
+        <w:t xml:space="preserve"> and TC) </w:t>
+      </w:r>
+      <w:proofErr w:type="spellStart"/>
+      <w:r>
+        <w:rPr>
+          <w:rFonts w:ascii="Times New Roman" w:hAnsi="Times New Roman" w:cs="Times New Roman"/>
+          <w:color w:val="2F5496" w:themeColor="accent1" w:themeShade="BF"/>
+          <w:sz w:val="24"/>
+          <w:szCs w:val="24"/>
+        </w:rPr>
+        <w:t>class</w:t>
+      </w:r>
+      <w:r>
+        <w:rPr>
+          <w:rFonts w:ascii="Times New Roman" w:hAnsi="Times New Roman" w:cs="Times New Roman"/>
+          <w:color w:val="2F5496" w:themeColor="accent1" w:themeShade="BF"/>
+          <w:sz w:val="24"/>
+          <w:szCs w:val="24"/>
+        </w:rPr>
+        <w:t>ifi</w:t>
+      </w:r>
+      <w:r>
+        <w:rPr>
+          <w:rFonts w:ascii="Times New Roman" w:hAnsi="Times New Roman" w:cs="Times New Roman"/>
+          <w:color w:val="2F5496" w:themeColor="accent1" w:themeShade="BF"/>
+          <w:sz w:val="24"/>
+          <w:szCs w:val="24"/>
+        </w:rPr>
+        <w:t>ed</w:t>
+      </w:r>
+      <w:proofErr w:type="spellEnd"/>
+      <w:r>
+        <w:rPr>
+          <w:rFonts w:ascii="Times New Roman" w:hAnsi="Times New Roman" w:cs="Times New Roman"/>
+          <w:color w:val="2F5496" w:themeColor="accent1" w:themeShade="BF"/>
+          <w:sz w:val="24"/>
+          <w:szCs w:val="24"/>
+        </w:rPr>
+        <w:t xml:space="preserve"> </w:t>
+      </w:r>
+      <w:proofErr w:type="spellStart"/>
+      <w:r>
+        <w:rPr>
+          <w:rFonts w:ascii="Times New Roman" w:hAnsi="Times New Roman" w:cs="Times New Roman"/>
+          <w:color w:val="2F5496" w:themeColor="accent1" w:themeShade="BF"/>
+          <w:sz w:val="24"/>
+          <w:szCs w:val="24"/>
+        </w:rPr>
+        <w:t>all</w:t>
+      </w:r>
+      <w:proofErr w:type="spellEnd"/>
+      <w:r>
+        <w:rPr>
+          <w:rFonts w:ascii="Times New Roman" w:hAnsi="Times New Roman" w:cs="Times New Roman"/>
+          <w:color w:val="2F5496" w:themeColor="accent1" w:themeShade="BF"/>
+          <w:sz w:val="24"/>
+          <w:szCs w:val="24"/>
+        </w:rPr>
+        <w:t xml:space="preserve"> </w:t>
+      </w:r>
+      <w:proofErr w:type="spellStart"/>
+      <w:r>
+        <w:rPr>
+          <w:rFonts w:ascii="Times New Roman" w:hAnsi="Times New Roman" w:cs="Times New Roman"/>
+          <w:color w:val="2F5496" w:themeColor="accent1" w:themeShade="BF"/>
+          <w:sz w:val="24"/>
+          <w:szCs w:val="24"/>
+        </w:rPr>
+        <w:t>consistently</w:t>
+      </w:r>
+      <w:proofErr w:type="spellEnd"/>
+      <w:r>
+        <w:rPr>
+          <w:rFonts w:ascii="Times New Roman" w:hAnsi="Times New Roman" w:cs="Times New Roman"/>
+          <w:color w:val="2F5496" w:themeColor="accent1" w:themeShade="BF"/>
+          <w:sz w:val="24"/>
+          <w:szCs w:val="24"/>
+        </w:rPr>
+        <w:t xml:space="preserve"> </w:t>
+      </w:r>
+      <w:proofErr w:type="spellStart"/>
+      <w:r>
+        <w:rPr>
+          <w:rFonts w:ascii="Times New Roman" w:hAnsi="Times New Roman" w:cs="Times New Roman"/>
+          <w:color w:val="2F5496" w:themeColor="accent1" w:themeShade="BF"/>
+          <w:sz w:val="24"/>
+          <w:szCs w:val="24"/>
+        </w:rPr>
+        <w:t>better</w:t>
+      </w:r>
+      <w:proofErr w:type="spellEnd"/>
+      <w:r>
+        <w:rPr>
+          <w:rFonts w:ascii="Times New Roman" w:hAnsi="Times New Roman" w:cs="Times New Roman"/>
+          <w:color w:val="2F5496" w:themeColor="accent1" w:themeShade="BF"/>
+          <w:sz w:val="24"/>
+          <w:szCs w:val="24"/>
+        </w:rPr>
+        <w:t xml:space="preserve"> </w:t>
+      </w:r>
+      <w:proofErr w:type="spellStart"/>
+      <w:r>
+        <w:rPr>
+          <w:rFonts w:ascii="Times New Roman" w:hAnsi="Times New Roman" w:cs="Times New Roman"/>
+          <w:color w:val="2F5496" w:themeColor="accent1" w:themeShade="BF"/>
+          <w:sz w:val="24"/>
+          <w:szCs w:val="24"/>
+        </w:rPr>
+        <w:t>than</w:t>
+      </w:r>
+      <w:proofErr w:type="spellEnd"/>
+      <w:r>
+        <w:rPr>
+          <w:rFonts w:ascii="Times New Roman" w:hAnsi="Times New Roman" w:cs="Times New Roman"/>
+          <w:color w:val="2F5496" w:themeColor="accent1" w:themeShade="BF"/>
+          <w:sz w:val="24"/>
+          <w:szCs w:val="24"/>
+        </w:rPr>
+        <w:t xml:space="preserve"> </w:t>
+      </w:r>
+      <w:proofErr w:type="spellStart"/>
+      <w:r>
+        <w:rPr>
+          <w:rFonts w:ascii="Times New Roman" w:hAnsi="Times New Roman" w:cs="Times New Roman"/>
+          <w:color w:val="2F5496" w:themeColor="accent1" w:themeShade="BF"/>
+          <w:sz w:val="24"/>
+          <w:szCs w:val="24"/>
+        </w:rPr>
+        <w:t>naive</w:t>
+      </w:r>
+      <w:proofErr w:type="spellEnd"/>
+      <w:r>
+        <w:rPr>
+          <w:rFonts w:ascii="Times New Roman" w:hAnsi="Times New Roman" w:cs="Times New Roman"/>
+          <w:color w:val="2F5496" w:themeColor="accent1" w:themeShade="BF"/>
+          <w:sz w:val="24"/>
+          <w:szCs w:val="24"/>
+        </w:rPr>
+        <w:t xml:space="preserve"> Bayes</w:t>
+      </w:r>
+      <w:r>
+        <w:rPr>
+          <w:rFonts w:ascii="Times New Roman" w:hAnsi="Times New Roman" w:cs="Times New Roman"/>
+          <w:color w:val="2F5496" w:themeColor="accent1" w:themeShade="BF"/>
+          <w:sz w:val="24"/>
+          <w:szCs w:val="24"/>
+        </w:rPr>
+        <w:t>.</w:t>
+      </w:r>
+    </w:p>
+    <w:p>
+      <w:pPr>
+        <w:pStyle w:val="Prrafodelista"/>
+        <w:numPr>
+          <w:ilvl w:val="2"/>
+          <w:numId w:val="7"/>
+        </w:numPr>
+        <w:jc w:val="both"/>
+        <w:rPr>
+          <w:rFonts w:ascii="Times New Roman" w:hAnsi="Times New Roman" w:cs="Times New Roman"/>
+          <w:color w:val="2F5496" w:themeColor="accent1" w:themeShade="BF"/>
+          <w:sz w:val="24"/>
+          <w:szCs w:val="24"/>
+        </w:rPr>
+      </w:pPr>
+      <w:proofErr w:type="spellStart"/>
+      <w:r>
+        <w:rPr>
+          <w:rFonts w:ascii="Times New Roman" w:hAnsi="Times New Roman" w:cs="Times New Roman"/>
+          <w:color w:val="2F5496" w:themeColor="accent1" w:themeShade="BF"/>
+          <w:sz w:val="24"/>
+          <w:szCs w:val="24"/>
+        </w:rPr>
+        <w:t>Better</w:t>
+      </w:r>
+      <w:proofErr w:type="spellEnd"/>
+      <w:r>
+        <w:rPr>
+          <w:rFonts w:ascii="Times New Roman" w:hAnsi="Times New Roman" w:cs="Times New Roman"/>
+          <w:color w:val="2F5496" w:themeColor="accent1" w:themeShade="BF"/>
+          <w:sz w:val="24"/>
+          <w:szCs w:val="24"/>
+        </w:rPr>
+        <w:t xml:space="preserve"> performance comes </w:t>
+      </w:r>
+      <w:proofErr w:type="spellStart"/>
+      <w:r>
+        <w:rPr>
+          <w:rFonts w:ascii="Times New Roman" w:hAnsi="Times New Roman" w:cs="Times New Roman"/>
+          <w:color w:val="2F5496" w:themeColor="accent1" w:themeShade="BF"/>
+          <w:sz w:val="24"/>
+          <w:szCs w:val="24"/>
+        </w:rPr>
+        <w:t>from</w:t>
+      </w:r>
+      <w:proofErr w:type="spellEnd"/>
+      <w:r>
+        <w:rPr>
+          <w:rFonts w:ascii="Times New Roman" w:hAnsi="Times New Roman" w:cs="Times New Roman"/>
+          <w:color w:val="2F5496" w:themeColor="accent1" w:themeShade="BF"/>
+          <w:sz w:val="24"/>
+          <w:szCs w:val="24"/>
+        </w:rPr>
+        <w:t xml:space="preserve"> </w:t>
+      </w:r>
+      <w:proofErr w:type="spellStart"/>
+      <w:r>
+        <w:rPr>
+          <w:rFonts w:ascii="Times New Roman" w:hAnsi="Times New Roman" w:cs="Times New Roman"/>
+          <w:color w:val="2F5496" w:themeColor="accent1" w:themeShade="BF"/>
+          <w:sz w:val="24"/>
+          <w:szCs w:val="24"/>
+        </w:rPr>
+        <w:t>being</w:t>
+      </w:r>
+      <w:proofErr w:type="spellEnd"/>
+      <w:r>
+        <w:rPr>
+          <w:rFonts w:ascii="Times New Roman" w:hAnsi="Times New Roman" w:cs="Times New Roman"/>
+          <w:color w:val="2F5496" w:themeColor="accent1" w:themeShade="BF"/>
+          <w:sz w:val="24"/>
+          <w:szCs w:val="24"/>
+        </w:rPr>
+        <w:t xml:space="preserve"> </w:t>
+      </w:r>
+      <w:proofErr w:type="spellStart"/>
+      <w:r>
+        <w:rPr>
+          <w:rFonts w:ascii="Times New Roman" w:hAnsi="Times New Roman" w:cs="Times New Roman"/>
+          <w:color w:val="2F5496" w:themeColor="accent1" w:themeShade="BF"/>
+          <w:sz w:val="24"/>
+          <w:szCs w:val="24"/>
+        </w:rPr>
+        <w:t>able</w:t>
+      </w:r>
+      <w:proofErr w:type="spellEnd"/>
+      <w:r>
+        <w:rPr>
+          <w:rFonts w:ascii="Times New Roman" w:hAnsi="Times New Roman" w:cs="Times New Roman"/>
+          <w:color w:val="2F5496" w:themeColor="accent1" w:themeShade="BF"/>
+          <w:sz w:val="24"/>
+          <w:szCs w:val="24"/>
+        </w:rPr>
+        <w:t xml:space="preserve"> </w:t>
+      </w:r>
+      <w:proofErr w:type="spellStart"/>
+      <w:r>
+        <w:rPr>
+          <w:rFonts w:ascii="Times New Roman" w:hAnsi="Times New Roman" w:cs="Times New Roman"/>
+          <w:color w:val="2F5496" w:themeColor="accent1" w:themeShade="BF"/>
+          <w:sz w:val="24"/>
+          <w:szCs w:val="24"/>
+        </w:rPr>
+        <w:t>to</w:t>
+      </w:r>
+      <w:proofErr w:type="spellEnd"/>
+      <w:r>
+        <w:rPr>
+          <w:rFonts w:ascii="Times New Roman" w:hAnsi="Times New Roman" w:cs="Times New Roman"/>
+          <w:color w:val="2F5496" w:themeColor="accent1" w:themeShade="BF"/>
+          <w:sz w:val="24"/>
+          <w:szCs w:val="24"/>
+        </w:rPr>
+        <w:t xml:space="preserve"> capture more </w:t>
+      </w:r>
+      <w:proofErr w:type="spellStart"/>
+      <w:r>
+        <w:rPr>
+          <w:rFonts w:ascii="Times New Roman" w:hAnsi="Times New Roman" w:cs="Times New Roman"/>
+          <w:color w:val="2F5496" w:themeColor="accent1" w:themeShade="BF"/>
+          <w:sz w:val="24"/>
+          <w:szCs w:val="24"/>
+        </w:rPr>
+        <w:t>dependencies</w:t>
+      </w:r>
+      <w:proofErr w:type="spellEnd"/>
+      <w:r>
+        <w:rPr>
+          <w:rFonts w:ascii="Times New Roman" w:hAnsi="Times New Roman" w:cs="Times New Roman"/>
+          <w:color w:val="2F5496" w:themeColor="accent1" w:themeShade="BF"/>
+          <w:sz w:val="24"/>
+          <w:szCs w:val="24"/>
+        </w:rPr>
+        <w:t xml:space="preserve">, </w:t>
+      </w:r>
+      <w:proofErr w:type="spellStart"/>
+      <w:r>
+        <w:rPr>
+          <w:rFonts w:ascii="Times New Roman" w:hAnsi="Times New Roman" w:cs="Times New Roman"/>
+          <w:color w:val="2F5496" w:themeColor="accent1" w:themeShade="BF"/>
+          <w:sz w:val="24"/>
+          <w:szCs w:val="24"/>
+        </w:rPr>
+        <w:t>while</w:t>
+      </w:r>
+      <w:proofErr w:type="spellEnd"/>
+      <w:r>
+        <w:rPr>
+          <w:rFonts w:ascii="Times New Roman" w:hAnsi="Times New Roman" w:cs="Times New Roman"/>
+          <w:color w:val="2F5496" w:themeColor="accent1" w:themeShade="BF"/>
+          <w:sz w:val="24"/>
+          <w:szCs w:val="24"/>
+        </w:rPr>
+        <w:t xml:space="preserve"> </w:t>
+      </w:r>
+      <w:proofErr w:type="spellStart"/>
+      <w:r>
+        <w:rPr>
+          <w:rFonts w:ascii="Times New Roman" w:hAnsi="Times New Roman" w:cs="Times New Roman"/>
+          <w:color w:val="2F5496" w:themeColor="accent1" w:themeShade="BF"/>
+          <w:sz w:val="24"/>
+          <w:szCs w:val="24"/>
+        </w:rPr>
+        <w:t>diminished</w:t>
+      </w:r>
+      <w:proofErr w:type="spellEnd"/>
+      <w:r>
+        <w:rPr>
+          <w:rFonts w:ascii="Times New Roman" w:hAnsi="Times New Roman" w:cs="Times New Roman"/>
+          <w:color w:val="2F5496" w:themeColor="accent1" w:themeShade="BF"/>
+          <w:sz w:val="24"/>
+          <w:szCs w:val="24"/>
+        </w:rPr>
+        <w:t xml:space="preserve"> performance </w:t>
+      </w:r>
+      <w:proofErr w:type="spellStart"/>
+      <w:r>
+        <w:rPr>
+          <w:rFonts w:ascii="Times New Roman" w:hAnsi="Times New Roman" w:cs="Times New Roman"/>
+          <w:color w:val="2F5496" w:themeColor="accent1" w:themeShade="BF"/>
+          <w:sz w:val="24"/>
+          <w:szCs w:val="24"/>
+        </w:rPr>
+        <w:t>for</w:t>
+      </w:r>
+      <w:proofErr w:type="spellEnd"/>
+      <w:r>
+        <w:rPr>
+          <w:rFonts w:ascii="Times New Roman" w:hAnsi="Times New Roman" w:cs="Times New Roman"/>
+          <w:color w:val="2F5496" w:themeColor="accent1" w:themeShade="BF"/>
+          <w:sz w:val="24"/>
+          <w:szCs w:val="24"/>
+        </w:rPr>
+        <w:t xml:space="preserve"> </w:t>
+      </w:r>
+      <w:proofErr w:type="spellStart"/>
+      <w:r>
+        <w:rPr>
+          <w:rFonts w:ascii="Times New Roman" w:hAnsi="Times New Roman" w:cs="Times New Roman"/>
+          <w:color w:val="2F5496" w:themeColor="accent1" w:themeShade="BF"/>
+          <w:sz w:val="24"/>
+          <w:szCs w:val="24"/>
+        </w:rPr>
+        <w:t>very</w:t>
+      </w:r>
+      <w:proofErr w:type="spellEnd"/>
+      <w:r>
+        <w:rPr>
+          <w:rFonts w:ascii="Times New Roman" w:hAnsi="Times New Roman" w:cs="Times New Roman"/>
+          <w:color w:val="2F5496" w:themeColor="accent1" w:themeShade="BF"/>
+          <w:sz w:val="24"/>
+          <w:szCs w:val="24"/>
+        </w:rPr>
+        <w:t xml:space="preserve"> </w:t>
+      </w:r>
+      <w:proofErr w:type="spellStart"/>
+      <w:r>
+        <w:rPr>
+          <w:rFonts w:ascii="Times New Roman" w:hAnsi="Times New Roman" w:cs="Times New Roman"/>
+          <w:color w:val="2F5496" w:themeColor="accent1" w:themeShade="BF"/>
+          <w:sz w:val="24"/>
+          <w:szCs w:val="24"/>
+        </w:rPr>
+        <w:t>small</w:t>
+      </w:r>
+      <w:proofErr w:type="spellEnd"/>
+      <w:r>
+        <w:rPr>
+          <w:rFonts w:ascii="Times New Roman" w:hAnsi="Times New Roman" w:cs="Times New Roman"/>
+          <w:color w:val="2F5496" w:themeColor="accent1" w:themeShade="BF"/>
+          <w:sz w:val="24"/>
+          <w:szCs w:val="24"/>
+        </w:rPr>
+        <w:t xml:space="preserve"> </w:t>
+      </w:r>
+      <w:proofErr w:type="spellStart"/>
+      <w:r>
+        <w:rPr>
+          <w:rFonts w:ascii="Times New Roman" w:hAnsi="Times New Roman" w:cs="Times New Roman"/>
+          <w:color w:val="2F5496" w:themeColor="accent1" w:themeShade="BF"/>
+          <w:sz w:val="24"/>
+          <w:szCs w:val="24"/>
+        </w:rPr>
+        <w:t>datasets</w:t>
+      </w:r>
+      <w:proofErr w:type="spellEnd"/>
+      <w:r>
+        <w:rPr>
+          <w:rFonts w:ascii="Times New Roman" w:hAnsi="Times New Roman" w:cs="Times New Roman"/>
+          <w:color w:val="2F5496" w:themeColor="accent1" w:themeShade="BF"/>
+          <w:sz w:val="24"/>
+          <w:szCs w:val="24"/>
+        </w:rPr>
+        <w:t xml:space="preserve"> </w:t>
+      </w:r>
+      <w:proofErr w:type="spellStart"/>
+      <w:r>
+        <w:rPr>
+          <w:rFonts w:ascii="Times New Roman" w:hAnsi="Times New Roman" w:cs="Times New Roman"/>
+          <w:color w:val="2F5496" w:themeColor="accent1" w:themeShade="BF"/>
+          <w:sz w:val="24"/>
+          <w:szCs w:val="24"/>
+        </w:rPr>
+        <w:t>is</w:t>
+      </w:r>
+      <w:proofErr w:type="spellEnd"/>
+      <w:r>
+        <w:rPr>
+          <w:rFonts w:ascii="Times New Roman" w:hAnsi="Times New Roman" w:cs="Times New Roman"/>
+          <w:color w:val="2F5496" w:themeColor="accent1" w:themeShade="BF"/>
+          <w:sz w:val="24"/>
+          <w:szCs w:val="24"/>
+        </w:rPr>
+        <w:t xml:space="preserve"> </w:t>
+      </w:r>
+      <w:proofErr w:type="spellStart"/>
+      <w:r>
+        <w:rPr>
+          <w:rFonts w:ascii="Times New Roman" w:hAnsi="Times New Roman" w:cs="Times New Roman"/>
+          <w:color w:val="2F5496" w:themeColor="accent1" w:themeShade="BF"/>
+          <w:sz w:val="24"/>
+          <w:szCs w:val="24"/>
+        </w:rPr>
+        <w:t>caused</w:t>
+      </w:r>
+      <w:proofErr w:type="spellEnd"/>
+      <w:r>
+        <w:rPr>
+          <w:rFonts w:ascii="Times New Roman" w:hAnsi="Times New Roman" w:cs="Times New Roman"/>
+          <w:color w:val="2F5496" w:themeColor="accent1" w:themeShade="BF"/>
+          <w:sz w:val="24"/>
+          <w:szCs w:val="24"/>
+        </w:rPr>
+        <w:t xml:space="preserve"> </w:t>
+      </w:r>
+      <w:proofErr w:type="spellStart"/>
+      <w:r>
+        <w:rPr>
+          <w:rFonts w:ascii="Times New Roman" w:hAnsi="Times New Roman" w:cs="Times New Roman"/>
+          <w:color w:val="2F5496" w:themeColor="accent1" w:themeShade="BF"/>
+          <w:sz w:val="24"/>
+          <w:szCs w:val="24"/>
+        </w:rPr>
+        <w:t>by</w:t>
+      </w:r>
+      <w:proofErr w:type="spellEnd"/>
+      <w:r>
+        <w:rPr>
+          <w:rFonts w:ascii="Times New Roman" w:hAnsi="Times New Roman" w:cs="Times New Roman"/>
+          <w:color w:val="2F5496" w:themeColor="accent1" w:themeShade="BF"/>
+          <w:sz w:val="24"/>
+          <w:szCs w:val="24"/>
+        </w:rPr>
+        <w:t xml:space="preserve"> </w:t>
+      </w:r>
+      <w:proofErr w:type="spellStart"/>
+      <w:r>
+        <w:rPr>
+          <w:rFonts w:ascii="Times New Roman" w:hAnsi="Times New Roman" w:cs="Times New Roman"/>
+          <w:color w:val="2F5496" w:themeColor="accent1" w:themeShade="BF"/>
+          <w:sz w:val="24"/>
+          <w:szCs w:val="24"/>
+        </w:rPr>
+        <w:t>the</w:t>
+      </w:r>
+      <w:proofErr w:type="spellEnd"/>
+      <w:r>
+        <w:rPr>
+          <w:rFonts w:ascii="Times New Roman" w:hAnsi="Times New Roman" w:cs="Times New Roman"/>
+          <w:color w:val="2F5496" w:themeColor="accent1" w:themeShade="BF"/>
+          <w:sz w:val="24"/>
+          <w:szCs w:val="24"/>
+        </w:rPr>
+        <w:t xml:space="preserve"> </w:t>
+      </w:r>
+      <w:proofErr w:type="spellStart"/>
+      <w:r>
+        <w:rPr>
+          <w:rFonts w:ascii="Times New Roman" w:hAnsi="Times New Roman" w:cs="Times New Roman"/>
+          <w:color w:val="2F5496" w:themeColor="accent1" w:themeShade="BF"/>
+          <w:sz w:val="24"/>
+          <w:szCs w:val="24"/>
+        </w:rPr>
+        <w:t>increased</w:t>
+      </w:r>
+      <w:proofErr w:type="spellEnd"/>
+      <w:r>
+        <w:rPr>
+          <w:rFonts w:ascii="Times New Roman" w:hAnsi="Times New Roman" w:cs="Times New Roman"/>
+          <w:color w:val="2F5496" w:themeColor="accent1" w:themeShade="BF"/>
+          <w:sz w:val="24"/>
+          <w:szCs w:val="24"/>
+        </w:rPr>
+        <w:t xml:space="preserve"> </w:t>
+      </w:r>
+      <w:proofErr w:type="spellStart"/>
+      <w:r>
+        <w:rPr>
+          <w:rFonts w:ascii="Times New Roman" w:hAnsi="Times New Roman" w:cs="Times New Roman"/>
+          <w:color w:val="2F5496" w:themeColor="accent1" w:themeShade="BF"/>
+          <w:sz w:val="24"/>
+          <w:szCs w:val="24"/>
+        </w:rPr>
+        <w:t>variance</w:t>
+      </w:r>
+      <w:proofErr w:type="spellEnd"/>
+      <w:r>
+        <w:rPr>
+          <w:rFonts w:ascii="Times New Roman" w:hAnsi="Times New Roman" w:cs="Times New Roman"/>
+          <w:color w:val="2F5496" w:themeColor="accent1" w:themeShade="BF"/>
+          <w:sz w:val="24"/>
+          <w:szCs w:val="24"/>
+        </w:rPr>
+        <w:t xml:space="preserve"> </w:t>
+      </w:r>
+      <w:r>
+        <w:rPr>
+          <w:rFonts w:ascii="Times New Roman" w:hAnsi="Times New Roman" w:cs="Times New Roman"/>
+          <w:color w:val="2F5496" w:themeColor="accent1" w:themeShade="BF"/>
+          <w:sz w:val="24"/>
+          <w:szCs w:val="24"/>
+        </w:rPr>
+        <w:t xml:space="preserve">in </w:t>
+      </w:r>
+      <w:proofErr w:type="spellStart"/>
+      <w:r>
+        <w:rPr>
+          <w:rFonts w:ascii="Times New Roman" w:hAnsi="Times New Roman" w:cs="Times New Roman"/>
+          <w:color w:val="2F5496" w:themeColor="accent1" w:themeShade="BF"/>
+          <w:sz w:val="24"/>
+          <w:szCs w:val="24"/>
+        </w:rPr>
+        <w:t>parameter</w:t>
+      </w:r>
+      <w:proofErr w:type="spellEnd"/>
+      <w:r>
+        <w:rPr>
+          <w:rFonts w:ascii="Times New Roman" w:hAnsi="Times New Roman" w:cs="Times New Roman"/>
+          <w:color w:val="2F5496" w:themeColor="accent1" w:themeShade="BF"/>
+          <w:sz w:val="24"/>
+          <w:szCs w:val="24"/>
+        </w:rPr>
+        <w:t xml:space="preserve"> </w:t>
+      </w:r>
+      <w:proofErr w:type="spellStart"/>
+      <w:r>
+        <w:rPr>
+          <w:rFonts w:ascii="Times New Roman" w:hAnsi="Times New Roman" w:cs="Times New Roman"/>
+          <w:color w:val="2F5496" w:themeColor="accent1" w:themeShade="BF"/>
+          <w:sz w:val="24"/>
+          <w:szCs w:val="24"/>
+        </w:rPr>
+        <w:t>estimation</w:t>
+      </w:r>
+      <w:proofErr w:type="spellEnd"/>
+      <w:r>
+        <w:rPr>
+          <w:rFonts w:ascii="Times New Roman" w:hAnsi="Times New Roman" w:cs="Times New Roman"/>
+          <w:color w:val="2F5496" w:themeColor="accent1" w:themeShade="BF"/>
+          <w:sz w:val="24"/>
+          <w:szCs w:val="24"/>
+        </w:rPr>
+        <w:t xml:space="preserve"> </w:t>
+      </w:r>
+      <w:proofErr w:type="spellStart"/>
+      <w:r>
+        <w:rPr>
+          <w:rFonts w:ascii="Times New Roman" w:hAnsi="Times New Roman" w:cs="Times New Roman"/>
+          <w:color w:val="2F5496" w:themeColor="accent1" w:themeShade="BF"/>
+          <w:sz w:val="24"/>
+          <w:szCs w:val="24"/>
+        </w:rPr>
+        <w:t>since</w:t>
+      </w:r>
+      <w:proofErr w:type="spellEnd"/>
+      <w:r>
+        <w:rPr>
+          <w:rFonts w:ascii="Times New Roman" w:hAnsi="Times New Roman" w:cs="Times New Roman"/>
+          <w:color w:val="2F5496" w:themeColor="accent1" w:themeShade="BF"/>
+          <w:sz w:val="24"/>
+          <w:szCs w:val="24"/>
+        </w:rPr>
+        <w:t xml:space="preserve"> </w:t>
+      </w:r>
+      <w:proofErr w:type="spellStart"/>
+      <w:r>
+        <w:rPr>
+          <w:rFonts w:ascii="Times New Roman" w:hAnsi="Times New Roman" w:cs="Times New Roman"/>
+          <w:color w:val="2F5496" w:themeColor="accent1" w:themeShade="BF"/>
+          <w:sz w:val="24"/>
+          <w:szCs w:val="24"/>
+        </w:rPr>
+        <w:t>for</w:t>
+      </w:r>
+      <w:proofErr w:type="spellEnd"/>
+      <w:r>
+        <w:rPr>
+          <w:rFonts w:ascii="Times New Roman" w:hAnsi="Times New Roman" w:cs="Times New Roman"/>
+          <w:color w:val="2F5496" w:themeColor="accent1" w:themeShade="BF"/>
+          <w:sz w:val="24"/>
+          <w:szCs w:val="24"/>
+        </w:rPr>
+        <w:t xml:space="preserve"> </w:t>
+      </w:r>
+      <w:proofErr w:type="spellStart"/>
+      <w:r>
+        <w:rPr>
+          <w:rFonts w:ascii="Times New Roman" w:hAnsi="Times New Roman" w:cs="Times New Roman"/>
+          <w:color w:val="2F5496" w:themeColor="accent1" w:themeShade="BF"/>
+          <w:sz w:val="24"/>
+          <w:szCs w:val="24"/>
+        </w:rPr>
+        <w:t>the</w:t>
+      </w:r>
+      <w:proofErr w:type="spellEnd"/>
+      <w:r>
+        <w:rPr>
+          <w:rFonts w:ascii="Times New Roman" w:hAnsi="Times New Roman" w:cs="Times New Roman"/>
+          <w:color w:val="2F5496" w:themeColor="accent1" w:themeShade="BF"/>
+          <w:sz w:val="24"/>
+          <w:szCs w:val="24"/>
+        </w:rPr>
+        <w:t xml:space="preserve"> </w:t>
+      </w:r>
+      <w:proofErr w:type="spellStart"/>
+      <w:r>
+        <w:rPr>
+          <w:rFonts w:ascii="Times New Roman" w:hAnsi="Times New Roman" w:cs="Times New Roman"/>
+          <w:color w:val="2F5496" w:themeColor="accent1" w:themeShade="BF"/>
+          <w:sz w:val="24"/>
+          <w:szCs w:val="24"/>
+        </w:rPr>
+        <w:t>collections</w:t>
+      </w:r>
+      <w:proofErr w:type="spellEnd"/>
+      <w:r>
+        <w:rPr>
+          <w:rFonts w:ascii="Times New Roman" w:hAnsi="Times New Roman" w:cs="Times New Roman"/>
+          <w:color w:val="2F5496" w:themeColor="accent1" w:themeShade="BF"/>
+          <w:sz w:val="24"/>
+          <w:szCs w:val="24"/>
+        </w:rPr>
+        <w:t xml:space="preserve"> a </w:t>
+      </w:r>
+      <w:proofErr w:type="spellStart"/>
+      <w:r>
+        <w:rPr>
+          <w:rFonts w:ascii="Times New Roman" w:hAnsi="Times New Roman" w:cs="Times New Roman"/>
+          <w:color w:val="2F5496" w:themeColor="accent1" w:themeShade="BF"/>
+          <w:sz w:val="24"/>
+          <w:szCs w:val="24"/>
+        </w:rPr>
+        <w:t>much</w:t>
+      </w:r>
+      <w:proofErr w:type="spellEnd"/>
+      <w:r>
+        <w:rPr>
+          <w:rFonts w:ascii="Times New Roman" w:hAnsi="Times New Roman" w:cs="Times New Roman"/>
+          <w:color w:val="2F5496" w:themeColor="accent1" w:themeShade="BF"/>
+          <w:sz w:val="24"/>
+          <w:szCs w:val="24"/>
+        </w:rPr>
+        <w:t xml:space="preserve"> </w:t>
+      </w:r>
+      <w:proofErr w:type="spellStart"/>
+      <w:r>
+        <w:rPr>
+          <w:rFonts w:ascii="Times New Roman" w:hAnsi="Times New Roman" w:cs="Times New Roman"/>
+          <w:color w:val="2F5496" w:themeColor="accent1" w:themeShade="BF"/>
+          <w:sz w:val="24"/>
+          <w:szCs w:val="24"/>
+        </w:rPr>
+        <w:t>larger</w:t>
+      </w:r>
+      <w:proofErr w:type="spellEnd"/>
+      <w:r>
+        <w:rPr>
+          <w:rFonts w:ascii="Times New Roman" w:hAnsi="Times New Roman" w:cs="Times New Roman"/>
+          <w:color w:val="2F5496" w:themeColor="accent1" w:themeShade="BF"/>
+          <w:sz w:val="24"/>
+          <w:szCs w:val="24"/>
+        </w:rPr>
+        <w:t xml:space="preserve"> </w:t>
+      </w:r>
+      <w:proofErr w:type="spellStart"/>
+      <w:r>
+        <w:rPr>
+          <w:rFonts w:ascii="Times New Roman" w:hAnsi="Times New Roman" w:cs="Times New Roman"/>
+          <w:color w:val="2F5496" w:themeColor="accent1" w:themeShade="BF"/>
+          <w:sz w:val="24"/>
+          <w:szCs w:val="24"/>
+        </w:rPr>
+        <w:t>number</w:t>
+      </w:r>
+      <w:proofErr w:type="spellEnd"/>
+      <w:r>
+        <w:rPr>
+          <w:rFonts w:ascii="Times New Roman" w:hAnsi="Times New Roman" w:cs="Times New Roman"/>
+          <w:color w:val="2F5496" w:themeColor="accent1" w:themeShade="BF"/>
+          <w:sz w:val="24"/>
+          <w:szCs w:val="24"/>
+        </w:rPr>
+        <w:t xml:space="preserve"> </w:t>
+      </w:r>
+      <w:proofErr w:type="spellStart"/>
+      <w:r>
+        <w:rPr>
+          <w:rFonts w:ascii="Times New Roman" w:hAnsi="Times New Roman" w:cs="Times New Roman"/>
+          <w:color w:val="2F5496" w:themeColor="accent1" w:themeShade="BF"/>
+          <w:sz w:val="24"/>
+          <w:szCs w:val="24"/>
+        </w:rPr>
+        <w:t>of</w:t>
+      </w:r>
+      <w:proofErr w:type="spellEnd"/>
+      <w:r>
+        <w:rPr>
+          <w:rFonts w:ascii="Times New Roman" w:hAnsi="Times New Roman" w:cs="Times New Roman"/>
+          <w:color w:val="2F5496" w:themeColor="accent1" w:themeShade="BF"/>
+          <w:sz w:val="24"/>
+          <w:szCs w:val="24"/>
+        </w:rPr>
+        <w:t xml:space="preserve"> </w:t>
+      </w:r>
+      <w:proofErr w:type="spellStart"/>
+      <w:r>
+        <w:rPr>
+          <w:rFonts w:ascii="Times New Roman" w:hAnsi="Times New Roman" w:cs="Times New Roman"/>
+          <w:color w:val="2F5496" w:themeColor="accent1" w:themeShade="BF"/>
+          <w:sz w:val="24"/>
+          <w:szCs w:val="24"/>
+        </w:rPr>
+        <w:t>parameters</w:t>
+      </w:r>
+      <w:proofErr w:type="spellEnd"/>
+      <w:r>
+        <w:rPr>
+          <w:rFonts w:ascii="Times New Roman" w:hAnsi="Times New Roman" w:cs="Times New Roman"/>
+          <w:color w:val="2F5496" w:themeColor="accent1" w:themeShade="BF"/>
+          <w:sz w:val="24"/>
+          <w:szCs w:val="24"/>
+        </w:rPr>
+        <w:t xml:space="preserve"> </w:t>
+      </w:r>
+      <w:proofErr w:type="spellStart"/>
+      <w:r>
+        <w:rPr>
+          <w:rFonts w:ascii="Times New Roman" w:hAnsi="Times New Roman" w:cs="Times New Roman"/>
+          <w:color w:val="2F5496" w:themeColor="accent1" w:themeShade="BF"/>
+          <w:sz w:val="24"/>
+          <w:szCs w:val="24"/>
+        </w:rPr>
+        <w:t>need</w:t>
+      </w:r>
+      <w:proofErr w:type="spellEnd"/>
+      <w:r>
+        <w:rPr>
+          <w:rFonts w:ascii="Times New Roman" w:hAnsi="Times New Roman" w:cs="Times New Roman"/>
+          <w:color w:val="2F5496" w:themeColor="accent1" w:themeShade="BF"/>
+          <w:sz w:val="24"/>
+          <w:szCs w:val="24"/>
+        </w:rPr>
+        <w:t xml:space="preserve"> </w:t>
+      </w:r>
+      <w:proofErr w:type="spellStart"/>
+      <w:r>
+        <w:rPr>
+          <w:rFonts w:ascii="Times New Roman" w:hAnsi="Times New Roman" w:cs="Times New Roman"/>
+          <w:color w:val="2F5496" w:themeColor="accent1" w:themeShade="BF"/>
+          <w:sz w:val="24"/>
+          <w:szCs w:val="24"/>
+        </w:rPr>
+        <w:t>to</w:t>
+      </w:r>
+      <w:proofErr w:type="spellEnd"/>
+      <w:r>
+        <w:rPr>
+          <w:rFonts w:ascii="Times New Roman" w:hAnsi="Times New Roman" w:cs="Times New Roman"/>
+          <w:color w:val="2F5496" w:themeColor="accent1" w:themeShade="BF"/>
+          <w:sz w:val="24"/>
+          <w:szCs w:val="24"/>
+        </w:rPr>
+        <w:t xml:space="preserve"> be </w:t>
+      </w:r>
+      <w:proofErr w:type="spellStart"/>
+      <w:r>
+        <w:rPr>
+          <w:rFonts w:ascii="Times New Roman" w:hAnsi="Times New Roman" w:cs="Times New Roman"/>
+          <w:color w:val="2F5496" w:themeColor="accent1" w:themeShade="BF"/>
+          <w:sz w:val="24"/>
+          <w:szCs w:val="24"/>
+        </w:rPr>
+        <w:t>established</w:t>
+      </w:r>
+      <w:proofErr w:type="spellEnd"/>
+      <w:r>
+        <w:rPr>
+          <w:rFonts w:ascii="Times New Roman" w:hAnsi="Times New Roman" w:cs="Times New Roman"/>
+          <w:color w:val="2F5496" w:themeColor="accent1" w:themeShade="BF"/>
+          <w:sz w:val="24"/>
+          <w:szCs w:val="24"/>
+        </w:rPr>
+        <w:t xml:space="preserve">. Training and </w:t>
+      </w:r>
+      <w:proofErr w:type="spellStart"/>
+      <w:r>
+        <w:rPr>
+          <w:rFonts w:ascii="Times New Roman" w:hAnsi="Times New Roman" w:cs="Times New Roman"/>
+          <w:color w:val="2F5496" w:themeColor="accent1" w:themeShade="BF"/>
+          <w:sz w:val="24"/>
+          <w:szCs w:val="24"/>
+        </w:rPr>
+        <w:t>testing</w:t>
+      </w:r>
+      <w:proofErr w:type="spellEnd"/>
+      <w:r>
+        <w:rPr>
+          <w:rFonts w:ascii="Times New Roman" w:hAnsi="Times New Roman" w:cs="Times New Roman"/>
+          <w:color w:val="2F5496" w:themeColor="accent1" w:themeShade="BF"/>
+          <w:sz w:val="24"/>
+          <w:szCs w:val="24"/>
+        </w:rPr>
+        <w:t xml:space="preserve"> times as </w:t>
+      </w:r>
+      <w:proofErr w:type="spellStart"/>
+      <w:r>
+        <w:rPr>
+          <w:rFonts w:ascii="Times New Roman" w:hAnsi="Times New Roman" w:cs="Times New Roman"/>
+          <w:color w:val="2F5496" w:themeColor="accent1" w:themeShade="BF"/>
+          <w:sz w:val="24"/>
+          <w:szCs w:val="24"/>
+        </w:rPr>
+        <w:t>well</w:t>
+      </w:r>
+      <w:proofErr w:type="spellEnd"/>
+      <w:r>
+        <w:rPr>
+          <w:rFonts w:ascii="Times New Roman" w:hAnsi="Times New Roman" w:cs="Times New Roman"/>
+          <w:color w:val="2F5496" w:themeColor="accent1" w:themeShade="BF"/>
+          <w:sz w:val="24"/>
+          <w:szCs w:val="24"/>
+        </w:rPr>
+        <w:t xml:space="preserve"> as </w:t>
+      </w:r>
+      <w:proofErr w:type="spellStart"/>
+      <w:r>
+        <w:rPr>
+          <w:rFonts w:ascii="Times New Roman" w:hAnsi="Times New Roman" w:cs="Times New Roman"/>
+          <w:color w:val="2F5496" w:themeColor="accent1" w:themeShade="BF"/>
+          <w:sz w:val="24"/>
+          <w:szCs w:val="24"/>
+        </w:rPr>
+        <w:t>memory</w:t>
+      </w:r>
+      <w:proofErr w:type="spellEnd"/>
+      <w:r>
+        <w:rPr>
+          <w:rFonts w:ascii="Times New Roman" w:hAnsi="Times New Roman" w:cs="Times New Roman"/>
+          <w:color w:val="2F5496" w:themeColor="accent1" w:themeShade="BF"/>
+          <w:sz w:val="24"/>
+          <w:szCs w:val="24"/>
+        </w:rPr>
+        <w:t xml:space="preserve"> </w:t>
+      </w:r>
+      <w:proofErr w:type="spellStart"/>
+      <w:r>
+        <w:rPr>
+          <w:rFonts w:ascii="Times New Roman" w:hAnsi="Times New Roman" w:cs="Times New Roman"/>
+          <w:color w:val="2F5496" w:themeColor="accent1" w:themeShade="BF"/>
+          <w:sz w:val="24"/>
+          <w:szCs w:val="24"/>
+        </w:rPr>
+        <w:t>requirements</w:t>
+      </w:r>
+      <w:proofErr w:type="spellEnd"/>
+      <w:r>
+        <w:rPr>
+          <w:rFonts w:ascii="Times New Roman" w:hAnsi="Times New Roman" w:cs="Times New Roman"/>
+          <w:color w:val="2F5496" w:themeColor="accent1" w:themeShade="BF"/>
+          <w:sz w:val="24"/>
+          <w:szCs w:val="24"/>
+        </w:rPr>
+        <w:t xml:space="preserve"> are </w:t>
+      </w:r>
+      <w:proofErr w:type="spellStart"/>
+      <w:r>
+        <w:rPr>
+          <w:rFonts w:ascii="Times New Roman" w:hAnsi="Times New Roman" w:cs="Times New Roman"/>
+          <w:color w:val="2F5496" w:themeColor="accent1" w:themeShade="BF"/>
+          <w:sz w:val="24"/>
+          <w:szCs w:val="24"/>
+        </w:rPr>
+        <w:t>consistently</w:t>
+      </w:r>
+      <w:proofErr w:type="spellEnd"/>
+      <w:r>
+        <w:rPr>
+          <w:rFonts w:ascii="Times New Roman" w:hAnsi="Times New Roman" w:cs="Times New Roman"/>
+          <w:color w:val="2F5496" w:themeColor="accent1" w:themeShade="BF"/>
+          <w:sz w:val="24"/>
+          <w:szCs w:val="24"/>
+        </w:rPr>
+        <w:t xml:space="preserve"> </w:t>
+      </w:r>
+      <w:proofErr w:type="spellStart"/>
+      <w:r>
+        <w:rPr>
+          <w:rFonts w:ascii="Times New Roman" w:hAnsi="Times New Roman" w:cs="Times New Roman"/>
+          <w:color w:val="2F5496" w:themeColor="accent1" w:themeShade="BF"/>
+          <w:sz w:val="24"/>
+          <w:szCs w:val="24"/>
+        </w:rPr>
+        <w:t>larger</w:t>
+      </w:r>
+      <w:proofErr w:type="spellEnd"/>
+      <w:r>
+        <w:rPr>
+          <w:rFonts w:ascii="Times New Roman" w:hAnsi="Times New Roman" w:cs="Times New Roman"/>
+          <w:color w:val="2F5496" w:themeColor="accent1" w:themeShade="BF"/>
+          <w:sz w:val="24"/>
+          <w:szCs w:val="24"/>
+        </w:rPr>
+        <w:t xml:space="preserve"> </w:t>
+      </w:r>
+      <w:proofErr w:type="spellStart"/>
+      <w:r>
+        <w:rPr>
+          <w:rFonts w:ascii="Times New Roman" w:hAnsi="Times New Roman" w:cs="Times New Roman"/>
+          <w:color w:val="2F5496" w:themeColor="accent1" w:themeShade="BF"/>
+          <w:sz w:val="24"/>
+          <w:szCs w:val="24"/>
+        </w:rPr>
+        <w:t>than</w:t>
+      </w:r>
+      <w:proofErr w:type="spellEnd"/>
+      <w:r>
+        <w:rPr>
+          <w:rFonts w:ascii="Times New Roman" w:hAnsi="Times New Roman" w:cs="Times New Roman"/>
+          <w:color w:val="2F5496" w:themeColor="accent1" w:themeShade="BF"/>
+          <w:sz w:val="24"/>
+          <w:szCs w:val="24"/>
+        </w:rPr>
+        <w:t xml:space="preserve"> </w:t>
+      </w:r>
+      <w:proofErr w:type="spellStart"/>
+      <w:r>
+        <w:rPr>
+          <w:rFonts w:ascii="Times New Roman" w:hAnsi="Times New Roman" w:cs="Times New Roman"/>
+          <w:color w:val="2F5496" w:themeColor="accent1" w:themeShade="BF"/>
+          <w:sz w:val="24"/>
+          <w:szCs w:val="24"/>
+        </w:rPr>
+        <w:t>naive</w:t>
+      </w:r>
+      <w:proofErr w:type="spellEnd"/>
+      <w:r>
+        <w:rPr>
+          <w:rFonts w:ascii="Times New Roman" w:hAnsi="Times New Roman" w:cs="Times New Roman"/>
+          <w:color w:val="2F5496" w:themeColor="accent1" w:themeShade="BF"/>
+          <w:sz w:val="24"/>
+          <w:szCs w:val="24"/>
+        </w:rPr>
+        <w:t xml:space="preserve"> Bayes. </w:t>
+      </w:r>
+      <w:proofErr w:type="spellStart"/>
+      <w:r>
+        <w:rPr>
+          <w:rFonts w:ascii="Times New Roman" w:hAnsi="Times New Roman" w:cs="Times New Roman"/>
+          <w:color w:val="2F5496" w:themeColor="accent1" w:themeShade="BF"/>
+          <w:sz w:val="24"/>
+          <w:szCs w:val="24"/>
+        </w:rPr>
+        <w:t>Compared</w:t>
+      </w:r>
+      <w:proofErr w:type="spellEnd"/>
+      <w:r>
+        <w:rPr>
+          <w:rFonts w:ascii="Times New Roman" w:hAnsi="Times New Roman" w:cs="Times New Roman"/>
+          <w:color w:val="2F5496" w:themeColor="accent1" w:themeShade="BF"/>
+          <w:sz w:val="24"/>
+          <w:szCs w:val="24"/>
+        </w:rPr>
+        <w:t xml:space="preserve"> </w:t>
+      </w:r>
+      <w:proofErr w:type="spellStart"/>
+      <w:r>
+        <w:rPr>
+          <w:rFonts w:ascii="Times New Roman" w:hAnsi="Times New Roman" w:cs="Times New Roman"/>
+          <w:color w:val="2F5496" w:themeColor="accent1" w:themeShade="BF"/>
+          <w:sz w:val="24"/>
+          <w:szCs w:val="24"/>
+        </w:rPr>
+        <w:t>with</w:t>
+      </w:r>
+      <w:proofErr w:type="spellEnd"/>
+      <w:r>
+        <w:rPr>
+          <w:rFonts w:ascii="Times New Roman" w:hAnsi="Times New Roman" w:cs="Times New Roman"/>
+          <w:color w:val="2F5496" w:themeColor="accent1" w:themeShade="BF"/>
+          <w:sz w:val="24"/>
+          <w:szCs w:val="24"/>
+        </w:rPr>
+        <w:t xml:space="preserve"> TAN </w:t>
+      </w:r>
+      <w:proofErr w:type="spellStart"/>
+      <w:r>
+        <w:rPr>
+          <w:rFonts w:ascii="Times New Roman" w:hAnsi="Times New Roman" w:cs="Times New Roman"/>
+          <w:color w:val="2F5496" w:themeColor="accent1" w:themeShade="BF"/>
+          <w:sz w:val="24"/>
+          <w:szCs w:val="24"/>
+        </w:rPr>
+        <w:t>andAODE</w:t>
+      </w:r>
+      <w:proofErr w:type="spellEnd"/>
+      <w:r>
+        <w:rPr>
+          <w:rFonts w:ascii="Times New Roman" w:hAnsi="Times New Roman" w:cs="Times New Roman"/>
+          <w:color w:val="2F5496" w:themeColor="accent1" w:themeShade="BF"/>
+          <w:sz w:val="24"/>
+          <w:szCs w:val="24"/>
+        </w:rPr>
+        <w:t xml:space="preserve">, FANC </w:t>
+      </w:r>
+      <w:proofErr w:type="spellStart"/>
+      <w:r>
+        <w:rPr>
+          <w:rFonts w:ascii="Times New Roman" w:hAnsi="Times New Roman" w:cs="Times New Roman"/>
+          <w:color w:val="2F5496" w:themeColor="accent1" w:themeShade="BF"/>
+          <w:sz w:val="24"/>
+          <w:szCs w:val="24"/>
+        </w:rPr>
+        <w:t>classi</w:t>
+      </w:r>
+      <w:r>
+        <w:rPr>
+          <w:rFonts w:ascii="Times New Roman" w:hAnsi="Times New Roman" w:cs="Times New Roman"/>
+          <w:color w:val="2F5496" w:themeColor="accent1" w:themeShade="BF"/>
+          <w:sz w:val="24"/>
+          <w:szCs w:val="24"/>
+        </w:rPr>
+        <w:t>fi</w:t>
+      </w:r>
+      <w:r>
+        <w:rPr>
+          <w:rFonts w:ascii="Times New Roman" w:hAnsi="Times New Roman" w:cs="Times New Roman"/>
+          <w:color w:val="2F5496" w:themeColor="accent1" w:themeShade="BF"/>
+          <w:sz w:val="24"/>
+          <w:szCs w:val="24"/>
+        </w:rPr>
+        <w:t>cation</w:t>
+      </w:r>
+      <w:proofErr w:type="spellEnd"/>
+      <w:r>
+        <w:rPr>
+          <w:rFonts w:ascii="Times New Roman" w:hAnsi="Times New Roman" w:cs="Times New Roman"/>
+          <w:color w:val="2F5496" w:themeColor="accent1" w:themeShade="BF"/>
+          <w:sz w:val="24"/>
+          <w:szCs w:val="24"/>
+        </w:rPr>
+        <w:t xml:space="preserve"> </w:t>
+      </w:r>
+      <w:proofErr w:type="spellStart"/>
+      <w:r>
+        <w:rPr>
+          <w:rFonts w:ascii="Times New Roman" w:hAnsi="Times New Roman" w:cs="Times New Roman"/>
+          <w:color w:val="2F5496" w:themeColor="accent1" w:themeShade="BF"/>
+          <w:sz w:val="24"/>
+          <w:szCs w:val="24"/>
+        </w:rPr>
+        <w:t>performs</w:t>
+      </w:r>
+      <w:proofErr w:type="spellEnd"/>
+      <w:r>
+        <w:rPr>
+          <w:rFonts w:ascii="Times New Roman" w:hAnsi="Times New Roman" w:cs="Times New Roman"/>
+          <w:color w:val="2F5496" w:themeColor="accent1" w:themeShade="BF"/>
+          <w:sz w:val="24"/>
+          <w:szCs w:val="24"/>
+        </w:rPr>
+        <w:t xml:space="preserve"> </w:t>
+      </w:r>
+      <w:proofErr w:type="spellStart"/>
+      <w:r>
+        <w:rPr>
+          <w:rFonts w:ascii="Times New Roman" w:hAnsi="Times New Roman" w:cs="Times New Roman"/>
+          <w:color w:val="2F5496" w:themeColor="accent1" w:themeShade="BF"/>
+          <w:sz w:val="24"/>
+          <w:szCs w:val="24"/>
+        </w:rPr>
+        <w:t>is</w:t>
+      </w:r>
+      <w:proofErr w:type="spellEnd"/>
+      <w:r>
+        <w:rPr>
+          <w:rFonts w:ascii="Times New Roman" w:hAnsi="Times New Roman" w:cs="Times New Roman"/>
+          <w:color w:val="2F5496" w:themeColor="accent1" w:themeShade="BF"/>
+          <w:sz w:val="24"/>
+          <w:szCs w:val="24"/>
+        </w:rPr>
+        <w:t xml:space="preserve"> </w:t>
+      </w:r>
+      <w:proofErr w:type="spellStart"/>
+      <w:r>
+        <w:rPr>
+          <w:rFonts w:ascii="Times New Roman" w:hAnsi="Times New Roman" w:cs="Times New Roman"/>
+          <w:color w:val="2F5496" w:themeColor="accent1" w:themeShade="BF"/>
+          <w:sz w:val="24"/>
+          <w:szCs w:val="24"/>
+        </w:rPr>
+        <w:t>about</w:t>
+      </w:r>
+      <w:proofErr w:type="spellEnd"/>
+      <w:r>
+        <w:rPr>
+          <w:rFonts w:ascii="Times New Roman" w:hAnsi="Times New Roman" w:cs="Times New Roman"/>
+          <w:color w:val="2F5496" w:themeColor="accent1" w:themeShade="BF"/>
+          <w:sz w:val="24"/>
+          <w:szCs w:val="24"/>
+        </w:rPr>
+        <w:t xml:space="preserve"> </w:t>
+      </w:r>
+      <w:proofErr w:type="spellStart"/>
+      <w:r>
+        <w:rPr>
+          <w:rFonts w:ascii="Times New Roman" w:hAnsi="Times New Roman" w:cs="Times New Roman"/>
+          <w:color w:val="2F5496" w:themeColor="accent1" w:themeShade="BF"/>
+          <w:sz w:val="24"/>
+          <w:szCs w:val="24"/>
+        </w:rPr>
+        <w:t>the</w:t>
+      </w:r>
+      <w:proofErr w:type="spellEnd"/>
+      <w:r>
+        <w:rPr>
+          <w:rFonts w:ascii="Times New Roman" w:hAnsi="Times New Roman" w:cs="Times New Roman"/>
+          <w:color w:val="2F5496" w:themeColor="accent1" w:themeShade="BF"/>
+          <w:sz w:val="24"/>
+          <w:szCs w:val="24"/>
+        </w:rPr>
+        <w:t xml:space="preserve"> </w:t>
+      </w:r>
+      <w:proofErr w:type="spellStart"/>
+      <w:r>
+        <w:rPr>
+          <w:rFonts w:ascii="Times New Roman" w:hAnsi="Times New Roman" w:cs="Times New Roman"/>
+          <w:color w:val="2F5496" w:themeColor="accent1" w:themeShade="BF"/>
+          <w:sz w:val="24"/>
+          <w:szCs w:val="24"/>
+        </w:rPr>
+        <w:t>same</w:t>
+      </w:r>
+      <w:proofErr w:type="spellEnd"/>
+      <w:r>
+        <w:rPr>
+          <w:rFonts w:ascii="Times New Roman" w:hAnsi="Times New Roman" w:cs="Times New Roman"/>
+          <w:color w:val="2F5496" w:themeColor="accent1" w:themeShade="BF"/>
+          <w:sz w:val="24"/>
+          <w:szCs w:val="24"/>
+        </w:rPr>
+        <w:t xml:space="preserve">, SPC and TC </w:t>
+      </w:r>
+      <w:proofErr w:type="spellStart"/>
+      <w:r>
+        <w:rPr>
+          <w:rFonts w:ascii="Times New Roman" w:hAnsi="Times New Roman" w:cs="Times New Roman"/>
+          <w:color w:val="2F5496" w:themeColor="accent1" w:themeShade="BF"/>
+          <w:sz w:val="24"/>
+          <w:szCs w:val="24"/>
+        </w:rPr>
+        <w:t>slightly</w:t>
+      </w:r>
+      <w:proofErr w:type="spellEnd"/>
+      <w:r>
+        <w:rPr>
+          <w:rFonts w:ascii="Times New Roman" w:hAnsi="Times New Roman" w:cs="Times New Roman"/>
+          <w:color w:val="2F5496" w:themeColor="accent1" w:themeShade="BF"/>
+          <w:sz w:val="24"/>
+          <w:szCs w:val="24"/>
+        </w:rPr>
+        <w:t xml:space="preserve"> </w:t>
+      </w:r>
+      <w:proofErr w:type="spellStart"/>
+      <w:r>
+        <w:rPr>
+          <w:rFonts w:ascii="Times New Roman" w:hAnsi="Times New Roman" w:cs="Times New Roman"/>
+          <w:color w:val="2F5496" w:themeColor="accent1" w:themeShade="BF"/>
+          <w:sz w:val="24"/>
+          <w:szCs w:val="24"/>
+        </w:rPr>
+        <w:t>better</w:t>
+      </w:r>
+      <w:proofErr w:type="spellEnd"/>
+      <w:r>
+        <w:rPr>
+          <w:rFonts w:ascii="Times New Roman" w:hAnsi="Times New Roman" w:cs="Times New Roman"/>
+          <w:color w:val="2F5496" w:themeColor="accent1" w:themeShade="BF"/>
+          <w:sz w:val="24"/>
+          <w:szCs w:val="24"/>
+        </w:rPr>
+        <w:t xml:space="preserve"> and </w:t>
+      </w:r>
+      <w:proofErr w:type="spellStart"/>
+      <w:r>
+        <w:rPr>
+          <w:rFonts w:ascii="Times New Roman" w:hAnsi="Times New Roman" w:cs="Times New Roman"/>
+          <w:color w:val="2F5496" w:themeColor="accent1" w:themeShade="BF"/>
+          <w:sz w:val="24"/>
+          <w:szCs w:val="24"/>
+        </w:rPr>
+        <w:t>SPCr</w:t>
+      </w:r>
+      <w:proofErr w:type="spellEnd"/>
+      <w:r>
+        <w:rPr>
+          <w:rFonts w:ascii="Times New Roman" w:hAnsi="Times New Roman" w:cs="Times New Roman"/>
+          <w:color w:val="2F5496" w:themeColor="accent1" w:themeShade="BF"/>
+          <w:sz w:val="24"/>
+          <w:szCs w:val="24"/>
+        </w:rPr>
+        <w:t xml:space="preserve"> </w:t>
+      </w:r>
+      <w:proofErr w:type="spellStart"/>
+      <w:r>
+        <w:rPr>
+          <w:rFonts w:ascii="Times New Roman" w:hAnsi="Times New Roman" w:cs="Times New Roman"/>
+          <w:color w:val="2F5496" w:themeColor="accent1" w:themeShade="BF"/>
+          <w:sz w:val="24"/>
+          <w:szCs w:val="24"/>
+        </w:rPr>
+        <w:t>considerably</w:t>
+      </w:r>
+      <w:proofErr w:type="spellEnd"/>
+      <w:r>
+        <w:rPr>
+          <w:rFonts w:ascii="Times New Roman" w:hAnsi="Times New Roman" w:cs="Times New Roman"/>
+          <w:color w:val="2F5496" w:themeColor="accent1" w:themeShade="BF"/>
+          <w:sz w:val="24"/>
+          <w:szCs w:val="24"/>
+        </w:rPr>
+        <w:t xml:space="preserve"> </w:t>
+      </w:r>
+      <w:proofErr w:type="spellStart"/>
+      <w:r>
+        <w:rPr>
+          <w:rFonts w:ascii="Times New Roman" w:hAnsi="Times New Roman" w:cs="Times New Roman"/>
+          <w:color w:val="2F5496" w:themeColor="accent1" w:themeShade="BF"/>
+          <w:sz w:val="24"/>
+          <w:szCs w:val="24"/>
+        </w:rPr>
+        <w:t>better</w:t>
+      </w:r>
+      <w:proofErr w:type="spellEnd"/>
+      <w:r>
+        <w:rPr>
+          <w:rFonts w:ascii="Times New Roman" w:hAnsi="Times New Roman" w:cs="Times New Roman"/>
+          <w:color w:val="2F5496" w:themeColor="accent1" w:themeShade="BF"/>
+          <w:sz w:val="24"/>
+          <w:szCs w:val="24"/>
+        </w:rPr>
+        <w:t xml:space="preserve"> </w:t>
+      </w:r>
+      <w:proofErr w:type="spellStart"/>
+      <w:r>
+        <w:rPr>
+          <w:rFonts w:ascii="Times New Roman" w:hAnsi="Times New Roman" w:cs="Times New Roman"/>
+          <w:color w:val="2F5496" w:themeColor="accent1" w:themeShade="BF"/>
+          <w:sz w:val="24"/>
+          <w:szCs w:val="24"/>
+        </w:rPr>
+        <w:t>overall</w:t>
+      </w:r>
+      <w:proofErr w:type="spellEnd"/>
+      <w:r>
+        <w:rPr>
+          <w:rFonts w:ascii="Times New Roman" w:hAnsi="Times New Roman" w:cs="Times New Roman"/>
+          <w:color w:val="2F5496" w:themeColor="accent1" w:themeShade="BF"/>
+          <w:sz w:val="24"/>
+          <w:szCs w:val="24"/>
+        </w:rPr>
+        <w:t>.</w:t>
+      </w:r>
+    </w:p>
+    <w:p>
+      <w:pPr>
+        <w:pStyle w:val="Prrafodelista"/>
+        <w:numPr>
+          <w:ilvl w:val="2"/>
+          <w:numId w:val="7"/>
+        </w:numPr>
+        <w:jc w:val="both"/>
+        <w:rPr>
+          <w:rFonts w:ascii="Times New Roman" w:hAnsi="Times New Roman" w:cs="Times New Roman"/>
+          <w:color w:val="2F5496" w:themeColor="accent1" w:themeShade="BF"/>
+          <w:sz w:val="24"/>
+          <w:szCs w:val="24"/>
+        </w:rPr>
+      </w:pPr>
+      <w:r>
+        <w:rPr>
+          <w:rFonts w:ascii="Times New Roman" w:hAnsi="Times New Roman" w:cs="Times New Roman"/>
+          <w:color w:val="2F5496" w:themeColor="accent1" w:themeShade="BF"/>
+          <w:sz w:val="24"/>
+          <w:szCs w:val="24"/>
+        </w:rPr>
+        <w:t xml:space="preserve">In short, </w:t>
+      </w:r>
+      <w:proofErr w:type="spellStart"/>
+      <w:r>
+        <w:rPr>
+          <w:rFonts w:ascii="Times New Roman" w:hAnsi="Times New Roman" w:cs="Times New Roman"/>
+          <w:color w:val="2F5496" w:themeColor="accent1" w:themeShade="BF"/>
+          <w:sz w:val="24"/>
+          <w:szCs w:val="24"/>
+        </w:rPr>
+        <w:t>though</w:t>
+      </w:r>
+      <w:proofErr w:type="spellEnd"/>
+      <w:r>
+        <w:rPr>
+          <w:rFonts w:ascii="Times New Roman" w:hAnsi="Times New Roman" w:cs="Times New Roman"/>
+          <w:color w:val="2F5496" w:themeColor="accent1" w:themeShade="BF"/>
+          <w:sz w:val="24"/>
+          <w:szCs w:val="24"/>
+        </w:rPr>
+        <w:t xml:space="preserve"> </w:t>
+      </w:r>
+      <w:proofErr w:type="spellStart"/>
+      <w:r>
+        <w:rPr>
+          <w:rFonts w:ascii="Times New Roman" w:hAnsi="Times New Roman" w:cs="Times New Roman"/>
+          <w:color w:val="2F5496" w:themeColor="accent1" w:themeShade="BF"/>
+          <w:sz w:val="24"/>
+          <w:szCs w:val="24"/>
+        </w:rPr>
+        <w:t>SPCr</w:t>
+      </w:r>
+      <w:proofErr w:type="spellEnd"/>
+      <w:r>
+        <w:rPr>
+          <w:rFonts w:ascii="Times New Roman" w:hAnsi="Times New Roman" w:cs="Times New Roman"/>
+          <w:color w:val="2F5496" w:themeColor="accent1" w:themeShade="BF"/>
+          <w:sz w:val="24"/>
+          <w:szCs w:val="24"/>
+        </w:rPr>
+        <w:t xml:space="preserve"> </w:t>
+      </w:r>
+      <w:proofErr w:type="spellStart"/>
+      <w:r>
+        <w:rPr>
+          <w:rFonts w:ascii="Times New Roman" w:hAnsi="Times New Roman" w:cs="Times New Roman"/>
+          <w:color w:val="2F5496" w:themeColor="accent1" w:themeShade="BF"/>
+          <w:sz w:val="24"/>
+          <w:szCs w:val="24"/>
+        </w:rPr>
+        <w:t>classi</w:t>
+      </w:r>
+      <w:r>
+        <w:rPr>
+          <w:rFonts w:ascii="Times New Roman" w:hAnsi="Times New Roman" w:cs="Times New Roman"/>
+          <w:color w:val="2F5496" w:themeColor="accent1" w:themeShade="BF"/>
+          <w:sz w:val="24"/>
+          <w:szCs w:val="24"/>
+        </w:rPr>
+        <w:t>fi</w:t>
+      </w:r>
+      <w:r>
+        <w:rPr>
+          <w:rFonts w:ascii="Times New Roman" w:hAnsi="Times New Roman" w:cs="Times New Roman"/>
+          <w:color w:val="2F5496" w:themeColor="accent1" w:themeShade="BF"/>
+          <w:sz w:val="24"/>
+          <w:szCs w:val="24"/>
+        </w:rPr>
+        <w:t>cation</w:t>
+      </w:r>
+      <w:proofErr w:type="spellEnd"/>
+      <w:r>
+        <w:rPr>
+          <w:rFonts w:ascii="Times New Roman" w:hAnsi="Times New Roman" w:cs="Times New Roman"/>
+          <w:color w:val="2F5496" w:themeColor="accent1" w:themeShade="BF"/>
+          <w:sz w:val="24"/>
+          <w:szCs w:val="24"/>
+        </w:rPr>
+        <w:t xml:space="preserve"> performance </w:t>
+      </w:r>
+      <w:proofErr w:type="spellStart"/>
+      <w:r>
+        <w:rPr>
+          <w:rFonts w:ascii="Times New Roman" w:hAnsi="Times New Roman" w:cs="Times New Roman"/>
+          <w:color w:val="2F5496" w:themeColor="accent1" w:themeShade="BF"/>
+          <w:sz w:val="24"/>
+          <w:szCs w:val="24"/>
+        </w:rPr>
+        <w:t>is</w:t>
+      </w:r>
+      <w:proofErr w:type="spellEnd"/>
+      <w:r>
+        <w:rPr>
+          <w:rFonts w:ascii="Times New Roman" w:hAnsi="Times New Roman" w:cs="Times New Roman"/>
+          <w:color w:val="2F5496" w:themeColor="accent1" w:themeShade="BF"/>
+          <w:sz w:val="24"/>
+          <w:szCs w:val="24"/>
+        </w:rPr>
+        <w:t xml:space="preserve"> </w:t>
+      </w:r>
+      <w:proofErr w:type="spellStart"/>
+      <w:r>
+        <w:rPr>
+          <w:rFonts w:ascii="Times New Roman" w:hAnsi="Times New Roman" w:cs="Times New Roman"/>
+          <w:color w:val="2F5496" w:themeColor="accent1" w:themeShade="BF"/>
+          <w:sz w:val="24"/>
+          <w:szCs w:val="24"/>
+        </w:rPr>
+        <w:t>the</w:t>
+      </w:r>
+      <w:proofErr w:type="spellEnd"/>
+      <w:r>
+        <w:rPr>
+          <w:rFonts w:ascii="Times New Roman" w:hAnsi="Times New Roman" w:cs="Times New Roman"/>
+          <w:color w:val="2F5496" w:themeColor="accent1" w:themeShade="BF"/>
+          <w:sz w:val="24"/>
+          <w:szCs w:val="24"/>
+        </w:rPr>
+        <w:t xml:space="preserve"> </w:t>
+      </w:r>
+      <w:proofErr w:type="spellStart"/>
+      <w:r>
+        <w:rPr>
+          <w:rFonts w:ascii="Times New Roman" w:hAnsi="Times New Roman" w:cs="Times New Roman"/>
+          <w:color w:val="2F5496" w:themeColor="accent1" w:themeShade="BF"/>
+          <w:sz w:val="24"/>
+          <w:szCs w:val="24"/>
+        </w:rPr>
+        <w:t>best</w:t>
+      </w:r>
+      <w:proofErr w:type="spellEnd"/>
+      <w:r>
+        <w:rPr>
+          <w:rFonts w:ascii="Times New Roman" w:hAnsi="Times New Roman" w:cs="Times New Roman"/>
+          <w:color w:val="2F5496" w:themeColor="accent1" w:themeShade="BF"/>
+          <w:sz w:val="24"/>
+          <w:szCs w:val="24"/>
+        </w:rPr>
+        <w:t xml:space="preserve"> </w:t>
+      </w:r>
+      <w:proofErr w:type="spellStart"/>
+      <w:r>
+        <w:rPr>
+          <w:rFonts w:ascii="Times New Roman" w:hAnsi="Times New Roman" w:cs="Times New Roman"/>
+          <w:color w:val="2F5496" w:themeColor="accent1" w:themeShade="BF"/>
+          <w:sz w:val="24"/>
+          <w:szCs w:val="24"/>
+        </w:rPr>
+        <w:t>overall</w:t>
+      </w:r>
+      <w:proofErr w:type="spellEnd"/>
+      <w:r>
+        <w:rPr>
+          <w:rFonts w:ascii="Times New Roman" w:hAnsi="Times New Roman" w:cs="Times New Roman"/>
+          <w:color w:val="2F5496" w:themeColor="accent1" w:themeShade="BF"/>
+          <w:sz w:val="24"/>
+          <w:szCs w:val="24"/>
+        </w:rPr>
+        <w:t xml:space="preserve">, </w:t>
+      </w:r>
+      <w:proofErr w:type="spellStart"/>
+      <w:r>
+        <w:rPr>
+          <w:rFonts w:ascii="Times New Roman" w:hAnsi="Times New Roman" w:cs="Times New Roman"/>
+          <w:color w:val="2F5496" w:themeColor="accent1" w:themeShade="BF"/>
+          <w:sz w:val="24"/>
+          <w:szCs w:val="24"/>
+        </w:rPr>
+        <w:t>this</w:t>
+      </w:r>
+      <w:proofErr w:type="spellEnd"/>
+      <w:r>
+        <w:rPr>
+          <w:rFonts w:ascii="Times New Roman" w:hAnsi="Times New Roman" w:cs="Times New Roman"/>
+          <w:color w:val="2F5496" w:themeColor="accent1" w:themeShade="BF"/>
+          <w:sz w:val="24"/>
+          <w:szCs w:val="24"/>
+        </w:rPr>
+        <w:t xml:space="preserve"> </w:t>
+      </w:r>
+      <w:r>
+        <w:rPr>
+          <w:rFonts w:ascii="Times New Roman" w:hAnsi="Times New Roman" w:cs="Times New Roman"/>
+          <w:color w:val="2F5496" w:themeColor="accent1" w:themeShade="BF"/>
+          <w:sz w:val="24"/>
+          <w:szCs w:val="24"/>
+        </w:rPr>
+        <w:t xml:space="preserve">comes at a </w:t>
+      </w:r>
+      <w:proofErr w:type="spellStart"/>
+      <w:r>
+        <w:rPr>
+          <w:rFonts w:ascii="Times New Roman" w:hAnsi="Times New Roman" w:cs="Times New Roman"/>
+          <w:color w:val="2F5496" w:themeColor="accent1" w:themeShade="BF"/>
+          <w:sz w:val="24"/>
+          <w:szCs w:val="24"/>
+        </w:rPr>
+        <w:t>cost</w:t>
+      </w:r>
+      <w:proofErr w:type="spellEnd"/>
+      <w:r>
+        <w:rPr>
+          <w:rFonts w:ascii="Times New Roman" w:hAnsi="Times New Roman" w:cs="Times New Roman"/>
+          <w:color w:val="2F5496" w:themeColor="accent1" w:themeShade="BF"/>
+          <w:sz w:val="24"/>
+          <w:szCs w:val="24"/>
+        </w:rPr>
+        <w:t xml:space="preserve"> </w:t>
+      </w:r>
+      <w:proofErr w:type="spellStart"/>
+      <w:r>
+        <w:rPr>
+          <w:rFonts w:ascii="Times New Roman" w:hAnsi="Times New Roman" w:cs="Times New Roman"/>
+          <w:color w:val="2F5496" w:themeColor="accent1" w:themeShade="BF"/>
+          <w:sz w:val="24"/>
+          <w:szCs w:val="24"/>
+        </w:rPr>
+        <w:t>of</w:t>
+      </w:r>
+      <w:proofErr w:type="spellEnd"/>
+      <w:r>
+        <w:rPr>
+          <w:rFonts w:ascii="Times New Roman" w:hAnsi="Times New Roman" w:cs="Times New Roman"/>
+          <w:color w:val="2F5496" w:themeColor="accent1" w:themeShade="BF"/>
+          <w:sz w:val="24"/>
+          <w:szCs w:val="24"/>
+        </w:rPr>
+        <w:t xml:space="preserve"> training time. </w:t>
+      </w:r>
+      <w:proofErr w:type="spellStart"/>
+      <w:r>
+        <w:rPr>
+          <w:rFonts w:ascii="Times New Roman" w:hAnsi="Times New Roman" w:cs="Times New Roman"/>
+          <w:color w:val="2F5496" w:themeColor="accent1" w:themeShade="BF"/>
+          <w:sz w:val="24"/>
+          <w:szCs w:val="24"/>
+        </w:rPr>
+        <w:t>If</w:t>
+      </w:r>
+      <w:proofErr w:type="spellEnd"/>
+      <w:r>
+        <w:rPr>
+          <w:rFonts w:ascii="Times New Roman" w:hAnsi="Times New Roman" w:cs="Times New Roman"/>
+          <w:color w:val="2F5496" w:themeColor="accent1" w:themeShade="BF"/>
+          <w:sz w:val="24"/>
+          <w:szCs w:val="24"/>
+        </w:rPr>
+        <w:t xml:space="preserve"> </w:t>
+      </w:r>
+      <w:proofErr w:type="spellStart"/>
+      <w:r>
+        <w:rPr>
+          <w:rFonts w:ascii="Times New Roman" w:hAnsi="Times New Roman" w:cs="Times New Roman"/>
+          <w:color w:val="2F5496" w:themeColor="accent1" w:themeShade="BF"/>
+          <w:sz w:val="24"/>
+          <w:szCs w:val="24"/>
+        </w:rPr>
+        <w:t>memory</w:t>
+      </w:r>
+      <w:proofErr w:type="spellEnd"/>
+      <w:r>
+        <w:rPr>
+          <w:rFonts w:ascii="Times New Roman" w:hAnsi="Times New Roman" w:cs="Times New Roman"/>
+          <w:color w:val="2F5496" w:themeColor="accent1" w:themeShade="BF"/>
+          <w:sz w:val="24"/>
+          <w:szCs w:val="24"/>
+        </w:rPr>
+        <w:t xml:space="preserve"> </w:t>
+      </w:r>
+      <w:proofErr w:type="spellStart"/>
+      <w:r>
+        <w:rPr>
+          <w:rFonts w:ascii="Times New Roman" w:hAnsi="Times New Roman" w:cs="Times New Roman"/>
+          <w:color w:val="2F5496" w:themeColor="accent1" w:themeShade="BF"/>
+          <w:sz w:val="24"/>
+          <w:szCs w:val="24"/>
+        </w:rPr>
+        <w:t>is</w:t>
+      </w:r>
+      <w:proofErr w:type="spellEnd"/>
+      <w:r>
+        <w:rPr>
+          <w:rFonts w:ascii="Times New Roman" w:hAnsi="Times New Roman" w:cs="Times New Roman"/>
+          <w:color w:val="2F5496" w:themeColor="accent1" w:themeShade="BF"/>
+          <w:sz w:val="24"/>
+          <w:szCs w:val="24"/>
+        </w:rPr>
+        <w:t xml:space="preserve"> </w:t>
+      </w:r>
+      <w:proofErr w:type="spellStart"/>
+      <w:r>
+        <w:rPr>
+          <w:rFonts w:ascii="Times New Roman" w:hAnsi="Times New Roman" w:cs="Times New Roman"/>
+          <w:color w:val="2F5496" w:themeColor="accent1" w:themeShade="BF"/>
+          <w:sz w:val="24"/>
+          <w:szCs w:val="24"/>
+        </w:rPr>
+        <w:t>not</w:t>
+      </w:r>
+      <w:proofErr w:type="spellEnd"/>
+      <w:r>
+        <w:rPr>
+          <w:rFonts w:ascii="Times New Roman" w:hAnsi="Times New Roman" w:cs="Times New Roman"/>
+          <w:color w:val="2F5496" w:themeColor="accent1" w:themeShade="BF"/>
+          <w:sz w:val="24"/>
+          <w:szCs w:val="24"/>
+        </w:rPr>
+        <w:t xml:space="preserve"> a </w:t>
+      </w:r>
+      <w:proofErr w:type="spellStart"/>
+      <w:r>
+        <w:rPr>
+          <w:rFonts w:ascii="Times New Roman" w:hAnsi="Times New Roman" w:cs="Times New Roman"/>
+          <w:color w:val="2F5496" w:themeColor="accent1" w:themeShade="BF"/>
+          <w:sz w:val="24"/>
+          <w:szCs w:val="24"/>
+        </w:rPr>
+        <w:t>restriction</w:t>
+      </w:r>
+      <w:proofErr w:type="spellEnd"/>
+      <w:r>
+        <w:rPr>
+          <w:rFonts w:ascii="Times New Roman" w:hAnsi="Times New Roman" w:cs="Times New Roman"/>
+          <w:color w:val="2F5496" w:themeColor="accent1" w:themeShade="BF"/>
+          <w:sz w:val="24"/>
+          <w:szCs w:val="24"/>
+        </w:rPr>
+        <w:t xml:space="preserve">, TC </w:t>
+      </w:r>
+      <w:proofErr w:type="spellStart"/>
+      <w:r>
+        <w:rPr>
+          <w:rFonts w:ascii="Times New Roman" w:hAnsi="Times New Roman" w:cs="Times New Roman"/>
+          <w:color w:val="2F5496" w:themeColor="accent1" w:themeShade="BF"/>
+          <w:sz w:val="24"/>
+          <w:szCs w:val="24"/>
+        </w:rPr>
+        <w:t>performs</w:t>
+      </w:r>
+      <w:proofErr w:type="spellEnd"/>
+      <w:r>
+        <w:rPr>
+          <w:rFonts w:ascii="Times New Roman" w:hAnsi="Times New Roman" w:cs="Times New Roman"/>
+          <w:color w:val="2F5496" w:themeColor="accent1" w:themeShade="BF"/>
+          <w:sz w:val="24"/>
+          <w:szCs w:val="24"/>
+        </w:rPr>
+        <w:t xml:space="preserve"> </w:t>
+      </w:r>
+      <w:proofErr w:type="spellStart"/>
+      <w:r>
+        <w:rPr>
+          <w:rFonts w:ascii="Times New Roman" w:hAnsi="Times New Roman" w:cs="Times New Roman"/>
+          <w:color w:val="2F5496" w:themeColor="accent1" w:themeShade="BF"/>
+          <w:sz w:val="24"/>
+          <w:szCs w:val="24"/>
+        </w:rPr>
+        <w:t>best</w:t>
+      </w:r>
+      <w:proofErr w:type="spellEnd"/>
+      <w:r>
+        <w:rPr>
+          <w:rFonts w:ascii="Times New Roman" w:hAnsi="Times New Roman" w:cs="Times New Roman"/>
+          <w:color w:val="2F5496" w:themeColor="accent1" w:themeShade="BF"/>
+          <w:sz w:val="24"/>
+          <w:szCs w:val="24"/>
+        </w:rPr>
+        <w:t xml:space="preserve">; </w:t>
+      </w:r>
+      <w:proofErr w:type="spellStart"/>
+      <w:r>
+        <w:rPr>
+          <w:rFonts w:ascii="Times New Roman" w:hAnsi="Times New Roman" w:cs="Times New Roman"/>
+          <w:color w:val="2F5496" w:themeColor="accent1" w:themeShade="BF"/>
+          <w:sz w:val="24"/>
+          <w:szCs w:val="24"/>
+        </w:rPr>
+        <w:t>but</w:t>
+      </w:r>
+      <w:proofErr w:type="spellEnd"/>
+      <w:r>
+        <w:rPr>
+          <w:rFonts w:ascii="Times New Roman" w:hAnsi="Times New Roman" w:cs="Times New Roman"/>
+          <w:color w:val="2F5496" w:themeColor="accent1" w:themeShade="BF"/>
+          <w:sz w:val="24"/>
+          <w:szCs w:val="24"/>
+        </w:rPr>
+        <w:t xml:space="preserve"> </w:t>
+      </w:r>
+      <w:proofErr w:type="spellStart"/>
+      <w:r>
+        <w:rPr>
+          <w:rFonts w:ascii="Times New Roman" w:hAnsi="Times New Roman" w:cs="Times New Roman"/>
+          <w:color w:val="2F5496" w:themeColor="accent1" w:themeShade="BF"/>
+          <w:sz w:val="24"/>
+          <w:szCs w:val="24"/>
+        </w:rPr>
+        <w:t>if</w:t>
+      </w:r>
+      <w:proofErr w:type="spellEnd"/>
+      <w:r>
+        <w:rPr>
+          <w:rFonts w:ascii="Times New Roman" w:hAnsi="Times New Roman" w:cs="Times New Roman"/>
+          <w:color w:val="2F5496" w:themeColor="accent1" w:themeShade="BF"/>
+          <w:sz w:val="24"/>
+          <w:szCs w:val="24"/>
+        </w:rPr>
+        <w:t xml:space="preserve"> </w:t>
+      </w:r>
+      <w:proofErr w:type="spellStart"/>
+      <w:r>
+        <w:rPr>
+          <w:rFonts w:ascii="Times New Roman" w:hAnsi="Times New Roman" w:cs="Times New Roman"/>
+          <w:color w:val="2F5496" w:themeColor="accent1" w:themeShade="BF"/>
+          <w:sz w:val="24"/>
+          <w:szCs w:val="24"/>
+        </w:rPr>
+        <w:t>it</w:t>
+      </w:r>
+      <w:proofErr w:type="spellEnd"/>
+      <w:r>
+        <w:rPr>
+          <w:rFonts w:ascii="Times New Roman" w:hAnsi="Times New Roman" w:cs="Times New Roman"/>
+          <w:color w:val="2F5496" w:themeColor="accent1" w:themeShade="BF"/>
+          <w:sz w:val="24"/>
+          <w:szCs w:val="24"/>
+        </w:rPr>
+        <w:t xml:space="preserve"> </w:t>
+      </w:r>
+      <w:proofErr w:type="spellStart"/>
+      <w:r>
+        <w:rPr>
+          <w:rFonts w:ascii="Times New Roman" w:hAnsi="Times New Roman" w:cs="Times New Roman"/>
+          <w:color w:val="2F5496" w:themeColor="accent1" w:themeShade="BF"/>
+          <w:sz w:val="24"/>
+          <w:szCs w:val="24"/>
+        </w:rPr>
+        <w:t>is</w:t>
+      </w:r>
+      <w:proofErr w:type="spellEnd"/>
+      <w:r>
+        <w:rPr>
+          <w:rFonts w:ascii="Times New Roman" w:hAnsi="Times New Roman" w:cs="Times New Roman"/>
+          <w:color w:val="2F5496" w:themeColor="accent1" w:themeShade="BF"/>
+          <w:sz w:val="24"/>
+          <w:szCs w:val="24"/>
+        </w:rPr>
+        <w:t xml:space="preserve">, SPC </w:t>
+      </w:r>
+      <w:proofErr w:type="spellStart"/>
+      <w:r>
+        <w:rPr>
+          <w:rFonts w:ascii="Times New Roman" w:hAnsi="Times New Roman" w:cs="Times New Roman"/>
+          <w:color w:val="2F5496" w:themeColor="accent1" w:themeShade="BF"/>
+          <w:sz w:val="24"/>
+          <w:szCs w:val="24"/>
+        </w:rPr>
+        <w:t>tends</w:t>
+      </w:r>
+      <w:proofErr w:type="spellEnd"/>
+      <w:r>
+        <w:rPr>
+          <w:rFonts w:ascii="Times New Roman" w:hAnsi="Times New Roman" w:cs="Times New Roman"/>
+          <w:color w:val="2F5496" w:themeColor="accent1" w:themeShade="BF"/>
+          <w:sz w:val="24"/>
+          <w:szCs w:val="24"/>
+        </w:rPr>
+        <w:t xml:space="preserve"> </w:t>
+      </w:r>
+      <w:proofErr w:type="spellStart"/>
+      <w:r>
+        <w:rPr>
+          <w:rFonts w:ascii="Times New Roman" w:hAnsi="Times New Roman" w:cs="Times New Roman"/>
+          <w:color w:val="2F5496" w:themeColor="accent1" w:themeShade="BF"/>
+          <w:sz w:val="24"/>
+          <w:szCs w:val="24"/>
+        </w:rPr>
+        <w:t>to</w:t>
+      </w:r>
+      <w:proofErr w:type="spellEnd"/>
+      <w:r>
+        <w:rPr>
+          <w:rFonts w:ascii="Times New Roman" w:hAnsi="Times New Roman" w:cs="Times New Roman"/>
+          <w:color w:val="2F5496" w:themeColor="accent1" w:themeShade="BF"/>
+          <w:sz w:val="24"/>
+          <w:szCs w:val="24"/>
+        </w:rPr>
+        <w:t xml:space="preserve"> </w:t>
+      </w:r>
+      <w:proofErr w:type="spellStart"/>
+      <w:r>
+        <w:rPr>
+          <w:rFonts w:ascii="Times New Roman" w:hAnsi="Times New Roman" w:cs="Times New Roman"/>
+          <w:color w:val="2F5496" w:themeColor="accent1" w:themeShade="BF"/>
+          <w:sz w:val="24"/>
+          <w:szCs w:val="24"/>
+        </w:rPr>
+        <w:t>perform</w:t>
+      </w:r>
+      <w:proofErr w:type="spellEnd"/>
+      <w:r>
+        <w:rPr>
+          <w:rFonts w:ascii="Times New Roman" w:hAnsi="Times New Roman" w:cs="Times New Roman"/>
+          <w:color w:val="2F5496" w:themeColor="accent1" w:themeShade="BF"/>
+          <w:sz w:val="24"/>
+          <w:szCs w:val="24"/>
+        </w:rPr>
+        <w:t xml:space="preserve"> quite </w:t>
+      </w:r>
+      <w:proofErr w:type="spellStart"/>
+      <w:r>
+        <w:rPr>
+          <w:rFonts w:ascii="Times New Roman" w:hAnsi="Times New Roman" w:cs="Times New Roman"/>
+          <w:color w:val="2F5496" w:themeColor="accent1" w:themeShade="BF"/>
+          <w:sz w:val="24"/>
+          <w:szCs w:val="24"/>
+        </w:rPr>
+        <w:t>well</w:t>
+      </w:r>
+      <w:proofErr w:type="spellEnd"/>
+      <w:r>
+        <w:rPr>
+          <w:rFonts w:ascii="Times New Roman" w:hAnsi="Times New Roman" w:cs="Times New Roman"/>
+          <w:color w:val="2F5496" w:themeColor="accent1" w:themeShade="BF"/>
+          <w:sz w:val="24"/>
+          <w:szCs w:val="24"/>
+        </w:rPr>
+        <w:t>.</w:t>
+      </w:r>
+    </w:p>
+    <w:p>
+      <w:pPr>
+        <w:pStyle w:val="Prrafodelista"/>
+        <w:numPr>
+          <w:ilvl w:val="2"/>
+          <w:numId w:val="7"/>
+        </w:numPr>
+        <w:jc w:val="both"/>
+        <w:rPr>
+          <w:rFonts w:ascii="Times New Roman" w:hAnsi="Times New Roman" w:cs="Times New Roman"/>
+          <w:color w:val="2F5496" w:themeColor="accent1" w:themeShade="BF"/>
+          <w:sz w:val="24"/>
+          <w:szCs w:val="24"/>
+        </w:rPr>
+      </w:pPr>
+      <w:proofErr w:type="spellStart"/>
+      <w:r>
+        <w:rPr>
+          <w:rFonts w:ascii="Times New Roman" w:hAnsi="Times New Roman" w:cs="Times New Roman"/>
+          <w:color w:val="2F5496" w:themeColor="accent1" w:themeShade="BF"/>
+          <w:sz w:val="24"/>
+          <w:szCs w:val="24"/>
+        </w:rPr>
+        <w:t>Large</w:t>
+      </w:r>
+      <w:proofErr w:type="spellEnd"/>
+      <w:r>
+        <w:rPr>
+          <w:rFonts w:ascii="Times New Roman" w:hAnsi="Times New Roman" w:cs="Times New Roman"/>
+          <w:color w:val="2F5496" w:themeColor="accent1" w:themeShade="BF"/>
+          <w:sz w:val="24"/>
+          <w:szCs w:val="24"/>
+        </w:rPr>
+        <w:t xml:space="preserve"> </w:t>
+      </w:r>
+      <w:proofErr w:type="spellStart"/>
+      <w:r>
+        <w:rPr>
+          <w:rFonts w:ascii="Times New Roman" w:hAnsi="Times New Roman" w:cs="Times New Roman"/>
+          <w:color w:val="2F5496" w:themeColor="accent1" w:themeShade="BF"/>
+          <w:sz w:val="24"/>
+          <w:szCs w:val="24"/>
+        </w:rPr>
+        <w:t>datasets</w:t>
+      </w:r>
+      <w:proofErr w:type="spellEnd"/>
+      <w:r>
+        <w:rPr>
+          <w:rFonts w:ascii="Times New Roman" w:hAnsi="Times New Roman" w:cs="Times New Roman"/>
+          <w:color w:val="2F5496" w:themeColor="accent1" w:themeShade="BF"/>
+          <w:sz w:val="24"/>
+          <w:szCs w:val="24"/>
+        </w:rPr>
+        <w:t xml:space="preserve">: </w:t>
+      </w:r>
+      <w:proofErr w:type="spellStart"/>
+      <w:r>
+        <w:rPr>
+          <w:rFonts w:ascii="Times New Roman" w:hAnsi="Times New Roman" w:cs="Times New Roman"/>
+          <w:color w:val="2F5496" w:themeColor="accent1" w:themeShade="BF"/>
+          <w:sz w:val="24"/>
+          <w:szCs w:val="24"/>
+        </w:rPr>
+        <w:t>For</w:t>
+      </w:r>
+      <w:proofErr w:type="spellEnd"/>
+      <w:r>
+        <w:rPr>
+          <w:rFonts w:ascii="Times New Roman" w:hAnsi="Times New Roman" w:cs="Times New Roman"/>
+          <w:color w:val="2F5496" w:themeColor="accent1" w:themeShade="BF"/>
+          <w:sz w:val="24"/>
+          <w:szCs w:val="24"/>
+        </w:rPr>
+        <w:t xml:space="preserve"> </w:t>
+      </w:r>
+      <w:proofErr w:type="spellStart"/>
+      <w:r>
+        <w:rPr>
+          <w:rFonts w:ascii="Times New Roman" w:hAnsi="Times New Roman" w:cs="Times New Roman"/>
+          <w:color w:val="2F5496" w:themeColor="accent1" w:themeShade="BF"/>
+          <w:sz w:val="24"/>
+          <w:szCs w:val="24"/>
+        </w:rPr>
+        <w:t>the</w:t>
+      </w:r>
+      <w:proofErr w:type="spellEnd"/>
+      <w:r>
+        <w:rPr>
+          <w:rFonts w:ascii="Times New Roman" w:hAnsi="Times New Roman" w:cs="Times New Roman"/>
+          <w:color w:val="2F5496" w:themeColor="accent1" w:themeShade="BF"/>
+          <w:sz w:val="24"/>
+          <w:szCs w:val="24"/>
+        </w:rPr>
+        <w:t xml:space="preserve"> </w:t>
+      </w:r>
+      <w:proofErr w:type="spellStart"/>
+      <w:r>
+        <w:rPr>
+          <w:rFonts w:ascii="Times New Roman" w:hAnsi="Times New Roman" w:cs="Times New Roman"/>
+          <w:color w:val="2F5496" w:themeColor="accent1" w:themeShade="BF"/>
+          <w:sz w:val="24"/>
+          <w:szCs w:val="24"/>
+        </w:rPr>
+        <w:t>naive</w:t>
+      </w:r>
+      <w:proofErr w:type="spellEnd"/>
+      <w:r>
+        <w:rPr>
+          <w:rFonts w:ascii="Times New Roman" w:hAnsi="Times New Roman" w:cs="Times New Roman"/>
+          <w:color w:val="2F5496" w:themeColor="accent1" w:themeShade="BF"/>
+          <w:sz w:val="24"/>
+          <w:szCs w:val="24"/>
+        </w:rPr>
+        <w:t xml:space="preserve"> Bayes data </w:t>
+      </w:r>
+      <w:proofErr w:type="spellStart"/>
+      <w:r>
+        <w:rPr>
+          <w:rFonts w:ascii="Times New Roman" w:hAnsi="Times New Roman" w:cs="Times New Roman"/>
+          <w:color w:val="2F5496" w:themeColor="accent1" w:themeShade="BF"/>
+          <w:sz w:val="24"/>
+          <w:szCs w:val="24"/>
+        </w:rPr>
+        <w:t>source</w:t>
+      </w:r>
+      <w:proofErr w:type="spellEnd"/>
+      <w:r>
+        <w:rPr>
+          <w:rFonts w:ascii="Times New Roman" w:hAnsi="Times New Roman" w:cs="Times New Roman"/>
+          <w:color w:val="2F5496" w:themeColor="accent1" w:themeShade="BF"/>
+          <w:sz w:val="24"/>
+          <w:szCs w:val="24"/>
+        </w:rPr>
+        <w:t xml:space="preserve">, </w:t>
+      </w:r>
+      <w:proofErr w:type="spellStart"/>
+      <w:r>
+        <w:rPr>
+          <w:rFonts w:ascii="Times New Roman" w:hAnsi="Times New Roman" w:cs="Times New Roman"/>
+          <w:color w:val="2F5496" w:themeColor="accent1" w:themeShade="BF"/>
+          <w:sz w:val="24"/>
+          <w:szCs w:val="24"/>
+        </w:rPr>
+        <w:t>all</w:t>
+      </w:r>
+      <w:proofErr w:type="spellEnd"/>
+      <w:r>
+        <w:rPr>
+          <w:rFonts w:ascii="Times New Roman" w:hAnsi="Times New Roman" w:cs="Times New Roman"/>
+          <w:color w:val="2F5496" w:themeColor="accent1" w:themeShade="BF"/>
+          <w:sz w:val="24"/>
+          <w:szCs w:val="24"/>
+        </w:rPr>
+        <w:t xml:space="preserve"> </w:t>
+      </w:r>
+      <w:proofErr w:type="spellStart"/>
+      <w:r>
+        <w:rPr>
+          <w:rFonts w:ascii="Times New Roman" w:hAnsi="Times New Roman" w:cs="Times New Roman"/>
+          <w:color w:val="2F5496" w:themeColor="accent1" w:themeShade="BF"/>
+          <w:sz w:val="24"/>
+          <w:szCs w:val="24"/>
+        </w:rPr>
+        <w:t>algorithms</w:t>
+      </w:r>
+      <w:proofErr w:type="spellEnd"/>
+      <w:r>
+        <w:rPr>
+          <w:rFonts w:ascii="Times New Roman" w:hAnsi="Times New Roman" w:cs="Times New Roman"/>
+          <w:color w:val="2F5496" w:themeColor="accent1" w:themeShade="BF"/>
+          <w:sz w:val="24"/>
+          <w:szCs w:val="24"/>
+        </w:rPr>
+        <w:t xml:space="preserve"> </w:t>
+      </w:r>
+      <w:proofErr w:type="spellStart"/>
+      <w:r>
+        <w:rPr>
+          <w:rFonts w:ascii="Times New Roman" w:hAnsi="Times New Roman" w:cs="Times New Roman"/>
+          <w:color w:val="2F5496" w:themeColor="accent1" w:themeShade="BF"/>
+          <w:sz w:val="24"/>
+          <w:szCs w:val="24"/>
+        </w:rPr>
+        <w:t>perform</w:t>
+      </w:r>
+      <w:proofErr w:type="spellEnd"/>
+      <w:r>
+        <w:rPr>
+          <w:rFonts w:ascii="Times New Roman" w:hAnsi="Times New Roman" w:cs="Times New Roman"/>
+          <w:color w:val="2F5496" w:themeColor="accent1" w:themeShade="BF"/>
+          <w:sz w:val="24"/>
+          <w:szCs w:val="24"/>
+        </w:rPr>
+        <w:t xml:space="preserve"> </w:t>
+      </w:r>
+      <w:proofErr w:type="spellStart"/>
+      <w:r>
+        <w:rPr>
+          <w:rFonts w:ascii="Times New Roman" w:hAnsi="Times New Roman" w:cs="Times New Roman"/>
+          <w:color w:val="2F5496" w:themeColor="accent1" w:themeShade="BF"/>
+          <w:sz w:val="24"/>
+          <w:szCs w:val="24"/>
+        </w:rPr>
+        <w:t>very</w:t>
+      </w:r>
+      <w:proofErr w:type="spellEnd"/>
+      <w:r>
+        <w:rPr>
+          <w:rFonts w:ascii="Times New Roman" w:hAnsi="Times New Roman" w:cs="Times New Roman"/>
+          <w:color w:val="2F5496" w:themeColor="accent1" w:themeShade="BF"/>
+          <w:sz w:val="24"/>
+          <w:szCs w:val="24"/>
+        </w:rPr>
+        <w:t xml:space="preserve"> similar. </w:t>
+      </w:r>
+      <w:proofErr w:type="spellStart"/>
+      <w:r>
+        <w:rPr>
+          <w:rFonts w:ascii="Times New Roman" w:hAnsi="Times New Roman" w:cs="Times New Roman"/>
+          <w:color w:val="2F5496" w:themeColor="accent1" w:themeShade="BF"/>
+          <w:sz w:val="24"/>
+          <w:szCs w:val="24"/>
+        </w:rPr>
+        <w:t>For</w:t>
+      </w:r>
+      <w:proofErr w:type="spellEnd"/>
+      <w:r>
+        <w:rPr>
+          <w:rFonts w:ascii="Times New Roman" w:hAnsi="Times New Roman" w:cs="Times New Roman"/>
+          <w:color w:val="2F5496" w:themeColor="accent1" w:themeShade="BF"/>
+          <w:sz w:val="24"/>
+          <w:szCs w:val="24"/>
+        </w:rPr>
+        <w:t xml:space="preserve"> </w:t>
+      </w:r>
+      <w:proofErr w:type="spellStart"/>
+      <w:r>
+        <w:rPr>
+          <w:rFonts w:ascii="Times New Roman" w:hAnsi="Times New Roman" w:cs="Times New Roman"/>
+          <w:color w:val="2F5496" w:themeColor="accent1" w:themeShade="BF"/>
+          <w:sz w:val="24"/>
+          <w:szCs w:val="24"/>
+        </w:rPr>
+        <w:t>the</w:t>
+      </w:r>
+      <w:proofErr w:type="spellEnd"/>
+      <w:r>
+        <w:rPr>
+          <w:rFonts w:ascii="Times New Roman" w:hAnsi="Times New Roman" w:cs="Times New Roman"/>
+          <w:color w:val="2F5496" w:themeColor="accent1" w:themeShade="BF"/>
+          <w:sz w:val="24"/>
+          <w:szCs w:val="24"/>
+        </w:rPr>
+        <w:t xml:space="preserve"> </w:t>
+      </w:r>
+      <w:r>
+        <w:rPr>
+          <w:rFonts w:ascii="Times New Roman" w:hAnsi="Times New Roman" w:cs="Times New Roman"/>
+          <w:color w:val="2F5496" w:themeColor="accent1" w:themeShade="BF"/>
+          <w:sz w:val="24"/>
+          <w:szCs w:val="24"/>
+        </w:rPr>
+        <w:t xml:space="preserve">TAN data </w:t>
+      </w:r>
+      <w:proofErr w:type="spellStart"/>
+      <w:r>
+        <w:rPr>
+          <w:rFonts w:ascii="Times New Roman" w:hAnsi="Times New Roman" w:cs="Times New Roman"/>
+          <w:color w:val="2F5496" w:themeColor="accent1" w:themeShade="BF"/>
+          <w:sz w:val="24"/>
+          <w:szCs w:val="24"/>
+        </w:rPr>
+        <w:t>source</w:t>
+      </w:r>
+      <w:proofErr w:type="spellEnd"/>
+      <w:r>
+        <w:rPr>
+          <w:rFonts w:ascii="Times New Roman" w:hAnsi="Times New Roman" w:cs="Times New Roman"/>
+          <w:color w:val="2F5496" w:themeColor="accent1" w:themeShade="BF"/>
+          <w:sz w:val="24"/>
+          <w:szCs w:val="24"/>
+        </w:rPr>
+        <w:t xml:space="preserve">, </w:t>
+      </w:r>
+      <w:proofErr w:type="spellStart"/>
+      <w:r>
+        <w:rPr>
+          <w:rFonts w:ascii="Times New Roman" w:hAnsi="Times New Roman" w:cs="Times New Roman"/>
+          <w:color w:val="2F5496" w:themeColor="accent1" w:themeShade="BF"/>
+          <w:sz w:val="24"/>
+          <w:szCs w:val="24"/>
+        </w:rPr>
+        <w:t>naive</w:t>
+      </w:r>
+      <w:proofErr w:type="spellEnd"/>
+      <w:r>
+        <w:rPr>
+          <w:rFonts w:ascii="Times New Roman" w:hAnsi="Times New Roman" w:cs="Times New Roman"/>
+          <w:color w:val="2F5496" w:themeColor="accent1" w:themeShade="BF"/>
+          <w:sz w:val="24"/>
+          <w:szCs w:val="24"/>
+        </w:rPr>
+        <w:t xml:space="preserve"> Bayes </w:t>
+      </w:r>
+      <w:proofErr w:type="spellStart"/>
+      <w:r>
+        <w:rPr>
+          <w:rFonts w:ascii="Times New Roman" w:hAnsi="Times New Roman" w:cs="Times New Roman"/>
+          <w:color w:val="2F5496" w:themeColor="accent1" w:themeShade="BF"/>
+          <w:sz w:val="24"/>
+          <w:szCs w:val="24"/>
+        </w:rPr>
+        <w:t>is</w:t>
+      </w:r>
+      <w:proofErr w:type="spellEnd"/>
+      <w:r>
+        <w:rPr>
+          <w:rFonts w:ascii="Times New Roman" w:hAnsi="Times New Roman" w:cs="Times New Roman"/>
+          <w:color w:val="2F5496" w:themeColor="accent1" w:themeShade="BF"/>
+          <w:sz w:val="24"/>
+          <w:szCs w:val="24"/>
+        </w:rPr>
+        <w:t xml:space="preserve"> </w:t>
+      </w:r>
+      <w:proofErr w:type="spellStart"/>
+      <w:r>
+        <w:rPr>
+          <w:rFonts w:ascii="Times New Roman" w:hAnsi="Times New Roman" w:cs="Times New Roman"/>
+          <w:color w:val="2F5496" w:themeColor="accent1" w:themeShade="BF"/>
+          <w:sz w:val="24"/>
+          <w:szCs w:val="24"/>
+        </w:rPr>
+        <w:t>consistently</w:t>
+      </w:r>
+      <w:proofErr w:type="spellEnd"/>
+      <w:r>
+        <w:rPr>
+          <w:rFonts w:ascii="Times New Roman" w:hAnsi="Times New Roman" w:cs="Times New Roman"/>
+          <w:color w:val="2F5496" w:themeColor="accent1" w:themeShade="BF"/>
+          <w:sz w:val="24"/>
+          <w:szCs w:val="24"/>
+        </w:rPr>
+        <w:t xml:space="preserve"> </w:t>
+      </w:r>
+      <w:proofErr w:type="spellStart"/>
+      <w:r>
+        <w:rPr>
+          <w:rFonts w:ascii="Times New Roman" w:hAnsi="Times New Roman" w:cs="Times New Roman"/>
+          <w:color w:val="2F5496" w:themeColor="accent1" w:themeShade="BF"/>
+          <w:sz w:val="24"/>
+          <w:szCs w:val="24"/>
+        </w:rPr>
+        <w:t>outperformed</w:t>
+      </w:r>
+      <w:proofErr w:type="spellEnd"/>
+      <w:r>
+        <w:rPr>
+          <w:rFonts w:ascii="Times New Roman" w:hAnsi="Times New Roman" w:cs="Times New Roman"/>
+          <w:color w:val="2F5496" w:themeColor="accent1" w:themeShade="BF"/>
+          <w:sz w:val="24"/>
+          <w:szCs w:val="24"/>
+        </w:rPr>
+        <w:t xml:space="preserve"> </w:t>
+      </w:r>
+      <w:proofErr w:type="spellStart"/>
+      <w:r>
+        <w:rPr>
+          <w:rFonts w:ascii="Times New Roman" w:hAnsi="Times New Roman" w:cs="Times New Roman"/>
+          <w:color w:val="2F5496" w:themeColor="accent1" w:themeShade="BF"/>
+          <w:sz w:val="24"/>
+          <w:szCs w:val="24"/>
+        </w:rPr>
+        <w:t>by</w:t>
+      </w:r>
+      <w:proofErr w:type="spellEnd"/>
+      <w:r>
+        <w:rPr>
+          <w:rFonts w:ascii="Times New Roman" w:hAnsi="Times New Roman" w:cs="Times New Roman"/>
+          <w:color w:val="2F5496" w:themeColor="accent1" w:themeShade="BF"/>
+          <w:sz w:val="24"/>
+          <w:szCs w:val="24"/>
+        </w:rPr>
+        <w:t xml:space="preserve"> </w:t>
+      </w:r>
+      <w:proofErr w:type="spellStart"/>
+      <w:r>
+        <w:rPr>
+          <w:rFonts w:ascii="Times New Roman" w:hAnsi="Times New Roman" w:cs="Times New Roman"/>
+          <w:color w:val="2F5496" w:themeColor="accent1" w:themeShade="BF"/>
+          <w:sz w:val="24"/>
+          <w:szCs w:val="24"/>
+        </w:rPr>
+        <w:t>the</w:t>
+      </w:r>
+      <w:proofErr w:type="spellEnd"/>
+      <w:r>
+        <w:rPr>
+          <w:rFonts w:ascii="Times New Roman" w:hAnsi="Times New Roman" w:cs="Times New Roman"/>
+          <w:color w:val="2F5496" w:themeColor="accent1" w:themeShade="BF"/>
+          <w:sz w:val="24"/>
+          <w:szCs w:val="24"/>
+        </w:rPr>
+        <w:t xml:space="preserve"> </w:t>
+      </w:r>
+      <w:proofErr w:type="spellStart"/>
+      <w:r>
+        <w:rPr>
+          <w:rFonts w:ascii="Times New Roman" w:hAnsi="Times New Roman" w:cs="Times New Roman"/>
+          <w:color w:val="2F5496" w:themeColor="accent1" w:themeShade="BF"/>
+          <w:sz w:val="24"/>
+          <w:szCs w:val="24"/>
+        </w:rPr>
+        <w:t>other</w:t>
+      </w:r>
+      <w:proofErr w:type="spellEnd"/>
+      <w:r>
+        <w:rPr>
+          <w:rFonts w:ascii="Times New Roman" w:hAnsi="Times New Roman" w:cs="Times New Roman"/>
+          <w:color w:val="2F5496" w:themeColor="accent1" w:themeShade="BF"/>
+          <w:sz w:val="24"/>
+          <w:szCs w:val="24"/>
+        </w:rPr>
+        <w:t xml:space="preserve"> </w:t>
+      </w:r>
+      <w:proofErr w:type="spellStart"/>
+      <w:r>
+        <w:rPr>
+          <w:rFonts w:ascii="Times New Roman" w:hAnsi="Times New Roman" w:cs="Times New Roman"/>
+          <w:color w:val="2F5496" w:themeColor="accent1" w:themeShade="BF"/>
+          <w:sz w:val="24"/>
+          <w:szCs w:val="24"/>
+        </w:rPr>
+        <w:t>algorithms</w:t>
+      </w:r>
+      <w:proofErr w:type="spellEnd"/>
+      <w:r>
+        <w:rPr>
+          <w:rFonts w:ascii="Times New Roman" w:hAnsi="Times New Roman" w:cs="Times New Roman"/>
+          <w:color w:val="2F5496" w:themeColor="accent1" w:themeShade="BF"/>
+          <w:sz w:val="24"/>
+          <w:szCs w:val="24"/>
+        </w:rPr>
+        <w:t xml:space="preserve"> </w:t>
+      </w:r>
+      <w:r>
+        <w:rPr>
+          <w:rFonts w:ascii="Times New Roman" w:hAnsi="Times New Roman" w:cs="Times New Roman"/>
+          <w:color w:val="2F5496" w:themeColor="accent1" w:themeShade="BF"/>
+          <w:sz w:val="24"/>
+          <w:szCs w:val="24"/>
+        </w:rPr>
+        <w:t xml:space="preserve">and SPC and TC </w:t>
+      </w:r>
+      <w:proofErr w:type="spellStart"/>
+      <w:r>
+        <w:rPr>
+          <w:rFonts w:ascii="Times New Roman" w:hAnsi="Times New Roman" w:cs="Times New Roman"/>
+          <w:color w:val="2F5496" w:themeColor="accent1" w:themeShade="BF"/>
+          <w:sz w:val="24"/>
+          <w:szCs w:val="24"/>
+        </w:rPr>
+        <w:t>outperforms</w:t>
+      </w:r>
+      <w:proofErr w:type="spellEnd"/>
+      <w:r>
+        <w:rPr>
+          <w:rFonts w:ascii="Times New Roman" w:hAnsi="Times New Roman" w:cs="Times New Roman"/>
+          <w:color w:val="2F5496" w:themeColor="accent1" w:themeShade="BF"/>
+          <w:sz w:val="24"/>
+          <w:szCs w:val="24"/>
+        </w:rPr>
+        <w:t xml:space="preserve"> </w:t>
+      </w:r>
+      <w:proofErr w:type="spellStart"/>
+      <w:r>
+        <w:rPr>
+          <w:rFonts w:ascii="Times New Roman" w:hAnsi="Times New Roman" w:cs="Times New Roman"/>
+          <w:color w:val="2F5496" w:themeColor="accent1" w:themeShade="BF"/>
+          <w:sz w:val="24"/>
+          <w:szCs w:val="24"/>
+        </w:rPr>
+        <w:t>the</w:t>
+      </w:r>
+      <w:proofErr w:type="spellEnd"/>
+      <w:r>
+        <w:rPr>
+          <w:rFonts w:ascii="Times New Roman" w:hAnsi="Times New Roman" w:cs="Times New Roman"/>
+          <w:color w:val="2F5496" w:themeColor="accent1" w:themeShade="BF"/>
+          <w:sz w:val="24"/>
+          <w:szCs w:val="24"/>
+        </w:rPr>
+        <w:t xml:space="preserve"> </w:t>
+      </w:r>
+      <w:proofErr w:type="spellStart"/>
+      <w:r>
+        <w:rPr>
+          <w:rFonts w:ascii="Times New Roman" w:hAnsi="Times New Roman" w:cs="Times New Roman"/>
+          <w:color w:val="2F5496" w:themeColor="accent1" w:themeShade="BF"/>
+          <w:sz w:val="24"/>
+          <w:szCs w:val="24"/>
+        </w:rPr>
+        <w:t>other</w:t>
+      </w:r>
+      <w:proofErr w:type="spellEnd"/>
+      <w:r>
+        <w:rPr>
+          <w:rFonts w:ascii="Times New Roman" w:hAnsi="Times New Roman" w:cs="Times New Roman"/>
+          <w:color w:val="2F5496" w:themeColor="accent1" w:themeShade="BF"/>
+          <w:sz w:val="24"/>
+          <w:szCs w:val="24"/>
+        </w:rPr>
+        <w:t xml:space="preserve"> </w:t>
+      </w:r>
+      <w:proofErr w:type="spellStart"/>
+      <w:r>
+        <w:rPr>
+          <w:rFonts w:ascii="Times New Roman" w:hAnsi="Times New Roman" w:cs="Times New Roman"/>
+          <w:color w:val="2F5496" w:themeColor="accent1" w:themeShade="BF"/>
+          <w:sz w:val="24"/>
+          <w:szCs w:val="24"/>
+        </w:rPr>
+        <w:t>algorithms</w:t>
+      </w:r>
+      <w:proofErr w:type="spellEnd"/>
+      <w:r>
+        <w:rPr>
+          <w:rFonts w:ascii="Times New Roman" w:hAnsi="Times New Roman" w:cs="Times New Roman"/>
+          <w:color w:val="2F5496" w:themeColor="accent1" w:themeShade="BF"/>
+          <w:sz w:val="24"/>
+          <w:szCs w:val="24"/>
+        </w:rPr>
+        <w:t xml:space="preserve">. </w:t>
+      </w:r>
+      <w:proofErr w:type="spellStart"/>
+      <w:r>
+        <w:rPr>
+          <w:rFonts w:ascii="Times New Roman" w:hAnsi="Times New Roman" w:cs="Times New Roman"/>
+          <w:color w:val="2F5496" w:themeColor="accent1" w:themeShade="BF"/>
+          <w:sz w:val="24"/>
+          <w:szCs w:val="24"/>
+        </w:rPr>
+        <w:t>For</w:t>
+      </w:r>
+      <w:proofErr w:type="spellEnd"/>
+      <w:r>
+        <w:rPr>
+          <w:rFonts w:ascii="Times New Roman" w:hAnsi="Times New Roman" w:cs="Times New Roman"/>
+          <w:color w:val="2F5496" w:themeColor="accent1" w:themeShade="BF"/>
+          <w:sz w:val="24"/>
+          <w:szCs w:val="24"/>
+        </w:rPr>
+        <w:t xml:space="preserve"> </w:t>
+      </w:r>
+      <w:proofErr w:type="spellStart"/>
+      <w:r>
+        <w:rPr>
+          <w:rFonts w:ascii="Times New Roman" w:hAnsi="Times New Roman" w:cs="Times New Roman"/>
+          <w:color w:val="2F5496" w:themeColor="accent1" w:themeShade="BF"/>
+          <w:sz w:val="24"/>
+          <w:szCs w:val="24"/>
+        </w:rPr>
+        <w:t>the</w:t>
+      </w:r>
+      <w:proofErr w:type="spellEnd"/>
+      <w:r>
+        <w:rPr>
+          <w:rFonts w:ascii="Times New Roman" w:hAnsi="Times New Roman" w:cs="Times New Roman"/>
+          <w:color w:val="2F5496" w:themeColor="accent1" w:themeShade="BF"/>
+          <w:sz w:val="24"/>
+          <w:szCs w:val="24"/>
+        </w:rPr>
+        <w:t xml:space="preserve"> BAN data</w:t>
+      </w:r>
+      <w:r>
+        <w:rPr>
+          <w:rFonts w:ascii="Times New Roman" w:hAnsi="Times New Roman" w:cs="Times New Roman"/>
+          <w:color w:val="2F5496" w:themeColor="accent1" w:themeShade="BF"/>
+          <w:sz w:val="24"/>
+          <w:szCs w:val="24"/>
+        </w:rPr>
+        <w:t xml:space="preserve"> </w:t>
+      </w:r>
+      <w:proofErr w:type="spellStart"/>
+      <w:r>
+        <w:rPr>
+          <w:rFonts w:ascii="Times New Roman" w:hAnsi="Times New Roman" w:cs="Times New Roman"/>
+          <w:color w:val="2F5496" w:themeColor="accent1" w:themeShade="BF"/>
+          <w:sz w:val="24"/>
+          <w:szCs w:val="24"/>
+        </w:rPr>
+        <w:t>source</w:t>
+      </w:r>
+      <w:proofErr w:type="spellEnd"/>
+      <w:r>
+        <w:rPr>
+          <w:rFonts w:ascii="Times New Roman" w:hAnsi="Times New Roman" w:cs="Times New Roman"/>
+          <w:color w:val="2F5496" w:themeColor="accent1" w:themeShade="BF"/>
+          <w:sz w:val="24"/>
+          <w:szCs w:val="24"/>
+        </w:rPr>
+        <w:t xml:space="preserve"> </w:t>
+      </w:r>
+      <w:proofErr w:type="spellStart"/>
+      <w:r>
+        <w:rPr>
+          <w:rFonts w:ascii="Times New Roman" w:hAnsi="Times New Roman" w:cs="Times New Roman"/>
+          <w:color w:val="2F5496" w:themeColor="accent1" w:themeShade="BF"/>
+          <w:sz w:val="24"/>
+          <w:szCs w:val="24"/>
+        </w:rPr>
+        <w:t>results</w:t>
+      </w:r>
+      <w:proofErr w:type="spellEnd"/>
+      <w:r>
+        <w:rPr>
+          <w:rFonts w:ascii="Times New Roman" w:hAnsi="Times New Roman" w:cs="Times New Roman"/>
+          <w:color w:val="2F5496" w:themeColor="accent1" w:themeShade="BF"/>
+          <w:sz w:val="24"/>
+          <w:szCs w:val="24"/>
+        </w:rPr>
+        <w:t xml:space="preserve"> are similar </w:t>
+      </w:r>
+      <w:proofErr w:type="spellStart"/>
+      <w:r>
+        <w:rPr>
+          <w:rFonts w:ascii="Times New Roman" w:hAnsi="Times New Roman" w:cs="Times New Roman"/>
+          <w:color w:val="2F5496" w:themeColor="accent1" w:themeShade="BF"/>
+          <w:sz w:val="24"/>
+          <w:szCs w:val="24"/>
+        </w:rPr>
+        <w:t>to</w:t>
+      </w:r>
+      <w:proofErr w:type="spellEnd"/>
+      <w:r>
+        <w:rPr>
+          <w:rFonts w:ascii="Times New Roman" w:hAnsi="Times New Roman" w:cs="Times New Roman"/>
+          <w:color w:val="2F5496" w:themeColor="accent1" w:themeShade="BF"/>
+          <w:sz w:val="24"/>
+          <w:szCs w:val="24"/>
+        </w:rPr>
+        <w:t xml:space="preserve"> </w:t>
+      </w:r>
+      <w:proofErr w:type="spellStart"/>
+      <w:r>
+        <w:rPr>
+          <w:rFonts w:ascii="Times New Roman" w:hAnsi="Times New Roman" w:cs="Times New Roman"/>
+          <w:color w:val="2F5496" w:themeColor="accent1" w:themeShade="BF"/>
+          <w:sz w:val="24"/>
+          <w:szCs w:val="24"/>
+        </w:rPr>
+        <w:t>the</w:t>
+      </w:r>
+      <w:proofErr w:type="spellEnd"/>
+      <w:r>
+        <w:rPr>
+          <w:rFonts w:ascii="Times New Roman" w:hAnsi="Times New Roman" w:cs="Times New Roman"/>
+          <w:color w:val="2F5496" w:themeColor="accent1" w:themeShade="BF"/>
+          <w:sz w:val="24"/>
+          <w:szCs w:val="24"/>
+        </w:rPr>
+        <w:t xml:space="preserve"> TAN data </w:t>
+      </w:r>
+      <w:proofErr w:type="spellStart"/>
+      <w:r>
+        <w:rPr>
+          <w:rFonts w:ascii="Times New Roman" w:hAnsi="Times New Roman" w:cs="Times New Roman"/>
+          <w:color w:val="2F5496" w:themeColor="accent1" w:themeShade="BF"/>
+          <w:sz w:val="24"/>
+          <w:szCs w:val="24"/>
+        </w:rPr>
+        <w:t>source</w:t>
+      </w:r>
+      <w:proofErr w:type="spellEnd"/>
+      <w:r>
+        <w:rPr>
+          <w:rFonts w:ascii="Times New Roman" w:hAnsi="Times New Roman" w:cs="Times New Roman"/>
+          <w:color w:val="2F5496" w:themeColor="accent1" w:themeShade="BF"/>
+          <w:sz w:val="24"/>
+          <w:szCs w:val="24"/>
+        </w:rPr>
+        <w:t xml:space="preserve">, </w:t>
+      </w:r>
+      <w:proofErr w:type="spellStart"/>
+      <w:r>
+        <w:rPr>
+          <w:rFonts w:ascii="Times New Roman" w:hAnsi="Times New Roman" w:cs="Times New Roman"/>
+          <w:color w:val="2F5496" w:themeColor="accent1" w:themeShade="BF"/>
+          <w:sz w:val="24"/>
+          <w:szCs w:val="24"/>
+        </w:rPr>
+        <w:t>except</w:t>
+      </w:r>
+      <w:proofErr w:type="spellEnd"/>
+      <w:r>
+        <w:rPr>
+          <w:rFonts w:ascii="Times New Roman" w:hAnsi="Times New Roman" w:cs="Times New Roman"/>
+          <w:color w:val="2F5496" w:themeColor="accent1" w:themeShade="BF"/>
+          <w:sz w:val="24"/>
+          <w:szCs w:val="24"/>
+        </w:rPr>
+        <w:t xml:space="preserve"> </w:t>
+      </w:r>
+      <w:proofErr w:type="spellStart"/>
+      <w:r>
+        <w:rPr>
+          <w:rFonts w:ascii="Times New Roman" w:hAnsi="Times New Roman" w:cs="Times New Roman"/>
+          <w:color w:val="2F5496" w:themeColor="accent1" w:themeShade="BF"/>
+          <w:sz w:val="24"/>
+          <w:szCs w:val="24"/>
+        </w:rPr>
+        <w:t>that</w:t>
+      </w:r>
+      <w:proofErr w:type="spellEnd"/>
+      <w:r>
+        <w:rPr>
+          <w:rFonts w:ascii="Times New Roman" w:hAnsi="Times New Roman" w:cs="Times New Roman"/>
+          <w:color w:val="2F5496" w:themeColor="accent1" w:themeShade="BF"/>
+          <w:sz w:val="24"/>
+          <w:szCs w:val="24"/>
+        </w:rPr>
+        <w:t xml:space="preserve"> TC </w:t>
+      </w:r>
+      <w:proofErr w:type="spellStart"/>
+      <w:r>
+        <w:rPr>
+          <w:rFonts w:ascii="Times New Roman" w:hAnsi="Times New Roman" w:cs="Times New Roman"/>
+          <w:color w:val="2F5496" w:themeColor="accent1" w:themeShade="BF"/>
+          <w:sz w:val="24"/>
+          <w:szCs w:val="24"/>
+        </w:rPr>
+        <w:t>outperforms</w:t>
+      </w:r>
+      <w:proofErr w:type="spellEnd"/>
+      <w:r>
+        <w:rPr>
+          <w:rFonts w:ascii="Times New Roman" w:hAnsi="Times New Roman" w:cs="Times New Roman"/>
+          <w:color w:val="2F5496" w:themeColor="accent1" w:themeShade="BF"/>
+          <w:sz w:val="24"/>
+          <w:szCs w:val="24"/>
+        </w:rPr>
+        <w:t xml:space="preserve"> </w:t>
+      </w:r>
+      <w:r>
+        <w:rPr>
+          <w:rFonts w:ascii="Times New Roman" w:hAnsi="Times New Roman" w:cs="Times New Roman"/>
+          <w:color w:val="2F5496" w:themeColor="accent1" w:themeShade="BF"/>
+          <w:sz w:val="24"/>
+          <w:szCs w:val="24"/>
+        </w:rPr>
+        <w:t xml:space="preserve">SPC. </w:t>
+      </w:r>
+      <w:proofErr w:type="spellStart"/>
+      <w:r>
+        <w:rPr>
+          <w:rFonts w:ascii="Times New Roman" w:hAnsi="Times New Roman" w:cs="Times New Roman"/>
+          <w:color w:val="2F5496" w:themeColor="accent1" w:themeShade="BF"/>
+          <w:sz w:val="24"/>
+          <w:szCs w:val="24"/>
+        </w:rPr>
+        <w:t>This</w:t>
+      </w:r>
+      <w:proofErr w:type="spellEnd"/>
+      <w:r>
+        <w:rPr>
+          <w:rFonts w:ascii="Times New Roman" w:hAnsi="Times New Roman" w:cs="Times New Roman"/>
+          <w:color w:val="2F5496" w:themeColor="accent1" w:themeShade="BF"/>
+          <w:sz w:val="24"/>
+          <w:szCs w:val="24"/>
+        </w:rPr>
+        <w:t xml:space="preserve"> leads </w:t>
+      </w:r>
+      <w:proofErr w:type="spellStart"/>
+      <w:r>
+        <w:rPr>
+          <w:rFonts w:ascii="Times New Roman" w:hAnsi="Times New Roman" w:cs="Times New Roman"/>
+          <w:color w:val="2F5496" w:themeColor="accent1" w:themeShade="BF"/>
+          <w:sz w:val="24"/>
+          <w:szCs w:val="24"/>
+        </w:rPr>
+        <w:t>to</w:t>
+      </w:r>
+      <w:proofErr w:type="spellEnd"/>
+      <w:r>
+        <w:rPr>
+          <w:rFonts w:ascii="Times New Roman" w:hAnsi="Times New Roman" w:cs="Times New Roman"/>
+          <w:color w:val="2F5496" w:themeColor="accent1" w:themeShade="BF"/>
+          <w:sz w:val="24"/>
+          <w:szCs w:val="24"/>
+        </w:rPr>
+        <w:t xml:space="preserve"> </w:t>
+      </w:r>
+      <w:proofErr w:type="spellStart"/>
+      <w:r>
+        <w:rPr>
+          <w:rFonts w:ascii="Times New Roman" w:hAnsi="Times New Roman" w:cs="Times New Roman"/>
+          <w:color w:val="2F5496" w:themeColor="accent1" w:themeShade="BF"/>
+          <w:sz w:val="24"/>
+          <w:szCs w:val="24"/>
+        </w:rPr>
+        <w:t>two</w:t>
+      </w:r>
+      <w:proofErr w:type="spellEnd"/>
+      <w:r>
+        <w:rPr>
+          <w:rFonts w:ascii="Times New Roman" w:hAnsi="Times New Roman" w:cs="Times New Roman"/>
+          <w:color w:val="2F5496" w:themeColor="accent1" w:themeShade="BF"/>
+          <w:sz w:val="24"/>
+          <w:szCs w:val="24"/>
+        </w:rPr>
+        <w:t xml:space="preserve"> </w:t>
+      </w:r>
+      <w:proofErr w:type="spellStart"/>
+      <w:r>
+        <w:rPr>
+          <w:rFonts w:ascii="Times New Roman" w:hAnsi="Times New Roman" w:cs="Times New Roman"/>
+          <w:color w:val="2F5496" w:themeColor="accent1" w:themeShade="BF"/>
+          <w:sz w:val="24"/>
+          <w:szCs w:val="24"/>
+        </w:rPr>
+        <w:t>conclusions</w:t>
+      </w:r>
+      <w:proofErr w:type="spellEnd"/>
+      <w:r>
+        <w:rPr>
+          <w:rFonts w:ascii="Times New Roman" w:hAnsi="Times New Roman" w:cs="Times New Roman"/>
+          <w:color w:val="2F5496" w:themeColor="accent1" w:themeShade="BF"/>
+          <w:sz w:val="24"/>
+          <w:szCs w:val="24"/>
+        </w:rPr>
+        <w:t xml:space="preserve">; </w:t>
+      </w:r>
+      <w:proofErr w:type="spellStart"/>
+      <w:r>
+        <w:rPr>
+          <w:rFonts w:ascii="Times New Roman" w:hAnsi="Times New Roman" w:cs="Times New Roman"/>
+          <w:color w:val="2F5496" w:themeColor="accent1" w:themeShade="BF"/>
+          <w:sz w:val="24"/>
+          <w:szCs w:val="24"/>
+        </w:rPr>
+        <w:t>the</w:t>
+      </w:r>
+      <w:proofErr w:type="spellEnd"/>
+      <w:r>
+        <w:rPr>
+          <w:rFonts w:ascii="Times New Roman" w:hAnsi="Times New Roman" w:cs="Times New Roman"/>
+          <w:color w:val="2F5496" w:themeColor="accent1" w:themeShade="BF"/>
+          <w:sz w:val="24"/>
+          <w:szCs w:val="24"/>
+        </w:rPr>
+        <w:t xml:space="preserve"> </w:t>
+      </w:r>
+      <w:proofErr w:type="spellStart"/>
+      <w:r>
+        <w:rPr>
+          <w:rFonts w:ascii="Times New Roman" w:hAnsi="Times New Roman" w:cs="Times New Roman"/>
+          <w:color w:val="2F5496" w:themeColor="accent1" w:themeShade="BF"/>
+          <w:sz w:val="24"/>
+          <w:szCs w:val="24"/>
+        </w:rPr>
+        <w:t>collections</w:t>
+      </w:r>
+      <w:proofErr w:type="spellEnd"/>
+      <w:r>
+        <w:rPr>
+          <w:rFonts w:ascii="Times New Roman" w:hAnsi="Times New Roman" w:cs="Times New Roman"/>
+          <w:color w:val="2F5496" w:themeColor="accent1" w:themeShade="BF"/>
+          <w:sz w:val="24"/>
+          <w:szCs w:val="24"/>
+        </w:rPr>
+        <w:t xml:space="preserve"> </w:t>
+      </w:r>
+      <w:proofErr w:type="spellStart"/>
+      <w:r>
+        <w:rPr>
+          <w:rFonts w:ascii="Times New Roman" w:hAnsi="Times New Roman" w:cs="Times New Roman"/>
+          <w:color w:val="2F5496" w:themeColor="accent1" w:themeShade="BF"/>
+          <w:sz w:val="24"/>
+          <w:szCs w:val="24"/>
+        </w:rPr>
+        <w:t>perform</w:t>
+      </w:r>
+      <w:proofErr w:type="spellEnd"/>
+      <w:r>
+        <w:rPr>
+          <w:rFonts w:ascii="Times New Roman" w:hAnsi="Times New Roman" w:cs="Times New Roman"/>
+          <w:color w:val="2F5496" w:themeColor="accent1" w:themeShade="BF"/>
+          <w:sz w:val="24"/>
+          <w:szCs w:val="24"/>
+        </w:rPr>
+        <w:t xml:space="preserve"> </w:t>
+      </w:r>
+      <w:proofErr w:type="spellStart"/>
+      <w:r>
+        <w:rPr>
+          <w:rFonts w:ascii="Times New Roman" w:hAnsi="Times New Roman" w:cs="Times New Roman"/>
+          <w:color w:val="2F5496" w:themeColor="accent1" w:themeShade="BF"/>
+          <w:sz w:val="24"/>
+          <w:szCs w:val="24"/>
+        </w:rPr>
+        <w:t>well</w:t>
+      </w:r>
+      <w:proofErr w:type="spellEnd"/>
+      <w:r>
+        <w:rPr>
+          <w:rFonts w:ascii="Times New Roman" w:hAnsi="Times New Roman" w:cs="Times New Roman"/>
+          <w:color w:val="2F5496" w:themeColor="accent1" w:themeShade="BF"/>
+          <w:sz w:val="24"/>
+          <w:szCs w:val="24"/>
+        </w:rPr>
+        <w:t xml:space="preserve"> </w:t>
+      </w:r>
+      <w:proofErr w:type="spellStart"/>
+      <w:r>
+        <w:rPr>
+          <w:rFonts w:ascii="Times New Roman" w:hAnsi="Times New Roman" w:cs="Times New Roman"/>
+          <w:color w:val="2F5496" w:themeColor="accent1" w:themeShade="BF"/>
+          <w:sz w:val="24"/>
+          <w:szCs w:val="24"/>
+        </w:rPr>
+        <w:t>on</w:t>
+      </w:r>
+      <w:proofErr w:type="spellEnd"/>
+      <w:r>
+        <w:rPr>
+          <w:rFonts w:ascii="Times New Roman" w:hAnsi="Times New Roman" w:cs="Times New Roman"/>
+          <w:color w:val="2F5496" w:themeColor="accent1" w:themeShade="BF"/>
+          <w:sz w:val="24"/>
+          <w:szCs w:val="24"/>
+        </w:rPr>
+        <w:t xml:space="preserve"> </w:t>
+      </w:r>
+      <w:proofErr w:type="spellStart"/>
+      <w:r>
+        <w:rPr>
+          <w:rFonts w:ascii="Times New Roman" w:hAnsi="Times New Roman" w:cs="Times New Roman"/>
+          <w:color w:val="2F5496" w:themeColor="accent1" w:themeShade="BF"/>
+          <w:sz w:val="24"/>
+          <w:szCs w:val="24"/>
+        </w:rPr>
+        <w:t>large</w:t>
+      </w:r>
+      <w:proofErr w:type="spellEnd"/>
+      <w:r>
+        <w:rPr>
+          <w:rFonts w:ascii="Times New Roman" w:hAnsi="Times New Roman" w:cs="Times New Roman"/>
+          <w:color w:val="2F5496" w:themeColor="accent1" w:themeShade="BF"/>
+          <w:sz w:val="24"/>
+          <w:szCs w:val="24"/>
+        </w:rPr>
+        <w:t xml:space="preserve"> data</w:t>
+      </w:r>
+      <w:r>
+        <w:rPr>
+          <w:rFonts w:ascii="Times New Roman" w:hAnsi="Times New Roman" w:cs="Times New Roman"/>
+          <w:color w:val="2F5496" w:themeColor="accent1" w:themeShade="BF"/>
+          <w:sz w:val="24"/>
+          <w:szCs w:val="24"/>
+        </w:rPr>
+        <w:t xml:space="preserve"> </w:t>
+      </w:r>
+      <w:r>
+        <w:rPr>
+          <w:rFonts w:ascii="Times New Roman" w:hAnsi="Times New Roman" w:cs="Times New Roman"/>
+          <w:color w:val="2F5496" w:themeColor="accent1" w:themeShade="BF"/>
+          <w:sz w:val="24"/>
+          <w:szCs w:val="24"/>
+        </w:rPr>
+        <w:t xml:space="preserve">sets and </w:t>
+      </w:r>
+      <w:proofErr w:type="spellStart"/>
+      <w:r>
+        <w:rPr>
+          <w:rFonts w:ascii="Times New Roman" w:hAnsi="Times New Roman" w:cs="Times New Roman"/>
+          <w:color w:val="2F5496" w:themeColor="accent1" w:themeShade="BF"/>
+          <w:sz w:val="24"/>
+          <w:szCs w:val="24"/>
+        </w:rPr>
+        <w:t>with</w:t>
+      </w:r>
+      <w:proofErr w:type="spellEnd"/>
+      <w:r>
+        <w:rPr>
+          <w:rFonts w:ascii="Times New Roman" w:hAnsi="Times New Roman" w:cs="Times New Roman"/>
+          <w:color w:val="2F5496" w:themeColor="accent1" w:themeShade="BF"/>
+          <w:sz w:val="24"/>
+          <w:szCs w:val="24"/>
+        </w:rPr>
+        <w:t xml:space="preserve"> </w:t>
+      </w:r>
+      <w:proofErr w:type="spellStart"/>
+      <w:r>
+        <w:rPr>
+          <w:rFonts w:ascii="Times New Roman" w:hAnsi="Times New Roman" w:cs="Times New Roman"/>
+          <w:color w:val="2F5496" w:themeColor="accent1" w:themeShade="BF"/>
+          <w:sz w:val="24"/>
+          <w:szCs w:val="24"/>
+        </w:rPr>
+        <w:t>increasing</w:t>
+      </w:r>
+      <w:proofErr w:type="spellEnd"/>
+      <w:r>
+        <w:rPr>
+          <w:rFonts w:ascii="Times New Roman" w:hAnsi="Times New Roman" w:cs="Times New Roman"/>
+          <w:color w:val="2F5496" w:themeColor="accent1" w:themeShade="BF"/>
+          <w:sz w:val="24"/>
+          <w:szCs w:val="24"/>
+        </w:rPr>
+        <w:t xml:space="preserve"> </w:t>
+      </w:r>
+      <w:proofErr w:type="spellStart"/>
+      <w:r>
+        <w:rPr>
+          <w:rFonts w:ascii="Times New Roman" w:hAnsi="Times New Roman" w:cs="Times New Roman"/>
+          <w:color w:val="2F5496" w:themeColor="accent1" w:themeShade="BF"/>
+          <w:sz w:val="24"/>
+          <w:szCs w:val="24"/>
+        </w:rPr>
+        <w:t>complexity</w:t>
+      </w:r>
+      <w:proofErr w:type="spellEnd"/>
+      <w:r>
+        <w:rPr>
+          <w:rFonts w:ascii="Times New Roman" w:hAnsi="Times New Roman" w:cs="Times New Roman"/>
+          <w:color w:val="2F5496" w:themeColor="accent1" w:themeShade="BF"/>
+          <w:sz w:val="24"/>
+          <w:szCs w:val="24"/>
+        </w:rPr>
+        <w:t xml:space="preserve"> </w:t>
+      </w:r>
+      <w:proofErr w:type="spellStart"/>
+      <w:r>
+        <w:rPr>
+          <w:rFonts w:ascii="Times New Roman" w:hAnsi="Times New Roman" w:cs="Times New Roman"/>
+          <w:color w:val="2F5496" w:themeColor="accent1" w:themeShade="BF"/>
+          <w:sz w:val="24"/>
+          <w:szCs w:val="24"/>
+        </w:rPr>
+        <w:t>of</w:t>
+      </w:r>
+      <w:proofErr w:type="spellEnd"/>
+      <w:r>
+        <w:rPr>
+          <w:rFonts w:ascii="Times New Roman" w:hAnsi="Times New Roman" w:cs="Times New Roman"/>
+          <w:color w:val="2F5496" w:themeColor="accent1" w:themeShade="BF"/>
+          <w:sz w:val="24"/>
+          <w:szCs w:val="24"/>
+        </w:rPr>
+        <w:t xml:space="preserve"> </w:t>
+      </w:r>
+      <w:proofErr w:type="spellStart"/>
+      <w:r>
+        <w:rPr>
+          <w:rFonts w:ascii="Times New Roman" w:hAnsi="Times New Roman" w:cs="Times New Roman"/>
+          <w:color w:val="2F5496" w:themeColor="accent1" w:themeShade="BF"/>
+          <w:sz w:val="24"/>
+          <w:szCs w:val="24"/>
+        </w:rPr>
+        <w:t>the</w:t>
+      </w:r>
+      <w:proofErr w:type="spellEnd"/>
+      <w:r>
+        <w:rPr>
+          <w:rFonts w:ascii="Times New Roman" w:hAnsi="Times New Roman" w:cs="Times New Roman"/>
+          <w:color w:val="2F5496" w:themeColor="accent1" w:themeShade="BF"/>
+          <w:sz w:val="24"/>
+          <w:szCs w:val="24"/>
+        </w:rPr>
+        <w:t xml:space="preserve"> concept </w:t>
+      </w:r>
+      <w:proofErr w:type="spellStart"/>
+      <w:r>
+        <w:rPr>
+          <w:rFonts w:ascii="Times New Roman" w:hAnsi="Times New Roman" w:cs="Times New Roman"/>
+          <w:color w:val="2F5496" w:themeColor="accent1" w:themeShade="BF"/>
+          <w:sz w:val="24"/>
+          <w:szCs w:val="24"/>
+        </w:rPr>
+        <w:t>to</w:t>
+      </w:r>
+      <w:proofErr w:type="spellEnd"/>
+      <w:r>
+        <w:rPr>
+          <w:rFonts w:ascii="Times New Roman" w:hAnsi="Times New Roman" w:cs="Times New Roman"/>
+          <w:color w:val="2F5496" w:themeColor="accent1" w:themeShade="BF"/>
+          <w:sz w:val="24"/>
+          <w:szCs w:val="24"/>
+        </w:rPr>
+        <w:t xml:space="preserve"> be </w:t>
+      </w:r>
+      <w:proofErr w:type="spellStart"/>
+      <w:r>
+        <w:rPr>
+          <w:rFonts w:ascii="Times New Roman" w:hAnsi="Times New Roman" w:cs="Times New Roman"/>
+          <w:color w:val="2F5496" w:themeColor="accent1" w:themeShade="BF"/>
+          <w:sz w:val="24"/>
+          <w:szCs w:val="24"/>
+        </w:rPr>
+        <w:t>learned</w:t>
+      </w:r>
+      <w:proofErr w:type="spellEnd"/>
+      <w:r>
+        <w:rPr>
+          <w:rFonts w:ascii="Times New Roman" w:hAnsi="Times New Roman" w:cs="Times New Roman"/>
+          <w:color w:val="2F5496" w:themeColor="accent1" w:themeShade="BF"/>
+          <w:sz w:val="24"/>
+          <w:szCs w:val="24"/>
+        </w:rPr>
+        <w:t xml:space="preserve"> </w:t>
+      </w:r>
+      <w:proofErr w:type="spellStart"/>
+      <w:r>
+        <w:rPr>
+          <w:rFonts w:ascii="Times New Roman" w:hAnsi="Times New Roman" w:cs="Times New Roman"/>
+          <w:color w:val="2F5496" w:themeColor="accent1" w:themeShade="BF"/>
+          <w:sz w:val="24"/>
+          <w:szCs w:val="24"/>
+        </w:rPr>
+        <w:t>increasingly</w:t>
+      </w:r>
+      <w:proofErr w:type="spellEnd"/>
+      <w:r>
+        <w:rPr>
+          <w:rFonts w:ascii="Times New Roman" w:hAnsi="Times New Roman" w:cs="Times New Roman"/>
+          <w:color w:val="2F5496" w:themeColor="accent1" w:themeShade="BF"/>
+          <w:sz w:val="24"/>
+          <w:szCs w:val="24"/>
+        </w:rPr>
+        <w:t xml:space="preserve"> </w:t>
+      </w:r>
+      <w:proofErr w:type="spellStart"/>
+      <w:r>
+        <w:rPr>
+          <w:rFonts w:ascii="Times New Roman" w:hAnsi="Times New Roman" w:cs="Times New Roman"/>
+          <w:color w:val="2F5496" w:themeColor="accent1" w:themeShade="BF"/>
+          <w:sz w:val="24"/>
+          <w:szCs w:val="24"/>
+        </w:rPr>
+        <w:t>complex</w:t>
+      </w:r>
+      <w:proofErr w:type="spellEnd"/>
+      <w:r>
+        <w:rPr>
+          <w:rFonts w:ascii="Times New Roman" w:hAnsi="Times New Roman" w:cs="Times New Roman"/>
+          <w:color w:val="2F5496" w:themeColor="accent1" w:themeShade="BF"/>
+          <w:sz w:val="24"/>
+          <w:szCs w:val="24"/>
+        </w:rPr>
+        <w:t xml:space="preserve"> </w:t>
+      </w:r>
+      <w:proofErr w:type="spellStart"/>
+      <w:r>
+        <w:rPr>
+          <w:rFonts w:ascii="Times New Roman" w:hAnsi="Times New Roman" w:cs="Times New Roman"/>
+          <w:color w:val="2F5496" w:themeColor="accent1" w:themeShade="BF"/>
+          <w:sz w:val="24"/>
+          <w:szCs w:val="24"/>
+        </w:rPr>
+        <w:t>collections</w:t>
+      </w:r>
+      <w:proofErr w:type="spellEnd"/>
+      <w:r>
+        <w:rPr>
+          <w:rFonts w:ascii="Times New Roman" w:hAnsi="Times New Roman" w:cs="Times New Roman"/>
+          <w:color w:val="2F5496" w:themeColor="accent1" w:themeShade="BF"/>
+          <w:sz w:val="24"/>
+          <w:szCs w:val="24"/>
+        </w:rPr>
+        <w:t xml:space="preserve"> </w:t>
+      </w:r>
+      <w:proofErr w:type="spellStart"/>
+      <w:r>
+        <w:rPr>
+          <w:rFonts w:ascii="Times New Roman" w:hAnsi="Times New Roman" w:cs="Times New Roman"/>
+          <w:color w:val="2F5496" w:themeColor="accent1" w:themeShade="BF"/>
+          <w:sz w:val="24"/>
+          <w:szCs w:val="24"/>
+        </w:rPr>
+        <w:t>help</w:t>
+      </w:r>
+      <w:proofErr w:type="spellEnd"/>
+      <w:r>
+        <w:rPr>
+          <w:rFonts w:ascii="Times New Roman" w:hAnsi="Times New Roman" w:cs="Times New Roman"/>
+          <w:color w:val="2F5496" w:themeColor="accent1" w:themeShade="BF"/>
+          <w:sz w:val="24"/>
+          <w:szCs w:val="24"/>
+        </w:rPr>
+        <w:t xml:space="preserve"> in performance</w:t>
+      </w:r>
+      <w:r>
+        <w:rPr>
+          <w:rFonts w:ascii="Times New Roman" w:hAnsi="Times New Roman" w:cs="Times New Roman"/>
+          <w:color w:val="2F5496" w:themeColor="accent1" w:themeShade="BF"/>
+          <w:sz w:val="24"/>
+          <w:szCs w:val="24"/>
+        </w:rPr>
+        <w:t xml:space="preserve"> </w:t>
+      </w:r>
+      <w:proofErr w:type="spellStart"/>
+      <w:r>
+        <w:rPr>
+          <w:rFonts w:ascii="Times New Roman" w:hAnsi="Times New Roman" w:cs="Times New Roman"/>
+          <w:color w:val="2F5496" w:themeColor="accent1" w:themeShade="BF"/>
+          <w:sz w:val="24"/>
+          <w:szCs w:val="24"/>
+        </w:rPr>
+        <w:t>but</w:t>
+      </w:r>
+      <w:proofErr w:type="spellEnd"/>
+      <w:r>
+        <w:rPr>
+          <w:rFonts w:ascii="Times New Roman" w:hAnsi="Times New Roman" w:cs="Times New Roman"/>
+          <w:color w:val="2F5496" w:themeColor="accent1" w:themeShade="BF"/>
+          <w:sz w:val="24"/>
+          <w:szCs w:val="24"/>
+        </w:rPr>
+        <w:t xml:space="preserve"> </w:t>
+      </w:r>
+      <w:proofErr w:type="spellStart"/>
+      <w:r>
+        <w:rPr>
+          <w:rFonts w:ascii="Times New Roman" w:hAnsi="Times New Roman" w:cs="Times New Roman"/>
+          <w:color w:val="2F5496" w:themeColor="accent1" w:themeShade="BF"/>
+          <w:sz w:val="24"/>
+          <w:szCs w:val="24"/>
+        </w:rPr>
+        <w:t>cost</w:t>
+      </w:r>
+      <w:proofErr w:type="spellEnd"/>
+      <w:r>
+        <w:rPr>
+          <w:rFonts w:ascii="Times New Roman" w:hAnsi="Times New Roman" w:cs="Times New Roman"/>
+          <w:color w:val="2F5496" w:themeColor="accent1" w:themeShade="BF"/>
+          <w:sz w:val="24"/>
+          <w:szCs w:val="24"/>
+        </w:rPr>
+        <w:t xml:space="preserve"> in </w:t>
+      </w:r>
+      <w:proofErr w:type="spellStart"/>
+      <w:r>
+        <w:rPr>
+          <w:rFonts w:ascii="Times New Roman" w:hAnsi="Times New Roman" w:cs="Times New Roman"/>
+          <w:color w:val="2F5496" w:themeColor="accent1" w:themeShade="BF"/>
+          <w:sz w:val="24"/>
+          <w:szCs w:val="24"/>
+        </w:rPr>
+        <w:t>memory</w:t>
+      </w:r>
+      <w:proofErr w:type="spellEnd"/>
+      <w:r>
+        <w:rPr>
+          <w:rFonts w:ascii="Times New Roman" w:hAnsi="Times New Roman" w:cs="Times New Roman"/>
+          <w:color w:val="2F5496" w:themeColor="accent1" w:themeShade="BF"/>
+          <w:sz w:val="24"/>
+          <w:szCs w:val="24"/>
+        </w:rPr>
+        <w:t xml:space="preserve"> and </w:t>
+      </w:r>
+      <w:proofErr w:type="spellStart"/>
+      <w:r>
+        <w:rPr>
+          <w:rFonts w:ascii="Times New Roman" w:hAnsi="Times New Roman" w:cs="Times New Roman"/>
+          <w:color w:val="2F5496" w:themeColor="accent1" w:themeShade="BF"/>
+          <w:sz w:val="24"/>
+          <w:szCs w:val="24"/>
+        </w:rPr>
+        <w:t>class</w:t>
+      </w:r>
+      <w:r>
+        <w:rPr>
+          <w:rFonts w:ascii="Times New Roman" w:hAnsi="Times New Roman" w:cs="Times New Roman"/>
+          <w:color w:val="2F5496" w:themeColor="accent1" w:themeShade="BF"/>
+          <w:sz w:val="24"/>
+          <w:szCs w:val="24"/>
+        </w:rPr>
+        <w:t>ifi</w:t>
+      </w:r>
+      <w:r>
+        <w:rPr>
+          <w:rFonts w:ascii="Times New Roman" w:hAnsi="Times New Roman" w:cs="Times New Roman"/>
+          <w:color w:val="2F5496" w:themeColor="accent1" w:themeShade="BF"/>
+          <w:sz w:val="24"/>
+          <w:szCs w:val="24"/>
+        </w:rPr>
+        <w:t>cation</w:t>
+      </w:r>
+      <w:proofErr w:type="spellEnd"/>
+      <w:r>
+        <w:rPr>
+          <w:rFonts w:ascii="Times New Roman" w:hAnsi="Times New Roman" w:cs="Times New Roman"/>
+          <w:color w:val="2F5496" w:themeColor="accent1" w:themeShade="BF"/>
+          <w:sz w:val="24"/>
+          <w:szCs w:val="24"/>
+        </w:rPr>
+        <w:t xml:space="preserve"> tim</w:t>
+      </w:r>
+      <w:r>
+        <w:rPr>
+          <w:rFonts w:ascii="Times New Roman" w:hAnsi="Times New Roman" w:cs="Times New Roman"/>
+          <w:color w:val="2F5496" w:themeColor="accent1" w:themeShade="BF"/>
+          <w:sz w:val="24"/>
+          <w:szCs w:val="24"/>
+        </w:rPr>
+        <w:t xml:space="preserve">e.  </w:t>
+      </w:r>
+      <w:proofErr w:type="spellStart"/>
+      <w:r>
+        <w:rPr>
+          <w:rFonts w:ascii="Times New Roman" w:hAnsi="Times New Roman" w:cs="Times New Roman"/>
+          <w:color w:val="2F5496" w:themeColor="accent1" w:themeShade="BF"/>
+          <w:sz w:val="24"/>
+          <w:szCs w:val="24"/>
+        </w:rPr>
+        <w:t>This</w:t>
+      </w:r>
+      <w:proofErr w:type="spellEnd"/>
+      <w:r>
+        <w:rPr>
+          <w:rFonts w:ascii="Times New Roman" w:hAnsi="Times New Roman" w:cs="Times New Roman"/>
+          <w:color w:val="2F5496" w:themeColor="accent1" w:themeShade="BF"/>
+          <w:sz w:val="24"/>
+          <w:szCs w:val="24"/>
+        </w:rPr>
+        <w:t xml:space="preserve"> </w:t>
+      </w:r>
+      <w:proofErr w:type="spellStart"/>
+      <w:r>
+        <w:rPr>
+          <w:rFonts w:ascii="Times New Roman" w:hAnsi="Times New Roman" w:cs="Times New Roman"/>
+          <w:color w:val="2F5496" w:themeColor="accent1" w:themeShade="BF"/>
+          <w:sz w:val="24"/>
+          <w:szCs w:val="24"/>
+        </w:rPr>
+        <w:t>allows</w:t>
+      </w:r>
+      <w:proofErr w:type="spellEnd"/>
+      <w:r>
+        <w:rPr>
+          <w:rFonts w:ascii="Times New Roman" w:hAnsi="Times New Roman" w:cs="Times New Roman"/>
+          <w:color w:val="2F5496" w:themeColor="accent1" w:themeShade="BF"/>
+          <w:sz w:val="24"/>
+          <w:szCs w:val="24"/>
+        </w:rPr>
+        <w:t xml:space="preserve"> </w:t>
+      </w:r>
+      <w:proofErr w:type="spellStart"/>
+      <w:r>
+        <w:rPr>
+          <w:rFonts w:ascii="Times New Roman" w:hAnsi="Times New Roman" w:cs="Times New Roman"/>
+          <w:color w:val="2F5496" w:themeColor="accent1" w:themeShade="BF"/>
+          <w:sz w:val="24"/>
+          <w:szCs w:val="24"/>
+        </w:rPr>
+        <w:t>for</w:t>
+      </w:r>
+      <w:proofErr w:type="spellEnd"/>
+      <w:r>
+        <w:rPr>
+          <w:rFonts w:ascii="Times New Roman" w:hAnsi="Times New Roman" w:cs="Times New Roman"/>
+          <w:color w:val="2F5496" w:themeColor="accent1" w:themeShade="BF"/>
+          <w:sz w:val="24"/>
+          <w:szCs w:val="24"/>
+        </w:rPr>
+        <w:t xml:space="preserve"> </w:t>
+      </w:r>
+      <w:bookmarkStart w:id="0" w:name="_GoBack"/>
+      <w:bookmarkEnd w:id="0"/>
+      <w:proofErr w:type="spellStart"/>
+      <w:r>
+        <w:rPr>
+          <w:rFonts w:ascii="Times New Roman" w:hAnsi="Times New Roman" w:cs="Times New Roman"/>
+          <w:color w:val="2F5496" w:themeColor="accent1" w:themeShade="BF"/>
+          <w:sz w:val="24"/>
+          <w:szCs w:val="24"/>
+        </w:rPr>
+        <w:t>balancing</w:t>
+      </w:r>
+      <w:proofErr w:type="spellEnd"/>
+      <w:r>
+        <w:rPr>
+          <w:rFonts w:ascii="Times New Roman" w:hAnsi="Times New Roman" w:cs="Times New Roman"/>
+          <w:color w:val="2F5496" w:themeColor="accent1" w:themeShade="BF"/>
+          <w:sz w:val="24"/>
+          <w:szCs w:val="24"/>
+        </w:rPr>
+        <w:t xml:space="preserve"> </w:t>
+      </w:r>
+      <w:proofErr w:type="spellStart"/>
+      <w:r>
+        <w:rPr>
+          <w:rFonts w:ascii="Times New Roman" w:hAnsi="Times New Roman" w:cs="Times New Roman"/>
+          <w:color w:val="2F5496" w:themeColor="accent1" w:themeShade="BF"/>
+          <w:sz w:val="24"/>
+          <w:szCs w:val="24"/>
+        </w:rPr>
+        <w:t>between</w:t>
+      </w:r>
+      <w:proofErr w:type="spellEnd"/>
+      <w:r>
+        <w:rPr>
+          <w:rFonts w:ascii="Times New Roman" w:hAnsi="Times New Roman" w:cs="Times New Roman"/>
+          <w:color w:val="2F5496" w:themeColor="accent1" w:themeShade="BF"/>
+          <w:sz w:val="24"/>
+          <w:szCs w:val="24"/>
+        </w:rPr>
+        <w:t xml:space="preserve"> </w:t>
+      </w:r>
+      <w:proofErr w:type="spellStart"/>
+      <w:r>
+        <w:rPr>
+          <w:rFonts w:ascii="Times New Roman" w:hAnsi="Times New Roman" w:cs="Times New Roman"/>
+          <w:color w:val="2F5496" w:themeColor="accent1" w:themeShade="BF"/>
+          <w:sz w:val="24"/>
+          <w:szCs w:val="24"/>
+        </w:rPr>
+        <w:t>collection</w:t>
+      </w:r>
+      <w:proofErr w:type="spellEnd"/>
+      <w:r>
+        <w:rPr>
+          <w:rFonts w:ascii="Times New Roman" w:hAnsi="Times New Roman" w:cs="Times New Roman"/>
+          <w:color w:val="2F5496" w:themeColor="accent1" w:themeShade="BF"/>
+          <w:sz w:val="24"/>
+          <w:szCs w:val="24"/>
+        </w:rPr>
+        <w:t xml:space="preserve"> performance and </w:t>
+      </w:r>
+      <w:proofErr w:type="spellStart"/>
+      <w:r>
+        <w:rPr>
+          <w:rFonts w:ascii="Times New Roman" w:hAnsi="Times New Roman" w:cs="Times New Roman"/>
+          <w:color w:val="2F5496" w:themeColor="accent1" w:themeShade="BF"/>
+          <w:sz w:val="24"/>
+          <w:szCs w:val="24"/>
+        </w:rPr>
+        <w:t>computational</w:t>
+      </w:r>
+      <w:proofErr w:type="spellEnd"/>
+      <w:r>
+        <w:rPr>
+          <w:rFonts w:ascii="Times New Roman" w:hAnsi="Times New Roman" w:cs="Times New Roman"/>
+          <w:color w:val="2F5496" w:themeColor="accent1" w:themeShade="BF"/>
+          <w:sz w:val="24"/>
+          <w:szCs w:val="24"/>
+        </w:rPr>
+        <w:t xml:space="preserve"> </w:t>
+      </w:r>
+      <w:proofErr w:type="spellStart"/>
+      <w:r>
+        <w:rPr>
+          <w:rFonts w:ascii="Times New Roman" w:hAnsi="Times New Roman" w:cs="Times New Roman"/>
+          <w:color w:val="2F5496" w:themeColor="accent1" w:themeShade="BF"/>
+          <w:sz w:val="24"/>
+          <w:szCs w:val="24"/>
+        </w:rPr>
+        <w:t>complexity</w:t>
+      </w:r>
+      <w:proofErr w:type="spellEnd"/>
+      <w:r>
+        <w:rPr>
+          <w:rFonts w:ascii="Times New Roman" w:hAnsi="Times New Roman" w:cs="Times New Roman"/>
+          <w:color w:val="2F5496" w:themeColor="accent1" w:themeShade="BF"/>
+          <w:sz w:val="24"/>
+          <w:szCs w:val="24"/>
+        </w:rPr>
+        <w:t>.</w:t>
+      </w:r>
+    </w:p>
+    <w:p>
+      <w:pPr>
+        <w:pStyle w:val="Prrafodelista"/>
+        <w:ind w:left="1440"/>
+        <w:jc w:val="both"/>
+        <w:rPr>
+          <w:rFonts w:ascii="Times New Roman" w:hAnsi="Times New Roman" w:cs="Times New Roman"/>
+          <w:sz w:val="24"/>
+          <w:szCs w:val="24"/>
+        </w:rPr>
+      </w:pPr>
+    </w:p>
+    <w:p>
+      <w:pPr>
+        <w:pStyle w:val="Prrafodelista"/>
+        <w:numPr>
+          <w:ilvl w:val="0"/>
+          <w:numId w:val="7"/>
+        </w:numPr>
+        <w:jc w:val="both"/>
+        <w:rPr>
+          <w:rFonts w:ascii="Times New Roman" w:hAnsi="Times New Roman" w:cs="Times New Roman"/>
+          <w:b/>
+          <w:sz w:val="24"/>
+          <w:szCs w:val="24"/>
+        </w:rPr>
+      </w:pPr>
+      <w:proofErr w:type="spellStart"/>
+      <w:r>
+        <w:rPr>
+          <w:rFonts w:ascii="Times New Roman" w:hAnsi="Times New Roman" w:cs="Times New Roman"/>
+          <w:b/>
+          <w:sz w:val="24"/>
+          <w:szCs w:val="24"/>
+        </w:rPr>
+        <w:t>An</w:t>
+      </w:r>
+      <w:proofErr w:type="spellEnd"/>
+      <w:r>
+        <w:rPr>
+          <w:rFonts w:ascii="Times New Roman" w:hAnsi="Times New Roman" w:cs="Times New Roman"/>
+          <w:b/>
+          <w:sz w:val="24"/>
+          <w:szCs w:val="24"/>
+        </w:rPr>
+        <w:t xml:space="preserve"> </w:t>
+      </w:r>
+      <w:proofErr w:type="spellStart"/>
+      <w:r>
+        <w:rPr>
+          <w:rFonts w:ascii="Times New Roman" w:hAnsi="Times New Roman" w:cs="Times New Roman"/>
+          <w:b/>
+          <w:sz w:val="24"/>
+          <w:szCs w:val="24"/>
+        </w:rPr>
+        <w:t>effective</w:t>
+      </w:r>
+      <w:proofErr w:type="spellEnd"/>
+      <w:r>
+        <w:rPr>
+          <w:rFonts w:ascii="Times New Roman" w:hAnsi="Times New Roman" w:cs="Times New Roman"/>
+          <w:b/>
+          <w:sz w:val="24"/>
+          <w:szCs w:val="24"/>
+        </w:rPr>
+        <w:t xml:space="preserve"> </w:t>
+      </w:r>
+      <w:proofErr w:type="spellStart"/>
+      <w:r>
+        <w:rPr>
+          <w:rFonts w:ascii="Times New Roman" w:hAnsi="Times New Roman" w:cs="Times New Roman"/>
+          <w:b/>
+          <w:sz w:val="24"/>
+          <w:szCs w:val="24"/>
+        </w:rPr>
+        <w:t>pattern-based</w:t>
+      </w:r>
+      <w:proofErr w:type="spellEnd"/>
+      <w:r>
+        <w:rPr>
+          <w:rFonts w:ascii="Times New Roman" w:hAnsi="Times New Roman" w:cs="Times New Roman"/>
+          <w:b/>
+          <w:sz w:val="24"/>
+          <w:szCs w:val="24"/>
+        </w:rPr>
+        <w:t xml:space="preserve"> </w:t>
+      </w:r>
+      <w:proofErr w:type="spellStart"/>
+      <w:r>
+        <w:rPr>
+          <w:rFonts w:ascii="Times New Roman" w:hAnsi="Times New Roman" w:cs="Times New Roman"/>
+          <w:b/>
+          <w:sz w:val="24"/>
+          <w:szCs w:val="24"/>
+        </w:rPr>
+        <w:t>Bayesian</w:t>
+      </w:r>
+      <w:proofErr w:type="spellEnd"/>
+      <w:r>
+        <w:rPr>
+          <w:rFonts w:ascii="Times New Roman" w:hAnsi="Times New Roman" w:cs="Times New Roman"/>
+          <w:b/>
+          <w:sz w:val="24"/>
+          <w:szCs w:val="24"/>
+        </w:rPr>
+        <w:t xml:space="preserve"> </w:t>
+      </w:r>
+      <w:proofErr w:type="spellStart"/>
+      <w:r>
+        <w:rPr>
+          <w:rFonts w:ascii="Times New Roman" w:hAnsi="Times New Roman" w:cs="Times New Roman"/>
+          <w:b/>
+          <w:sz w:val="24"/>
+          <w:szCs w:val="24"/>
+        </w:rPr>
+        <w:t>classifier</w:t>
+      </w:r>
+      <w:proofErr w:type="spellEnd"/>
+      <w:r>
+        <w:rPr>
+          <w:rFonts w:ascii="Times New Roman" w:hAnsi="Times New Roman" w:cs="Times New Roman"/>
+          <w:b/>
+          <w:sz w:val="24"/>
+          <w:szCs w:val="24"/>
+        </w:rPr>
+        <w:t xml:space="preserve"> </w:t>
+      </w:r>
+      <w:proofErr w:type="spellStart"/>
+      <w:r>
+        <w:rPr>
+          <w:rFonts w:ascii="Times New Roman" w:hAnsi="Times New Roman" w:cs="Times New Roman"/>
+          <w:b/>
+          <w:sz w:val="24"/>
+          <w:szCs w:val="24"/>
+        </w:rPr>
+        <w:t>for</w:t>
+      </w:r>
+      <w:proofErr w:type="spellEnd"/>
+      <w:r>
+        <w:rPr>
+          <w:rFonts w:ascii="Times New Roman" w:hAnsi="Times New Roman" w:cs="Times New Roman"/>
+          <w:b/>
+          <w:sz w:val="24"/>
+          <w:szCs w:val="24"/>
+        </w:rPr>
+        <w:t xml:space="preserve"> </w:t>
+      </w:r>
+      <w:proofErr w:type="spellStart"/>
+      <w:r>
+        <w:rPr>
+          <w:rFonts w:ascii="Times New Roman" w:hAnsi="Times New Roman" w:cs="Times New Roman"/>
+          <w:b/>
+          <w:sz w:val="24"/>
+          <w:szCs w:val="24"/>
+        </w:rPr>
+        <w:t>evolving</w:t>
+      </w:r>
+      <w:proofErr w:type="spellEnd"/>
+      <w:r>
+        <w:rPr>
+          <w:rFonts w:ascii="Times New Roman" w:hAnsi="Times New Roman" w:cs="Times New Roman"/>
+          <w:b/>
+          <w:sz w:val="24"/>
+          <w:szCs w:val="24"/>
+        </w:rPr>
+        <w:t xml:space="preserve"> data </w:t>
+      </w:r>
+      <w:proofErr w:type="spellStart"/>
+      <w:r>
+        <w:rPr>
+          <w:rFonts w:ascii="Times New Roman" w:hAnsi="Times New Roman" w:cs="Times New Roman"/>
+          <w:b/>
+          <w:sz w:val="24"/>
+          <w:szCs w:val="24"/>
+        </w:rPr>
+        <w:t>stream</w:t>
+      </w:r>
+      <w:proofErr w:type="spellEnd"/>
+      <w:r>
+        <w:rPr>
+          <w:rFonts w:ascii="Times New Roman" w:hAnsi="Times New Roman" w:cs="Times New Roman"/>
+          <w:b/>
+          <w:sz w:val="24"/>
+          <w:szCs w:val="24"/>
+        </w:rPr>
+        <w:t xml:space="preserve"> </w:t>
+      </w:r>
+      <w:r>
+        <w:rPr>
+          <w:rFonts w:ascii="Times New Roman" w:hAnsi="Times New Roman" w:cs="Times New Roman"/>
+          <w:b/>
+          <w:sz w:val="24"/>
+          <w:szCs w:val="24"/>
+        </w:rPr>
+        <w:t>(2018) NOT READ YET</w:t>
+      </w:r>
+    </w:p>
+    <w:p>
+      <w:pPr>
+        <w:pStyle w:val="Prrafodelista"/>
+        <w:numPr>
+          <w:ilvl w:val="1"/>
+          <w:numId w:val="7"/>
+        </w:numPr>
+        <w:jc w:val="both"/>
+        <w:rPr>
+          <w:rFonts w:ascii="Times New Roman" w:hAnsi="Times New Roman" w:cs="Times New Roman"/>
+          <w:b/>
           <w:sz w:val="24"/>
           <w:szCs w:val="24"/>
         </w:rPr>
@@ -21951,6 +28920,92 @@
     </w:lvl>
   </w:abstractNum>
   <w:abstractNum w:abstractNumId="1" w15:restartNumberingAfterBreak="0">
+    <w:nsid w:val="074D3EA7"/>
+    <w:multiLevelType w:val="hybridMultilevel"/>
+    <w:tmpl w:val="8146B7FA"/>
+    <w:lvl w:ilvl="0" w:tplc="0C0A000F">
+      <w:start w:val="1"/>
+      <w:numFmt w:val="decimal"/>
+      <w:lvlText w:val="%1."/>
+      <w:lvlJc w:val="left"/>
+      <w:pPr>
+        <w:ind w:left="720" w:hanging="360"/>
+      </w:pPr>
+    </w:lvl>
+    <w:lvl w:ilvl="1" w:tplc="0C0A0019">
+      <w:start w:val="1"/>
+      <w:numFmt w:val="lowerLetter"/>
+      <w:lvlText w:val="%2."/>
+      <w:lvlJc w:val="left"/>
+      <w:pPr>
+        <w:ind w:left="1440" w:hanging="360"/>
+      </w:pPr>
+    </w:lvl>
+    <w:lvl w:ilvl="2" w:tplc="0C0A001B" w:tentative="1">
+      <w:start w:val="1"/>
+      <w:numFmt w:val="lowerRoman"/>
+      <w:lvlText w:val="%3."/>
+      <w:lvlJc w:val="right"/>
+      <w:pPr>
+        <w:ind w:left="2160" w:hanging="180"/>
+      </w:pPr>
+    </w:lvl>
+    <w:lvl w:ilvl="3" w:tplc="0C0A000F" w:tentative="1">
+      <w:start w:val="1"/>
+      <w:numFmt w:val="decimal"/>
+      <w:lvlText w:val="%4."/>
+      <w:lvlJc w:val="left"/>
+      <w:pPr>
+        <w:ind w:left="2880" w:hanging="360"/>
+      </w:pPr>
+    </w:lvl>
+    <w:lvl w:ilvl="4" w:tplc="0C0A0019" w:tentative="1">
+      <w:start w:val="1"/>
+      <w:numFmt w:val="lowerLetter"/>
+      <w:lvlText w:val="%5."/>
+      <w:lvlJc w:val="left"/>
+      <w:pPr>
+        <w:ind w:left="3600" w:hanging="360"/>
+      </w:pPr>
+    </w:lvl>
+    <w:lvl w:ilvl="5" w:tplc="0C0A001B" w:tentative="1">
+      <w:start w:val="1"/>
+      <w:numFmt w:val="lowerRoman"/>
+      <w:lvlText w:val="%6."/>
+      <w:lvlJc w:val="right"/>
+      <w:pPr>
+        <w:ind w:left="4320" w:hanging="180"/>
+      </w:pPr>
+    </w:lvl>
+    <w:lvl w:ilvl="6" w:tplc="0C0A000F" w:tentative="1">
+      <w:start w:val="1"/>
+      <w:numFmt w:val="decimal"/>
+      <w:lvlText w:val="%7."/>
+      <w:lvlJc w:val="left"/>
+      <w:pPr>
+        <w:ind w:left="5040" w:hanging="360"/>
+      </w:pPr>
+    </w:lvl>
+    <w:lvl w:ilvl="7" w:tplc="0C0A0019" w:tentative="1">
+      <w:start w:val="1"/>
+      <w:numFmt w:val="lowerLetter"/>
+      <w:lvlText w:val="%8."/>
+      <w:lvlJc w:val="left"/>
+      <w:pPr>
+        <w:ind w:left="5760" w:hanging="360"/>
+      </w:pPr>
+    </w:lvl>
+    <w:lvl w:ilvl="8" w:tplc="0C0A001B" w:tentative="1">
+      <w:start w:val="1"/>
+      <w:numFmt w:val="lowerRoman"/>
+      <w:lvlText w:val="%9."/>
+      <w:lvlJc w:val="right"/>
+      <w:pPr>
+        <w:ind w:left="6480" w:hanging="180"/>
+      </w:pPr>
+    </w:lvl>
+  </w:abstractNum>
+  <w:abstractNum w:abstractNumId="2" w15:restartNumberingAfterBreak="0">
     <w:nsid w:val="19935769"/>
     <w:multiLevelType w:val="hybridMultilevel"/>
     <w:tmpl w:val="B464E358"/>
@@ -22063,7 +29118,7 @@
       </w:rPr>
     </w:lvl>
   </w:abstractNum>
-  <w:abstractNum w:abstractNumId="2" w15:restartNumberingAfterBreak="0">
+  <w:abstractNum w:abstractNumId="3" w15:restartNumberingAfterBreak="0">
     <w:nsid w:val="2E1C26DD"/>
     <w:multiLevelType w:val="hybridMultilevel"/>
     <w:tmpl w:val="351E140C"/>
@@ -22176,7 +29231,120 @@
       </w:rPr>
     </w:lvl>
   </w:abstractNum>
-  <w:abstractNum w:abstractNumId="3" w15:restartNumberingAfterBreak="0">
+  <w:abstractNum w:abstractNumId="4" w15:restartNumberingAfterBreak="0">
+    <w:nsid w:val="36691267"/>
+    <w:multiLevelType w:val="hybridMultilevel"/>
+    <w:tmpl w:val="4F96B646"/>
+    <w:lvl w:ilvl="0" w:tplc="0C0A000F">
+      <w:start w:val="1"/>
+      <w:numFmt w:val="decimal"/>
+      <w:lvlText w:val="%1."/>
+      <w:lvlJc w:val="left"/>
+      <w:pPr>
+        <w:ind w:left="720" w:hanging="360"/>
+      </w:pPr>
+      <w:rPr>
+        <w:rFonts w:hint="default"/>
+      </w:rPr>
+    </w:lvl>
+    <w:lvl w:ilvl="1" w:tplc="0C0A0003">
+      <w:start w:val="1"/>
+      <w:numFmt w:val="bullet"/>
+      <w:lvlText w:val="o"/>
+      <w:lvlJc w:val="left"/>
+      <w:pPr>
+        <w:ind w:left="1440" w:hanging="360"/>
+      </w:pPr>
+      <w:rPr>
+        <w:rFonts w:ascii="Courier New" w:hAnsi="Courier New" w:cs="Courier New" w:hint="default"/>
+      </w:rPr>
+    </w:lvl>
+    <w:lvl w:ilvl="2" w:tplc="0C0A0005">
+      <w:start w:val="1"/>
+      <w:numFmt w:val="bullet"/>
+      <w:lvlText w:val=""/>
+      <w:lvlJc w:val="left"/>
+      <w:pPr>
+        <w:ind w:left="2160" w:hanging="360"/>
+      </w:pPr>
+      <w:rPr>
+        <w:rFonts w:ascii="Wingdings" w:hAnsi="Wingdings" w:hint="default"/>
+      </w:rPr>
+    </w:lvl>
+    <w:lvl w:ilvl="3" w:tplc="0C0A0001">
+      <w:start w:val="1"/>
+      <w:numFmt w:val="bullet"/>
+      <w:lvlText w:val=""/>
+      <w:lvlJc w:val="left"/>
+      <w:pPr>
+        <w:ind w:left="2880" w:hanging="360"/>
+      </w:pPr>
+      <w:rPr>
+        <w:rFonts w:ascii="Symbol" w:hAnsi="Symbol" w:hint="default"/>
+      </w:rPr>
+    </w:lvl>
+    <w:lvl w:ilvl="4" w:tplc="0C0A0003" w:tentative="1">
+      <w:start w:val="1"/>
+      <w:numFmt w:val="bullet"/>
+      <w:lvlText w:val="o"/>
+      <w:lvlJc w:val="left"/>
+      <w:pPr>
+        <w:ind w:left="3600" w:hanging="360"/>
+      </w:pPr>
+      <w:rPr>
+        <w:rFonts w:ascii="Courier New" w:hAnsi="Courier New" w:cs="Courier New" w:hint="default"/>
+      </w:rPr>
+    </w:lvl>
+    <w:lvl w:ilvl="5" w:tplc="0C0A0005" w:tentative="1">
+      <w:start w:val="1"/>
+      <w:numFmt w:val="bullet"/>
+      <w:lvlText w:val=""/>
+      <w:lvlJc w:val="left"/>
+      <w:pPr>
+        <w:ind w:left="4320" w:hanging="360"/>
+      </w:pPr>
+      <w:rPr>
+        <w:rFonts w:ascii="Wingdings" w:hAnsi="Wingdings" w:hint="default"/>
+      </w:rPr>
+    </w:lvl>
+    <w:lvl w:ilvl="6" w:tplc="0C0A0001" w:tentative="1">
+      <w:start w:val="1"/>
+      <w:numFmt w:val="bullet"/>
+      <w:lvlText w:val=""/>
+      <w:lvlJc w:val="left"/>
+      <w:pPr>
+        <w:ind w:left="5040" w:hanging="360"/>
+      </w:pPr>
+      <w:rPr>
+        <w:rFonts w:ascii="Symbol" w:hAnsi="Symbol" w:hint="default"/>
+      </w:rPr>
+    </w:lvl>
+    <w:lvl w:ilvl="7" w:tplc="0C0A0003" w:tentative="1">
+      <w:start w:val="1"/>
+      <w:numFmt w:val="bullet"/>
+      <w:lvlText w:val="o"/>
+      <w:lvlJc w:val="left"/>
+      <w:pPr>
+        <w:ind w:left="5760" w:hanging="360"/>
+      </w:pPr>
+      <w:rPr>
+        <w:rFonts w:ascii="Courier New" w:hAnsi="Courier New" w:cs="Courier New" w:hint="default"/>
+      </w:rPr>
+    </w:lvl>
+    <w:lvl w:ilvl="8" w:tplc="0C0A0005" w:tentative="1">
+      <w:start w:val="1"/>
+      <w:numFmt w:val="bullet"/>
+      <w:lvlText w:val=""/>
+      <w:lvlJc w:val="left"/>
+      <w:pPr>
+        <w:ind w:left="6480" w:hanging="360"/>
+      </w:pPr>
+      <w:rPr>
+        <w:rFonts w:ascii="Wingdings" w:hAnsi="Wingdings" w:hint="default"/>
+      </w:rPr>
+    </w:lvl>
+  </w:abstractNum>
+  <w:abstractNum w:abstractNumId="5" w15:restartNumberingAfterBreak="0">
     <w:nsid w:val="4B1359B6"/>
     <w:multiLevelType w:val="hybridMultilevel"/>
     <w:tmpl w:val="4F96B646"/>
@@ -22289,7 +29457,7 @@
       </w:rPr>
     </w:lvl>
   </w:abstractNum>
-  <w:abstractNum w:abstractNumId="4" w15:restartNumberingAfterBreak="0">
+  <w:abstractNum w:abstractNumId="6" w15:restartNumberingAfterBreak="0">
     <w:nsid w:val="4C912C4F"/>
     <w:multiLevelType w:val="hybridMultilevel"/>
     <w:tmpl w:val="2EE2029E"/>
@@ -22403,19 +29571,25 @@
     </w:lvl>
   </w:abstractNum>
   <w:num w:numId="1">
-    <w:abstractNumId w:val="3"/>
+    <w:abstractNumId w:val="5"/>
   </w:num>
   <w:num w:numId="2">
     <w:abstractNumId w:val="0"/>
   </w:num>
   <w:num w:numId="3">
-    <w:abstractNumId w:val="4"/>
+    <w:abstractNumId w:val="6"/>
   </w:num>
   <w:num w:numId="4">
+    <w:abstractNumId w:val="2"/>
+  </w:num>
+  <w:num w:numId="5">
+    <w:abstractNumId w:val="3"/>
+  </w:num>
+  <w:num w:numId="6">
     <w:abstractNumId w:val="1"/>
   </w:num>
-  <w:num w:numId="5">
-    <w:abstractNumId w:val="2"/>
+  <w:num w:numId="7">
+    <w:abstractNumId w:val="4"/>
   </w:num>
 </w:numbering>
 </file>
